--- a/Documentation/Workshops/Prague 2018/Workshop - Introduction to CrypTool 2.docx
+++ b/Documentation/Workshops/Prague 2018/Workshop - Introduction to CrypTool 2.docx
@@ -177,19 +177,7 @@
         <w:rPr>
           <w:lang w:val="en-US"/>
         </w:rPr>
-        <w:t xml:space="preserve">During this workshop you will learn how to use CrypTool 2 (CT2) to encrypt and decrypt </w:t>
-      </w:r>
-      <w:r>
-        <w:rPr>
-          <w:lang w:val="en-US"/>
-        </w:rPr>
-        <w:t xml:space="preserve">texts using different </w:t>
-      </w:r>
-      <w:r>
-        <w:rPr>
-          <w:lang w:val="en-US"/>
-        </w:rPr>
-        <w:t xml:space="preserve">ciphers. </w:t>
+        <w:t xml:space="preserve">During this workshop you will learn how to use CrypTool 2 (CT2) to encrypt and decrypt texts using different ciphers. </w:t>
       </w:r>
       <w:r>
         <w:rPr>
@@ -258,13 +246,7 @@
         <w:rPr>
           <w:lang w:val="en-US"/>
         </w:rPr>
-        <w:t xml:space="preserve">The workshop is structured into different chapters in which we will </w:t>
-      </w:r>
-      <w:r>
-        <w:rPr>
-          <w:lang w:val="en-US"/>
-        </w:rPr>
-        <w:t>show you how to use CT2:</w:t>
+        <w:t>The workshop is structured into different chapters in which we will show you how to use CT2:</w:t>
       </w:r>
     </w:p>
     <w:p>
@@ -284,14 +266,37 @@
           <w:b/>
           <w:lang w:val="en-US"/>
         </w:rPr>
-        <w:t>Introduction to the CrypTool 2 Application</w:t>
-      </w:r>
-      <w:r>
-        <w:rPr>
-          <w:b/>
-          <w:lang w:val="en-US"/>
-        </w:rPr>
-        <w:t xml:space="preserve"> </w:t>
+        <w:t>Symmetric Cryptography</w:t>
+      </w:r>
+    </w:p>
+    <w:p>
+      <w:pPr>
+        <w:pStyle w:val="ListParagraph"/>
+        <w:rPr>
+          <w:b/>
+          <w:lang w:val="en-US"/>
+        </w:rPr>
+      </w:pPr>
+      <w:r>
+        <w:rPr>
+          <w:b/>
+          <w:lang w:val="en-US"/>
+        </w:rPr>
+        <w:t>a) Classic</w:t>
+      </w:r>
+      <w:r>
+        <w:rPr>
+          <w:b/>
+          <w:lang w:val="en-US"/>
+        </w:rPr>
+        <w:t xml:space="preserve"> Cipher</w:t>
+      </w:r>
+      <w:r>
+        <w:rPr>
+          <w:b/>
+          <w:lang w:val="en-US"/>
+        </w:rPr>
+        <w:t xml:space="preserve"> (Caesar)</w:t>
       </w:r>
       <w:r>
         <w:rPr>
@@ -306,21 +311,108 @@
           <w:lang w:val="en-US"/>
         </w:rPr>
         <w:tab/>
-        <w:t xml:space="preserve">read at home </w:t>
-      </w:r>
-      <w:r>
-        <w:rPr>
-          <w:b/>
-          <w:lang w:val="en-US"/>
-        </w:rPr>
-        <w:sym w:font="Wingdings" w:char="F04A"/>
-      </w:r>
-      <w:r>
-        <w:rPr>
-          <w:b/>
-          <w:lang w:val="en-US"/>
-        </w:rPr>
-        <w:t xml:space="preserve"> </w:t>
+      </w:r>
+      <w:r>
+        <w:rPr>
+          <w:b/>
+          <w:lang w:val="en-US"/>
+        </w:rPr>
+        <w:tab/>
+      </w:r>
+      <w:r>
+        <w:rPr>
+          <w:b/>
+          <w:lang w:val="en-US"/>
+        </w:rPr>
+        <w:tab/>
+        <w:t>10 min</w:t>
+      </w:r>
+      <w:r>
+        <w:rPr>
+          <w:b/>
+          <w:lang w:val="en-US"/>
+        </w:rPr>
+        <w:tab/>
+      </w:r>
+      <w:r>
+        <w:rPr>
+          <w:b/>
+          <w:lang w:val="en-US"/>
+        </w:rPr>
+        <w:tab/>
+      </w:r>
+      <w:r>
+        <w:rPr>
+          <w:b/>
+          <w:lang w:val="en-US"/>
+        </w:rPr>
+        <w:tab/>
+        <w:t>page x</w:t>
+      </w:r>
+      <w:r>
+        <w:rPr>
+          <w:b/>
+          <w:lang w:val="en-US"/>
+        </w:rPr>
+        <w:br/>
+        <w:t>b) Modern</w:t>
+      </w:r>
+      <w:r>
+        <w:rPr>
+          <w:b/>
+          <w:lang w:val="en-US"/>
+        </w:rPr>
+        <w:t xml:space="preserve"> Cipher</w:t>
+      </w:r>
+      <w:r>
+        <w:rPr>
+          <w:b/>
+          <w:lang w:val="en-US"/>
+        </w:rPr>
+        <w:t xml:space="preserve"> (AES)</w:t>
+      </w:r>
+      <w:r>
+        <w:rPr>
+          <w:b/>
+          <w:lang w:val="en-US"/>
+        </w:rPr>
+        <w:tab/>
+      </w:r>
+      <w:r>
+        <w:rPr>
+          <w:b/>
+          <w:lang w:val="en-US"/>
+        </w:rPr>
+        <w:tab/>
+      </w:r>
+      <w:r>
+        <w:rPr>
+          <w:b/>
+          <w:lang w:val="en-US"/>
+        </w:rPr>
+        <w:tab/>
+      </w:r>
+      <w:r>
+        <w:rPr>
+          <w:b/>
+          <w:lang w:val="en-US"/>
+        </w:rPr>
+        <w:tab/>
+        <w:t>10 min</w:t>
+      </w:r>
+      <w:r>
+        <w:rPr>
+          <w:b/>
+          <w:lang w:val="en-US"/>
+        </w:rPr>
+        <w:tab/>
+      </w:r>
+      <w:r>
+        <w:rPr>
+          <w:b/>
+          <w:lang w:val="en-US"/>
+        </w:rPr>
+        <w:tab/>
       </w:r>
       <w:r>
         <w:rPr>
@@ -340,71 +432,59 @@
         </w:numPr>
         <w:rPr>
           <w:b/>
-          <w:lang w:val="en-US"/>
-        </w:rPr>
-      </w:pPr>
-      <w:r>
-        <w:rPr>
-          <w:b/>
-          <w:lang w:val="en-US"/>
-        </w:rPr>
-        <w:t>Symmetric Cryptography</w:t>
-      </w:r>
-    </w:p>
-    <w:p>
-      <w:pPr>
-        <w:pStyle w:val="ListParagraph"/>
-        <w:rPr>
-          <w:b/>
-          <w:lang w:val="en-US"/>
-        </w:rPr>
-      </w:pPr>
-      <w:r>
-        <w:rPr>
-          <w:b/>
-          <w:lang w:val="en-US"/>
-        </w:rPr>
-        <w:t>a) Classic</w:t>
-      </w:r>
-      <w:r>
-        <w:rPr>
-          <w:b/>
-          <w:lang w:val="en-US"/>
-        </w:rPr>
-        <w:t xml:space="preserve"> Cipher</w:t>
-      </w:r>
-      <w:r>
-        <w:rPr>
-          <w:b/>
-          <w:lang w:val="en-US"/>
-        </w:rPr>
-        <w:t xml:space="preserve"> (Caesar)</w:t>
-      </w:r>
-      <w:r>
-        <w:rPr>
-          <w:b/>
-          <w:lang w:val="en-US"/>
+        </w:rPr>
+      </w:pPr>
+      <w:r>
+        <w:rPr>
+          <w:b/>
+        </w:rPr>
+        <w:t xml:space="preserve">RSA </w:t>
+      </w:r>
+      <w:r>
+        <w:rPr>
+          <w:b/>
+        </w:rPr>
+        <w:t>C</w:t>
+      </w:r>
+      <w:r>
+        <w:rPr>
+          <w:b/>
+        </w:rPr>
+        <w:t>ipher</w:t>
+      </w:r>
+      <w:r>
+        <w:rPr>
+          <w:b/>
         </w:rPr>
         <w:tab/>
       </w:r>
       <w:r>
         <w:rPr>
           <w:b/>
-          <w:lang w:val="en-US"/>
         </w:rPr>
         <w:tab/>
       </w:r>
       <w:r>
         <w:rPr>
           <w:b/>
-          <w:lang w:val="en-US"/>
         </w:rPr>
         <w:tab/>
       </w:r>
       <w:r>
         <w:rPr>
           <w:b/>
-          <w:lang w:val="en-US"/>
+        </w:rPr>
+        <w:tab/>
+      </w:r>
+      <w:r>
+        <w:rPr>
+          <w:b/>
+        </w:rPr>
+        <w:tab/>
+      </w:r>
+      <w:r>
+        <w:rPr>
+          <w:b/>
         </w:rPr>
         <w:tab/>
         <w:t>10 min</w:t>
@@ -412,94 +492,18 @@
       <w:r>
         <w:rPr>
           <w:b/>
-          <w:lang w:val="en-US"/>
         </w:rPr>
         <w:tab/>
       </w:r>
       <w:r>
         <w:rPr>
           <w:b/>
-          <w:lang w:val="en-US"/>
         </w:rPr>
         <w:tab/>
       </w:r>
       <w:r>
         <w:rPr>
           <w:b/>
-          <w:lang w:val="en-US"/>
-        </w:rPr>
-        <w:tab/>
-        <w:t>page x</w:t>
-      </w:r>
-      <w:r>
-        <w:rPr>
-          <w:b/>
-          <w:lang w:val="en-US"/>
-        </w:rPr>
-        <w:br/>
-        <w:t>b) Modern</w:t>
-      </w:r>
-      <w:r>
-        <w:rPr>
-          <w:b/>
-          <w:lang w:val="en-US"/>
-        </w:rPr>
-        <w:t xml:space="preserve"> Cipher</w:t>
-      </w:r>
-      <w:r>
-        <w:rPr>
-          <w:b/>
-          <w:lang w:val="en-US"/>
-        </w:rPr>
-        <w:t xml:space="preserve"> (AES)</w:t>
-      </w:r>
-      <w:r>
-        <w:rPr>
-          <w:b/>
-          <w:lang w:val="en-US"/>
-        </w:rPr>
-        <w:tab/>
-      </w:r>
-      <w:r>
-        <w:rPr>
-          <w:b/>
-          <w:lang w:val="en-US"/>
-        </w:rPr>
-        <w:tab/>
-      </w:r>
-      <w:r>
-        <w:rPr>
-          <w:b/>
-          <w:lang w:val="en-US"/>
-        </w:rPr>
-        <w:tab/>
-      </w:r>
-      <w:r>
-        <w:rPr>
-          <w:b/>
-          <w:lang w:val="en-US"/>
-        </w:rPr>
-        <w:tab/>
-        <w:t>10 min</w:t>
-      </w:r>
-      <w:r>
-        <w:rPr>
-          <w:b/>
-          <w:lang w:val="en-US"/>
-        </w:rPr>
-        <w:tab/>
-      </w:r>
-      <w:r>
-        <w:rPr>
-          <w:b/>
-          <w:lang w:val="en-US"/>
-        </w:rPr>
-        <w:tab/>
-      </w:r>
-      <w:r>
-        <w:rPr>
-          <w:b/>
-          <w:lang w:val="en-US"/>
         </w:rPr>
         <w:tab/>
         <w:t>page x</w:t>
@@ -514,59 +518,48 @@
         </w:numPr>
         <w:rPr>
           <w:b/>
-        </w:rPr>
-      </w:pPr>
-      <w:r>
-        <w:rPr>
-          <w:b/>
-        </w:rPr>
-        <w:t xml:space="preserve">RSA </w:t>
-      </w:r>
-      <w:r>
-        <w:rPr>
-          <w:b/>
-        </w:rPr>
-        <w:t>C</w:t>
-      </w:r>
-      <w:r>
-        <w:rPr>
-          <w:b/>
-        </w:rPr>
-        <w:t>ipher</w:t>
-      </w:r>
-      <w:r>
-        <w:rPr>
-          <w:b/>
+          <w:lang w:val="en-US"/>
+        </w:rPr>
+      </w:pPr>
+      <w:r>
+        <w:rPr>
+          <w:b/>
+          <w:lang w:val="en-US"/>
+        </w:rPr>
+        <w:t>Password Security</w:t>
+      </w:r>
+      <w:r>
+        <w:rPr>
+          <w:b/>
+          <w:lang w:val="en-US"/>
         </w:rPr>
         <w:tab/>
       </w:r>
       <w:r>
         <w:rPr>
           <w:b/>
+          <w:lang w:val="en-US"/>
         </w:rPr>
         <w:tab/>
       </w:r>
       <w:r>
         <w:rPr>
           <w:b/>
+          <w:lang w:val="en-US"/>
         </w:rPr>
         <w:tab/>
       </w:r>
       <w:r>
         <w:rPr>
           <w:b/>
+          <w:lang w:val="en-US"/>
         </w:rPr>
         <w:tab/>
       </w:r>
       <w:r>
         <w:rPr>
           <w:b/>
-        </w:rPr>
-        <w:tab/>
-      </w:r>
-      <w:r>
-        <w:rPr>
-          <w:b/>
+          <w:lang w:val="en-US"/>
         </w:rPr>
         <w:tab/>
         <w:t>10 min</w:t>
@@ -574,18 +567,21 @@
       <w:r>
         <w:rPr>
           <w:b/>
+          <w:lang w:val="en-US"/>
         </w:rPr>
         <w:tab/>
       </w:r>
       <w:r>
         <w:rPr>
           <w:b/>
+          <w:lang w:val="en-US"/>
         </w:rPr>
         <w:tab/>
       </w:r>
       <w:r>
         <w:rPr>
           <w:b/>
+          <w:lang w:val="en-US"/>
         </w:rPr>
         <w:tab/>
         <w:t>page x</w:t>
@@ -593,22 +589,39 @@
     </w:p>
     <w:p>
       <w:pPr>
-        <w:pStyle w:val="ListParagraph"/>
-        <w:numPr>
-          <w:ilvl w:val="0"/>
-          <w:numId w:val="1"/>
-        </w:numPr>
-        <w:rPr>
-          <w:b/>
-          <w:lang w:val="en-US"/>
-        </w:rPr>
-      </w:pPr>
-      <w:r>
-        <w:rPr>
-          <w:b/>
-          <w:lang w:val="en-US"/>
-        </w:rPr>
-        <w:t>Password Security</w:t>
+        <w:ind w:left="360"/>
+        <w:rPr>
+          <w:b/>
+          <w:lang w:val="en-US"/>
+        </w:rPr>
+      </w:pPr>
+      <w:r>
+        <w:rPr>
+          <w:b/>
+          <w:lang w:val="en-US"/>
+        </w:rPr>
+        <w:t xml:space="preserve">Appendix 1: </w:t>
+      </w:r>
+      <w:r>
+        <w:rPr>
+          <w:b/>
+          <w:lang w:val="en-US"/>
+        </w:rPr>
+        <w:t xml:space="preserve">Introduction to the </w:t>
+      </w:r>
+      <w:r>
+        <w:rPr>
+          <w:b/>
+          <w:lang w:val="en-US"/>
+        </w:rPr>
+        <w:t>CT</w:t>
+      </w:r>
+      <w:r>
+        <w:rPr>
+          <w:b/>
+          <w:lang w:val="en-US"/>
+        </w:rPr>
+        <w:t xml:space="preserve">2 Application </w:t>
       </w:r>
       <w:r>
         <w:rPr>
@@ -629,36 +642,21 @@
           <w:b/>
           <w:lang w:val="en-US"/>
         </w:rPr>
-        <w:tab/>
-      </w:r>
-      <w:r>
-        <w:rPr>
-          <w:b/>
-          <w:lang w:val="en-US"/>
-        </w:rPr>
-        <w:tab/>
-      </w:r>
-      <w:r>
-        <w:rPr>
-          <w:b/>
-          <w:lang w:val="en-US"/>
-        </w:rPr>
-        <w:tab/>
-        <w:t>10 min</w:t>
-      </w:r>
-      <w:r>
-        <w:rPr>
-          <w:b/>
-          <w:lang w:val="en-US"/>
-        </w:rPr>
-        <w:tab/>
-      </w:r>
-      <w:r>
-        <w:rPr>
-          <w:b/>
-          <w:lang w:val="en-US"/>
-        </w:rPr>
-        <w:tab/>
+        <w:t xml:space="preserve">read at home </w:t>
+      </w:r>
+      <w:r>
+        <w:rPr>
+          <w:b/>
+          <w:lang w:val="en-US"/>
+        </w:rPr>
+        <w:sym w:font="Wingdings" w:char="F04A"/>
+      </w:r>
+      <w:r>
+        <w:rPr>
+          <w:b/>
+          <w:lang w:val="en-US"/>
+        </w:rPr>
+        <w:t xml:space="preserve"> </w:t>
       </w:r>
       <w:r>
         <w:rPr>
@@ -668,6 +666,51 @@
         <w:tab/>
         <w:t>page x</w:t>
       </w:r>
+      <w:r>
+        <w:rPr>
+          <w:b/>
+          <w:lang w:val="en-US"/>
+        </w:rPr>
+        <w:br/>
+        <w:t xml:space="preserve">Appendix 2: </w:t>
+      </w:r>
+      <w:r>
+        <w:rPr>
+          <w:b/>
+          <w:lang w:val="en-US"/>
+        </w:rPr>
+        <w:t>Links and References / Literature</w:t>
+      </w:r>
+      <w:r>
+        <w:rPr>
+          <w:b/>
+          <w:lang w:val="en-US"/>
+        </w:rPr>
+        <w:tab/>
+      </w:r>
+      <w:r>
+        <w:rPr>
+          <w:b/>
+          <w:lang w:val="en-US"/>
+        </w:rPr>
+        <w:tab/>
+        <w:t xml:space="preserve">read at home </w:t>
+      </w:r>
+      <w:r>
+        <w:rPr>
+          <w:b/>
+          <w:lang w:val="en-US"/>
+        </w:rPr>
+        <w:sym w:font="Wingdings" w:char="F04A"/>
+      </w:r>
+      <w:r>
+        <w:rPr>
+          <w:b/>
+          <w:lang w:val="en-US"/>
+        </w:rPr>
+        <w:tab/>
+        <w:t>page x</w:t>
+      </w:r>
     </w:p>
     <w:p>
       <w:pPr>
@@ -683,21 +726,7 @@
           <w:b/>
           <w:lang w:val="en-US"/>
         </w:rPr>
-        <w:t>-----</w:t>
-      </w:r>
-      <w:r>
-        <w:rPr>
-          <w:b/>
-          <w:lang w:val="en-US"/>
-        </w:rPr>
-        <w:t>-----------------------------------------------------------------------------------</w:t>
-      </w:r>
-      <w:r>
-        <w:rPr>
-          <w:b/>
-          <w:lang w:val="en-US"/>
-        </w:rPr>
-        <w:t>----</w:t>
+        <w:t>--------------------------------------------------------------------------------------------</w:t>
       </w:r>
     </w:p>
     <w:p>
@@ -758,7 +787,130 @@
         <w:rPr>
           <w:lang w:val="en-US"/>
         </w:rPr>
-        <w:t xml:space="preserve">The first chapter gives you an </w:t>
+        <w:t xml:space="preserve">In </w:t>
+      </w:r>
+      <w:r>
+        <w:rPr>
+          <w:b/>
+          <w:lang w:val="en-US"/>
+        </w:rPr>
+        <w:t>Symmetric Cryptography</w:t>
+      </w:r>
+      <w:r>
+        <w:rPr>
+          <w:lang w:val="en-US"/>
+        </w:rPr>
+        <w:t xml:space="preserve">, we will show you how to work with ciphers, i.e. encrypting end decrypting texts. First, we will use a </w:t>
+      </w:r>
+      <w:r>
+        <w:rPr>
+          <w:b/>
+          <w:lang w:val="en-US"/>
+        </w:rPr>
+        <w:t>Caesar cipher</w:t>
+      </w:r>
+      <w:r>
+        <w:rPr>
+          <w:lang w:val="en-US"/>
+        </w:rPr>
+        <w:t xml:space="preserve">, which was used centuries ago by the Romans. Then, we will encrypt a text using a modern cipher, namely the </w:t>
+      </w:r>
+      <w:r>
+        <w:rPr>
+          <w:b/>
+          <w:lang w:val="en-US"/>
+        </w:rPr>
+        <w:t>Advanced Encryption Standard (AES)</w:t>
+      </w:r>
+      <w:r>
+        <w:rPr>
+          <w:lang w:val="en-US"/>
+        </w:rPr>
+        <w:t>. In our second chapter, we will show you how to use C</w:t>
+      </w:r>
+      <w:r>
+        <w:rPr>
+          <w:lang w:val="en-US"/>
+        </w:rPr>
+        <w:t>rypTool 2</w:t>
+      </w:r>
+      <w:r>
+        <w:rPr>
+          <w:lang w:val="en-US"/>
+        </w:rPr>
+        <w:t xml:space="preserve"> to encrypt a text using the </w:t>
+      </w:r>
+      <w:r>
+        <w:rPr>
+          <w:b/>
+          <w:lang w:val="en-US"/>
+        </w:rPr>
+        <w:t>RSA cipher</w:t>
+      </w:r>
+      <w:r>
+        <w:rPr>
+          <w:lang w:val="en-US"/>
+        </w:rPr>
+        <w:t xml:space="preserve">. Furthermore, we will show you how to attack the RSA cipher by factorization and we will attack RSA ciphers that use shared prime factors. In our last chapter, we will </w:t>
+      </w:r>
+      <w:r>
+        <w:rPr>
+          <w:lang w:val="en-US"/>
+        </w:rPr>
+        <w:t xml:space="preserve">introduce you in the </w:t>
+      </w:r>
+      <w:r>
+        <w:rPr>
+          <w:b/>
+          <w:lang w:val="en-US"/>
+        </w:rPr>
+        <w:t>(in-</w:t>
+      </w:r>
+      <w:r>
+        <w:rPr>
+          <w:b/>
+          <w:lang w:val="en-US"/>
+        </w:rPr>
+        <w:t>) security</w:t>
+      </w:r>
+      <w:r>
+        <w:rPr>
+          <w:b/>
+          <w:lang w:val="en-US"/>
+        </w:rPr>
+        <w:t xml:space="preserve"> of passwords</w:t>
+      </w:r>
+      <w:r>
+        <w:rPr>
+          <w:lang w:val="en-US"/>
+        </w:rPr>
+        <w:t>.</w:t>
+      </w:r>
+    </w:p>
+    <w:p>
+      <w:pPr>
+        <w:jc w:val="both"/>
+        <w:rPr>
+          <w:lang w:val="en-US"/>
+        </w:rPr>
+      </w:pPr>
+      <w:r>
+        <w:rPr>
+          <w:lang w:val="en-US"/>
+        </w:rPr>
+        <w:t xml:space="preserve">The first </w:t>
+      </w:r>
+      <w:r>
+        <w:rPr>
+          <w:lang w:val="en-US"/>
+        </w:rPr>
+        <w:t>appendix</w:t>
+      </w:r>
+      <w:r>
+        <w:rPr>
+          <w:lang w:val="en-US"/>
+        </w:rPr>
+        <w:t xml:space="preserve"> gives you an </w:t>
       </w:r>
       <w:r>
         <w:rPr>
@@ -778,111 +930,34 @@
       <w:pPr>
         <w:jc w:val="both"/>
         <w:rPr>
-          <w:lang w:val="en-US"/>
-        </w:rPr>
-      </w:pPr>
-      <w:r>
-        <w:rPr>
-          <w:lang w:val="en-US"/>
-        </w:rPr>
-        <w:t xml:space="preserve">In </w:t>
-      </w:r>
-      <w:r>
-        <w:rPr>
-          <w:b/>
-          <w:lang w:val="en-US"/>
-        </w:rPr>
-        <w:t>Symmetric Cryptography</w:t>
-      </w:r>
-      <w:r>
-        <w:rPr>
-          <w:lang w:val="en-US"/>
-        </w:rPr>
-        <w:t xml:space="preserve">, we will show you how to work with ciphers, i.e. encrypting end decrypting texts. First, we will use a </w:t>
-      </w:r>
-      <w:r>
-        <w:rPr>
-          <w:b/>
-          <w:lang w:val="en-US"/>
-        </w:rPr>
-        <w:t>Caesar cipher</w:t>
-      </w:r>
-      <w:r>
-        <w:rPr>
-          <w:lang w:val="en-US"/>
-        </w:rPr>
-        <w:t xml:space="preserve">, which was used centuries ago by the Romans. Then, we will encrypt a text using a modern cipher, namely the </w:t>
-      </w:r>
-      <w:r>
-        <w:rPr>
-          <w:b/>
-          <w:lang w:val="en-US"/>
-        </w:rPr>
-        <w:t>Advanced Encryption Standard (AES)</w:t>
-      </w:r>
-      <w:r>
-        <w:rPr>
-          <w:lang w:val="en-US"/>
-        </w:rPr>
-        <w:t>. In our second chapter, we will show you how to use C</w:t>
-      </w:r>
-      <w:r>
-        <w:rPr>
-          <w:lang w:val="en-US"/>
-        </w:rPr>
-        <w:t>rypTool 2</w:t>
-      </w:r>
-      <w:r>
-        <w:rPr>
-          <w:lang w:val="en-US"/>
-        </w:rPr>
-        <w:t xml:space="preserve"> to encrypt a text using the </w:t>
-      </w:r>
-      <w:r>
-        <w:rPr>
-          <w:b/>
-          <w:lang w:val="en-US"/>
-        </w:rPr>
-        <w:t>RSA cipher</w:t>
-      </w:r>
-      <w:r>
-        <w:rPr>
-          <w:lang w:val="en-US"/>
-        </w:rPr>
-        <w:t xml:space="preserve">. Furthermore, we will show you how to attack the RSA cipher by factorization and we will attack RSA ciphers that use shared prime factors. In our last chapter, we will </w:t>
-      </w:r>
-      <w:r>
-        <w:rPr>
-          <w:lang w:val="en-US"/>
-        </w:rPr>
-        <w:t xml:space="preserve">introduce you in the </w:t>
-      </w:r>
-      <w:r>
-        <w:rPr>
-          <w:b/>
-          <w:lang w:val="en-US"/>
-        </w:rPr>
-        <w:t>(in-</w:t>
-      </w:r>
-      <w:r>
-        <w:rPr>
-          <w:b/>
-          <w:lang w:val="en-US"/>
-        </w:rPr>
-        <w:t>) security</w:t>
-      </w:r>
-      <w:r>
-        <w:rPr>
-          <w:b/>
-          <w:lang w:val="en-US"/>
-        </w:rPr>
-        <w:t xml:space="preserve"> of passwords</w:t>
-      </w:r>
-      <w:r>
-        <w:rPr>
-          <w:lang w:val="en-US"/>
-        </w:rPr>
-        <w:t>.</w:t>
+          <w:b/>
+          <w:lang w:val="en-US"/>
+        </w:rPr>
+      </w:pPr>
+      <w:r>
+        <w:rPr>
+          <w:lang w:val="en-US"/>
+        </w:rPr>
+        <w:t xml:space="preserve">The last </w:t>
+      </w:r>
+      <w:r>
+        <w:rPr>
+          <w:lang w:val="en-US"/>
+        </w:rPr>
+        <w:t xml:space="preserve">appendix </w:t>
+      </w:r>
+      <w:r>
+        <w:rPr>
+          <w:lang w:val="en-US"/>
+        </w:rPr>
+        <w:t xml:space="preserve">consists of </w:t>
+      </w:r>
+      <w:r>
+        <w:rPr>
+          <w:b/>
+          <w:lang w:val="en-US"/>
+        </w:rPr>
+        <w:t>links, references, and literature.</w:t>
       </w:r>
     </w:p>
     <w:p>
@@ -892,8 +967,18 @@
           <w:lang w:val="en-US"/>
         </w:rPr>
       </w:pPr>
-      <w:r>
-        <w:rPr>
+    </w:p>
+    <w:p>
+      <w:pPr>
+        <w:spacing w:after="0" w:line="240" w:lineRule="auto"/>
+        <w:rPr>
+          <w:b/>
+          <w:lang w:val="en-US"/>
+        </w:rPr>
+      </w:pPr>
+      <w:r>
+        <w:rPr>
+          <w:b/>
           <w:lang w:val="en-US"/>
         </w:rPr>
         <w:br w:type="page"/>
@@ -920,265 +1005,77 @@
           <w:b/>
           <w:lang w:val="en-US"/>
         </w:rPr>
-        <w:t>. Introduction to the CrypTool 2 Application</w:t>
-      </w:r>
-    </w:p>
-    <w:p>
-      <w:pPr>
-        <w:jc w:val="both"/>
-        <w:rPr>
-          <w:lang w:val="en-US"/>
-        </w:rPr>
-      </w:pPr>
-      <w:r>
-        <w:rPr>
-          <w:lang w:val="en-US"/>
-        </w:rPr>
-        <w:t>CrypTool 2 (CT2) consists of six main components:</w:t>
-      </w:r>
-    </w:p>
-    <w:p>
-      <w:pPr>
-        <w:ind w:firstLine="708"/>
-        <w:jc w:val="both"/>
-        <w:rPr>
-          <w:lang w:val="en-US"/>
-        </w:rPr>
-      </w:pPr>
-      <w:r>
-        <w:rPr>
-          <w:b/>
-          <w:lang w:val="en-US"/>
-        </w:rPr>
-        <w:t>Startcenter</w:t>
-      </w:r>
-      <w:r>
-        <w:rPr>
-          <w:lang w:val="en-US"/>
-        </w:rPr>
-        <w:t xml:space="preserve">, </w:t>
-      </w:r>
-    </w:p>
-    <w:p>
-      <w:pPr>
-        <w:ind w:firstLine="708"/>
-        <w:jc w:val="both"/>
-        <w:rPr>
-          <w:lang w:val="en-US"/>
-        </w:rPr>
-      </w:pPr>
-      <w:r>
-        <w:rPr>
-          <w:b/>
-          <w:lang w:val="en-US"/>
-        </w:rPr>
-        <w:t>Wizard</w:t>
-      </w:r>
-      <w:r>
-        <w:rPr>
-          <w:lang w:val="en-US"/>
-        </w:rPr>
-        <w:t>,</w:t>
-      </w:r>
-    </w:p>
-    <w:p>
-      <w:pPr>
-        <w:ind w:firstLine="708"/>
-        <w:jc w:val="both"/>
-        <w:rPr>
-          <w:lang w:val="en-US"/>
-        </w:rPr>
-      </w:pPr>
-      <w:r>
-        <w:rPr>
-          <w:b/>
-          <w:lang w:val="en-US"/>
-        </w:rPr>
-        <w:t>Workspace Manager</w:t>
-      </w:r>
-      <w:r>
-        <w:rPr>
-          <w:lang w:val="en-US"/>
-        </w:rPr>
-        <w:t>,</w:t>
-      </w:r>
-    </w:p>
-    <w:p>
-      <w:pPr>
-        <w:ind w:firstLine="708"/>
-        <w:jc w:val="both"/>
-        <w:rPr>
-          <w:lang w:val="en-US"/>
-        </w:rPr>
-      </w:pPr>
-      <w:r>
-        <w:rPr>
-          <w:b/>
-          <w:lang w:val="en-US"/>
-        </w:rPr>
-        <w:t>Online Help</w:t>
-      </w:r>
-      <w:r>
-        <w:rPr>
-          <w:lang w:val="en-US"/>
-        </w:rPr>
-        <w:t xml:space="preserve">, </w:t>
-      </w:r>
-    </w:p>
-    <w:p>
-      <w:pPr>
-        <w:ind w:firstLine="708"/>
-        <w:jc w:val="both"/>
-        <w:rPr>
-          <w:lang w:val="en-US"/>
-        </w:rPr>
-      </w:pPr>
-      <w:r>
-        <w:rPr>
-          <w:b/>
-          <w:lang w:val="en-US"/>
-        </w:rPr>
-        <w:t>Templates</w:t>
-      </w:r>
-      <w:r>
-        <w:rPr>
-          <w:lang w:val="en-US"/>
-        </w:rPr>
-        <w:t xml:space="preserve">, </w:t>
-      </w:r>
-    </w:p>
-    <w:p>
-      <w:pPr>
-        <w:ind w:firstLine="708"/>
-        <w:jc w:val="both"/>
-        <w:rPr>
-          <w:lang w:val="en-US"/>
-        </w:rPr>
-      </w:pPr>
-      <w:proofErr w:type="gramStart"/>
-      <w:r>
-        <w:rPr>
-          <w:lang w:val="en-US"/>
-        </w:rPr>
-        <w:t>and</w:t>
-      </w:r>
-      <w:proofErr w:type="gramEnd"/>
-      <w:r>
-        <w:rPr>
-          <w:lang w:val="en-US"/>
-        </w:rPr>
-        <w:t xml:space="preserve"> </w:t>
-      </w:r>
-      <w:r>
-        <w:rPr>
-          <w:b/>
-          <w:lang w:val="en-US"/>
-        </w:rPr>
-        <w:t>CrypCloud</w:t>
-      </w:r>
-      <w:r>
-        <w:rPr>
-          <w:lang w:val="en-US"/>
-        </w:rPr>
-        <w:t>,</w:t>
-      </w:r>
-    </w:p>
-    <w:p>
-      <w:pPr>
-        <w:jc w:val="both"/>
-        <w:rPr>
-          <w:lang w:val="en-US"/>
-        </w:rPr>
-      </w:pPr>
-      <w:r>
-        <w:rPr>
-          <w:lang w:val="en-US"/>
-        </w:rPr>
-        <w:t>In this workshop we pr</w:t>
-      </w:r>
-      <w:r>
-        <w:rPr>
-          <w:lang w:val="en-US"/>
-        </w:rPr>
-        <w:t xml:space="preserve">esent the </w:t>
-      </w:r>
-      <w:r>
-        <w:rPr>
-          <w:b/>
-          <w:lang w:val="en-US"/>
-        </w:rPr>
-        <w:t>Startcenter</w:t>
-      </w:r>
-      <w:r>
-        <w:rPr>
-          <w:lang w:val="en-US"/>
-        </w:rPr>
-        <w:t xml:space="preserve">, the </w:t>
-      </w:r>
-      <w:r>
-        <w:rPr>
-          <w:b/>
-          <w:lang w:val="en-US"/>
-        </w:rPr>
-        <w:t>Wizard</w:t>
-      </w:r>
-      <w:r>
-        <w:rPr>
-          <w:lang w:val="en-US"/>
-        </w:rPr>
-        <w:t xml:space="preserve"> and the </w:t>
-      </w:r>
-      <w:r>
-        <w:rPr>
-          <w:b/>
-          <w:lang w:val="en-US"/>
-        </w:rPr>
-        <w:t>Workspace Manager</w:t>
-      </w:r>
-      <w:r>
-        <w:rPr>
-          <w:lang w:val="en-US"/>
-        </w:rPr>
-        <w:t xml:space="preserve"> in detail.</w:t>
-      </w:r>
-    </w:p>
-    <w:p>
-      <w:pPr>
-        <w:jc w:val="both"/>
-        <w:rPr>
-          <w:b/>
-          <w:u w:val="single"/>
-          <w:lang w:val="en-US"/>
-        </w:rPr>
-      </w:pPr>
-      <w:r>
-        <w:rPr>
-          <w:b/>
-          <w:u w:val="single"/>
-          <w:lang w:val="en-US"/>
-        </w:rPr>
-        <w:t>a) Startcenter</w:t>
-      </w:r>
-    </w:p>
-    <w:p>
-      <w:pPr>
-        <w:jc w:val="both"/>
-        <w:rPr>
-          <w:lang w:val="en-US"/>
-        </w:rPr>
-      </w:pPr>
-      <w:r>
-        <w:rPr>
-          <w:lang w:val="en-US"/>
-        </w:rPr>
-        <w:t xml:space="preserve">Every time you start the CT2 application, you will first see the </w:t>
-      </w:r>
-      <w:r>
-        <w:rPr>
-          <w:b/>
-          <w:lang w:val="en-US"/>
-        </w:rPr>
-        <w:t>Startcenter</w:t>
+        <w:t xml:space="preserve">. </w:t>
+      </w:r>
+      <w:r>
+        <w:rPr>
+          <w:b/>
+          <w:lang w:val="en-US"/>
+        </w:rPr>
+        <w:t>Symmetric</w:t>
+      </w:r>
+      <w:r>
+        <w:rPr>
+          <w:b/>
+          <w:lang w:val="en-US"/>
+        </w:rPr>
+        <w:t xml:space="preserve"> </w:t>
+      </w:r>
+      <w:r>
+        <w:rPr>
+          <w:b/>
+          <w:lang w:val="en-US"/>
+        </w:rPr>
+        <w:t>Cryptography</w:t>
+      </w:r>
+    </w:p>
+    <w:p>
+      <w:pPr>
+        <w:rPr>
+          <w:b/>
+          <w:lang w:val="en-US"/>
+        </w:rPr>
+      </w:pPr>
+      <w:r>
+        <w:rPr>
+          <w:b/>
+          <w:lang w:val="en-US"/>
+        </w:rPr>
+        <w:t xml:space="preserve">a) </w:t>
+      </w:r>
+      <w:r>
+        <w:rPr>
+          <w:b/>
+          <w:lang w:val="en-US"/>
+        </w:rPr>
+        <w:t>Classic Cipher (Caesar)</w:t>
+      </w:r>
+    </w:p>
+    <w:p>
+      <w:pPr>
+        <w:jc w:val="both"/>
+        <w:rPr>
+          <w:lang w:val="en-US"/>
+        </w:rPr>
+      </w:pPr>
+      <w:r>
+        <w:rPr>
+          <w:lang w:val="en-US"/>
+        </w:rPr>
+        <w:t xml:space="preserve">CrypTool 2 (CT2) contains different classic substitution ciphers. We will have a closer look at the </w:t>
+      </w:r>
+      <w:r>
+        <w:rPr>
+          <w:b/>
+          <w:lang w:val="en-US"/>
+        </w:rPr>
+        <w:t>Caesar</w:t>
+      </w:r>
+      <w:r>
+        <w:rPr>
+          <w:lang w:val="en-US"/>
+        </w:rPr>
+        <w:t xml:space="preserve"> cipher</w:t>
       </w:r>
       <w:r>
         <w:rPr>
@@ -1186,2854 +1083,17 @@
         </w:rPr>
         <w:t>.</w:t>
       </w:r>
-    </w:p>
-    <w:p>
-      <w:pPr>
-        <w:jc w:val="both"/>
-        <w:rPr>
-          <w:lang w:val="en-US"/>
-        </w:rPr>
-      </w:pPr>
-      <w:r>
-        <w:rPr>
-          <w:noProof/>
-          <w:lang w:eastAsia="de-DE"/>
-        </w:rPr>
-        <w:drawing>
-          <wp:inline distT="0" distB="0" distL="0" distR="0">
-            <wp:extent cx="6315710" cy="3553460"/>
-            <wp:effectExtent l="0" t="0" r="0" b="0"/>
-            <wp:docPr id="2" name="Grafik 2"/>
-            <wp:cNvGraphicFramePr>
-              <a:graphicFrameLocks xmlns:a="http://schemas.openxmlformats.org/drawingml/2006/main" noChangeAspect="1"/>
-            </wp:cNvGraphicFramePr>
-            <a:graphic xmlns:a="http://schemas.openxmlformats.org/drawingml/2006/main">
-              <a:graphicData uri="http://schemas.openxmlformats.org/drawingml/2006/picture">
-                <pic:pic xmlns:pic="http://schemas.openxmlformats.org/drawingml/2006/picture">
-                  <pic:nvPicPr>
-                    <pic:cNvPr id="2" name="Grafik 2"/>
-                    <pic:cNvPicPr>
-                      <a:picLocks noChangeAspect="1" noChangeArrowheads="1"/>
-                    </pic:cNvPicPr>
-                  </pic:nvPicPr>
-                  <pic:blipFill>
-                    <a:blip r:embed="rId9"/>
-                    <a:stretch>
-                      <a:fillRect/>
-                    </a:stretch>
-                  </pic:blipFill>
-                  <pic:spPr bwMode="auto">
-                    <a:xfrm>
-                      <a:off x="0" y="0"/>
-                      <a:ext cx="6315710" cy="3553460"/>
-                    </a:xfrm>
-                    <a:prstGeom prst="rect">
-                      <a:avLst/>
-                    </a:prstGeom>
-                  </pic:spPr>
-                </pic:pic>
-              </a:graphicData>
-            </a:graphic>
-          </wp:inline>
-        </w:drawing>
-      </w:r>
-    </w:p>
-    <w:p>
-      <w:pPr>
-        <w:jc w:val="both"/>
-        <w:rPr>
-          <w:lang w:val="en-US"/>
-        </w:rPr>
-      </w:pPr>
-      <w:r>
-        <w:rPr>
-          <w:lang w:val="en-US"/>
-        </w:rPr>
-        <w:t xml:space="preserve">CT2 and the Startcenter consists of different areas that we marked with different colors </w:t>
-      </w:r>
-      <w:r>
-        <w:rPr>
-          <w:lang w:val="en-US"/>
-        </w:rPr>
-        <w:t>in the above image.</w:t>
-      </w:r>
-    </w:p>
-    <w:p>
-      <w:pPr>
-        <w:jc w:val="both"/>
-        <w:rPr>
-          <w:lang w:val="en-US"/>
-        </w:rPr>
-      </w:pPr>
-      <w:r>
-        <w:rPr>
-          <w:lang w:val="en-US"/>
-        </w:rPr>
-        <w:t xml:space="preserve">The </w:t>
-      </w:r>
-      <w:r>
-        <w:rPr>
-          <w:shd w:val="clear" w:color="auto" w:fill="8EAADB"/>
-          <w:lang w:val="en-US"/>
-        </w:rPr>
-        <w:t>blue marked</w:t>
-      </w:r>
-      <w:r>
-        <w:rPr>
-          <w:lang w:val="en-US"/>
-        </w:rPr>
-        <w:t xml:space="preserve"> area (“ribbon bar”) on the top of the image allows to either create new workspaces or open and save existing “CrypTool 2 workspaces” (shown later). Additionally, it allows to always go back to the Startcenter (yellow star icon), go to the CT2 settings (ha</w:t>
-      </w:r>
-      <w:r>
-        <w:rPr>
-          <w:lang w:val="en-US"/>
-        </w:rPr>
-        <w:t>mmer and screwdriver icon), start the CrypCloud (cloud icon), open the online help (question mark icon) and start or stop the currently opened workspace (play and stop icons).</w:t>
-      </w:r>
-    </w:p>
-    <w:p>
-      <w:pPr>
-        <w:jc w:val="both"/>
-        <w:rPr>
-          <w:lang w:val="en-US"/>
-        </w:rPr>
-      </w:pPr>
-      <w:r>
-        <w:rPr>
-          <w:lang w:val="en-US"/>
-        </w:rPr>
-        <w:lastRenderedPageBreak/>
-        <w:t xml:space="preserve">The </w:t>
-      </w:r>
-      <w:r>
-        <w:rPr>
-          <w:highlight w:val="yellow"/>
-          <w:lang w:val="en-US"/>
-        </w:rPr>
-        <w:t>yellow marked</w:t>
-      </w:r>
-      <w:r>
-        <w:rPr>
-          <w:lang w:val="en-US"/>
-        </w:rPr>
-        <w:t xml:space="preserve"> area contains a list of all open “tabs”.  A tab is a kind of w</w:t>
-      </w:r>
-      <w:r>
-        <w:rPr>
-          <w:lang w:val="en-US"/>
-        </w:rPr>
-        <w:t>indow containing the Startcenter, workspaces, etc. Tabs can be closed, if not needed anymore using the X-icon of each tab. An arbitrary number of tabs can be opened but its amount is limited by the memory of the computer.</w:t>
-      </w:r>
-    </w:p>
-    <w:p>
-      <w:pPr>
-        <w:jc w:val="both"/>
-        <w:rPr>
-          <w:lang w:val="en-US"/>
-        </w:rPr>
-      </w:pPr>
-      <w:r>
-        <w:rPr>
-          <w:lang w:val="en-US"/>
-        </w:rPr>
-        <w:t xml:space="preserve">The </w:t>
-      </w:r>
-      <w:r>
-        <w:rPr>
-          <w:highlight w:val="green"/>
-          <w:lang w:val="en-US"/>
-        </w:rPr>
-        <w:t>green marked</w:t>
-      </w:r>
-      <w:r>
-        <w:rPr>
-          <w:lang w:val="en-US"/>
-        </w:rPr>
-        <w:t xml:space="preserve"> area of the Start</w:t>
-      </w:r>
-      <w:r>
-        <w:rPr>
-          <w:lang w:val="en-US"/>
-        </w:rPr>
-        <w:t>center contains buttons to open all other components like the Wizard (magic wand), the Workspace Manager (2</w:t>
-      </w:r>
-      <w:r>
-        <w:rPr>
-          <w:vertAlign w:val="superscript"/>
-          <w:lang w:val="en-US"/>
-        </w:rPr>
-        <w:t>nd</w:t>
-      </w:r>
-      <w:r>
-        <w:rPr>
-          <w:lang w:val="en-US"/>
-        </w:rPr>
-        <w:t xml:space="preserve"> icon in the list), the online help (question mark icon), etc. Each button has a self-explaining text on its right side.</w:t>
-      </w:r>
-    </w:p>
-    <w:p>
-      <w:pPr>
-        <w:jc w:val="both"/>
-        <w:rPr>
-          <w:lang w:val="en-US"/>
-        </w:rPr>
-      </w:pPr>
-      <w:r>
-        <w:rPr>
-          <w:lang w:val="en-US"/>
-        </w:rPr>
-        <w:t xml:space="preserve">The </w:t>
-      </w:r>
-      <w:r>
-        <w:rPr>
-          <w:shd w:val="clear" w:color="auto" w:fill="FC716E"/>
-          <w:lang w:val="en-US"/>
-        </w:rPr>
-        <w:t>red marked</w:t>
-      </w:r>
-      <w:r>
-        <w:rPr>
-          <w:lang w:val="en-US"/>
-        </w:rPr>
-        <w:t xml:space="preserve"> area of the</w:t>
-      </w:r>
-      <w:r>
-        <w:rPr>
-          <w:lang w:val="en-US"/>
-        </w:rPr>
-        <w:t xml:space="preserve"> Startcenter contains a list of all “templates” (more than 200) which we deliver with CT2. A template contains a specific cipher or cryptanalytic scenario using the graphical programming language of CT2 and is ready to use. The list of templates of the Sta</w:t>
-      </w:r>
-      <w:r>
-        <w:rPr>
-          <w:lang w:val="en-US"/>
-        </w:rPr>
-        <w:t>rtcenter can be filtered using keywords that can be entered in the search field.</w:t>
-      </w:r>
-    </w:p>
-    <w:p>
-      <w:pPr>
-        <w:jc w:val="both"/>
-        <w:rPr>
-          <w:lang w:val="en-US"/>
-        </w:rPr>
-      </w:pPr>
-      <w:r>
-        <w:rPr>
-          <w:lang w:val="en-US"/>
-        </w:rPr>
-        <w:t>Below the red marked area, you can find “Recently Opened Templates” showing a list of templates you opened in the past.</w:t>
-      </w:r>
-    </w:p>
-    <w:p>
-      <w:pPr>
-        <w:jc w:val="both"/>
-        <w:rPr>
-          <w:lang w:val="en-US"/>
-        </w:rPr>
-      </w:pPr>
-      <w:r>
-        <w:rPr>
-          <w:lang w:val="en-US"/>
-        </w:rPr>
-        <w:t xml:space="preserve">Finally, on the right side of the Startcenter you will </w:t>
-      </w:r>
-      <w:r>
-        <w:rPr>
-          <w:lang w:val="en-US"/>
-        </w:rPr>
-        <w:t>see some “news”, showing the last changes we did on CT2 with respect to its source code.</w:t>
-      </w:r>
-    </w:p>
-    <w:p>
-      <w:pPr>
-        <w:jc w:val="both"/>
-        <w:rPr>
-          <w:lang w:val="en-US"/>
-        </w:rPr>
-      </w:pPr>
-    </w:p>
-    <w:p>
-      <w:pPr>
-        <w:jc w:val="both"/>
-        <w:rPr>
-          <w:lang w:val="en-US"/>
-        </w:rPr>
-      </w:pPr>
-      <w:r>
-        <w:rPr>
-          <w:b/>
-          <w:u w:val="single"/>
-          <w:lang w:val="en-US"/>
-        </w:rPr>
-        <w:t>b) Wizard</w:t>
-      </w:r>
-    </w:p>
-    <w:p>
-      <w:pPr>
-        <w:jc w:val="both"/>
-        <w:rPr>
-          <w:lang w:val="en-US"/>
-        </w:rPr>
-      </w:pPr>
-      <w:r>
-        <w:rPr>
-          <w:lang w:val="en-US"/>
-        </w:rPr>
-        <w:t>The Wizard is intended for users not familiar with using the graphical programming language of the Workspace Manager and for beginners. It guides you throug</w:t>
-      </w:r>
-      <w:r>
-        <w:rPr>
-          <w:lang w:val="en-US"/>
-        </w:rPr>
-        <w:t>h the different topics of cryptology until you “reach what you want to do”, e.g. encrypt something or break something.</w:t>
-      </w:r>
-    </w:p>
-    <w:p>
-      <w:pPr>
-        <w:jc w:val="both"/>
-        <w:rPr>
-          <w:lang w:val="en-US"/>
-        </w:rPr>
-      </w:pPr>
-      <w:r>
-        <w:rPr>
-          <w:lang w:val="en-US"/>
-        </w:rPr>
-        <w:t>The Wizard can be started at two different places. First, it can be started by clicking in the top ribbon bar on the new icon and selecti</w:t>
-      </w:r>
-      <w:r>
-        <w:rPr>
-          <w:lang w:val="en-US"/>
-        </w:rPr>
-        <w:t>ng “Wizard”.</w:t>
-      </w:r>
-    </w:p>
-    <w:p>
-      <w:pPr>
-        <w:jc w:val="both"/>
-        <w:rPr>
-          <w:lang w:val="en-US"/>
-        </w:rPr>
-      </w:pPr>
-      <w:r>
-        <w:rPr>
-          <w:noProof/>
-          <w:lang w:eastAsia="de-DE"/>
-        </w:rPr>
-        <w:drawing>
-          <wp:inline distT="0" distB="0" distL="0" distR="0">
-            <wp:extent cx="907415" cy="1836420"/>
-            <wp:effectExtent l="0" t="0" r="0" b="0"/>
-            <wp:docPr id="3" name="Grafik 3"/>
-            <wp:cNvGraphicFramePr>
-              <a:graphicFrameLocks xmlns:a="http://schemas.openxmlformats.org/drawingml/2006/main" noChangeAspect="1"/>
-            </wp:cNvGraphicFramePr>
-            <a:graphic xmlns:a="http://schemas.openxmlformats.org/drawingml/2006/main">
-              <a:graphicData uri="http://schemas.openxmlformats.org/drawingml/2006/picture">
-                <pic:pic xmlns:pic="http://schemas.openxmlformats.org/drawingml/2006/picture">
-                  <pic:nvPicPr>
-                    <pic:cNvPr id="3" name="Grafik 3"/>
-                    <pic:cNvPicPr>
-                      <a:picLocks noChangeAspect="1" noChangeArrowheads="1"/>
-                    </pic:cNvPicPr>
-                  </pic:nvPicPr>
-                  <pic:blipFill>
-                    <a:blip r:embed="rId10"/>
-                    <a:stretch>
-                      <a:fillRect/>
-                    </a:stretch>
-                  </pic:blipFill>
-                  <pic:spPr bwMode="auto">
-                    <a:xfrm>
-                      <a:off x="0" y="0"/>
-                      <a:ext cx="907415" cy="1836420"/>
-                    </a:xfrm>
-                    <a:prstGeom prst="rect">
-                      <a:avLst/>
-                    </a:prstGeom>
-                  </pic:spPr>
-                </pic:pic>
-              </a:graphicData>
-            </a:graphic>
-          </wp:inline>
-        </w:drawing>
-      </w:r>
-    </w:p>
-    <w:p>
-      <w:pPr>
-        <w:jc w:val="both"/>
-        <w:rPr>
-          <w:lang w:val="en-US"/>
-        </w:rPr>
-      </w:pPr>
-      <w:r>
-        <w:rPr>
-          <w:lang w:val="en-US"/>
-        </w:rPr>
-        <w:t>Secondly, it can be started using the Startcenter and clicking here on the “Magic wand” button.</w:t>
-      </w:r>
-    </w:p>
-    <w:p>
-      <w:pPr>
-        <w:jc w:val="both"/>
-        <w:rPr>
-          <w:lang w:val="en-US"/>
-        </w:rPr>
-      </w:pPr>
-      <w:r>
-        <w:rPr>
-          <w:noProof/>
-          <w:lang w:eastAsia="de-DE"/>
-        </w:rPr>
-        <w:drawing>
-          <wp:inline distT="0" distB="0" distL="0" distR="0">
-            <wp:extent cx="2777490" cy="802640"/>
-            <wp:effectExtent l="0" t="0" r="0" b="0"/>
-            <wp:docPr id="4" name="Grafik 10"/>
-            <wp:cNvGraphicFramePr>
-              <a:graphicFrameLocks xmlns:a="http://schemas.openxmlformats.org/drawingml/2006/main" noChangeAspect="1"/>
-            </wp:cNvGraphicFramePr>
-            <a:graphic xmlns:a="http://schemas.openxmlformats.org/drawingml/2006/main">
-              <a:graphicData uri="http://schemas.openxmlformats.org/drawingml/2006/picture">
-                <pic:pic xmlns:pic="http://schemas.openxmlformats.org/drawingml/2006/picture">
-                  <pic:nvPicPr>
-                    <pic:cNvPr id="4" name="Grafik 10"/>
-                    <pic:cNvPicPr>
-                      <a:picLocks noChangeAspect="1" noChangeArrowheads="1"/>
-                    </pic:cNvPicPr>
-                  </pic:nvPicPr>
-                  <pic:blipFill>
-                    <a:blip r:embed="rId11"/>
-                    <a:stretch>
-                      <a:fillRect/>
-                    </a:stretch>
-                  </pic:blipFill>
-                  <pic:spPr bwMode="auto">
-                    <a:xfrm>
-                      <a:off x="0" y="0"/>
-                      <a:ext cx="2777490" cy="802640"/>
-                    </a:xfrm>
-                    <a:prstGeom prst="rect">
-                      <a:avLst/>
-                    </a:prstGeom>
-                  </pic:spPr>
-                </pic:pic>
-              </a:graphicData>
-            </a:graphic>
-          </wp:inline>
-        </w:drawing>
-      </w:r>
-      <w:r>
-        <w:rPr>
-          <w:lang w:val="en-US"/>
-        </w:rPr>
-        <w:t xml:space="preserve"> </w:t>
-      </w:r>
-    </w:p>
-    <w:p>
-      <w:pPr>
-        <w:rPr>
-          <w:lang w:val="en-US"/>
-        </w:rPr>
-      </w:pPr>
-      <w:r>
-        <w:br w:type="page"/>
-      </w:r>
-    </w:p>
-    <w:p>
-      <w:pPr>
-        <w:jc w:val="both"/>
-        <w:rPr>
-          <w:lang w:val="en-US"/>
-        </w:rPr>
-      </w:pPr>
-      <w:r>
-        <w:rPr>
-          <w:lang w:val="en-US"/>
-        </w:rPr>
-        <w:lastRenderedPageBreak/>
-        <w:t>The Wizard consists of three main areas (here marked green, blue, and red).</w:t>
-      </w:r>
-    </w:p>
-    <w:p>
-      <w:pPr>
-        <w:jc w:val="both"/>
-        <w:rPr>
-          <w:lang w:val="en-US"/>
-        </w:rPr>
-      </w:pPr>
-      <w:r>
-        <w:rPr>
-          <w:noProof/>
-          <w:lang w:eastAsia="de-DE"/>
-        </w:rPr>
-        <w:drawing>
-          <wp:inline distT="0" distB="0" distL="0" distR="0">
-            <wp:extent cx="5749925" cy="3235325"/>
-            <wp:effectExtent l="0" t="0" r="0" b="0"/>
-            <wp:docPr id="5" name="Grafik 11"/>
-            <wp:cNvGraphicFramePr>
-              <a:graphicFrameLocks xmlns:a="http://schemas.openxmlformats.org/drawingml/2006/main" noChangeAspect="1"/>
-            </wp:cNvGraphicFramePr>
-            <a:graphic xmlns:a="http://schemas.openxmlformats.org/drawingml/2006/main">
-              <a:graphicData uri="http://schemas.openxmlformats.org/drawingml/2006/picture">
-                <pic:pic xmlns:pic="http://schemas.openxmlformats.org/drawingml/2006/picture">
-                  <pic:nvPicPr>
-                    <pic:cNvPr id="5" name="Grafik 11"/>
-                    <pic:cNvPicPr>
-                      <a:picLocks noChangeAspect="1" noChangeArrowheads="1"/>
-                    </pic:cNvPicPr>
-                  </pic:nvPicPr>
-                  <pic:blipFill>
-                    <a:blip r:embed="rId12"/>
-                    <a:stretch>
-                      <a:fillRect/>
-                    </a:stretch>
-                  </pic:blipFill>
-                  <pic:spPr bwMode="auto">
-                    <a:xfrm>
-                      <a:off x="0" y="0"/>
-                      <a:ext cx="5749925" cy="3235325"/>
-                    </a:xfrm>
-                    <a:prstGeom prst="rect">
-                      <a:avLst/>
-                    </a:prstGeom>
-                  </pic:spPr>
-                </pic:pic>
-              </a:graphicData>
-            </a:graphic>
-          </wp:inline>
-        </w:drawing>
-      </w:r>
-    </w:p>
-    <w:p>
-      <w:pPr>
-        <w:jc w:val="both"/>
-        <w:rPr>
-          <w:lang w:val="en-US"/>
-        </w:rPr>
-      </w:pPr>
-      <w:r>
-        <w:rPr>
-          <w:lang w:val="en-US"/>
-        </w:rPr>
-        <w:t xml:space="preserve">In the </w:t>
-      </w:r>
-      <w:r>
-        <w:rPr>
-          <w:highlight w:val="green"/>
-          <w:lang w:val="en-US"/>
-        </w:rPr>
-        <w:t>green marked</w:t>
-      </w:r>
-      <w:r>
-        <w:rPr>
-          <w:lang w:val="en-US"/>
-        </w:rPr>
-        <w:t xml:space="preserve"> area, you can “select what you want to do”</w:t>
-      </w:r>
-      <w:r>
-        <w:rPr>
-          <w:lang w:val="en-US"/>
-        </w:rPr>
-        <w:t xml:space="preserve">. </w:t>
-      </w:r>
-    </w:p>
-    <w:p>
-      <w:pPr>
-        <w:jc w:val="both"/>
-        <w:rPr>
-          <w:lang w:val="en-US"/>
-        </w:rPr>
-      </w:pPr>
-    </w:p>
-    <w:p>
-      <w:pPr>
-        <w:jc w:val="both"/>
-        <w:rPr>
-          <w:lang w:val="en-US"/>
-        </w:rPr>
-      </w:pPr>
-      <w:r>
-        <w:rPr>
-          <w:lang w:val="en-US"/>
-        </w:rPr>
-        <w:t xml:space="preserve">For example, you want to encrypt a text using the Caesar cipher. Then, first select “Encryption/Decryption” and click on “Next” in the </w:t>
-      </w:r>
-      <w:r>
-        <w:rPr>
-          <w:shd w:val="clear" w:color="auto" w:fill="8EAADB"/>
-          <w:lang w:val="en-US"/>
-        </w:rPr>
-        <w:t>blue marked</w:t>
-      </w:r>
-      <w:r>
-        <w:rPr>
-          <w:lang w:val="en-US"/>
-        </w:rPr>
-        <w:t xml:space="preserve"> area. Instead of clicking on “Next” you may also double-click in the green area. Then, in the </w:t>
-      </w:r>
-      <w:r>
-        <w:rPr>
-          <w:shd w:val="clear" w:color="auto" w:fill="FC716E"/>
-          <w:lang w:val="en-US"/>
-        </w:rPr>
-        <w:t xml:space="preserve">red marked </w:t>
-      </w:r>
-      <w:r>
-        <w:rPr>
-          <w:lang w:val="en-US"/>
-        </w:rPr>
-        <w:t>area, the next page will appear.</w:t>
-      </w:r>
-    </w:p>
-    <w:p>
-      <w:pPr>
-        <w:jc w:val="both"/>
-        <w:rPr>
-          <w:lang w:val="en-US"/>
-        </w:rPr>
-      </w:pPr>
-      <w:r>
-        <w:rPr>
-          <w:noProof/>
-          <w:lang w:eastAsia="de-DE"/>
-        </w:rPr>
-        <w:drawing>
-          <wp:inline distT="0" distB="0" distL="0" distR="0">
-            <wp:extent cx="5715000" cy="3200400"/>
-            <wp:effectExtent l="0" t="0" r="0" b="0"/>
-            <wp:docPr id="6" name="Grafik 12"/>
-            <wp:cNvGraphicFramePr>
-              <a:graphicFrameLocks xmlns:a="http://schemas.openxmlformats.org/drawingml/2006/main" noChangeAspect="1"/>
-            </wp:cNvGraphicFramePr>
-            <a:graphic xmlns:a="http://schemas.openxmlformats.org/drawingml/2006/main">
-              <a:graphicData uri="http://schemas.openxmlformats.org/drawingml/2006/picture">
-                <pic:pic xmlns:pic="http://schemas.openxmlformats.org/drawingml/2006/picture">
-                  <pic:nvPicPr>
-                    <pic:cNvPr id="6" name="Grafik 12"/>
-                    <pic:cNvPicPr>
-                      <a:picLocks noChangeAspect="1" noChangeArrowheads="1"/>
-                    </pic:cNvPicPr>
-                  </pic:nvPicPr>
-                  <pic:blipFill>
-                    <a:blip r:embed="rId13"/>
-                    <a:stretch>
-                      <a:fillRect/>
-                    </a:stretch>
-                  </pic:blipFill>
-                  <pic:spPr bwMode="auto">
-                    <a:xfrm>
-                      <a:off x="0" y="0"/>
-                      <a:ext cx="5715000" cy="3200400"/>
-                    </a:xfrm>
-                    <a:prstGeom prst="rect">
-                      <a:avLst/>
-                    </a:prstGeom>
-                  </pic:spPr>
-                </pic:pic>
-              </a:graphicData>
-            </a:graphic>
-          </wp:inline>
-        </w:drawing>
-      </w:r>
-    </w:p>
-    <w:p>
-      <w:pPr>
-        <w:jc w:val="both"/>
-        <w:rPr>
-          <w:lang w:val="en-US"/>
-        </w:rPr>
-      </w:pPr>
-      <w:r>
-        <w:rPr>
-          <w:lang w:val="en-US"/>
-        </w:rPr>
-        <w:t xml:space="preserve">Then, the </w:t>
-      </w:r>
-      <w:r>
-        <w:rPr>
-          <w:highlight w:val="green"/>
-          <w:lang w:val="en-US"/>
-        </w:rPr>
-        <w:t>green area</w:t>
-      </w:r>
-      <w:r>
-        <w:rPr>
-          <w:lang w:val="en-US"/>
-        </w:rPr>
-        <w:t xml:space="preserve"> is updated with new options. The </w:t>
-      </w:r>
-      <w:r>
-        <w:rPr>
-          <w:shd w:val="clear" w:color="auto" w:fill="FC716E"/>
-          <w:lang w:val="en-US"/>
-        </w:rPr>
-        <w:t>red area</w:t>
-      </w:r>
-      <w:r>
-        <w:rPr>
-          <w:lang w:val="en-US"/>
-        </w:rPr>
-        <w:t xml:space="preserve"> always contains some informational text based on the selections.</w:t>
-      </w:r>
-    </w:p>
-    <w:p>
-      <w:pPr>
-        <w:jc w:val="both"/>
-        <w:rPr>
-          <w:lang w:val="en-US"/>
-        </w:rPr>
-      </w:pPr>
-      <w:r>
-        <w:rPr>
-          <w:lang w:val="en-US"/>
-        </w:rPr>
-        <w:t>You repeat this step until you reach the “Caesar” cipher.</w:t>
-      </w:r>
-    </w:p>
-    <w:p>
-      <w:pPr>
-        <w:jc w:val="both"/>
-        <w:rPr>
-          <w:lang w:val="en-US"/>
-        </w:rPr>
-      </w:pPr>
-      <w:r>
-        <w:rPr>
-          <w:noProof/>
-          <w:lang w:eastAsia="de-DE"/>
-        </w:rPr>
-        <w:lastRenderedPageBreak/>
-        <w:drawing>
-          <wp:inline distT="0" distB="0" distL="0" distR="0">
-            <wp:extent cx="5753100" cy="3060700"/>
-            <wp:effectExtent l="0" t="0" r="0" b="0"/>
-            <wp:docPr id="7" name="Grafik 13"/>
-            <wp:cNvGraphicFramePr>
-              <a:graphicFrameLocks xmlns:a="http://schemas.openxmlformats.org/drawingml/2006/main" noChangeAspect="1"/>
-            </wp:cNvGraphicFramePr>
-            <a:graphic xmlns:a="http://schemas.openxmlformats.org/drawingml/2006/main">
-              <a:graphicData uri="http://schemas.openxmlformats.org/drawingml/2006/picture">
-                <pic:pic xmlns:pic="http://schemas.openxmlformats.org/drawingml/2006/picture">
-                  <pic:nvPicPr>
-                    <pic:cNvPr id="7" name="Grafik 13"/>
-                    <pic:cNvPicPr>
-                      <a:picLocks noChangeAspect="1" noChangeArrowheads="1"/>
-                    </pic:cNvPicPr>
-                  </pic:nvPicPr>
-                  <pic:blipFill>
-                    <a:blip r:embed="rId14"/>
-                    <a:stretch>
-                      <a:fillRect/>
-                    </a:stretch>
-                  </pic:blipFill>
-                  <pic:spPr bwMode="auto">
-                    <a:xfrm>
-                      <a:off x="0" y="0"/>
-                      <a:ext cx="5753100" cy="3060700"/>
-                    </a:xfrm>
-                    <a:prstGeom prst="rect">
-                      <a:avLst/>
-                    </a:prstGeom>
-                  </pic:spPr>
-                </pic:pic>
-              </a:graphicData>
-            </a:graphic>
-          </wp:inline>
-        </w:drawing>
-      </w:r>
-    </w:p>
-    <w:p>
-      <w:pPr>
-        <w:jc w:val="both"/>
-        <w:rPr>
-          <w:lang w:val="en-US"/>
-        </w:rPr>
-      </w:pPr>
-      <w:r>
-        <w:rPr>
-          <w:lang w:val="en-US"/>
-        </w:rPr>
-        <w:t>Here, you can enter the key and t</w:t>
-      </w:r>
-      <w:r>
-        <w:rPr>
-          <w:lang w:val="en-US"/>
-        </w:rPr>
-        <w:t>he text you want to encrypt. On the last time you click “Next” you will get the encrypted text.</w:t>
-      </w:r>
-    </w:p>
-    <w:p>
-      <w:pPr>
-        <w:jc w:val="both"/>
-        <w:rPr>
-          <w:lang w:val="en-US"/>
-        </w:rPr>
-      </w:pPr>
-      <w:r>
-        <w:rPr>
-          <w:noProof/>
-          <w:lang w:eastAsia="de-DE"/>
-        </w:rPr>
-        <w:drawing>
-          <wp:inline distT="0" distB="0" distL="0" distR="0">
-            <wp:extent cx="5753100" cy="3067050"/>
-            <wp:effectExtent l="0" t="0" r="0" b="0"/>
-            <wp:docPr id="8" name="Grafik 14"/>
-            <wp:cNvGraphicFramePr>
-              <a:graphicFrameLocks xmlns:a="http://schemas.openxmlformats.org/drawingml/2006/main" noChangeAspect="1"/>
-            </wp:cNvGraphicFramePr>
-            <a:graphic xmlns:a="http://schemas.openxmlformats.org/drawingml/2006/main">
-              <a:graphicData uri="http://schemas.openxmlformats.org/drawingml/2006/picture">
-                <pic:pic xmlns:pic="http://schemas.openxmlformats.org/drawingml/2006/picture">
-                  <pic:nvPicPr>
-                    <pic:cNvPr id="8" name="Grafik 14"/>
-                    <pic:cNvPicPr>
-                      <a:picLocks noChangeAspect="1" noChangeArrowheads="1"/>
-                    </pic:cNvPicPr>
-                  </pic:nvPicPr>
-                  <pic:blipFill>
-                    <a:blip r:embed="rId15"/>
-                    <a:stretch>
-                      <a:fillRect/>
-                    </a:stretch>
-                  </pic:blipFill>
-                  <pic:spPr bwMode="auto">
-                    <a:xfrm>
-                      <a:off x="0" y="0"/>
-                      <a:ext cx="5753100" cy="3067050"/>
-                    </a:xfrm>
-                    <a:prstGeom prst="rect">
-                      <a:avLst/>
-                    </a:prstGeom>
-                  </pic:spPr>
-                </pic:pic>
-              </a:graphicData>
-            </a:graphic>
-          </wp:inline>
-        </w:drawing>
-      </w:r>
-    </w:p>
-    <w:p>
-      <w:pPr>
-        <w:jc w:val="both"/>
-        <w:rPr>
-          <w:lang w:val="en-US"/>
-        </w:rPr>
-      </w:pPr>
-      <w:r>
-        <w:rPr>
-          <w:lang w:val="en-US"/>
-        </w:rPr>
-        <w:t xml:space="preserve">In each final step in the Wizard, you may click on the Workspace Manager icon on the top right side of the Wizard to open a template in the Workspace Manager </w:t>
-      </w:r>
-      <w:r>
-        <w:rPr>
-          <w:lang w:val="en-US"/>
-        </w:rPr>
-        <w:t>corresponding to the cipher or cryptanalytic method you selected and currently use.</w:t>
-      </w:r>
-    </w:p>
-    <w:p>
-      <w:pPr>
-        <w:jc w:val="both"/>
-        <w:rPr>
-          <w:lang w:val="en-US"/>
-        </w:rPr>
-      </w:pPr>
-      <w:r>
-        <w:rPr>
-          <w:noProof/>
-          <w:lang w:eastAsia="de-DE"/>
-        </w:rPr>
-        <w:drawing>
-          <wp:inline distT="0" distB="0" distL="0" distR="0">
-            <wp:extent cx="962025" cy="994410"/>
-            <wp:effectExtent l="0" t="0" r="0" b="0"/>
-            <wp:docPr id="9" name="Grafik 15"/>
-            <wp:cNvGraphicFramePr>
-              <a:graphicFrameLocks xmlns:a="http://schemas.openxmlformats.org/drawingml/2006/main" noChangeAspect="1"/>
-            </wp:cNvGraphicFramePr>
-            <a:graphic xmlns:a="http://schemas.openxmlformats.org/drawingml/2006/main">
-              <a:graphicData uri="http://schemas.openxmlformats.org/drawingml/2006/picture">
-                <pic:pic xmlns:pic="http://schemas.openxmlformats.org/drawingml/2006/picture">
-                  <pic:nvPicPr>
-                    <pic:cNvPr id="9" name="Grafik 15"/>
-                    <pic:cNvPicPr>
-                      <a:picLocks noChangeAspect="1" noChangeArrowheads="1"/>
-                    </pic:cNvPicPr>
-                  </pic:nvPicPr>
-                  <pic:blipFill>
-                    <a:blip r:embed="rId16"/>
-                    <a:stretch>
-                      <a:fillRect/>
-                    </a:stretch>
-                  </pic:blipFill>
-                  <pic:spPr bwMode="auto">
-                    <a:xfrm>
-                      <a:off x="0" y="0"/>
-                      <a:ext cx="962025" cy="994410"/>
-                    </a:xfrm>
-                    <a:prstGeom prst="rect">
-                      <a:avLst/>
-                    </a:prstGeom>
-                  </pic:spPr>
-                </pic:pic>
-              </a:graphicData>
-            </a:graphic>
-          </wp:inline>
-        </w:drawing>
-      </w:r>
-    </w:p>
-    <w:p>
-      <w:pPr>
-        <w:spacing w:after="0" w:line="240" w:lineRule="auto"/>
-        <w:rPr>
-          <w:b/>
-          <w:u w:val="single"/>
-          <w:lang w:val="en-US"/>
-        </w:rPr>
-      </w:pPr>
-      <w:r>
-        <w:br w:type="page"/>
-      </w:r>
-    </w:p>
-    <w:p>
-      <w:pPr>
-        <w:jc w:val="both"/>
-        <w:rPr>
-          <w:b/>
-          <w:u w:val="single"/>
-          <w:lang w:val="en-US"/>
-        </w:rPr>
-      </w:pPr>
-      <w:r>
-        <w:rPr>
-          <w:b/>
-          <w:u w:val="single"/>
-          <w:lang w:val="en-US"/>
-        </w:rPr>
-        <w:lastRenderedPageBreak/>
-        <w:t>C) Workspace Manager</w:t>
-      </w:r>
-    </w:p>
-    <w:p>
-      <w:pPr>
-        <w:jc w:val="both"/>
-        <w:rPr>
-          <w:lang w:val="en-US"/>
-        </w:rPr>
-      </w:pPr>
-      <w:r>
-        <w:rPr>
-          <w:lang w:val="en-US"/>
-        </w:rPr>
-        <w:t xml:space="preserve">The </w:t>
-      </w:r>
-      <w:r>
-        <w:rPr>
-          <w:b/>
-          <w:lang w:val="en-US"/>
-        </w:rPr>
-        <w:t>Workspace Manager</w:t>
-      </w:r>
-      <w:r>
-        <w:rPr>
-          <w:lang w:val="en-US"/>
-        </w:rPr>
-        <w:t xml:space="preserve"> implements the graphical programming language of CT2. It allows to create arbitrary cascades of ciphers and cryptanalytic methods.</w:t>
-      </w:r>
-    </w:p>
-    <w:p>
-      <w:pPr>
-        <w:jc w:val="both"/>
-        <w:rPr>
-          <w:lang w:val="en-US"/>
-        </w:rPr>
-      </w:pPr>
-      <w:r>
-        <w:rPr>
-          <w:lang w:val="en-US"/>
-        </w:rPr>
-        <w:t xml:space="preserve">The Workspace Manager can be started at two different places. First, it can be started by clicking in the top ribbon bar on </w:t>
-      </w:r>
-      <w:r>
-        <w:rPr>
-          <w:lang w:val="en-US"/>
-        </w:rPr>
-        <w:t>the new icon and selecting “Workspace”.</w:t>
-      </w:r>
-    </w:p>
-    <w:p>
-      <w:pPr>
-        <w:jc w:val="both"/>
-        <w:rPr>
-          <w:lang w:val="en-US"/>
-        </w:rPr>
-      </w:pPr>
-      <w:r>
-        <w:rPr>
-          <w:noProof/>
-          <w:lang w:eastAsia="de-DE"/>
-        </w:rPr>
-        <w:drawing>
-          <wp:inline distT="0" distB="0" distL="0" distR="0">
-            <wp:extent cx="914400" cy="1579245"/>
-            <wp:effectExtent l="0" t="0" r="0" b="0"/>
-            <wp:docPr id="10" name="Grafik 1"/>
-            <wp:cNvGraphicFramePr>
-              <a:graphicFrameLocks xmlns:a="http://schemas.openxmlformats.org/drawingml/2006/main" noChangeAspect="1"/>
-            </wp:cNvGraphicFramePr>
-            <a:graphic xmlns:a="http://schemas.openxmlformats.org/drawingml/2006/main">
-              <a:graphicData uri="http://schemas.openxmlformats.org/drawingml/2006/picture">
-                <pic:pic xmlns:pic="http://schemas.openxmlformats.org/drawingml/2006/picture">
-                  <pic:nvPicPr>
-                    <pic:cNvPr id="10" name="Grafik 1"/>
-                    <pic:cNvPicPr>
-                      <a:picLocks noChangeAspect="1" noChangeArrowheads="1"/>
-                    </pic:cNvPicPr>
-                  </pic:nvPicPr>
-                  <pic:blipFill>
-                    <a:blip r:embed="rId17"/>
-                    <a:stretch>
-                      <a:fillRect/>
-                    </a:stretch>
-                  </pic:blipFill>
-                  <pic:spPr bwMode="auto">
-                    <a:xfrm>
-                      <a:off x="0" y="0"/>
-                      <a:ext cx="914400" cy="1579245"/>
-                    </a:xfrm>
-                    <a:prstGeom prst="rect">
-                      <a:avLst/>
-                    </a:prstGeom>
-                  </pic:spPr>
-                </pic:pic>
-              </a:graphicData>
-            </a:graphic>
-          </wp:inline>
-        </w:drawing>
-      </w:r>
-    </w:p>
-    <w:p>
-      <w:pPr>
-        <w:jc w:val="both"/>
-        <w:rPr>
-          <w:lang w:val="en-US"/>
-        </w:rPr>
-      </w:pPr>
-      <w:r>
-        <w:rPr>
-          <w:lang w:val="en-US"/>
-        </w:rPr>
-        <w:t>Secondly, it can be started using the Startcenter and clicking here on the “Workspace Manager” button.</w:t>
-      </w:r>
-    </w:p>
-    <w:p>
-      <w:pPr>
-        <w:jc w:val="both"/>
-        <w:rPr>
-          <w:lang w:val="en-US"/>
-        </w:rPr>
-      </w:pPr>
-      <w:r>
-        <w:rPr>
-          <w:noProof/>
-          <w:lang w:eastAsia="de-DE"/>
-        </w:rPr>
-        <w:drawing>
-          <wp:inline distT="0" distB="0" distL="0" distR="0">
-            <wp:extent cx="4330700" cy="685800"/>
-            <wp:effectExtent l="0" t="0" r="0" b="0"/>
-            <wp:docPr id="11" name="Grafik 4"/>
-            <wp:cNvGraphicFramePr>
-              <a:graphicFrameLocks xmlns:a="http://schemas.openxmlformats.org/drawingml/2006/main" noChangeAspect="1"/>
-            </wp:cNvGraphicFramePr>
-            <a:graphic xmlns:a="http://schemas.openxmlformats.org/drawingml/2006/main">
-              <a:graphicData uri="http://schemas.openxmlformats.org/drawingml/2006/picture">
-                <pic:pic xmlns:pic="http://schemas.openxmlformats.org/drawingml/2006/picture">
-                  <pic:nvPicPr>
-                    <pic:cNvPr id="11" name="Grafik 4"/>
-                    <pic:cNvPicPr>
-                      <a:picLocks noChangeAspect="1" noChangeArrowheads="1"/>
-                    </pic:cNvPicPr>
-                  </pic:nvPicPr>
-                  <pic:blipFill>
-                    <a:blip r:embed="rId18"/>
-                    <a:stretch>
-                      <a:fillRect/>
-                    </a:stretch>
-                  </pic:blipFill>
-                  <pic:spPr bwMode="auto">
-                    <a:xfrm>
-                      <a:off x="0" y="0"/>
-                      <a:ext cx="4330700" cy="685800"/>
-                    </a:xfrm>
-                    <a:prstGeom prst="rect">
-                      <a:avLst/>
-                    </a:prstGeom>
-                  </pic:spPr>
-                </pic:pic>
-              </a:graphicData>
-            </a:graphic>
-          </wp:inline>
-        </w:drawing>
-      </w:r>
-    </w:p>
-    <w:p>
-      <w:pPr>
-        <w:jc w:val="both"/>
-        <w:rPr>
-          <w:lang w:val="en-US"/>
-        </w:rPr>
-      </w:pPr>
-    </w:p>
-    <w:p>
-      <w:pPr>
-        <w:jc w:val="both"/>
-        <w:rPr>
-          <w:lang w:val="en-US"/>
-        </w:rPr>
-      </w:pPr>
-      <w:r>
-        <w:rPr>
-          <w:lang w:val="en-US"/>
-        </w:rPr>
-        <w:t>A newly opened workspace of the Workspace Manager looks like this.</w:t>
-      </w:r>
-    </w:p>
-    <w:p>
-      <w:pPr>
-        <w:jc w:val="both"/>
-        <w:rPr>
-          <w:lang w:val="en-US"/>
-        </w:rPr>
-      </w:pPr>
-      <w:r>
-        <w:rPr>
-          <w:noProof/>
-          <w:lang w:eastAsia="de-DE"/>
-        </w:rPr>
-        <w:drawing>
-          <wp:inline distT="0" distB="0" distL="0" distR="0">
-            <wp:extent cx="5759450" cy="3134995"/>
-            <wp:effectExtent l="0" t="0" r="0" b="0"/>
-            <wp:docPr id="12" name="Picture 16"/>
-            <wp:cNvGraphicFramePr>
-              <a:graphicFrameLocks xmlns:a="http://schemas.openxmlformats.org/drawingml/2006/main" noChangeAspect="1"/>
-            </wp:cNvGraphicFramePr>
-            <a:graphic xmlns:a="http://schemas.openxmlformats.org/drawingml/2006/main">
-              <a:graphicData uri="http://schemas.openxmlformats.org/drawingml/2006/picture">
-                <pic:pic xmlns:pic="http://schemas.openxmlformats.org/drawingml/2006/picture">
-                  <pic:nvPicPr>
-                    <pic:cNvPr id="12" name="Picture 16"/>
-                    <pic:cNvPicPr>
-                      <a:picLocks noChangeAspect="1" noChangeArrowheads="1"/>
-                    </pic:cNvPicPr>
-                  </pic:nvPicPr>
-                  <pic:blipFill>
-                    <a:blip r:embed="rId19"/>
-                    <a:stretch>
-                      <a:fillRect/>
-                    </a:stretch>
-                  </pic:blipFill>
-                  <pic:spPr bwMode="auto">
-                    <a:xfrm>
-                      <a:off x="0" y="0"/>
-                      <a:ext cx="5759450" cy="3134995"/>
-                    </a:xfrm>
-                    <a:prstGeom prst="rect">
-                      <a:avLst/>
-                    </a:prstGeom>
-                  </pic:spPr>
-                </pic:pic>
-              </a:graphicData>
-            </a:graphic>
-          </wp:inline>
-        </w:drawing>
-      </w:r>
-    </w:p>
-    <w:p>
-      <w:pPr>
-        <w:jc w:val="both"/>
-        <w:rPr>
-          <w:lang w:val="en-US"/>
-        </w:rPr>
-      </w:pPr>
-    </w:p>
-    <w:p>
-      <w:pPr>
-        <w:jc w:val="both"/>
-        <w:rPr>
-          <w:lang w:val="en-US"/>
-        </w:rPr>
-      </w:pPr>
-      <w:r>
-        <w:rPr>
-          <w:lang w:val="en-US"/>
-        </w:rPr>
-        <w:t xml:space="preserve">The </w:t>
-      </w:r>
-      <w:r>
-        <w:rPr>
-          <w:shd w:val="clear" w:color="auto" w:fill="FC716E"/>
-          <w:lang w:val="en-US"/>
-        </w:rPr>
-        <w:t>red marked area</w:t>
-      </w:r>
-      <w:r>
-        <w:rPr>
-          <w:lang w:val="en-US"/>
-        </w:rPr>
-        <w:t xml:space="preserve"> is the actual work</w:t>
-      </w:r>
-      <w:r>
-        <w:rPr>
-          <w:lang w:val="en-US"/>
-        </w:rPr>
-        <w:t>space. It is used to create a visual program.</w:t>
-      </w:r>
-    </w:p>
-    <w:p>
-      <w:pPr>
-        <w:jc w:val="both"/>
-        <w:rPr>
-          <w:lang w:val="en-US"/>
-        </w:rPr>
-      </w:pPr>
-      <w:r>
-        <w:rPr>
-          <w:lang w:val="en-US"/>
-        </w:rPr>
-        <w:lastRenderedPageBreak/>
-        <w:t xml:space="preserve">The </w:t>
-      </w:r>
-      <w:r>
-        <w:rPr>
-          <w:highlight w:val="green"/>
-          <w:lang w:val="en-US"/>
-        </w:rPr>
-        <w:t>green marked area</w:t>
-      </w:r>
-      <w:r>
-        <w:rPr>
-          <w:lang w:val="en-US"/>
-        </w:rPr>
-        <w:t xml:space="preserve"> contains the list of components (components = cryptographic methods implemented in CT2). Each component can be put onto the workspace. To do so, just drag a component from the left side on</w:t>
-      </w:r>
-      <w:r>
-        <w:rPr>
-          <w:lang w:val="en-US"/>
-        </w:rPr>
-        <w:t>to the workspace in the middle and drop it.</w:t>
-      </w:r>
-    </w:p>
-    <w:p>
-      <w:pPr>
-        <w:jc w:val="both"/>
-        <w:rPr>
-          <w:lang w:val="en-US"/>
-        </w:rPr>
-      </w:pPr>
-      <w:r>
-        <w:rPr>
-          <w:lang w:val="en-US"/>
-        </w:rPr>
-        <w:t xml:space="preserve">The </w:t>
-      </w:r>
-      <w:r>
-        <w:rPr>
-          <w:highlight w:val="yellow"/>
-          <w:lang w:val="en-US"/>
-        </w:rPr>
-        <w:t>yellow marked area</w:t>
-      </w:r>
-      <w:r>
-        <w:rPr>
-          <w:lang w:val="en-US"/>
-        </w:rPr>
-        <w:t xml:space="preserve"> is a logging window which contains messages generated by the components during the execution.</w:t>
-      </w:r>
-    </w:p>
-    <w:p>
-      <w:pPr>
-        <w:jc w:val="both"/>
-        <w:rPr>
-          <w:lang w:val="en-US"/>
-        </w:rPr>
-      </w:pPr>
-      <w:r>
-        <w:rPr>
-          <w:lang w:val="en-US"/>
-        </w:rPr>
-        <w:t xml:space="preserve">The </w:t>
-      </w:r>
-      <w:r>
-        <w:rPr>
-          <w:shd w:val="clear" w:color="auto" w:fill="8496B0"/>
-          <w:lang w:val="en-US"/>
-        </w:rPr>
-        <w:t>blue marked</w:t>
-      </w:r>
-      <w:r>
-        <w:rPr>
-          <w:lang w:val="en-US"/>
-        </w:rPr>
-        <w:t xml:space="preserve"> area on the right side is the settings bar for the selected components. If a co</w:t>
-      </w:r>
-      <w:r>
-        <w:rPr>
-          <w:lang w:val="en-US"/>
-        </w:rPr>
-        <w:t>mponent is selected you can change its internal parameters here. The settings bar can be closed and opened with the gear-wheel button in the upper right corner (marked with a blue arrow in the picture above).</w:t>
-      </w:r>
-    </w:p>
-    <w:p>
-      <w:pPr>
-        <w:jc w:val="both"/>
-        <w:rPr>
-          <w:b/>
-          <w:u w:val="single"/>
-          <w:lang w:val="en-US"/>
-        </w:rPr>
-      </w:pPr>
-    </w:p>
-    <w:p>
-      <w:pPr>
-        <w:jc w:val="both"/>
-        <w:rPr>
-          <w:b/>
-          <w:u w:val="single"/>
-          <w:lang w:val="en-US"/>
-        </w:rPr>
-      </w:pPr>
-      <w:r>
-        <w:rPr>
-          <w:b/>
-          <w:u w:val="single"/>
-          <w:lang w:val="en-US"/>
-        </w:rPr>
-        <w:t>Example Build of a Caesar Cipher</w:t>
-      </w:r>
-    </w:p>
-    <w:p>
-      <w:pPr>
-        <w:jc w:val="both"/>
-        <w:rPr>
-          <w:lang w:val="en-US"/>
-        </w:rPr>
-      </w:pPr>
-      <w:r>
-        <w:rPr>
-          <w:lang w:val="en-US"/>
-        </w:rPr>
-        <w:t>Now we show y</w:t>
-      </w:r>
-      <w:r>
-        <w:rPr>
-          <w:lang w:val="en-US"/>
-        </w:rPr>
-        <w:t>ou how to build a workspace for a Caesar cipher from scratch with CT2. To do so, open the Workspace Manager as shown above.</w:t>
-      </w:r>
-    </w:p>
-    <w:p>
-      <w:pPr>
-        <w:jc w:val="both"/>
-        <w:rPr>
-          <w:lang w:val="en-US"/>
-        </w:rPr>
-      </w:pPr>
-    </w:p>
-    <w:p>
-      <w:pPr>
-        <w:jc w:val="both"/>
-        <w:rPr>
-          <w:lang w:val="en-US"/>
-        </w:rPr>
-      </w:pPr>
-      <w:r>
-        <w:rPr>
-          <w:lang w:val="en-US"/>
-        </w:rPr>
-        <w:t>Then, go to the list of components on the left side. Here, enter “</w:t>
-      </w:r>
-      <w:proofErr w:type="spellStart"/>
-      <w:r>
-        <w:rPr>
-          <w:lang w:val="en-US"/>
-        </w:rPr>
-        <w:t>caesar</w:t>
-      </w:r>
-      <w:proofErr w:type="spellEnd"/>
-      <w:r>
-        <w:rPr>
-          <w:lang w:val="en-US"/>
-        </w:rPr>
-        <w:t>” in the search field (it is not case-sensitive).</w:t>
-      </w:r>
-    </w:p>
-    <w:p>
-      <w:pPr>
-        <w:jc w:val="both"/>
-        <w:rPr>
-          <w:lang w:val="en-US"/>
-        </w:rPr>
-      </w:pPr>
-      <w:r>
-        <w:rPr>
-          <w:noProof/>
-          <w:lang w:eastAsia="de-DE"/>
-        </w:rPr>
-        <w:drawing>
-          <wp:inline distT="0" distB="0" distL="0" distR="0">
-            <wp:extent cx="2260600" cy="1803400"/>
-            <wp:effectExtent l="0" t="0" r="0" b="0"/>
-            <wp:docPr id="13" name="Picture 6"/>
-            <wp:cNvGraphicFramePr>
-              <a:graphicFrameLocks xmlns:a="http://schemas.openxmlformats.org/drawingml/2006/main" noChangeAspect="1"/>
-            </wp:cNvGraphicFramePr>
-            <a:graphic xmlns:a="http://schemas.openxmlformats.org/drawingml/2006/main">
-              <a:graphicData uri="http://schemas.openxmlformats.org/drawingml/2006/picture">
-                <pic:pic xmlns:pic="http://schemas.openxmlformats.org/drawingml/2006/picture">
-                  <pic:nvPicPr>
-                    <pic:cNvPr id="13" name="Picture 6"/>
-                    <pic:cNvPicPr>
-                      <a:picLocks noChangeAspect="1" noChangeArrowheads="1"/>
-                    </pic:cNvPicPr>
-                  </pic:nvPicPr>
-                  <pic:blipFill>
-                    <a:blip r:embed="rId20"/>
-                    <a:stretch>
-                      <a:fillRect/>
-                    </a:stretch>
-                  </pic:blipFill>
-                  <pic:spPr bwMode="auto">
-                    <a:xfrm>
-                      <a:off x="0" y="0"/>
-                      <a:ext cx="2260600" cy="1803400"/>
-                    </a:xfrm>
-                    <a:prstGeom prst="rect">
-                      <a:avLst/>
-                    </a:prstGeom>
-                  </pic:spPr>
-                </pic:pic>
-              </a:graphicData>
-            </a:graphic>
-          </wp:inline>
-        </w:drawing>
-      </w:r>
-    </w:p>
-    <w:p>
-      <w:pPr>
-        <w:jc w:val="both"/>
-        <w:rPr>
-          <w:lang w:val="en-US"/>
-        </w:rPr>
-      </w:pPr>
-    </w:p>
-    <w:p>
-      <w:pPr>
-        <w:jc w:val="both"/>
-        <w:rPr>
-          <w:lang w:val="en-US"/>
-        </w:rPr>
-      </w:pPr>
-      <w:r>
-        <w:rPr>
-          <w:lang w:val="en-US"/>
-        </w:rPr>
-        <w:t>Now, u</w:t>
-      </w:r>
-      <w:r>
-        <w:rPr>
-          <w:lang w:val="en-US"/>
-        </w:rPr>
-        <w:t>se the left mouse button to drag the “Caesar” component and put it onto the middle of the workspace.</w:t>
-      </w:r>
-    </w:p>
-    <w:p>
-      <w:pPr>
-        <w:jc w:val="both"/>
-        <w:rPr>
-          <w:lang w:val="en-US"/>
-        </w:rPr>
-      </w:pPr>
-      <w:r>
-        <w:rPr>
-          <w:noProof/>
-          <w:lang w:eastAsia="de-DE"/>
-        </w:rPr>
-        <w:drawing>
-          <wp:inline distT="0" distB="0" distL="0" distR="0">
-            <wp:extent cx="5759450" cy="2317750"/>
-            <wp:effectExtent l="0" t="0" r="0" b="0"/>
-            <wp:docPr id="14" name="Picture 7"/>
-            <wp:cNvGraphicFramePr>
-              <a:graphicFrameLocks xmlns:a="http://schemas.openxmlformats.org/drawingml/2006/main" noChangeAspect="1"/>
-            </wp:cNvGraphicFramePr>
-            <a:graphic xmlns:a="http://schemas.openxmlformats.org/drawingml/2006/main">
-              <a:graphicData uri="http://schemas.openxmlformats.org/drawingml/2006/picture">
-                <pic:pic xmlns:pic="http://schemas.openxmlformats.org/drawingml/2006/picture">
-                  <pic:nvPicPr>
-                    <pic:cNvPr id="14" name="Picture 7"/>
-                    <pic:cNvPicPr>
-                      <a:picLocks noChangeAspect="1" noChangeArrowheads="1"/>
-                    </pic:cNvPicPr>
-                  </pic:nvPicPr>
-                  <pic:blipFill>
-                    <a:blip r:embed="rId21"/>
-                    <a:stretch>
-                      <a:fillRect/>
-                    </a:stretch>
-                  </pic:blipFill>
-                  <pic:spPr bwMode="auto">
-                    <a:xfrm>
-                      <a:off x="0" y="0"/>
-                      <a:ext cx="5759450" cy="2317750"/>
-                    </a:xfrm>
-                    <a:prstGeom prst="rect">
-                      <a:avLst/>
-                    </a:prstGeom>
-                  </pic:spPr>
-                </pic:pic>
-              </a:graphicData>
-            </a:graphic>
-          </wp:inline>
-        </w:drawing>
-      </w:r>
-    </w:p>
-    <w:p>
-      <w:pPr>
-        <w:rPr>
-          <w:lang w:val="en-US"/>
-        </w:rPr>
-      </w:pPr>
-      <w:r>
-        <w:rPr>
-          <w:lang w:val="en-US"/>
-        </w:rPr>
-        <w:lastRenderedPageBreak/>
-        <w:t>After that, use the components list again to search for “text”.</w:t>
-      </w:r>
-    </w:p>
-    <w:p>
-      <w:pPr>
-        <w:jc w:val="both"/>
-        <w:rPr>
-          <w:lang w:val="en-US"/>
-        </w:rPr>
-      </w:pPr>
-      <w:r>
-        <w:rPr>
-          <w:noProof/>
-          <w:lang w:eastAsia="de-DE"/>
-        </w:rPr>
-        <w:drawing>
-          <wp:inline distT="0" distB="0" distL="0" distR="0">
-            <wp:extent cx="1847850" cy="1746250"/>
-            <wp:effectExtent l="0" t="0" r="0" b="0"/>
-            <wp:docPr id="15" name="Picture 8"/>
-            <wp:cNvGraphicFramePr>
-              <a:graphicFrameLocks xmlns:a="http://schemas.openxmlformats.org/drawingml/2006/main" noChangeAspect="1"/>
-            </wp:cNvGraphicFramePr>
-            <a:graphic xmlns:a="http://schemas.openxmlformats.org/drawingml/2006/main">
-              <a:graphicData uri="http://schemas.openxmlformats.org/drawingml/2006/picture">
-                <pic:pic xmlns:pic="http://schemas.openxmlformats.org/drawingml/2006/picture">
-                  <pic:nvPicPr>
-                    <pic:cNvPr id="15" name="Picture 8"/>
-                    <pic:cNvPicPr>
-                      <a:picLocks noChangeAspect="1" noChangeArrowheads="1"/>
-                    </pic:cNvPicPr>
-                  </pic:nvPicPr>
-                  <pic:blipFill>
-                    <a:blip r:embed="rId22"/>
-                    <a:stretch>
-                      <a:fillRect/>
-                    </a:stretch>
-                  </pic:blipFill>
-                  <pic:spPr bwMode="auto">
-                    <a:xfrm>
-                      <a:off x="0" y="0"/>
-                      <a:ext cx="1847850" cy="1746250"/>
-                    </a:xfrm>
-                    <a:prstGeom prst="rect">
-                      <a:avLst/>
-                    </a:prstGeom>
-                  </pic:spPr>
-                </pic:pic>
-              </a:graphicData>
-            </a:graphic>
-          </wp:inline>
-        </w:drawing>
-      </w:r>
-    </w:p>
-    <w:p>
-      <w:pPr>
-        <w:jc w:val="both"/>
-        <w:rPr>
-          <w:lang w:val="en-US"/>
-        </w:rPr>
-      </w:pPr>
-      <w:r>
-        <w:rPr>
-          <w:lang w:val="en-US"/>
-        </w:rPr>
-        <w:t xml:space="preserve">Now, </w:t>
-      </w:r>
-      <w:proofErr w:type="spellStart"/>
-      <w:r>
-        <w:rPr>
-          <w:lang w:val="en-US"/>
-        </w:rPr>
-        <w:t>drag&amp;drop</w:t>
-      </w:r>
-      <w:proofErr w:type="spellEnd"/>
-      <w:r>
-        <w:rPr>
-          <w:lang w:val="en-US"/>
-        </w:rPr>
-        <w:t xml:space="preserve"> a “Text Input” component to the left of the Caesar component and a “Text</w:t>
-      </w:r>
-      <w:r>
-        <w:rPr>
-          <w:lang w:val="en-US"/>
-        </w:rPr>
-        <w:t xml:space="preserve"> Output” component to the right of the Caesar component.</w:t>
-      </w:r>
-    </w:p>
-    <w:p>
-      <w:pPr>
-        <w:jc w:val="both"/>
-        <w:rPr>
-          <w:lang w:val="en-US"/>
-        </w:rPr>
-      </w:pPr>
-      <w:r>
-        <w:rPr>
-          <w:noProof/>
-          <w:lang w:eastAsia="de-DE"/>
-        </w:rPr>
-        <w:drawing>
-          <wp:inline distT="0" distB="0" distL="0" distR="0">
-            <wp:extent cx="5753100" cy="2336800"/>
-            <wp:effectExtent l="0" t="0" r="0" b="0"/>
-            <wp:docPr id="16" name="Picture 9"/>
-            <wp:cNvGraphicFramePr>
-              <a:graphicFrameLocks xmlns:a="http://schemas.openxmlformats.org/drawingml/2006/main" noChangeAspect="1"/>
-            </wp:cNvGraphicFramePr>
-            <a:graphic xmlns:a="http://schemas.openxmlformats.org/drawingml/2006/main">
-              <a:graphicData uri="http://schemas.openxmlformats.org/drawingml/2006/picture">
-                <pic:pic xmlns:pic="http://schemas.openxmlformats.org/drawingml/2006/picture">
-                  <pic:nvPicPr>
-                    <pic:cNvPr id="16" name="Picture 9"/>
-                    <pic:cNvPicPr>
-                      <a:picLocks noChangeAspect="1" noChangeArrowheads="1"/>
-                    </pic:cNvPicPr>
-                  </pic:nvPicPr>
-                  <pic:blipFill>
-                    <a:blip r:embed="rId23"/>
-                    <a:stretch>
-                      <a:fillRect/>
-                    </a:stretch>
-                  </pic:blipFill>
-                  <pic:spPr bwMode="auto">
-                    <a:xfrm>
-                      <a:off x="0" y="0"/>
-                      <a:ext cx="5753100" cy="2336800"/>
-                    </a:xfrm>
-                    <a:prstGeom prst="rect">
-                      <a:avLst/>
-                    </a:prstGeom>
-                  </pic:spPr>
-                </pic:pic>
-              </a:graphicData>
-            </a:graphic>
-          </wp:inline>
-        </w:drawing>
-      </w:r>
-    </w:p>
-    <w:p>
-      <w:pPr>
-        <w:jc w:val="both"/>
-        <w:rPr>
-          <w:lang w:val="en-US"/>
-        </w:rPr>
-      </w:pPr>
-      <w:r>
-        <w:rPr>
-          <w:lang w:val="en-US"/>
-        </w:rPr>
-        <w:t>If you want to move them you can always drag a component. A minimized one can be dragged at each position within the icon (like the Caesar component in the picture). If it is not minimized but maxi</w:t>
-      </w:r>
-      <w:r>
-        <w:rPr>
-          <w:lang w:val="en-US"/>
-        </w:rPr>
-        <w:t>mized, like the “Text Input” and “Text Output”, select the component by clicking on it. Then you can move the component using the upper gray corners or the lower left gray corner (marked red in the next picture).</w:t>
-      </w:r>
-    </w:p>
-    <w:p>
-      <w:pPr>
-        <w:jc w:val="both"/>
-        <w:rPr>
-          <w:lang w:val="en-US"/>
-        </w:rPr>
-      </w:pPr>
-      <w:r>
-        <w:rPr>
-          <w:noProof/>
-          <w:lang w:eastAsia="de-DE"/>
-        </w:rPr>
-        <w:drawing>
-          <wp:inline distT="0" distB="0" distL="0" distR="0">
-            <wp:extent cx="2152650" cy="1485900"/>
-            <wp:effectExtent l="0" t="0" r="0" b="0"/>
-            <wp:docPr id="17" name="Picture 19"/>
-            <wp:cNvGraphicFramePr>
-              <a:graphicFrameLocks xmlns:a="http://schemas.openxmlformats.org/drawingml/2006/main" noChangeAspect="1"/>
-            </wp:cNvGraphicFramePr>
-            <a:graphic xmlns:a="http://schemas.openxmlformats.org/drawingml/2006/main">
-              <a:graphicData uri="http://schemas.openxmlformats.org/drawingml/2006/picture">
-                <pic:pic xmlns:pic="http://schemas.openxmlformats.org/drawingml/2006/picture">
-                  <pic:nvPicPr>
-                    <pic:cNvPr id="17" name="Picture 19"/>
-                    <pic:cNvPicPr>
-                      <a:picLocks noChangeAspect="1" noChangeArrowheads="1"/>
-                    </pic:cNvPicPr>
-                  </pic:nvPicPr>
-                  <pic:blipFill>
-                    <a:blip r:embed="rId24"/>
-                    <a:stretch>
-                      <a:fillRect/>
-                    </a:stretch>
-                  </pic:blipFill>
-                  <pic:spPr bwMode="auto">
-                    <a:xfrm>
-                      <a:off x="0" y="0"/>
-                      <a:ext cx="2152650" cy="1485900"/>
-                    </a:xfrm>
-                    <a:prstGeom prst="rect">
-                      <a:avLst/>
-                    </a:prstGeom>
-                  </pic:spPr>
-                </pic:pic>
-              </a:graphicData>
-            </a:graphic>
-          </wp:inline>
-        </w:drawing>
-      </w:r>
-    </w:p>
-    <w:p>
-      <w:pPr>
-        <w:jc w:val="both"/>
-        <w:rPr>
-          <w:lang w:val="en-US"/>
-        </w:rPr>
-      </w:pPr>
-      <w:r>
-        <w:rPr>
-          <w:lang w:val="en-US"/>
-        </w:rPr>
-        <w:t>To establish a workflow connect “Text Inp</w:t>
-      </w:r>
-      <w:r>
-        <w:rPr>
-          <w:lang w:val="en-US"/>
-        </w:rPr>
-        <w:t xml:space="preserve">ut” and “Text Output” with the Caesar component. For connections between </w:t>
-      </w:r>
-      <w:proofErr w:type="gramStart"/>
-      <w:r>
-        <w:rPr>
-          <w:lang w:val="en-US"/>
-        </w:rPr>
-        <w:t>components  CT2</w:t>
-      </w:r>
-      <w:proofErr w:type="gramEnd"/>
-      <w:r>
-        <w:rPr>
-          <w:lang w:val="en-US"/>
-        </w:rPr>
-        <w:t xml:space="preserve"> offers connectors. Connectors are small colored rectangles on the left or right side of a component. You can </w:t>
-      </w:r>
-      <w:proofErr w:type="spellStart"/>
-      <w:r>
-        <w:rPr>
-          <w:lang w:val="en-US"/>
-        </w:rPr>
-        <w:t>drag&amp;drop</w:t>
-      </w:r>
-      <w:proofErr w:type="spellEnd"/>
-      <w:r>
-        <w:rPr>
-          <w:lang w:val="en-US"/>
-        </w:rPr>
-        <w:t xml:space="preserve"> a line between output and input connectors. The </w:t>
-      </w:r>
-      <w:r>
-        <w:rPr>
-          <w:lang w:val="en-US"/>
-        </w:rPr>
-        <w:t>color of a connector shows it’s data type. For example, a number connector is blue (</w:t>
-      </w:r>
-      <w:r>
-        <w:rPr>
-          <w:noProof/>
-          <w:lang w:eastAsia="de-DE"/>
-        </w:rPr>
-        <mc:AlternateContent>
-          <mc:Choice Requires="wps">
-            <w:drawing>
-              <wp:inline distT="0" distB="0" distL="0" distR="0">
-                <wp:extent cx="142875" cy="116840"/>
-                <wp:effectExtent l="0" t="0" r="0" b="0"/>
-                <wp:docPr id="18" name="Picture 10"/>
-                <wp:cNvGraphicFramePr/>
-                <a:graphic xmlns:a="http://schemas.openxmlformats.org/drawingml/2006/main">
-                  <a:graphicData uri="http://schemas.openxmlformats.org/drawingml/2006/picture">
-                    <pic:pic xmlns:pic="http://schemas.openxmlformats.org/drawingml/2006/picture">
-                      <pic:nvPicPr>
-                        <pic:cNvPr id="0" name="Picture 10"/>
-                        <pic:cNvPicPr/>
-                      </pic:nvPicPr>
-                      <pic:blipFill>
-                        <a:blip r:embed="rId25"/>
-                        <a:stretch/>
-                      </pic:blipFill>
-                      <pic:spPr>
-                        <a:xfrm rot="10800000">
-                          <a:off x="0" y="0"/>
-                          <a:ext cx="142200" cy="116280"/>
-                        </a:xfrm>
-                        <a:prstGeom prst="rect">
-                          <a:avLst/>
-                        </a:prstGeom>
-                        <a:ln>
-                          <a:noFill/>
-                        </a:ln>
-                      </pic:spPr>
-                    </pic:pic>
-                  </a:graphicData>
-                </a:graphic>
-              </wp:inline>
-            </w:drawing>
-          </mc:Choice>
-          <mc:Fallback>
-            <w:pict>
-              <v:shapetype id="shapetype_75" coordsize="21600,21600" o:spt="75" o:preferrelative="t" path="m@4@5l@4@11@9@11@9@5xe" filled="f" stroked="f">
-                <v:stroke joinstyle="miter"/>
-                <v:formulas>
-                  <v:f eqn="if lineDrawn pixelLineWidth 0"/>
-                  <v:f eqn="sum @0 1 0"/>
-                  <v:f eqn="sum 0 0 @1"/>
-                  <v:f eqn="prod @2 1 2"/>
-                  <v:f eqn="prod @3 21600 pixelWidth"/>
-                  <v:f eqn="prod @3 21600 pixelHeight"/>
-                  <v:f eqn="sum @0 0 1"/>
-                  <v:f eqn="prod @6 1 2"/>
-                  <v:f eqn="prod @7 21600 pixelWidth"/>
-                  <v:f eqn="sum @8 21600 0"/>
-                  <v:f eqn="prod @7 21600 pixelHeight"/>
-                  <v:f eqn="sum @10 21600 0"/>
-                </v:formulas>
-                <v:path o:extrusionok="f" gradientshapeok="t" o:connecttype="rect"/>
-                <o:lock v:ext="edit" aspectratio="t"/>
-              </v:shapetype>
-              <v:shape id="shape_0" ID="Picture 10" stroked="f" style="position:absolute;margin-left:0pt;margin-top:-9.2pt;width:11.15pt;height:9.1pt;rotation:180;mso-position-vertical:top" type="shapetype_75">
-                <v:imagedata r:id="rId26" o:detectmouseclick="t"/>
-                <w10:wrap type="none"/>
-                <v:stroke color="#3465a4" joinstyle="round" endcap="flat"/>
-              </v:shape>
-            </w:pict>
-          </mc:Fallback>
-        </mc:AlternateContent>
-      </w:r>
-      <w:r>
-        <w:rPr>
-          <w:lang w:val="en-US"/>
-        </w:rPr>
-        <w:t>), a text connector is gray (</w:t>
-      </w:r>
-      <w:r>
-        <w:rPr>
-          <w:noProof/>
-          <w:lang w:eastAsia="de-DE"/>
-        </w:rPr>
-        <mc:AlternateContent>
-          <mc:Choice Requires="wps">
-            <w:drawing>
-              <wp:inline distT="0" distB="0" distL="0" distR="0">
-                <wp:extent cx="123190" cy="111125"/>
-                <wp:effectExtent l="0" t="0" r="0" b="0"/>
-                <wp:docPr id="19" name="Picture 11"/>
-                <wp:cNvGraphicFramePr/>
-                <a:graphic xmlns:a="http://schemas.openxmlformats.org/drawingml/2006/main">
-                  <a:graphicData uri="http://schemas.openxmlformats.org/drawingml/2006/picture">
-                    <pic:pic xmlns:pic="http://schemas.openxmlformats.org/drawingml/2006/picture">
-                      <pic:nvPicPr>
-                        <pic:cNvPr id="1" name="Picture 11"/>
-                        <pic:cNvPicPr/>
-                      </pic:nvPicPr>
-                      <pic:blipFill>
-                        <a:blip r:embed="rId27"/>
-                        <a:stretch/>
-                      </pic:blipFill>
-                      <pic:spPr>
-                        <a:xfrm rot="10800000">
-                          <a:off x="0" y="0"/>
-                          <a:ext cx="122400" cy="110520"/>
-                        </a:xfrm>
-                        <a:prstGeom prst="rect">
-                          <a:avLst/>
-                        </a:prstGeom>
-                        <a:ln>
-                          <a:noFill/>
-                        </a:ln>
-                      </pic:spPr>
-                    </pic:pic>
-                  </a:graphicData>
-                </a:graphic>
-              </wp:inline>
-            </w:drawing>
-          </mc:Choice>
-          <mc:Fallback>
-            <w:pict>
-              <v:shape id="shape_0" ID="Picture 11" stroked="f" style="position:absolute;margin-left:0pt;margin-top:-8.75pt;width:9.6pt;height:8.65pt;rotation:180;mso-position-vertical:top" type="shapetype_75">
-                <v:imagedata r:id="rId28" o:detectmouseclick="t"/>
-                <w10:wrap type="none"/>
-                <v:stroke color="#3465a4" joinstyle="round" endcap="flat"/>
-              </v:shape>
-            </w:pict>
-          </mc:Fallback>
-        </mc:AlternateContent>
-      </w:r>
-      <w:r>
-        <w:rPr>
-          <w:lang w:val="en-US"/>
-        </w:rPr>
-        <w:t>), and so on. As a rule of thumb: You can always connect connectors of the same color without any problems. If you want to connect connectors</w:t>
-      </w:r>
-      <w:r>
-        <w:rPr>
-          <w:lang w:val="en-US"/>
-        </w:rPr>
-        <w:t xml:space="preserve"> with different colors, you may need </w:t>
-      </w:r>
-      <w:r>
-        <w:rPr>
-          <w:lang w:val="en-US"/>
-        </w:rPr>
-        <w:lastRenderedPageBreak/>
-        <w:t>converter components. Some data types can be implicitly converted. CT2 will show a hint if this happens.</w:t>
-      </w:r>
-    </w:p>
-    <w:p>
-      <w:pPr>
-        <w:jc w:val="both"/>
-        <w:rPr>
-          <w:lang w:val="en-US"/>
-        </w:rPr>
-      </w:pPr>
-      <w:r>
-        <w:rPr>
-          <w:noProof/>
-          <w:lang w:eastAsia="de-DE"/>
-        </w:rPr>
-        <w:drawing>
-          <wp:inline distT="0" distB="0" distL="0" distR="0">
-            <wp:extent cx="1377950" cy="840740"/>
-            <wp:effectExtent l="0" t="0" r="0" b="0"/>
-            <wp:docPr id="20" name="Picture 22"/>
-            <wp:cNvGraphicFramePr>
-              <a:graphicFrameLocks xmlns:a="http://schemas.openxmlformats.org/drawingml/2006/main" noChangeAspect="1"/>
-            </wp:cNvGraphicFramePr>
-            <a:graphic xmlns:a="http://schemas.openxmlformats.org/drawingml/2006/main">
-              <a:graphicData uri="http://schemas.openxmlformats.org/drawingml/2006/picture">
-                <pic:pic xmlns:pic="http://schemas.openxmlformats.org/drawingml/2006/picture">
-                  <pic:nvPicPr>
-                    <pic:cNvPr id="20" name="Picture 22"/>
-                    <pic:cNvPicPr>
-                      <a:picLocks noChangeAspect="1" noChangeArrowheads="1"/>
-                    </pic:cNvPicPr>
-                  </pic:nvPicPr>
-                  <pic:blipFill>
-                    <a:blip r:embed="rId29"/>
-                    <a:stretch>
-                      <a:fillRect/>
-                    </a:stretch>
-                  </pic:blipFill>
-                  <pic:spPr bwMode="auto">
-                    <a:xfrm>
-                      <a:off x="0" y="0"/>
-                      <a:ext cx="1377950" cy="840740"/>
-                    </a:xfrm>
-                    <a:prstGeom prst="rect">
-                      <a:avLst/>
-                    </a:prstGeom>
-                  </pic:spPr>
-                </pic:pic>
-              </a:graphicData>
-            </a:graphic>
-          </wp:inline>
-        </w:drawing>
-      </w:r>
-    </w:p>
-    <w:p>
-      <w:pPr>
-        <w:jc w:val="both"/>
-        <w:rPr>
-          <w:lang w:val="en-US"/>
-        </w:rPr>
-      </w:pPr>
-      <w:r>
-        <w:rPr>
-          <w:lang w:val="en-US"/>
-        </w:rPr>
-        <w:t>If a connection is not possible CT2 shows an error.</w:t>
-      </w:r>
-    </w:p>
-    <w:p>
-      <w:pPr>
-        <w:jc w:val="both"/>
-        <w:rPr>
-          <w:lang w:val="en-US"/>
-        </w:rPr>
-      </w:pPr>
-      <w:r>
-        <w:rPr>
-          <w:noProof/>
-          <w:lang w:eastAsia="de-DE"/>
-        </w:rPr>
-        <w:drawing>
-          <wp:inline distT="0" distB="0" distL="0" distR="0">
-            <wp:extent cx="1409700" cy="858520"/>
-            <wp:effectExtent l="0" t="0" r="0" b="0"/>
-            <wp:docPr id="21" name="Picture 23"/>
-            <wp:cNvGraphicFramePr>
-              <a:graphicFrameLocks xmlns:a="http://schemas.openxmlformats.org/drawingml/2006/main" noChangeAspect="1"/>
-            </wp:cNvGraphicFramePr>
-            <a:graphic xmlns:a="http://schemas.openxmlformats.org/drawingml/2006/main">
-              <a:graphicData uri="http://schemas.openxmlformats.org/drawingml/2006/picture">
-                <pic:pic xmlns:pic="http://schemas.openxmlformats.org/drawingml/2006/picture">
-                  <pic:nvPicPr>
-                    <pic:cNvPr id="21" name="Picture 23"/>
-                    <pic:cNvPicPr>
-                      <a:picLocks noChangeAspect="1" noChangeArrowheads="1"/>
-                    </pic:cNvPicPr>
-                  </pic:nvPicPr>
-                  <pic:blipFill>
-                    <a:blip r:embed="rId30"/>
-                    <a:stretch>
-                      <a:fillRect/>
-                    </a:stretch>
-                  </pic:blipFill>
-                  <pic:spPr bwMode="auto">
-                    <a:xfrm>
-                      <a:off x="0" y="0"/>
-                      <a:ext cx="1409700" cy="858520"/>
-                    </a:xfrm>
-                    <a:prstGeom prst="rect">
-                      <a:avLst/>
-                    </a:prstGeom>
-                  </pic:spPr>
-                </pic:pic>
-              </a:graphicData>
-            </a:graphic>
-          </wp:inline>
-        </w:drawing>
-      </w:r>
-    </w:p>
-    <w:p>
-      <w:pPr>
-        <w:jc w:val="both"/>
-        <w:rPr>
-          <w:lang w:val="en-US"/>
-        </w:rPr>
-      </w:pPr>
-      <w:r>
-        <w:rPr>
-          <w:lang w:val="en-US"/>
-        </w:rPr>
-        <w:t xml:space="preserve">If a connection is valid without any problems CT2 shows a </w:t>
-      </w:r>
-      <w:r>
-        <w:rPr>
-          <w:lang w:val="en-US"/>
-        </w:rPr>
-        <w:t>green text.</w:t>
-      </w:r>
-    </w:p>
-    <w:p>
-      <w:pPr>
-        <w:jc w:val="both"/>
-        <w:rPr>
-          <w:lang w:val="en-US"/>
-        </w:rPr>
-      </w:pPr>
-      <w:r>
-        <w:rPr>
-          <w:noProof/>
-          <w:lang w:eastAsia="de-DE"/>
-        </w:rPr>
-        <w:drawing>
-          <wp:inline distT="0" distB="0" distL="0" distR="0">
-            <wp:extent cx="1397000" cy="850265"/>
-            <wp:effectExtent l="0" t="0" r="0" b="0"/>
-            <wp:docPr id="22" name="Picture 24"/>
-            <wp:cNvGraphicFramePr>
-              <a:graphicFrameLocks xmlns:a="http://schemas.openxmlformats.org/drawingml/2006/main" noChangeAspect="1"/>
-            </wp:cNvGraphicFramePr>
-            <a:graphic xmlns:a="http://schemas.openxmlformats.org/drawingml/2006/main">
-              <a:graphicData uri="http://schemas.openxmlformats.org/drawingml/2006/picture">
-                <pic:pic xmlns:pic="http://schemas.openxmlformats.org/drawingml/2006/picture">
-                  <pic:nvPicPr>
-                    <pic:cNvPr id="22" name="Picture 24"/>
-                    <pic:cNvPicPr>
-                      <a:picLocks noChangeAspect="1" noChangeArrowheads="1"/>
-                    </pic:cNvPicPr>
-                  </pic:nvPicPr>
-                  <pic:blipFill>
-                    <a:blip r:embed="rId31"/>
-                    <a:stretch>
-                      <a:fillRect/>
-                    </a:stretch>
-                  </pic:blipFill>
-                  <pic:spPr bwMode="auto">
-                    <a:xfrm>
-                      <a:off x="0" y="0"/>
-                      <a:ext cx="1397000" cy="850265"/>
-                    </a:xfrm>
-                    <a:prstGeom prst="rect">
-                      <a:avLst/>
-                    </a:prstGeom>
-                  </pic:spPr>
-                </pic:pic>
-              </a:graphicData>
-            </a:graphic>
-          </wp:inline>
-        </w:drawing>
-      </w:r>
-    </w:p>
-    <w:p>
-      <w:pPr>
-        <w:jc w:val="both"/>
-        <w:rPr>
-          <w:lang w:val="en-US"/>
-        </w:rPr>
-      </w:pPr>
-      <w:r>
-        <w:rPr>
-          <w:lang w:val="en-US"/>
-        </w:rPr>
-        <w:t>Now, connect the Caesar component, the “Text Input” component, and the “Text Output” component as shown in the next picture.</w:t>
-      </w:r>
-    </w:p>
-    <w:p>
-      <w:pPr>
-        <w:jc w:val="both"/>
-        <w:rPr>
-          <w:lang w:val="en-US"/>
-        </w:rPr>
-      </w:pPr>
-      <w:r>
-        <w:rPr>
-          <w:noProof/>
-          <w:lang w:eastAsia="de-DE"/>
-        </w:rPr>
-        <w:drawing>
-          <wp:inline distT="0" distB="0" distL="0" distR="0">
-            <wp:extent cx="5760720" cy="1097280"/>
-            <wp:effectExtent l="0" t="0" r="0" b="0"/>
-            <wp:docPr id="23" name="Picture 25"/>
-            <wp:cNvGraphicFramePr>
-              <a:graphicFrameLocks xmlns:a="http://schemas.openxmlformats.org/drawingml/2006/main" noChangeAspect="1"/>
-            </wp:cNvGraphicFramePr>
-            <a:graphic xmlns:a="http://schemas.openxmlformats.org/drawingml/2006/main">
-              <a:graphicData uri="http://schemas.openxmlformats.org/drawingml/2006/picture">
-                <pic:pic xmlns:pic="http://schemas.openxmlformats.org/drawingml/2006/picture">
-                  <pic:nvPicPr>
-                    <pic:cNvPr id="23" name="Picture 25"/>
-                    <pic:cNvPicPr>
-                      <a:picLocks noChangeAspect="1" noChangeArrowheads="1"/>
-                    </pic:cNvPicPr>
-                  </pic:nvPicPr>
-                  <pic:blipFill>
-                    <a:blip r:embed="rId32"/>
-                    <a:stretch>
-                      <a:fillRect/>
-                    </a:stretch>
-                  </pic:blipFill>
-                  <pic:spPr bwMode="auto">
-                    <a:xfrm>
-                      <a:off x="0" y="0"/>
-                      <a:ext cx="5760720" cy="1097280"/>
-                    </a:xfrm>
-                    <a:prstGeom prst="rect">
-                      <a:avLst/>
-                    </a:prstGeom>
-                  </pic:spPr>
-                </pic:pic>
-              </a:graphicData>
-            </a:graphic>
-          </wp:inline>
-        </w:drawing>
-      </w:r>
-    </w:p>
-    <w:p>
-      <w:pPr>
-        <w:jc w:val="both"/>
-        <w:rPr>
-          <w:lang w:val="en-US"/>
-        </w:rPr>
-      </w:pPr>
-      <w:r>
-        <w:rPr>
-          <w:lang w:val="en-US"/>
-        </w:rPr>
-        <w:t>Now, you have built your first graphical program.</w:t>
-      </w:r>
-    </w:p>
-    <w:p>
-      <w:pPr>
-        <w:jc w:val="both"/>
-        <w:rPr>
-          <w:lang w:val="en-US"/>
-        </w:rPr>
-      </w:pPr>
-      <w:r>
-        <w:rPr>
-          <w:lang w:val="en-US"/>
-        </w:rPr>
-        <w:t xml:space="preserve">Click on the text field of the “Text Input” component and enter </w:t>
-      </w:r>
-      <w:r>
-        <w:rPr>
-          <w:lang w:val="en-US"/>
-        </w:rPr>
-        <w:t>some text.</w:t>
-      </w:r>
-    </w:p>
-    <w:p>
-      <w:pPr>
-        <w:jc w:val="both"/>
-        <w:rPr>
-          <w:lang w:val="en-US"/>
-        </w:rPr>
-      </w:pPr>
-      <w:r>
-        <w:rPr>
-          <w:noProof/>
-          <w:lang w:eastAsia="de-DE"/>
-        </w:rPr>
-        <w:drawing>
-          <wp:inline distT="0" distB="0" distL="0" distR="0">
-            <wp:extent cx="2122805" cy="1426210"/>
-            <wp:effectExtent l="0" t="0" r="0" b="0"/>
-            <wp:docPr id="24" name="Picture 26"/>
-            <wp:cNvGraphicFramePr>
-              <a:graphicFrameLocks xmlns:a="http://schemas.openxmlformats.org/drawingml/2006/main" noChangeAspect="1"/>
-            </wp:cNvGraphicFramePr>
-            <a:graphic xmlns:a="http://schemas.openxmlformats.org/drawingml/2006/main">
-              <a:graphicData uri="http://schemas.openxmlformats.org/drawingml/2006/picture">
-                <pic:pic xmlns:pic="http://schemas.openxmlformats.org/drawingml/2006/picture">
-                  <pic:nvPicPr>
-                    <pic:cNvPr id="24" name="Picture 26"/>
-                    <pic:cNvPicPr>
-                      <a:picLocks noChangeAspect="1" noChangeArrowheads="1"/>
-                    </pic:cNvPicPr>
-                  </pic:nvPicPr>
-                  <pic:blipFill>
-                    <a:blip r:embed="rId33"/>
-                    <a:stretch>
-                      <a:fillRect/>
-                    </a:stretch>
-                  </pic:blipFill>
-                  <pic:spPr bwMode="auto">
-                    <a:xfrm>
-                      <a:off x="0" y="0"/>
-                      <a:ext cx="2122805" cy="1426210"/>
-                    </a:xfrm>
-                    <a:prstGeom prst="rect">
-                      <a:avLst/>
-                    </a:prstGeom>
-                  </pic:spPr>
-                </pic:pic>
-              </a:graphicData>
-            </a:graphic>
-          </wp:inline>
-        </w:drawing>
-      </w:r>
-    </w:p>
-    <w:p>
-      <w:pPr>
-        <w:rPr>
-          <w:lang w:val="en-US"/>
-        </w:rPr>
-      </w:pPr>
-      <w:r>
-        <w:br w:type="page"/>
-      </w:r>
-    </w:p>
-    <w:p>
-      <w:pPr>
-        <w:jc w:val="both"/>
-        <w:rPr>
-          <w:lang w:val="en-US"/>
-        </w:rPr>
-      </w:pPr>
-      <w:r>
-        <w:rPr>
-          <w:lang w:val="en-US"/>
-        </w:rPr>
-        <w:lastRenderedPageBreak/>
-        <w:t>Finally, click on the “Play” button in the top ribbon bar.</w:t>
-      </w:r>
-    </w:p>
-    <w:p>
-      <w:pPr>
-        <w:jc w:val="both"/>
-        <w:rPr>
-          <w:lang w:val="en-US"/>
-        </w:rPr>
-      </w:pPr>
-      <w:r>
-        <w:rPr>
-          <w:noProof/>
-          <w:lang w:eastAsia="de-DE"/>
-        </w:rPr>
-        <w:drawing>
-          <wp:inline distT="0" distB="0" distL="0" distR="0">
-            <wp:extent cx="1098550" cy="876300"/>
-            <wp:effectExtent l="0" t="0" r="0" b="0"/>
-            <wp:docPr id="25" name="Picture 29"/>
-            <wp:cNvGraphicFramePr>
-              <a:graphicFrameLocks xmlns:a="http://schemas.openxmlformats.org/drawingml/2006/main" noChangeAspect="1"/>
-            </wp:cNvGraphicFramePr>
-            <a:graphic xmlns:a="http://schemas.openxmlformats.org/drawingml/2006/main">
-              <a:graphicData uri="http://schemas.openxmlformats.org/drawingml/2006/picture">
-                <pic:pic xmlns:pic="http://schemas.openxmlformats.org/drawingml/2006/picture">
-                  <pic:nvPicPr>
-                    <pic:cNvPr id="25" name="Picture 29"/>
-                    <pic:cNvPicPr>
-                      <a:picLocks noChangeAspect="1" noChangeArrowheads="1"/>
-                    </pic:cNvPicPr>
-                  </pic:nvPicPr>
-                  <pic:blipFill>
-                    <a:blip r:embed="rId34"/>
-                    <a:stretch>
-                      <a:fillRect/>
-                    </a:stretch>
-                  </pic:blipFill>
-                  <pic:spPr bwMode="auto">
-                    <a:xfrm>
-                      <a:off x="0" y="0"/>
-                      <a:ext cx="1098550" cy="876300"/>
-                    </a:xfrm>
-                    <a:prstGeom prst="rect">
-                      <a:avLst/>
-                    </a:prstGeom>
-                  </pic:spPr>
-                </pic:pic>
-              </a:graphicData>
-            </a:graphic>
-          </wp:inline>
-        </w:drawing>
-      </w:r>
-    </w:p>
-    <w:p>
-      <w:pPr>
-        <w:jc w:val="both"/>
-        <w:rPr>
-          <w:lang w:val="en-US"/>
-        </w:rPr>
-      </w:pPr>
-      <w:r>
-        <w:rPr>
-          <w:lang w:val="en-US"/>
-        </w:rPr>
-        <w:t>Now, CT2 executes your graphical program. The output should look like this.</w:t>
-      </w:r>
-    </w:p>
-    <w:p>
-      <w:pPr>
-        <w:jc w:val="both"/>
-        <w:rPr>
-          <w:lang w:val="en-US"/>
-        </w:rPr>
-      </w:pPr>
-      <w:r>
-        <w:rPr>
-          <w:noProof/>
-          <w:lang w:eastAsia="de-DE"/>
-        </w:rPr>
-        <w:drawing>
-          <wp:inline distT="0" distB="0" distL="0" distR="0">
-            <wp:extent cx="5759450" cy="990600"/>
-            <wp:effectExtent l="0" t="0" r="0" b="0"/>
-            <wp:docPr id="26" name="Picture 30"/>
-            <wp:cNvGraphicFramePr>
-              <a:graphicFrameLocks xmlns:a="http://schemas.openxmlformats.org/drawingml/2006/main" noChangeAspect="1"/>
-            </wp:cNvGraphicFramePr>
-            <a:graphic xmlns:a="http://schemas.openxmlformats.org/drawingml/2006/main">
-              <a:graphicData uri="http://schemas.openxmlformats.org/drawingml/2006/picture">
-                <pic:pic xmlns:pic="http://schemas.openxmlformats.org/drawingml/2006/picture">
-                  <pic:nvPicPr>
-                    <pic:cNvPr id="26" name="Picture 30"/>
-                    <pic:cNvPicPr>
-                      <a:picLocks noChangeAspect="1" noChangeArrowheads="1"/>
-                    </pic:cNvPicPr>
-                  </pic:nvPicPr>
-                  <pic:blipFill>
-                    <a:blip r:embed="rId35"/>
-                    <a:stretch>
-                      <a:fillRect/>
-                    </a:stretch>
-                  </pic:blipFill>
-                  <pic:spPr bwMode="auto">
-                    <a:xfrm>
-                      <a:off x="0" y="0"/>
-                      <a:ext cx="5759450" cy="990600"/>
-                    </a:xfrm>
-                    <a:prstGeom prst="rect">
-                      <a:avLst/>
-                    </a:prstGeom>
-                  </pic:spPr>
-                </pic:pic>
-              </a:graphicData>
-            </a:graphic>
-          </wp:inline>
-        </w:drawing>
-      </w:r>
-    </w:p>
-    <w:p>
-      <w:pPr>
-        <w:jc w:val="both"/>
-        <w:rPr>
-          <w:lang w:val="en-US"/>
-        </w:rPr>
-      </w:pPr>
-      <w:r>
-        <w:rPr>
-          <w:lang w:val="en-US"/>
-        </w:rPr>
-        <w:t xml:space="preserve">Try to type into the “Text Input” while the graphical program is being executed. CT2 will update your </w:t>
-      </w:r>
-      <w:r>
-        <w:rPr>
-          <w:lang w:val="en-US"/>
-        </w:rPr>
-        <w:t>ciphertext in the “Text Output” component at once.</w:t>
-      </w:r>
-    </w:p>
-    <w:p>
-      <w:pPr>
-        <w:jc w:val="both"/>
-        <w:rPr>
-          <w:lang w:val="en-US"/>
-        </w:rPr>
-      </w:pPr>
-      <w:r>
-        <w:rPr>
-          <w:lang w:val="en-US"/>
-        </w:rPr>
-        <w:t>To change your graphical program, you have to stop it using the “Stop” button in the top ribbon bar.</w:t>
-      </w:r>
-    </w:p>
-    <w:p>
-      <w:pPr>
-        <w:jc w:val="both"/>
-        <w:rPr>
-          <w:lang w:val="en-US"/>
-        </w:rPr>
-      </w:pPr>
-      <w:r>
-        <w:rPr>
-          <w:noProof/>
-          <w:lang w:eastAsia="de-DE"/>
-        </w:rPr>
-        <w:drawing>
-          <wp:inline distT="0" distB="0" distL="0" distR="0">
-            <wp:extent cx="1117600" cy="895350"/>
-            <wp:effectExtent l="0" t="0" r="0" b="0"/>
-            <wp:docPr id="27" name="Picture 31"/>
-            <wp:cNvGraphicFramePr>
-              <a:graphicFrameLocks xmlns:a="http://schemas.openxmlformats.org/drawingml/2006/main" noChangeAspect="1"/>
-            </wp:cNvGraphicFramePr>
-            <a:graphic xmlns:a="http://schemas.openxmlformats.org/drawingml/2006/main">
-              <a:graphicData uri="http://schemas.openxmlformats.org/drawingml/2006/picture">
-                <pic:pic xmlns:pic="http://schemas.openxmlformats.org/drawingml/2006/picture">
-                  <pic:nvPicPr>
-                    <pic:cNvPr id="27" name="Picture 31"/>
-                    <pic:cNvPicPr>
-                      <a:picLocks noChangeAspect="1" noChangeArrowheads="1"/>
-                    </pic:cNvPicPr>
-                  </pic:nvPicPr>
-                  <pic:blipFill>
-                    <a:blip r:embed="rId36"/>
-                    <a:stretch>
-                      <a:fillRect/>
-                    </a:stretch>
-                  </pic:blipFill>
-                  <pic:spPr bwMode="auto">
-                    <a:xfrm>
-                      <a:off x="0" y="0"/>
-                      <a:ext cx="1117600" cy="895350"/>
-                    </a:xfrm>
-                    <a:prstGeom prst="rect">
-                      <a:avLst/>
-                    </a:prstGeom>
-                  </pic:spPr>
-                </pic:pic>
-              </a:graphicData>
-            </a:graphic>
-          </wp:inline>
-        </w:drawing>
-      </w:r>
-    </w:p>
-    <w:p>
-      <w:pPr>
-        <w:jc w:val="both"/>
-        <w:rPr>
-          <w:lang w:val="en-US"/>
-        </w:rPr>
-      </w:pPr>
-      <w:r>
-        <w:rPr>
-          <w:lang w:val="en-US"/>
-        </w:rPr>
-        <w:t>If you want to change the key or other settings of the Caesar cipher, select it and use the toolbar on</w:t>
-      </w:r>
-      <w:r>
-        <w:rPr>
-          <w:lang w:val="en-US"/>
-        </w:rPr>
-        <w:t xml:space="preserve"> the right side of the workspace.</w:t>
-      </w:r>
-    </w:p>
-    <w:p>
-      <w:pPr>
-        <w:jc w:val="both"/>
-        <w:rPr>
-          <w:lang w:val="en-US"/>
-        </w:rPr>
-      </w:pPr>
-      <w:r>
-        <w:rPr>
-          <w:noProof/>
-          <w:lang w:eastAsia="de-DE"/>
-        </w:rPr>
-        <w:drawing>
-          <wp:inline distT="0" distB="0" distL="0" distR="0">
-            <wp:extent cx="1054100" cy="3162300"/>
-            <wp:effectExtent l="0" t="0" r="0" b="0"/>
-            <wp:docPr id="28" name="Picture 32"/>
-            <wp:cNvGraphicFramePr>
-              <a:graphicFrameLocks xmlns:a="http://schemas.openxmlformats.org/drawingml/2006/main" noChangeAspect="1"/>
-            </wp:cNvGraphicFramePr>
-            <a:graphic xmlns:a="http://schemas.openxmlformats.org/drawingml/2006/main">
-              <a:graphicData uri="http://schemas.openxmlformats.org/drawingml/2006/picture">
-                <pic:pic xmlns:pic="http://schemas.openxmlformats.org/drawingml/2006/picture">
-                  <pic:nvPicPr>
-                    <pic:cNvPr id="28" name="Picture 32"/>
-                    <pic:cNvPicPr>
-                      <a:picLocks noChangeAspect="1" noChangeArrowheads="1"/>
-                    </pic:cNvPicPr>
-                  </pic:nvPicPr>
-                  <pic:blipFill>
-                    <a:blip r:embed="rId37"/>
-                    <a:stretch>
-                      <a:fillRect/>
-                    </a:stretch>
-                  </pic:blipFill>
-                  <pic:spPr bwMode="auto">
-                    <a:xfrm>
-                      <a:off x="0" y="0"/>
-                      <a:ext cx="1054100" cy="3162300"/>
-                    </a:xfrm>
-                    <a:prstGeom prst="rect">
-                      <a:avLst/>
-                    </a:prstGeom>
-                  </pic:spPr>
-                </pic:pic>
-              </a:graphicData>
-            </a:graphic>
-          </wp:inline>
-        </w:drawing>
-      </w:r>
-    </w:p>
-    <w:p>
-      <w:pPr>
-        <w:jc w:val="both"/>
-        <w:rPr>
-          <w:lang w:val="en-US"/>
-        </w:rPr>
-      </w:pPr>
-      <w:r>
-        <w:rPr>
-          <w:lang w:val="en-US"/>
-        </w:rPr>
-        <w:t xml:space="preserve">Here, with the Caesar component, you can change the key (shift number), the alphabet, etc. </w:t>
-      </w:r>
-    </w:p>
-    <w:p>
-      <w:pPr>
-        <w:jc w:val="center"/>
-        <w:rPr>
-          <w:b/>
-          <w:lang w:val="en-US"/>
-        </w:rPr>
-      </w:pPr>
-    </w:p>
-    <w:p>
-      <w:pPr>
-        <w:rPr>
-          <w:b/>
-          <w:lang w:val="en-US"/>
-        </w:rPr>
-      </w:pPr>
-      <w:r>
-        <w:rPr>
-          <w:lang w:val="en-US"/>
-        </w:rPr>
-        <w:lastRenderedPageBreak/>
-        <w:t>You can adapt the zoom level of the workspace using the buttons in the top middle of the Workspace Manager.</w:t>
-      </w:r>
-      <w:r>
-        <w:rPr>
-          <w:noProof/>
-          <w:lang w:eastAsia="de-DE"/>
-        </w:rPr>
-        <w:drawing>
-          <wp:inline distT="0" distB="0" distL="0" distR="0">
-            <wp:extent cx="5711825" cy="3425825"/>
-            <wp:effectExtent l="0" t="0" r="0" b="0"/>
-            <wp:docPr id="29" name="Picture 18"/>
-            <wp:cNvGraphicFramePr>
-              <a:graphicFrameLocks xmlns:a="http://schemas.openxmlformats.org/drawingml/2006/main" noChangeAspect="1"/>
-            </wp:cNvGraphicFramePr>
-            <a:graphic xmlns:a="http://schemas.openxmlformats.org/drawingml/2006/main">
-              <a:graphicData uri="http://schemas.openxmlformats.org/drawingml/2006/picture">
-                <pic:pic xmlns:pic="http://schemas.openxmlformats.org/drawingml/2006/picture">
-                  <pic:nvPicPr>
-                    <pic:cNvPr id="29" name="Picture 18"/>
-                    <pic:cNvPicPr>
-                      <a:picLocks noChangeAspect="1" noChangeArrowheads="1"/>
-                    </pic:cNvPicPr>
-                  </pic:nvPicPr>
-                  <pic:blipFill>
-                    <a:blip r:embed="rId38"/>
-                    <a:stretch>
-                      <a:fillRect/>
-                    </a:stretch>
-                  </pic:blipFill>
-                  <pic:spPr bwMode="auto">
-                    <a:xfrm>
-                      <a:off x="0" y="0"/>
-                      <a:ext cx="5711825" cy="3425825"/>
-                    </a:xfrm>
-                    <a:prstGeom prst="rect">
-                      <a:avLst/>
-                    </a:prstGeom>
-                  </pic:spPr>
-                </pic:pic>
-              </a:graphicData>
-            </a:graphic>
-          </wp:inline>
-        </w:drawing>
-      </w:r>
-    </w:p>
-    <w:p>
-      <w:pPr>
-        <w:rPr>
-          <w:lang w:val="en-US"/>
-        </w:rPr>
-      </w:pPr>
-      <w:r>
-        <w:rPr>
-          <w:b/>
-          <w:lang w:val="en-US"/>
-        </w:rPr>
-        <w:t xml:space="preserve">Further hint for easy handling: </w:t>
-      </w:r>
-      <w:r>
-        <w:rPr>
-          <w:lang w:val="en-US"/>
-        </w:rPr>
-        <w:t>Quickly adapt the CT2 GUI with the keyboard using F11 and F12 by fading-in or fading-out parts outside the actual workspace.</w:t>
-      </w:r>
-    </w:p>
-    <w:p>
-      <w:pPr>
-        <w:rPr>
-          <w:lang w:val="en-US"/>
-        </w:rPr>
-      </w:pPr>
-    </w:p>
-    <w:p>
-      <w:pPr>
-        <w:rPr>
-          <w:lang w:val="en-US"/>
-        </w:rPr>
-      </w:pPr>
-      <w:r>
-        <w:rPr>
-          <w:lang w:val="en-US"/>
-        </w:rPr>
-        <w:t>Each workspace can be stored as a file with the extension “cwm” (via the “Save” icon under the “Ho</w:t>
-      </w:r>
-      <w:r>
-        <w:rPr>
-          <w:lang w:val="en-US"/>
-        </w:rPr>
-        <w:t xml:space="preserve">me” menu at the top of the CT2 main windows). All templates are also workspaces </w:t>
-      </w:r>
-      <w:proofErr w:type="gramStart"/>
-      <w:r>
-        <w:rPr>
-          <w:lang w:val="en-US"/>
-        </w:rPr>
-        <w:t>–  predefined</w:t>
-      </w:r>
-      <w:proofErr w:type="gramEnd"/>
-      <w:r>
-        <w:rPr>
-          <w:lang w:val="en-US"/>
-        </w:rPr>
-        <w:t xml:space="preserve"> and delivered with CT2. So they are also stored in cwm files (see the directory “Templates” below the CT2 directory in your installation). Their specialty is that</w:t>
-      </w:r>
-      <w:r>
-        <w:rPr>
-          <w:lang w:val="en-US"/>
-        </w:rPr>
-        <w:t xml:space="preserve"> they are available in 2 languages at once.</w:t>
-      </w:r>
-    </w:p>
-    <w:p>
-      <w:pPr>
-        <w:rPr>
-          <w:b/>
-          <w:lang w:val="en-US"/>
-        </w:rPr>
-      </w:pPr>
-      <w:r>
-        <w:rPr>
-          <w:lang w:val="en-US"/>
-        </w:rPr>
-        <w:br w:type="page"/>
-      </w:r>
-    </w:p>
-    <w:p>
-      <w:pPr>
-        <w:jc w:val="center"/>
-        <w:rPr>
-          <w:b/>
-          <w:lang w:val="en-US"/>
-        </w:rPr>
-      </w:pPr>
-      <w:r>
-        <w:rPr>
-          <w:b/>
-          <w:lang w:val="en-US"/>
-        </w:rPr>
-        <w:lastRenderedPageBreak/>
-        <w:t>1</w:t>
-      </w:r>
-      <w:r>
-        <w:rPr>
-          <w:b/>
-          <w:lang w:val="en-US"/>
-        </w:rPr>
-        <w:t xml:space="preserve">. </w:t>
-      </w:r>
-      <w:r>
-        <w:rPr>
-          <w:b/>
-          <w:lang w:val="en-US"/>
-        </w:rPr>
-        <w:t>Symmetric</w:t>
-      </w:r>
-      <w:r>
-        <w:rPr>
-          <w:b/>
-          <w:lang w:val="en-US"/>
-        </w:rPr>
-        <w:t xml:space="preserve"> </w:t>
-      </w:r>
-      <w:r>
-        <w:rPr>
-          <w:b/>
-          <w:lang w:val="en-US"/>
-        </w:rPr>
-        <w:t>Cryptography</w:t>
-      </w:r>
-    </w:p>
-    <w:p>
-      <w:pPr>
-        <w:rPr>
-          <w:b/>
-          <w:lang w:val="en-US"/>
-        </w:rPr>
-      </w:pPr>
-      <w:r>
-        <w:rPr>
-          <w:b/>
-          <w:lang w:val="en-US"/>
-        </w:rPr>
-        <w:t>a) Caesar Cipher</w:t>
-      </w:r>
-    </w:p>
-    <w:p>
-      <w:pPr>
-        <w:jc w:val="both"/>
-        <w:rPr>
-          <w:lang w:val="en-US"/>
-        </w:rPr>
-      </w:pPr>
-      <w:r>
-        <w:rPr>
-          <w:lang w:val="en-US"/>
-        </w:rPr>
-        <w:t xml:space="preserve">CrypTool 2 (CT2) contains different classic substitution ciphers. We will have a closer look at the </w:t>
-      </w:r>
-      <w:r>
-        <w:rPr>
-          <w:b/>
-          <w:lang w:val="en-US"/>
-        </w:rPr>
-        <w:t>Caesar</w:t>
-      </w:r>
-      <w:r>
-        <w:rPr>
-          <w:lang w:val="en-US"/>
-        </w:rPr>
-        <w:t xml:space="preserve"> cipher</w:t>
-      </w:r>
-      <w:r>
-        <w:rPr>
-          <w:lang w:val="en-US"/>
-        </w:rPr>
-        <w:t>.</w:t>
-      </w:r>
-    </w:p>
-    <w:p>
-      <w:pPr>
-        <w:jc w:val="both"/>
-        <w:rPr>
-          <w:lang w:val="en-US"/>
-        </w:rPr>
-      </w:pPr>
-      <w:r>
-        <w:rPr>
-          <w:lang w:val="en-US"/>
-        </w:rPr>
-        <w:t>T</w:t>
-      </w:r>
-      <w:r>
-        <w:rPr>
-          <w:lang w:val="en-US"/>
-        </w:rPr>
-        <w:t>o us</w:t>
+      <w:r>
+        <w:rPr>
+          <w:lang w:val="en-US"/>
+        </w:rPr>
+        <w:t xml:space="preserve"> </w:t>
+      </w:r>
+      <w:r>
+        <w:rPr>
+          <w:lang w:val="en-US"/>
+        </w:rPr>
+        <w:t>To us</w:t>
       </w:r>
       <w:r>
         <w:rPr>
@@ -4057,13 +1117,7 @@
         <w:rPr>
           <w:lang w:val="en-US"/>
         </w:rPr>
-        <w:t xml:space="preserve"> corresponding analysis methods, go to the Startcenter and use the template list to search for appropriate templates. You could also use the Wizard. To copy a text, mark it using the mouse and press “control key + C”. Then, in CT2 yo</w:t>
-      </w:r>
-      <w:r>
-        <w:rPr>
-          <w:lang w:val="en-US"/>
-        </w:rPr>
-        <w:t>u can enter the text by pasting it (pressing “control key + V”) into the text input component.</w:t>
+        <w:t xml:space="preserve"> corresponding analysis methods, go to the Startcenter and use the template list to search for appropriate templates. You could also use the Wizard. To copy a text, mark it using the mouse and press “control key + C”. Then, in CT2 you can enter the text by pasting it (pressing “control key + V”) into the text input component.</w:t>
       </w:r>
     </w:p>
     <w:p>
@@ -4098,7 +1152,7 @@
                     </pic:cNvPicPr>
                   </pic:nvPicPr>
                   <pic:blipFill>
-                    <a:blip r:embed="rId39"/>
+                    <a:blip r:embed="rId9"/>
                     <a:stretch>
                       <a:fillRect/>
                     </a:stretch>
@@ -5043,15 +2097,7 @@
           <w:color w:val="000000"/>
           <w:lang w:val="en-US"/>
         </w:rPr>
-        <w:t>nycun</w:t>
-      </w:r>
-      <w:r>
-        <w:rPr>
-          <w:rFonts w:ascii="Courier New" w:hAnsi="Courier New" w:cs="Courier New"/>
-          <w:color w:val="000000"/>
-          <w:lang w:val="en-US"/>
-        </w:rPr>
-        <w:t>org</w:t>
+        <w:t>nycunorg</w:t>
       </w:r>
       <w:proofErr w:type="spellEnd"/>
       <w:r>
@@ -5580,14 +2626,7 @@
           <w:rFonts w:ascii="Courier New" w:hAnsi="Courier New" w:cs="Courier New"/>
           <w:lang w:val="en-US"/>
         </w:rPr>
-        <w:t>Gaius Julius Caesar known by his cognomen Julius Caesar, was a Roman politician and military general who played a critical role in the events that led to the demise of the Roman Republic and</w:t>
-      </w:r>
-      <w:r>
-        <w:rPr>
-          <w:rFonts w:ascii="Courier New" w:hAnsi="Courier New" w:cs="Courier New"/>
-          <w:lang w:val="en-US"/>
-        </w:rPr>
-        <w:t xml:space="preserve"> the rise of the Roman Empire. He is also known as an author of Latin prose.</w:t>
+        <w:t>Gaius Julius Caesar known by his cognomen Julius Caesar, was a Roman politician and military general who played a critical role in the events that led to the demise of the Roman Republic and the rise of the Roman Empire. He is also known as an author of Latin prose.</w:t>
       </w:r>
     </w:p>
     <w:p>
@@ -5820,15 +2859,7 @@
           <w:color w:val="000000"/>
           <w:lang w:val="en-US"/>
         </w:rPr>
-        <w:t>k</w:t>
-      </w:r>
-      <w:r>
-        <w:rPr>
-          <w:rFonts w:ascii="Courier New" w:hAnsi="Courier New" w:cs="Courier New"/>
-          <w:color w:val="000000"/>
-          <w:lang w:val="en-US"/>
-        </w:rPr>
-        <w:t>ljyfwapvu</w:t>
+        <w:t>kljyfwapvu</w:t>
       </w:r>
       <w:proofErr w:type="spellEnd"/>
       <w:r>
@@ -6461,15 +3492,7 @@
           <w:color w:val="000000"/>
           <w:lang w:val="en-US"/>
         </w:rPr>
-        <w:t>h</w:t>
-      </w:r>
-      <w:r>
-        <w:rPr>
-          <w:rFonts w:ascii="Courier New" w:hAnsi="Courier New" w:cs="Courier New"/>
-          <w:color w:val="000000"/>
-          <w:lang w:val="en-US"/>
-        </w:rPr>
-        <w:t>z</w:t>
+        <w:t>hz</w:t>
       </w:r>
       <w:proofErr w:type="spellEnd"/>
       <w:proofErr w:type="gramEnd"/>
@@ -6855,47 +3878,28 @@
           <w:lang w:val="en-US"/>
         </w:rPr>
         <w:lastRenderedPageBreak/>
-        <w:t>b</w:t>
-      </w:r>
-      <w:r>
-        <w:rPr>
-          <w:b/>
-          <w:lang w:val="en-US"/>
-        </w:rPr>
-        <w:t xml:space="preserve">) </w:t>
-      </w:r>
-      <w:r>
-        <w:rPr>
-          <w:b/>
-          <w:lang w:val="en-US"/>
-        </w:rPr>
-        <w:t>Advanced Encryption Standard (AES) Cipher</w:t>
-      </w:r>
-    </w:p>
-    <w:p>
-      <w:pPr>
-        <w:jc w:val="both"/>
-        <w:rPr>
-          <w:lang w:val="en-US"/>
-        </w:rPr>
-      </w:pPr>
-      <w:r>
-        <w:rPr>
-          <w:lang w:val="en-US"/>
-        </w:rPr>
-        <w:t xml:space="preserve">CrypTool 2 (CT2) contains different </w:t>
-      </w:r>
-      <w:r>
-        <w:rPr>
-          <w:lang w:val="en-US"/>
-        </w:rPr>
-        <w:t>modern</w:t>
-      </w:r>
-      <w:r>
-        <w:rPr>
-          <w:lang w:val="en-US"/>
-        </w:rPr>
-        <w:t xml:space="preserve"> ciphers. We will have a closer look at the </w:t>
+        <w:t xml:space="preserve">b) </w:t>
+      </w:r>
+      <w:r>
+        <w:rPr>
+          <w:b/>
+          <w:lang w:val="en-US"/>
+        </w:rPr>
+        <w:t>Modern Cipher (AES)</w:t>
+      </w:r>
+    </w:p>
+    <w:p>
+      <w:pPr>
+        <w:jc w:val="both"/>
+        <w:rPr>
+          <w:lang w:val="en-US"/>
+        </w:rPr>
+      </w:pPr>
+      <w:r>
+        <w:rPr>
+          <w:lang w:val="en-US"/>
+        </w:rPr>
+        <w:t xml:space="preserve">CrypTool 2 (CT2) contains different modern ciphers. We will have a closer look at the </w:t>
       </w:r>
       <w:r>
         <w:rPr>
@@ -6910,14 +3914,12 @@
         </w:rPr>
         <w:t xml:space="preserve"> cipher.</w:t>
       </w:r>
-    </w:p>
-    <w:p>
-      <w:pPr>
-        <w:jc w:val="both"/>
-        <w:rPr>
-          <w:lang w:val="en-US"/>
-        </w:rPr>
-      </w:pPr>
+      <w:r>
+        <w:rPr>
+          <w:lang w:val="en-US"/>
+        </w:rPr>
+        <w:t xml:space="preserve"> </w:t>
+      </w:r>
       <w:r>
         <w:rPr>
           <w:lang w:val="en-US"/>
@@ -6957,7 +3959,7 @@
                     </pic:cNvPicPr>
                   </pic:nvPicPr>
                   <pic:blipFill>
-                    <a:blip r:embed="rId40" cstate="print">
+                    <a:blip r:embed="rId10" cstate="print">
                       <a:extLst>
                         <a:ext uri="{28A0092B-C50C-407E-A947-70E740481C1C}">
                           <a14:useLocalDpi xmlns:a14="http://schemas.microsoft.com/office/drawing/2010/main" val="0"/>
@@ -7024,54 +4026,1327 @@
         <w:rPr>
           <w:lang w:val="en-US"/>
         </w:rPr>
+        <w:t xml:space="preserve"> Decrypt the following text using the AES cipher built in CT2 (ciphertext data is hex encoded):</w:t>
+      </w:r>
+    </w:p>
+    <w:p>
+      <w:pPr>
+        <w:rPr>
+          <w:rFonts w:ascii="Courier New" w:hAnsi="Courier New" w:cs="Courier New"/>
+          <w:color w:val="000000"/>
+          <w:sz w:val="16"/>
+          <w:szCs w:val="16"/>
+          <w:lang w:val="en-US"/>
+        </w:rPr>
+      </w:pPr>
+      <w:r>
+        <w:rPr>
+          <w:rFonts w:ascii="Courier New" w:hAnsi="Courier New" w:cs="Courier New"/>
+          <w:color w:val="000000"/>
+          <w:sz w:val="16"/>
+          <w:szCs w:val="16"/>
+          <w:lang w:val="en-US"/>
+        </w:rPr>
+        <w:t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w:t>
+      </w:r>
+    </w:p>
+    <w:p>
+      <w:pPr>
+        <w:jc w:val="both"/>
+        <w:rPr>
+          <w:lang w:val="en-US"/>
+        </w:rPr>
+      </w:pPr>
+      <w:r>
+        <w:rPr>
+          <w:lang w:val="en-US"/>
+        </w:rPr>
+        <w:t xml:space="preserve">Key: </w:t>
+      </w:r>
+      <w:r>
+        <w:rPr>
+          <w:b/>
+          <w:lang w:val="en-US"/>
+        </w:rPr>
+        <w:t>FD E8 F7 A9 B8 6C 3B FF 07 C0 D3 9D 04 60 5E DD</w:t>
+      </w:r>
+    </w:p>
+    <w:p>
+      <w:pPr>
+        <w:jc w:val="both"/>
+        <w:rPr>
+          <w:lang w:val="en-US"/>
+        </w:rPr>
+      </w:pPr>
+      <w:r>
+        <w:rPr>
+          <w:lang w:val="en-US"/>
+        </w:rPr>
+        <w:t>Hint: Open the template “</w:t>
+      </w:r>
+      <w:r>
+        <w:rPr>
+          <w:lang w:val="en-US"/>
+        </w:rPr>
+        <w:t>AES Cipher (Text Input)</w:t>
+      </w:r>
+      <w:r>
+        <w:rPr>
+          <w:lang w:val="en-US"/>
+        </w:rPr>
+        <w:t>”.</w:t>
+      </w:r>
+      <w:r>
+        <w:rPr>
+          <w:lang w:val="en-US"/>
+        </w:rPr>
+        <w:t xml:space="preserve"> Change the “Message Encoder” input format </w:t>
+      </w:r>
+      <w:r>
+        <w:rPr>
+          <w:lang w:val="en-US"/>
+        </w:rPr>
+        <w:t>to “</w:t>
+      </w:r>
+      <w:r>
+        <w:rPr>
+          <w:lang w:val="en-US"/>
+        </w:rPr>
+        <w:t>Hexadecimal”, set the “AES” Action to “Decrypt” and the “Message Decode</w:t>
+      </w:r>
+      <w:r>
+        <w:rPr>
+          <w:lang w:val="en-US"/>
+        </w:rPr>
+        <w:t>r</w:t>
+      </w:r>
+      <w:r>
+        <w:rPr>
+          <w:lang w:val="en-US"/>
+        </w:rPr>
+        <w:t>” Presentation Format to “Text”.</w:t>
+      </w:r>
+    </w:p>
+    <w:p>
+      <w:pPr>
+        <w:jc w:val="both"/>
+        <w:rPr>
+          <w:lang w:val="en-US"/>
+        </w:rPr>
+      </w:pPr>
+      <w:r>
+        <w:rPr>
+          <w:b/>
+          <w:u w:val="single"/>
+          <w:lang w:val="en-US"/>
+        </w:rPr>
+        <w:t xml:space="preserve">Task </w:t>
+      </w:r>
+      <w:r>
+        <w:rPr>
+          <w:b/>
+          <w:u w:val="single"/>
+          <w:lang w:val="en-US"/>
+        </w:rPr>
+        <w:t>5</w:t>
+      </w:r>
+      <w:r>
+        <w:rPr>
+          <w:b/>
+          <w:u w:val="single"/>
+          <w:lang w:val="en-US"/>
+        </w:rPr>
+        <w:t>:</w:t>
+      </w:r>
+      <w:r>
+        <w:rPr>
+          <w:lang w:val="en-US"/>
+        </w:rPr>
+        <w:t xml:space="preserve"> Encrypt the following text using the </w:t>
+      </w:r>
+      <w:r>
+        <w:rPr>
+          <w:lang w:val="en-US"/>
+        </w:rPr>
+        <w:t>AES</w:t>
+      </w:r>
+      <w:r>
+        <w:rPr>
+          <w:lang w:val="en-US"/>
+        </w:rPr>
+        <w:t xml:space="preserve"> cipher built in CT2:</w:t>
+      </w:r>
+    </w:p>
+    <w:p>
+      <w:pPr>
+        <w:jc w:val="both"/>
+        <w:rPr>
+          <w:rFonts w:ascii="Courier New" w:hAnsi="Courier New" w:cs="Courier New"/>
+          <w:lang w:val="en-US"/>
+        </w:rPr>
+      </w:pPr>
+      <w:r>
+        <w:rPr>
+          <w:rFonts w:ascii="Courier New" w:hAnsi="Courier New" w:cs="Courier New"/>
+          <w:lang w:val="en-US"/>
+        </w:rPr>
+        <w:t xml:space="preserve">AES is a subset of the </w:t>
+      </w:r>
+      <w:proofErr w:type="spellStart"/>
+      <w:r>
+        <w:rPr>
+          <w:rFonts w:ascii="Courier New" w:hAnsi="Courier New" w:cs="Courier New"/>
+          <w:lang w:val="en-US"/>
+        </w:rPr>
+        <w:t>Rijndael</w:t>
+      </w:r>
+      <w:proofErr w:type="spellEnd"/>
+      <w:r>
+        <w:rPr>
+          <w:rFonts w:ascii="Courier New" w:hAnsi="Courier New" w:cs="Courier New"/>
+          <w:lang w:val="en-US"/>
+        </w:rPr>
+        <w:t xml:space="preserve"> block cipher developed by two Belgian cryptographers, Vincent </w:t>
+      </w:r>
+      <w:proofErr w:type="spellStart"/>
+      <w:r>
+        <w:rPr>
+          <w:rFonts w:ascii="Courier New" w:hAnsi="Courier New" w:cs="Courier New"/>
+          <w:lang w:val="en-US"/>
+        </w:rPr>
+        <w:t>Rijmen</w:t>
+      </w:r>
+      <w:proofErr w:type="spellEnd"/>
+      <w:r>
+        <w:rPr>
+          <w:rFonts w:ascii="Courier New" w:hAnsi="Courier New" w:cs="Courier New"/>
+          <w:lang w:val="en-US"/>
+        </w:rPr>
+        <w:t xml:space="preserve"> and Joan </w:t>
+      </w:r>
+      <w:proofErr w:type="spellStart"/>
+      <w:r>
+        <w:rPr>
+          <w:rFonts w:ascii="Courier New" w:hAnsi="Courier New" w:cs="Courier New"/>
+          <w:lang w:val="en-US"/>
+        </w:rPr>
+        <w:t>Daemen</w:t>
+      </w:r>
+      <w:proofErr w:type="spellEnd"/>
+      <w:r>
+        <w:rPr>
+          <w:rFonts w:ascii="Courier New" w:hAnsi="Courier New" w:cs="Courier New"/>
+          <w:lang w:val="en-US"/>
+        </w:rPr>
+        <w:t>.</w:t>
+      </w:r>
+    </w:p>
+    <w:p>
+      <w:pPr>
+        <w:jc w:val="both"/>
+        <w:rPr>
+          <w:b/>
+          <w:lang w:val="en-US"/>
+        </w:rPr>
+      </w:pPr>
+      <w:r>
+        <w:rPr>
+          <w:lang w:val="en-US"/>
+        </w:rPr>
+        <w:t xml:space="preserve">Key: </w:t>
+      </w:r>
+      <w:r>
+        <w:rPr>
+          <w:b/>
+          <w:lang w:val="en-US"/>
+        </w:rPr>
+        <w:t>FD E8 F7 A9 B8 6C 3B FF 07 C0 D3 9D 04 60 5E DD</w:t>
+      </w:r>
+    </w:p>
+    <w:p>
+      <w:pPr>
+        <w:jc w:val="both"/>
+        <w:rPr>
+          <w:lang w:val="en-US"/>
+        </w:rPr>
+      </w:pPr>
+      <w:r>
+        <w:rPr>
+          <w:lang w:val="en-US"/>
+        </w:rPr>
+        <w:t>Hint: Open the template “</w:t>
+      </w:r>
+      <w:r>
+        <w:rPr>
+          <w:lang w:val="en-US"/>
+        </w:rPr>
+        <w:t>AES Cipher (Text Input)</w:t>
+      </w:r>
+      <w:r>
+        <w:rPr>
+          <w:lang w:val="en-US"/>
+        </w:rPr>
+        <w:t>”.</w:t>
+      </w:r>
+    </w:p>
+    <w:p>
+      <w:pPr>
+        <w:jc w:val="both"/>
+        <w:rPr>
+          <w:lang w:val="en-US"/>
+        </w:rPr>
+      </w:pPr>
+      <w:r>
+        <w:rPr>
+          <w:b/>
+          <w:u w:val="single"/>
+          <w:lang w:val="en-US"/>
+        </w:rPr>
+        <w:t xml:space="preserve">Task </w:t>
+      </w:r>
+      <w:r>
+        <w:rPr>
+          <w:b/>
+          <w:u w:val="single"/>
+          <w:lang w:val="en-US"/>
+        </w:rPr>
+        <w:t>6</w:t>
+      </w:r>
+      <w:r>
+        <w:rPr>
+          <w:b/>
+          <w:u w:val="single"/>
+          <w:lang w:val="en-US"/>
+        </w:rPr>
+        <w:t>:</w:t>
+      </w:r>
+      <w:r>
+        <w:rPr>
+          <w:b/>
+          <w:lang w:val="en-US"/>
+        </w:rPr>
+        <w:t xml:space="preserve"> </w:t>
+      </w:r>
+      <w:r>
+        <w:rPr>
+          <w:lang w:val="en-US"/>
+        </w:rPr>
+        <w:t>Break the following ciphertext using the template “</w:t>
+      </w:r>
+      <w:r>
+        <w:rPr>
+          <w:lang w:val="en-US"/>
+        </w:rPr>
+        <w:t>AES Analysis using Entropy (1)</w:t>
+      </w:r>
+      <w:r>
+        <w:rPr>
+          <w:lang w:val="en-US"/>
+        </w:rPr>
+        <w:t>”:</w:t>
+      </w:r>
+    </w:p>
+    <w:p>
+      <w:pPr>
+        <w:rPr>
+          <w:sz w:val="16"/>
+          <w:szCs w:val="16"/>
+          <w:lang w:val="en-US"/>
+        </w:rPr>
+      </w:pPr>
+      <w:r>
+        <w:rPr>
+          <w:rFonts w:ascii="Courier New" w:hAnsi="Courier New" w:cs="Courier New"/>
+          <w:color w:val="000000"/>
+          <w:sz w:val="16"/>
+          <w:szCs w:val="16"/>
+          <w:lang w:val="en-US"/>
+        </w:rPr>
+        <w:t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w:t>
+      </w:r>
+    </w:p>
+    <w:p>
+      <w:pPr>
+        <w:spacing w:after="0" w:line="240" w:lineRule="auto"/>
+        <w:jc w:val="both"/>
+        <w:rPr>
+          <w:rFonts w:ascii="Courier New" w:hAnsi="Courier New" w:cs="Courier New"/>
+          <w:lang w:val="en-US"/>
+        </w:rPr>
+      </w:pPr>
+      <w:r>
+        <w:rPr>
+          <w:lang w:val="en-US"/>
+        </w:rPr>
+        <w:t xml:space="preserve">Key: </w:t>
+      </w:r>
+      <w:r>
+        <w:rPr>
+          <w:b/>
+          <w:lang w:val="en-US"/>
+        </w:rPr>
+        <w:t xml:space="preserve">FF </w:t>
+      </w:r>
+      <w:proofErr w:type="spellStart"/>
+      <w:r>
+        <w:rPr>
+          <w:b/>
+          <w:lang w:val="en-US"/>
+        </w:rPr>
+        <w:t>FF</w:t>
+      </w:r>
+      <w:proofErr w:type="spellEnd"/>
+      <w:r>
+        <w:rPr>
+          <w:b/>
+          <w:lang w:val="en-US"/>
+        </w:rPr>
+        <w:t xml:space="preserve"> </w:t>
+      </w:r>
+      <w:proofErr w:type="spellStart"/>
+      <w:r>
+        <w:rPr>
+          <w:b/>
+          <w:lang w:val="en-US"/>
+        </w:rPr>
+        <w:t>FF</w:t>
+      </w:r>
+      <w:proofErr w:type="spellEnd"/>
+      <w:r>
+        <w:rPr>
+          <w:b/>
+          <w:lang w:val="en-US"/>
+        </w:rPr>
+        <w:t xml:space="preserve"> </w:t>
+      </w:r>
+      <w:proofErr w:type="spellStart"/>
+      <w:r>
+        <w:rPr>
+          <w:b/>
+          <w:lang w:val="en-US"/>
+        </w:rPr>
+        <w:t>FF</w:t>
+      </w:r>
+      <w:proofErr w:type="spellEnd"/>
+      <w:r>
+        <w:rPr>
+          <w:b/>
+          <w:lang w:val="en-US"/>
+        </w:rPr>
+        <w:t xml:space="preserve"> </w:t>
+      </w:r>
+      <w:proofErr w:type="spellStart"/>
+      <w:r>
+        <w:rPr>
+          <w:b/>
+          <w:lang w:val="en-US"/>
+        </w:rPr>
+        <w:t>FF</w:t>
+      </w:r>
+      <w:proofErr w:type="spellEnd"/>
+      <w:r>
+        <w:rPr>
+          <w:b/>
+          <w:lang w:val="en-US"/>
+        </w:rPr>
+        <w:t xml:space="preserve"> </w:t>
+      </w:r>
+      <w:proofErr w:type="spellStart"/>
+      <w:r>
+        <w:rPr>
+          <w:b/>
+          <w:lang w:val="en-US"/>
+        </w:rPr>
+        <w:t>FF</w:t>
+      </w:r>
+      <w:proofErr w:type="spellEnd"/>
+      <w:r>
+        <w:rPr>
+          <w:b/>
+          <w:lang w:val="en-US"/>
+        </w:rPr>
+        <w:t xml:space="preserve"> </w:t>
+      </w:r>
+      <w:proofErr w:type="spellStart"/>
+      <w:r>
+        <w:rPr>
+          <w:b/>
+          <w:lang w:val="en-US"/>
+        </w:rPr>
+        <w:t>FF</w:t>
+      </w:r>
+      <w:proofErr w:type="spellEnd"/>
+      <w:r>
+        <w:rPr>
+          <w:b/>
+          <w:lang w:val="en-US"/>
+        </w:rPr>
+        <w:t xml:space="preserve"> </w:t>
+      </w:r>
+      <w:proofErr w:type="spellStart"/>
+      <w:r>
+        <w:rPr>
+          <w:b/>
+          <w:lang w:val="en-US"/>
+        </w:rPr>
+        <w:t>FF</w:t>
+      </w:r>
+      <w:proofErr w:type="spellEnd"/>
+      <w:r>
+        <w:rPr>
+          <w:b/>
+          <w:lang w:val="en-US"/>
+        </w:rPr>
+        <w:t xml:space="preserve"> </w:t>
+      </w:r>
+      <w:proofErr w:type="spellStart"/>
+      <w:r>
+        <w:rPr>
+          <w:b/>
+          <w:lang w:val="en-US"/>
+        </w:rPr>
+        <w:t>FF</w:t>
+      </w:r>
+      <w:proofErr w:type="spellEnd"/>
+      <w:r>
+        <w:rPr>
+          <w:b/>
+          <w:lang w:val="en-US"/>
+        </w:rPr>
+        <w:t xml:space="preserve"> </w:t>
+      </w:r>
+      <w:proofErr w:type="spellStart"/>
+      <w:r>
+        <w:rPr>
+          <w:b/>
+          <w:lang w:val="en-US"/>
+        </w:rPr>
+        <w:t>FF</w:t>
+      </w:r>
+      <w:proofErr w:type="spellEnd"/>
+      <w:r>
+        <w:rPr>
+          <w:b/>
+          <w:lang w:val="en-US"/>
+        </w:rPr>
+        <w:t xml:space="preserve"> </w:t>
+      </w:r>
+      <w:proofErr w:type="spellStart"/>
+      <w:r>
+        <w:rPr>
+          <w:b/>
+          <w:lang w:val="en-US"/>
+        </w:rPr>
+        <w:t>FF</w:t>
+      </w:r>
+      <w:proofErr w:type="spellEnd"/>
+      <w:r>
+        <w:rPr>
+          <w:b/>
+          <w:lang w:val="en-US"/>
+        </w:rPr>
+        <w:t xml:space="preserve"> </w:t>
+      </w:r>
+      <w:proofErr w:type="spellStart"/>
+      <w:r>
+        <w:rPr>
+          <w:b/>
+          <w:lang w:val="en-US"/>
+        </w:rPr>
+        <w:t>FF</w:t>
+      </w:r>
+      <w:proofErr w:type="spellEnd"/>
+      <w:r>
+        <w:rPr>
+          <w:b/>
+          <w:lang w:val="en-US"/>
+        </w:rPr>
+        <w:t xml:space="preserve"> </w:t>
+      </w:r>
+      <w:proofErr w:type="spellStart"/>
+      <w:proofErr w:type="gramStart"/>
+      <w:r>
+        <w:rPr>
+          <w:b/>
+          <w:lang w:val="en-US"/>
+        </w:rPr>
+        <w:t>FF</w:t>
+      </w:r>
+      <w:proofErr w:type="spellEnd"/>
+      <w:r>
+        <w:rPr>
+          <w:b/>
+          <w:lang w:val="en-US"/>
+        </w:rPr>
+        <w:t xml:space="preserve"> ??</w:t>
+      </w:r>
+      <w:proofErr w:type="gramEnd"/>
+      <w:r>
+        <w:rPr>
+          <w:b/>
+          <w:lang w:val="en-US"/>
+        </w:rPr>
+        <w:t xml:space="preserve"> ?? ??</w:t>
+      </w:r>
+    </w:p>
+    <w:p>
+      <w:pPr>
+        <w:spacing w:after="0" w:line="240" w:lineRule="auto"/>
+        <w:rPr>
+          <w:lang w:val="en-US"/>
+        </w:rPr>
+      </w:pPr>
+    </w:p>
+    <w:p>
+      <w:pPr>
+        <w:spacing w:after="0" w:line="240" w:lineRule="auto"/>
+        <w:rPr>
+          <w:lang w:val="en-US"/>
+        </w:rPr>
+      </w:pPr>
+      <w:r>
+        <w:rPr>
+          <w:lang w:val="en-US"/>
+        </w:rPr>
+        <w:t xml:space="preserve">Hint: set the </w:t>
+      </w:r>
+      <w:r>
+        <w:rPr>
+          <w:lang w:val="en-US"/>
+        </w:rPr>
+        <w:t>“</w:t>
+      </w:r>
+      <w:r>
+        <w:rPr>
+          <w:lang w:val="en-US"/>
+        </w:rPr>
+        <w:t>K</w:t>
+      </w:r>
+      <w:r>
+        <w:rPr>
+          <w:lang w:val="en-US"/>
+        </w:rPr>
+        <w:t>ey</w:t>
+      </w:r>
+      <w:r>
+        <w:rPr>
+          <w:lang w:val="en-US"/>
+        </w:rPr>
+        <w:t xml:space="preserve"> S</w:t>
+      </w:r>
+      <w:r>
+        <w:rPr>
+          <w:lang w:val="en-US"/>
+        </w:rPr>
+        <w:t>earcher</w:t>
+      </w:r>
+      <w:r>
+        <w:rPr>
+          <w:lang w:val="en-US"/>
+        </w:rPr>
+        <w:t>”</w:t>
+      </w:r>
+      <w:r>
+        <w:rPr>
+          <w:lang w:val="en-US"/>
+        </w:rPr>
+        <w:t xml:space="preserve"> </w:t>
+      </w:r>
+      <w:r>
+        <w:rPr>
+          <w:lang w:val="en-US"/>
+        </w:rPr>
+        <w:t>K</w:t>
+      </w:r>
+      <w:r>
+        <w:rPr>
+          <w:lang w:val="en-US"/>
+        </w:rPr>
+        <w:t>ey</w:t>
+      </w:r>
+      <w:r>
+        <w:rPr>
+          <w:lang w:val="en-US"/>
+        </w:rPr>
+        <w:t xml:space="preserve"> to </w:t>
+      </w:r>
+    </w:p>
+    <w:p>
+      <w:pPr>
+        <w:spacing w:after="0" w:line="240" w:lineRule="auto"/>
+        <w:rPr>
+          <w:lang w:val="en-US"/>
+        </w:rPr>
+      </w:pPr>
+      <w:r>
+        <w:rPr>
+          <w:rFonts w:ascii="Courier New" w:hAnsi="Courier New" w:cs="Courier New"/>
+          <w:color w:val="000000"/>
+          <w:lang w:val="en-US"/>
+        </w:rPr>
+        <w:t>FF-FF-FF-FF-FF-FF-FF-FF-FF-FF-FF-FF-FF-**-**-**</w:t>
+      </w:r>
+    </w:p>
+    <w:p>
+      <w:pPr>
+        <w:spacing w:after="0" w:line="240" w:lineRule="auto"/>
+        <w:rPr>
+          <w:b/>
+          <w:lang w:val="en-US"/>
+        </w:rPr>
+      </w:pPr>
+    </w:p>
+    <w:p>
+      <w:pPr>
+        <w:spacing w:after="0" w:line="240" w:lineRule="auto"/>
+        <w:rPr>
+          <w:lang w:val="en-US"/>
+        </w:rPr>
+      </w:pPr>
+      <w:r>
+        <w:rPr>
+          <w:lang w:val="en-US"/>
+        </w:rPr>
+        <w:t xml:space="preserve">Also try using </w:t>
+      </w:r>
+      <w:r>
+        <w:rPr>
+          <w:lang w:val="en-US"/>
+        </w:rPr>
+        <w:t>pattern</w:t>
+      </w:r>
+      <w:r>
+        <w:rPr>
+          <w:lang w:val="en-US"/>
+        </w:rPr>
+        <w:t>s</w:t>
+      </w:r>
+      <w:r>
+        <w:rPr>
+          <w:lang w:val="en-US"/>
+        </w:rPr>
+        <w:t xml:space="preserve"> </w:t>
+      </w:r>
+      <w:r>
+        <w:rPr>
+          <w:lang w:val="en-US"/>
+        </w:rPr>
+        <w:t xml:space="preserve">with </w:t>
+      </w:r>
+      <w:r>
+        <w:rPr>
+          <w:lang w:val="en-US"/>
+        </w:rPr>
+        <w:t>more</w:t>
+      </w:r>
+      <w:r>
+        <w:rPr>
+          <w:lang w:val="en-US"/>
+        </w:rPr>
+        <w:t xml:space="preserve"> additional</w:t>
+      </w:r>
+      <w:r>
+        <w:rPr>
+          <w:lang w:val="en-US"/>
+        </w:rPr>
+        <w:t xml:space="preserve"> asterisk (*) to get a feeling of </w:t>
+      </w:r>
+      <w:r>
+        <w:rPr>
+          <w:lang w:val="en-US"/>
+        </w:rPr>
+        <w:t xml:space="preserve">search </w:t>
+      </w:r>
+      <w:r>
+        <w:rPr>
+          <w:lang w:val="en-US"/>
+        </w:rPr>
+        <w:t>time if you know less bits</w:t>
+      </w:r>
+      <w:r>
+        <w:rPr>
+          <w:lang w:val="en-US"/>
+        </w:rPr>
+        <w:t xml:space="preserve"> of the key</w:t>
+      </w:r>
+      <w:r>
+        <w:rPr>
+          <w:lang w:val="en-US"/>
+        </w:rPr>
+        <w:t>:</w:t>
+      </w:r>
+    </w:p>
+    <w:p>
+      <w:pPr>
+        <w:spacing w:after="0" w:line="240" w:lineRule="auto"/>
+        <w:rPr>
+          <w:rFonts w:ascii="Courier New" w:hAnsi="Courier New" w:cs="Courier New"/>
+          <w:color w:val="000000"/>
+          <w:lang w:val="en-US"/>
+        </w:rPr>
+      </w:pPr>
+      <w:r>
+        <w:rPr>
+          <w:rFonts w:ascii="Courier New" w:hAnsi="Courier New" w:cs="Courier New"/>
+          <w:color w:val="000000"/>
+          <w:lang w:val="en-US"/>
+        </w:rPr>
+        <w:t>FF-FF-FF-FF-FF-FF-FF-FF-FF-FF-FF-FF-F</w:t>
+      </w:r>
+      <w:r>
+        <w:rPr>
+          <w:rFonts w:ascii="Courier New" w:hAnsi="Courier New" w:cs="Courier New"/>
+          <w:color w:val="000000"/>
+          <w:lang w:val="en-US"/>
+        </w:rPr>
+        <w:t>*</w:t>
+      </w:r>
+      <w:r>
+        <w:rPr>
+          <w:rFonts w:ascii="Courier New" w:hAnsi="Courier New" w:cs="Courier New"/>
+          <w:color w:val="000000"/>
+          <w:lang w:val="en-US"/>
+        </w:rPr>
+        <w:t>-**-**-**</w:t>
+      </w:r>
+    </w:p>
+    <w:p>
+      <w:pPr>
+        <w:spacing w:after="0" w:line="240" w:lineRule="auto"/>
+        <w:rPr>
+          <w:rFonts w:ascii="Courier New" w:hAnsi="Courier New" w:cs="Courier New"/>
+          <w:color w:val="000000"/>
+          <w:lang w:val="en-US"/>
+        </w:rPr>
+      </w:pPr>
+      <w:r>
+        <w:rPr>
+          <w:rFonts w:ascii="Courier New" w:hAnsi="Courier New" w:cs="Courier New"/>
+          <w:color w:val="000000"/>
+          <w:lang w:val="en-US"/>
+        </w:rPr>
+        <w:br w:type="page"/>
+      </w:r>
+    </w:p>
+    <w:p>
+      <w:pPr>
+        <w:jc w:val="center"/>
+        <w:rPr>
+          <w:b/>
+          <w:lang w:val="en-US"/>
+        </w:rPr>
+      </w:pPr>
+      <w:r>
+        <w:rPr>
+          <w:b/>
+          <w:lang w:val="en-US"/>
+        </w:rPr>
+        <w:lastRenderedPageBreak/>
+        <w:t>2</w:t>
+      </w:r>
+      <w:r>
+        <w:rPr>
+          <w:b/>
+          <w:lang w:val="en-US"/>
+        </w:rPr>
+        <w:t xml:space="preserve">. </w:t>
+      </w:r>
+      <w:r>
+        <w:rPr>
+          <w:b/>
+          <w:lang w:val="en-US"/>
+        </w:rPr>
+        <w:t>RSA Cipher</w:t>
+      </w:r>
+    </w:p>
+    <w:p>
+      <w:pPr>
+        <w:jc w:val="both"/>
+        <w:rPr>
+          <w:lang w:val="en-US"/>
+        </w:rPr>
+      </w:pPr>
+      <w:r>
+        <w:rPr>
+          <w:lang w:val="en-US"/>
+        </w:rPr>
+        <w:t xml:space="preserve">CrypTool 2 (CT2) contains </w:t>
+      </w:r>
+      <w:r>
+        <w:rPr>
+          <w:lang w:val="en-US"/>
+        </w:rPr>
+        <w:t xml:space="preserve">the </w:t>
+      </w:r>
+      <w:proofErr w:type="spellStart"/>
+      <w:r>
+        <w:rPr>
+          <w:b/>
+          <w:lang w:val="en-US"/>
+        </w:rPr>
+        <w:t>Rivest</w:t>
+      </w:r>
+      <w:proofErr w:type="spellEnd"/>
+      <w:r>
+        <w:rPr>
+          <w:b/>
+          <w:lang w:val="en-US"/>
+        </w:rPr>
+        <w:t xml:space="preserve"> Shamir </w:t>
+      </w:r>
+      <w:proofErr w:type="spellStart"/>
+      <w:r>
+        <w:rPr>
+          <w:b/>
+          <w:lang w:val="en-US"/>
+        </w:rPr>
+        <w:t>Adleman</w:t>
+      </w:r>
+      <w:proofErr w:type="spellEnd"/>
+      <w:r>
+        <w:rPr>
+          <w:b/>
+          <w:lang w:val="en-US"/>
+        </w:rPr>
+        <w:t xml:space="preserve"> (RSA) Cipher</w:t>
+      </w:r>
+      <w:r>
+        <w:rPr>
+          <w:lang w:val="en-US"/>
+        </w:rPr>
+        <w:t>. To use the cipher and its corresponding analysis methods, go to the Startcenter and use the template list to search for appropriate templates. To copy a text, mark it using the mouse and press “control key + C”. Then, in CT2 you can enter the text by pasting it (pressing “control key + V”) into the text input component.</w:t>
+      </w:r>
+    </w:p>
+    <w:p>
+      <w:pPr>
+        <w:jc w:val="both"/>
+        <w:rPr>
+          <w:b/>
+          <w:u w:val="single"/>
+          <w:lang w:val="en-US"/>
+        </w:rPr>
+      </w:pPr>
+      <w:r>
+        <w:rPr>
+          <w:noProof/>
+          <w:lang w:eastAsia="de-DE"/>
+        </w:rPr>
+        <w:drawing>
+          <wp:inline distT="0" distB="0" distL="0" distR="0">
+            <wp:extent cx="1109805" cy="919816"/>
+            <wp:effectExtent l="0" t="0" r="0" b="0"/>
+            <wp:docPr id="31" name="Picture 31"/>
+            <wp:cNvGraphicFramePr>
+              <a:graphicFrameLocks xmlns:a="http://schemas.openxmlformats.org/drawingml/2006/main" noChangeAspect="1"/>
+            </wp:cNvGraphicFramePr>
+            <a:graphic xmlns:a="http://schemas.openxmlformats.org/drawingml/2006/main">
+              <a:graphicData uri="http://schemas.openxmlformats.org/drawingml/2006/picture">
+                <pic:pic xmlns:pic="http://schemas.openxmlformats.org/drawingml/2006/picture">
+                  <pic:nvPicPr>
+                    <pic:cNvPr id="0" name="Picture 1"/>
+                    <pic:cNvPicPr>
+                      <a:picLocks noChangeAspect="1" noChangeArrowheads="1"/>
+                    </pic:cNvPicPr>
+                  </pic:nvPicPr>
+                  <pic:blipFill>
+                    <a:blip r:embed="rId11" cstate="print">
+                      <a:extLst>
+                        <a:ext uri="{28A0092B-C50C-407E-A947-70E740481C1C}">
+                          <a14:useLocalDpi xmlns:a14="http://schemas.microsoft.com/office/drawing/2010/main" val="0"/>
+                        </a:ext>
+                      </a:extLst>
+                    </a:blip>
+                    <a:srcRect/>
+                    <a:stretch>
+                      <a:fillRect/>
+                    </a:stretch>
+                  </pic:blipFill>
+                  <pic:spPr bwMode="auto">
+                    <a:xfrm>
+                      <a:off x="0" y="0"/>
+                      <a:ext cx="1161697" cy="962824"/>
+                    </a:xfrm>
+                    <a:prstGeom prst="rect">
+                      <a:avLst/>
+                    </a:prstGeom>
+                    <a:noFill/>
+                    <a:ln>
+                      <a:noFill/>
+                    </a:ln>
+                  </pic:spPr>
+                </pic:pic>
+              </a:graphicData>
+            </a:graphic>
+          </wp:inline>
+        </w:drawing>
+      </w:r>
+    </w:p>
+    <w:p>
+      <w:pPr>
+        <w:jc w:val="both"/>
+        <w:rPr>
+          <w:lang w:val="en-US"/>
+        </w:rPr>
+      </w:pPr>
+      <w:r>
+        <w:rPr>
+          <w:b/>
+          <w:u w:val="single"/>
+          <w:lang w:val="en-US"/>
+        </w:rPr>
+        <w:t xml:space="preserve">Task </w:t>
+      </w:r>
+      <w:r>
+        <w:rPr>
+          <w:b/>
+          <w:u w:val="single"/>
+          <w:lang w:val="en-US"/>
+        </w:rPr>
+        <w:t>7</w:t>
+      </w:r>
+      <w:r>
+        <w:rPr>
+          <w:b/>
+          <w:u w:val="single"/>
+          <w:lang w:val="en-US"/>
+        </w:rPr>
+        <w:t>:</w:t>
+      </w:r>
+      <w:r>
+        <w:rPr>
+          <w:lang w:val="en-US"/>
+        </w:rPr>
         <w:t xml:space="preserve"> Decrypt the following text using the </w:t>
       </w:r>
       <w:r>
         <w:rPr>
           <w:lang w:val="en-US"/>
         </w:rPr>
-        <w:t>AES</w:t>
-      </w:r>
-      <w:r>
-        <w:rPr>
-          <w:lang w:val="en-US"/>
-        </w:rPr>
-        <w:t xml:space="preserve"> cipher built in CT2</w:t>
-      </w:r>
-      <w:r>
-        <w:rPr>
-          <w:lang w:val="en-US"/>
-        </w:rPr>
-        <w:t xml:space="preserve"> (ciphertext data is hex encoded)</w:t>
-      </w:r>
-      <w:r>
-        <w:rPr>
+        <w:t>RSA</w:t>
+      </w:r>
+      <w:r>
+        <w:rPr>
+          <w:lang w:val="en-US"/>
+        </w:rPr>
+        <w:t xml:space="preserve"> cipher built in CT2:</w:t>
+      </w:r>
+    </w:p>
+    <w:p>
+      <w:pPr>
+        <w:autoSpaceDE w:val="0"/>
+        <w:autoSpaceDN w:val="0"/>
+        <w:adjustRightInd w:val="0"/>
+        <w:spacing w:after="0" w:line="240" w:lineRule="auto"/>
+        <w:rPr>
+          <w:rFonts w:ascii="Courier New" w:eastAsia="Times New Roman" w:hAnsi="Courier New" w:cs="Courier New"/>
+          <w:color w:val="000000"/>
+          <w:sz w:val="16"/>
+          <w:szCs w:val="16"/>
+          <w:lang w:val="en-US"/>
+        </w:rPr>
+      </w:pPr>
+      <w:r>
+        <w:rPr>
+          <w:rFonts w:ascii="Courier New" w:eastAsia="Times New Roman" w:hAnsi="Courier New" w:cs="Courier New"/>
+          <w:color w:val="000000"/>
+          <w:sz w:val="16"/>
+          <w:szCs w:val="16"/>
+          <w:lang w:val="en-US"/>
+        </w:rPr>
+        <w:t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w:t>
+      </w:r>
+    </w:p>
+    <w:p>
+      <w:pPr>
+        <w:autoSpaceDE w:val="0"/>
+        <w:autoSpaceDN w:val="0"/>
+        <w:adjustRightInd w:val="0"/>
+        <w:spacing w:after="0" w:line="240" w:lineRule="auto"/>
+        <w:rPr>
+          <w:lang w:val="en-US"/>
+        </w:rPr>
+      </w:pPr>
+    </w:p>
+    <w:p>
+      <w:pPr>
+        <w:jc w:val="both"/>
+        <w:rPr>
+          <w:lang w:val="en-US"/>
+        </w:rPr>
+      </w:pPr>
+      <w:r>
+        <w:rPr>
+          <w:lang w:val="en-US"/>
+        </w:rPr>
+        <w:t xml:space="preserve">Key: </w:t>
+      </w:r>
+    </w:p>
+    <w:p>
+      <w:pPr>
+        <w:rPr>
+          <w:rFonts w:ascii="Courier New" w:hAnsi="Courier New" w:cs="Courier New"/>
+          <w:lang w:val="en-US"/>
+        </w:rPr>
+      </w:pPr>
+      <w:r>
+        <w:rPr>
+          <w:rFonts w:ascii="Courier New" w:hAnsi="Courier New" w:cs="Courier New"/>
+          <w:lang w:val="en-US"/>
+        </w:rPr>
+        <w:t>N = 97837973726418359868516951718991281325771149750958732944765111213631328027493925740023000937277990315891588119835562940190113563334615471147089645563941484459898854377253031679968434226000865737244299665393453851802313775580309976978804698982229486068546397607971083305570968358870209409102684170827187712579</w:t>
+      </w:r>
+    </w:p>
+    <w:p>
+      <w:pPr>
+        <w:rPr>
+          <w:rFonts w:ascii="Courier New" w:hAnsi="Courier New" w:cs="Courier New"/>
+          <w:lang w:val="en-US"/>
+        </w:rPr>
+      </w:pPr>
+      <w:r>
+        <w:rPr>
+          <w:rFonts w:ascii="Courier New" w:hAnsi="Courier New" w:cs="Courier New"/>
+          <w:lang w:val="en-US"/>
+        </w:rPr>
+        <w:t>e = 11</w:t>
+      </w:r>
+      <w:bookmarkStart w:id="0" w:name="_GoBack"/>
+      <w:bookmarkEnd w:id="0"/>
+    </w:p>
+    <w:p>
+      <w:pPr>
+        <w:rPr>
+          <w:rFonts w:ascii="Courier New" w:hAnsi="Courier New" w:cs="Courier New"/>
+          <w:lang w:val="en-US"/>
+        </w:rPr>
+      </w:pPr>
+      <w:r>
+        <w:rPr>
+          <w:rFonts w:ascii="Courier New" w:hAnsi="Courier New" w:cs="Courier New"/>
+          <w:lang w:val="en-US"/>
+        </w:rPr>
+        <w:t>d = 53366167487137287201009246392177062541329718045977490697144606116526178924087595858194364147606176535940866247183034331012789216364335711534776170307604435275621882890925722486791216663911766481240927473604083681494108652553529557950472379863877351129463207267185120618342084129306558631987155442108022251891</w:t>
+      </w:r>
+    </w:p>
+    <w:p>
+      <w:pPr>
+        <w:jc w:val="both"/>
+        <w:rPr>
+          <w:lang w:val="en-US"/>
+        </w:rPr>
+      </w:pPr>
+      <w:r>
+        <w:rPr>
+          <w:lang w:val="en-US"/>
+        </w:rPr>
+        <w:t>Hint: Open the template “</w:t>
+      </w:r>
+      <w:r>
+        <w:rPr>
+          <w:lang w:val="en-US"/>
+        </w:rPr>
+        <w:t>RSA Decryption</w:t>
+      </w:r>
+      <w:r>
+        <w:rPr>
+          <w:lang w:val="en-US"/>
+        </w:rPr>
+        <w:t>” or use the Wizard.</w:t>
+      </w:r>
+      <w:r>
+        <w:rPr>
+          <w:lang w:val="en-US"/>
+        </w:rPr>
+        <w:t xml:space="preserve"> </w:t>
+      </w:r>
+    </w:p>
+    <w:p>
+      <w:pPr>
+        <w:jc w:val="both"/>
+        <w:rPr>
+          <w:lang w:val="en-US"/>
+        </w:rPr>
+      </w:pPr>
+      <w:r>
+        <w:rPr>
+          <w:b/>
+          <w:u w:val="single"/>
+          <w:lang w:val="en-US"/>
+        </w:rPr>
+        <w:t xml:space="preserve">Task </w:t>
+      </w:r>
+      <w:r>
+        <w:rPr>
+          <w:b/>
+          <w:u w:val="single"/>
+          <w:lang w:val="en-US"/>
+        </w:rPr>
+        <w:t>8</w:t>
+      </w:r>
+      <w:r>
+        <w:rPr>
+          <w:b/>
+          <w:u w:val="single"/>
           <w:lang w:val="en-US"/>
         </w:rPr>
         <w:t>:</w:t>
       </w:r>
-    </w:p>
-    <w:p>
-      <w:pPr>
-        <w:jc w:val="both"/>
-        <w:rPr>
-          <w:rFonts w:ascii="Segoe UI" w:hAnsi="Segoe UI" w:cs="Segoe UI"/>
-          <w:color w:val="000000"/>
+      <w:r>
+        <w:rPr>
+          <w:lang w:val="en-US"/>
+        </w:rPr>
+        <w:t xml:space="preserve"> Encrypt the following text using the </w:t>
+      </w:r>
+      <w:r>
+        <w:rPr>
+          <w:lang w:val="en-US"/>
+        </w:rPr>
+        <w:t>RSA cipher</w:t>
+      </w:r>
+      <w:r>
+        <w:rPr>
+          <w:lang w:val="en-US"/>
+        </w:rPr>
+        <w:t xml:space="preserve"> built in CT2:</w:t>
+      </w:r>
+    </w:p>
+    <w:p>
+      <w:pPr>
+        <w:jc w:val="both"/>
+        <w:rPr>
+          <w:rFonts w:ascii="Courier New" w:hAnsi="Courier New" w:cs="Courier New"/>
+          <w:lang w:val="en-US"/>
+        </w:rPr>
+      </w:pPr>
+      <w:r>
+        <w:rPr>
+          <w:rFonts w:ascii="Courier New" w:hAnsi="Courier New" w:cs="Courier New"/>
+          <w:lang w:val="en-US"/>
+        </w:rPr>
+        <w:t>The idea of an asymmetric public-private key cryptosystem is attributed to Whitfield Diffie and Martin Hellman, who published this concept in 1976.</w:t>
+      </w:r>
+    </w:p>
+    <w:p>
+      <w:pPr>
+        <w:jc w:val="both"/>
+        <w:rPr>
+          <w:lang w:val="en-US"/>
+        </w:rPr>
+      </w:pPr>
+      <w:r>
+        <w:rPr>
+          <w:lang w:val="en-US"/>
+        </w:rPr>
+        <w:t>Key: Same as in task 1. Don’t confuse n and d!</w:t>
+      </w:r>
+    </w:p>
+    <w:p>
+      <w:pPr>
+        <w:spacing w:after="0" w:line="240" w:lineRule="auto"/>
+        <w:rPr>
+          <w:b/>
+          <w:u w:val="single"/>
+          <w:lang w:val="en-US"/>
+        </w:rPr>
+      </w:pPr>
+      <w:r>
+        <w:rPr>
+          <w:b/>
+          <w:u w:val="single"/>
+          <w:lang w:val="en-US"/>
+        </w:rPr>
+        <w:br w:type="page"/>
+      </w:r>
+    </w:p>
+    <w:p>
+      <w:pPr>
+        <w:jc w:val="both"/>
+        <w:rPr>
+          <w:lang w:val="en-US"/>
+        </w:rPr>
+      </w:pPr>
+      <w:r>
+        <w:rPr>
+          <w:b/>
+          <w:u w:val="single"/>
+          <w:lang w:val="en-US"/>
+        </w:rPr>
+        <w:lastRenderedPageBreak/>
+        <w:t xml:space="preserve">Task </w:t>
+      </w:r>
+      <w:r>
+        <w:rPr>
+          <w:b/>
+          <w:u w:val="single"/>
+          <w:lang w:val="en-US"/>
+        </w:rPr>
+        <w:t>9</w:t>
+      </w:r>
+      <w:r>
+        <w:rPr>
+          <w:b/>
+          <w:u w:val="single"/>
+          <w:lang w:val="en-US"/>
+        </w:rPr>
+        <w:t>:</w:t>
+      </w:r>
+      <w:r>
+        <w:rPr>
+          <w:b/>
+          <w:lang w:val="en-US"/>
+        </w:rPr>
+        <w:t xml:space="preserve"> </w:t>
+      </w:r>
+      <w:r>
+        <w:rPr>
+          <w:lang w:val="en-US"/>
+        </w:rPr>
+        <w:t xml:space="preserve">Break the following </w:t>
+      </w:r>
+      <w:r>
+        <w:rPr>
+          <w:lang w:val="en-US"/>
+        </w:rPr>
+        <w:t>cipher</w:t>
+      </w:r>
+      <w:r>
+        <w:rPr>
+          <w:lang w:val="en-US"/>
+        </w:rPr>
+        <w:t xml:space="preserve">text </w:t>
+      </w:r>
+      <w:r>
+        <w:rPr>
+          <w:lang w:val="en-US"/>
+        </w:rPr>
+        <w:t>by factorizing the small N.</w:t>
+      </w:r>
+    </w:p>
+    <w:p>
+      <w:pPr>
+        <w:spacing w:after="0" w:line="240" w:lineRule="auto"/>
+        <w:rPr>
           <w:sz w:val="18"/>
           <w:szCs w:val="18"/>
-          <w:lang w:val="en-US"/>
-        </w:rPr>
-      </w:pPr>
-      <w:r>
-        <w:rPr>
-          <w:rFonts w:ascii="Segoe UI" w:hAnsi="Segoe UI" w:cs="Segoe UI"/>
+        </w:rPr>
+      </w:pPr>
+      <w:r>
+        <w:rPr>
+          <w:rFonts w:ascii="Courier New" w:hAnsi="Courier New" w:cs="Courier New"/>
           <w:color w:val="000000"/>
           <w:sz w:val="18"/>
           <w:szCs w:val="18"/>
-          <w:lang w:val="en-US"/>
-        </w:rPr>
-        <w:t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w:t>
-      </w:r>
+        </w:rPr>
+        <w:t>65 13 D4 83 A9 FF AD 6F E4 35 F1 80 98 F9 31 08 16 8D C3 86 20 47 E7 D8 05 18 B0 52 EB 1F 3E CF 0C EA C3 6C 8E A3 63 60 B5 69 D8 9C 55 4F AA 62 E5 00 52 17 F1 BB 1C 43 AC 21 02 98 BE 1E E0 E4 EA 18 C1 4B D6 4C 18 8C 2F AA 06 41 2A 10 D4 70 B5 2E 4C 58 E4 E1 BE 49 8D E0 B3 0C 26 9C 78 F6 47 67 F9 06 E4 FE E9 3C AB AE 07 89 2F 47 17 F3 BA DD EF C8 95 41 ED 80 15 14 6D 6E 05 88 77 13 62 DB 1E 25 A7 0D 93 3B D4 99 AD 71 95 7E 2D 77 32 04 7D 68 13 03</w:t>
+      </w:r>
+    </w:p>
+    <w:p>
+      <w:pPr>
+        <w:spacing w:after="0" w:line="240" w:lineRule="auto"/>
+        <w:rPr>
+          <w:b/>
+        </w:rPr>
+      </w:pPr>
     </w:p>
     <w:p>
       <w:pPr>
@@ -7086,69 +5361,120 @@
         </w:rPr>
         <w:t xml:space="preserve">Key: </w:t>
       </w:r>
-      <w:r>
-        <w:rPr>
-          <w:b/>
-          <w:lang w:val="en-US"/>
-        </w:rPr>
-        <w:t>FD E8 F7 A9 B8 6C 3B FF 07 C0 D3 9D 04 60 5E DD</w:t>
-      </w:r>
-    </w:p>
-    <w:p>
-      <w:pPr>
-        <w:jc w:val="both"/>
-        <w:rPr>
-          <w:lang w:val="en-US"/>
-        </w:rPr>
-      </w:pPr>
-      <w:r>
-        <w:rPr>
-          <w:lang w:val="en-US"/>
-        </w:rPr>
-        <w:t>Hint: Open the template “</w:t>
-      </w:r>
-      <w:r>
-        <w:rPr>
-          <w:lang w:val="en-US"/>
-        </w:rPr>
-        <w:t>AES Cipher (Text Input)</w:t>
-      </w:r>
-      <w:r>
-        <w:rPr>
-          <w:lang w:val="en-US"/>
-        </w:rPr>
-        <w:t>”.</w:t>
-      </w:r>
-      <w:r>
-        <w:rPr>
-          <w:lang w:val="en-US"/>
-        </w:rPr>
-        <w:t xml:space="preserve"> Change the “Message Encoder” input format </w:t>
-      </w:r>
-      <w:r>
-        <w:rPr>
-          <w:lang w:val="en-US"/>
-        </w:rPr>
-        <w:t>to “</w:t>
-      </w:r>
-      <w:r>
-        <w:rPr>
-          <w:lang w:val="en-US"/>
-        </w:rPr>
-        <w:t>Hexadecimal”, set the “AES” Action to “Decrypt” and the “Message Decode</w:t>
-      </w:r>
-      <w:r>
-        <w:rPr>
-          <w:lang w:val="en-US"/>
-        </w:rPr>
-        <w:t>r</w:t>
-      </w:r>
-      <w:r>
-        <w:rPr>
-          <w:lang w:val="en-US"/>
-        </w:rPr>
-        <w:t>” Presentation Format to “Text”.</w:t>
-      </w:r>
+    </w:p>
+    <w:p>
+      <w:pPr>
+        <w:rPr>
+          <w:rFonts w:ascii="Courier New" w:hAnsi="Courier New" w:cs="Courier New"/>
+          <w:lang w:val="en-US"/>
+        </w:rPr>
+      </w:pPr>
+      <w:r>
+        <w:rPr>
+          <w:rFonts w:ascii="Courier New" w:hAnsi="Courier New" w:cs="Courier New"/>
+          <w:lang w:val="en-US"/>
+        </w:rPr>
+        <w:t xml:space="preserve">N = </w:t>
+      </w:r>
+      <w:r>
+        <w:rPr>
+          <w:rFonts w:ascii="Courier New" w:hAnsi="Courier New" w:cs="Courier New"/>
+          <w:lang w:val="en-US"/>
+        </w:rPr>
+        <w:t>47492644722910949726131741244721188596414155368884720418747</w:t>
+      </w:r>
+    </w:p>
+    <w:p>
+      <w:pPr>
+        <w:rPr>
+          <w:rFonts w:ascii="Courier New" w:hAnsi="Courier New" w:cs="Courier New"/>
+          <w:lang w:val="en-US"/>
+        </w:rPr>
+      </w:pPr>
+      <w:r>
+        <w:rPr>
+          <w:rFonts w:ascii="Courier New" w:hAnsi="Courier New" w:cs="Courier New"/>
+          <w:lang w:val="en-US"/>
+        </w:rPr>
+        <w:t>e = 11</w:t>
+      </w:r>
+    </w:p>
+    <w:p>
+      <w:pPr>
+        <w:spacing w:after="0" w:line="240" w:lineRule="auto"/>
+        <w:rPr>
+          <w:lang w:val="en-US"/>
+        </w:rPr>
+      </w:pPr>
+      <w:r>
+        <w:rPr>
+          <w:lang w:val="en-US"/>
+        </w:rPr>
+        <w:t>Hint</w:t>
+      </w:r>
+      <w:r>
+        <w:rPr>
+          <w:b/>
+          <w:lang w:val="en-US"/>
+        </w:rPr>
+        <w:t xml:space="preserve">: </w:t>
+      </w:r>
+      <w:r>
+        <w:rPr>
+          <w:lang w:val="en-US"/>
+        </w:rPr>
+        <w:t xml:space="preserve">Use the template “Factorization with Quadratic Sieve (QS)” to factor N into </w:t>
+      </w:r>
+      <w:r>
+        <w:rPr>
+          <w:lang w:val="en-US"/>
+        </w:rPr>
+        <w:t>p</w:t>
+      </w:r>
+      <w:r>
+        <w:rPr>
+          <w:lang w:val="en-US"/>
+        </w:rPr>
+        <w:t xml:space="preserve"> and </w:t>
+      </w:r>
+      <w:r>
+        <w:rPr>
+          <w:lang w:val="en-US"/>
+        </w:rPr>
+        <w:t>q</w:t>
+      </w:r>
+      <w:r>
+        <w:rPr>
+          <w:lang w:val="en-US"/>
+        </w:rPr>
+        <w:t>.</w:t>
+      </w:r>
+      <w:r>
+        <w:rPr>
+          <w:lang w:val="en-US"/>
+        </w:rPr>
+        <w:t xml:space="preserve"> Then, use the template “</w:t>
+      </w:r>
+      <w:r>
+        <w:rPr>
+          <w:lang w:val="en-US"/>
+        </w:rPr>
+        <w:t>RSA Decryption</w:t>
+      </w:r>
+      <w:r>
+        <w:rPr>
+          <w:lang w:val="en-US"/>
+        </w:rPr>
+        <w:t>” and replace the three number inputs by the component “RSA Key Generator”. Connect the output “public modulus N” with the input “Public key N input” and the output “Private key d” with the input “Public exponent e/Private key d input”. Then, change the “RSA Key Generator” setting “Source” to “Enter primes manually”. After that, enter the values for p, q, and the public exponent e. Finally, enter the ciphertext and decrypt it by starting the template.</w:t>
+      </w:r>
+    </w:p>
+    <w:p>
+      <w:pPr>
+        <w:spacing w:after="0" w:line="240" w:lineRule="auto"/>
+        <w:rPr>
+          <w:lang w:val="en-US"/>
+        </w:rPr>
+      </w:pPr>
     </w:p>
     <w:p>
       <w:pPr>
@@ -7171,7 +5497,7 @@
           <w:u w:val="single"/>
           <w:lang w:val="en-US"/>
         </w:rPr>
-        <w:t>5</w:t>
+        <w:t>10</w:t>
       </w:r>
       <w:r>
         <w:rPr>
@@ -7183,645 +5509,2904 @@
       </w:r>
       <w:r>
         <w:rPr>
-          <w:lang w:val="en-US"/>
-        </w:rPr>
-        <w:t xml:space="preserve"> Encrypt the following text using the </w:t>
-      </w:r>
-      <w:r>
-        <w:rPr>
-          <w:lang w:val="en-US"/>
-        </w:rPr>
-        <w:t>AES</w:t>
-      </w:r>
-      <w:r>
-        <w:rPr>
-          <w:lang w:val="en-US"/>
-        </w:rPr>
-        <w:t xml:space="preserve"> cipher built in CT2:</w:t>
-      </w:r>
-    </w:p>
-    <w:p>
-      <w:pPr>
-        <w:jc w:val="both"/>
-        <w:rPr>
-          <w:rFonts w:ascii="Courier New" w:hAnsi="Courier New" w:cs="Courier New"/>
-          <w:lang w:val="en-US"/>
-        </w:rPr>
-      </w:pPr>
-      <w:r>
-        <w:rPr>
-          <w:rFonts w:ascii="Courier New" w:hAnsi="Courier New" w:cs="Courier New"/>
-          <w:lang w:val="en-US"/>
-        </w:rPr>
-        <w:t xml:space="preserve">AES is a subset of the </w:t>
-      </w:r>
-      <w:proofErr w:type="spellStart"/>
-      <w:r>
-        <w:rPr>
-          <w:rFonts w:ascii="Courier New" w:hAnsi="Courier New" w:cs="Courier New"/>
-          <w:lang w:val="en-US"/>
-        </w:rPr>
-        <w:t>Rijndael</w:t>
-      </w:r>
-      <w:proofErr w:type="spellEnd"/>
-      <w:r>
-        <w:rPr>
-          <w:rFonts w:ascii="Courier New" w:hAnsi="Courier New" w:cs="Courier New"/>
-          <w:lang w:val="en-US"/>
-        </w:rPr>
-        <w:t xml:space="preserve"> block cipher developed by two Belgian cryptographers, Vincent </w:t>
-      </w:r>
-      <w:proofErr w:type="spellStart"/>
-      <w:r>
-        <w:rPr>
-          <w:rFonts w:ascii="Courier New" w:hAnsi="Courier New" w:cs="Courier New"/>
-          <w:lang w:val="en-US"/>
-        </w:rPr>
-        <w:t>Rijmen</w:t>
-      </w:r>
-      <w:proofErr w:type="spellEnd"/>
-      <w:r>
-        <w:rPr>
-          <w:rFonts w:ascii="Courier New" w:hAnsi="Courier New" w:cs="Courier New"/>
-          <w:lang w:val="en-US"/>
-        </w:rPr>
-        <w:t xml:space="preserve"> and Joan </w:t>
-      </w:r>
-      <w:proofErr w:type="spellStart"/>
-      <w:r>
-        <w:rPr>
-          <w:rFonts w:ascii="Courier New" w:hAnsi="Courier New" w:cs="Courier New"/>
-          <w:lang w:val="en-US"/>
-        </w:rPr>
-        <w:t>Daemen</w:t>
-      </w:r>
-      <w:proofErr w:type="spellEnd"/>
-      <w:r>
-        <w:rPr>
-          <w:rFonts w:ascii="Courier New" w:hAnsi="Courier New" w:cs="Courier New"/>
-          <w:lang w:val="en-US"/>
-        </w:rPr>
-        <w:t>, who submitted a proposal to NIST during the AES selection process.</w:t>
-      </w:r>
-    </w:p>
-    <w:p>
-      <w:pPr>
-        <w:jc w:val="both"/>
-        <w:rPr>
-          <w:b/>
-          <w:lang w:val="en-US"/>
-        </w:rPr>
-      </w:pPr>
-      <w:r>
-        <w:rPr>
-          <w:lang w:val="en-US"/>
-        </w:rPr>
-        <w:t xml:space="preserve">Key: </w:t>
-      </w:r>
-      <w:r>
-        <w:rPr>
-          <w:b/>
-          <w:lang w:val="en-US"/>
-        </w:rPr>
-        <w:t>FD E8 F7 A9 B8 6C 3B FF 07 C0 D3 9D 04 60 5E DD</w:t>
-      </w:r>
-    </w:p>
-    <w:p>
-      <w:pPr>
-        <w:jc w:val="both"/>
-        <w:rPr>
-          <w:lang w:val="en-US"/>
-        </w:rPr>
-      </w:pPr>
-      <w:r>
-        <w:rPr>
-          <w:lang w:val="en-US"/>
-        </w:rPr>
-        <w:t>Hint: Open the template “</w:t>
-      </w:r>
-      <w:r>
-        <w:rPr>
-          <w:lang w:val="en-US"/>
-        </w:rPr>
-        <w:t>AES Cipher (Text Input)</w:t>
-      </w:r>
-      <w:r>
-        <w:rPr>
-          <w:lang w:val="en-US"/>
-        </w:rPr>
-        <w:t>”.</w:t>
-      </w:r>
-    </w:p>
-    <w:p>
-      <w:pPr>
-        <w:jc w:val="both"/>
-        <w:rPr>
-          <w:lang w:val="en-US"/>
-        </w:rPr>
-      </w:pPr>
-      <w:r>
+          <w:b/>
+          <w:lang w:val="en-US"/>
+        </w:rPr>
+        <w:t xml:space="preserve"> </w:t>
+      </w:r>
+      <w:r>
+        <w:rPr>
+          <w:lang w:val="en-US"/>
+        </w:rPr>
+        <w:t xml:space="preserve">RSA can be easily broken, if for the generation of two different RSA-keys a common factor was used. </w:t>
+      </w:r>
+    </w:p>
+    <w:p>
+      <w:pPr>
+        <w:jc w:val="both"/>
+        <w:rPr>
+          <w:lang w:val="en-US"/>
+        </w:rPr>
+      </w:pPr>
+    </w:p>
+    <w:p>
+      <w:pPr>
+        <w:spacing w:after="0" w:line="240" w:lineRule="auto"/>
+        <w:rPr>
+          <w:b/>
+          <w:lang w:val="en-US"/>
+        </w:rPr>
+      </w:pPr>
+    </w:p>
+    <w:p>
+      <w:pPr>
+        <w:jc w:val="center"/>
+        <w:rPr>
+          <w:b/>
+          <w:lang w:val="en-US"/>
+        </w:rPr>
+      </w:pPr>
+      <w:r>
+        <w:rPr>
+          <w:b/>
+          <w:lang w:val="en-US"/>
+        </w:rPr>
+        <w:br w:type="page"/>
+      </w:r>
+      <w:r>
+        <w:rPr>
+          <w:b/>
+          <w:lang w:val="en-US"/>
+        </w:rPr>
+        <w:lastRenderedPageBreak/>
+        <w:t xml:space="preserve">Appendix </w:t>
+      </w:r>
+      <w:r>
+        <w:rPr>
+          <w:b/>
+          <w:lang w:val="en-US"/>
+        </w:rPr>
+        <w:t>1. Introduction to the CrypTool 2 Application</w:t>
+      </w:r>
+    </w:p>
+    <w:p>
+      <w:pPr>
+        <w:jc w:val="both"/>
+        <w:rPr>
+          <w:lang w:val="en-US"/>
+        </w:rPr>
+      </w:pPr>
+      <w:r>
+        <w:rPr>
+          <w:lang w:val="en-US"/>
+        </w:rPr>
+        <w:t>CrypTool 2 (CT2) consists of six main components:</w:t>
+      </w:r>
+    </w:p>
+    <w:p>
+      <w:pPr>
+        <w:ind w:firstLine="708"/>
+        <w:jc w:val="both"/>
+        <w:rPr>
+          <w:lang w:val="en-US"/>
+        </w:rPr>
+      </w:pPr>
+      <w:r>
+        <w:rPr>
+          <w:b/>
+          <w:lang w:val="en-US"/>
+        </w:rPr>
+        <w:t>Startcenter</w:t>
+      </w:r>
+      <w:r>
+        <w:rPr>
+          <w:lang w:val="en-US"/>
+        </w:rPr>
+        <w:t xml:space="preserve">, </w:t>
+      </w:r>
+    </w:p>
+    <w:p>
+      <w:pPr>
+        <w:ind w:firstLine="708"/>
+        <w:jc w:val="both"/>
+        <w:rPr>
+          <w:lang w:val="en-US"/>
+        </w:rPr>
+      </w:pPr>
+      <w:r>
+        <w:rPr>
+          <w:b/>
+          <w:lang w:val="en-US"/>
+        </w:rPr>
+        <w:t>Wizard</w:t>
+      </w:r>
+      <w:r>
+        <w:rPr>
+          <w:lang w:val="en-US"/>
+        </w:rPr>
+        <w:t>,</w:t>
+      </w:r>
+    </w:p>
+    <w:p>
+      <w:pPr>
+        <w:ind w:firstLine="708"/>
+        <w:jc w:val="both"/>
+        <w:rPr>
+          <w:lang w:val="en-US"/>
+        </w:rPr>
+      </w:pPr>
+      <w:r>
+        <w:rPr>
+          <w:b/>
+          <w:lang w:val="en-US"/>
+        </w:rPr>
+        <w:t>Workspace Manager</w:t>
+      </w:r>
+      <w:r>
+        <w:rPr>
+          <w:lang w:val="en-US"/>
+        </w:rPr>
+        <w:t>,</w:t>
+      </w:r>
+    </w:p>
+    <w:p>
+      <w:pPr>
+        <w:ind w:firstLine="708"/>
+        <w:jc w:val="both"/>
+        <w:rPr>
+          <w:lang w:val="en-US"/>
+        </w:rPr>
+      </w:pPr>
+      <w:r>
+        <w:rPr>
+          <w:b/>
+          <w:lang w:val="en-US"/>
+        </w:rPr>
+        <w:t>Online Help</w:t>
+      </w:r>
+      <w:r>
+        <w:rPr>
+          <w:lang w:val="en-US"/>
+        </w:rPr>
+        <w:t xml:space="preserve">, </w:t>
+      </w:r>
+    </w:p>
+    <w:p>
+      <w:pPr>
+        <w:ind w:firstLine="708"/>
+        <w:jc w:val="both"/>
+        <w:rPr>
+          <w:lang w:val="en-US"/>
+        </w:rPr>
+      </w:pPr>
+      <w:r>
+        <w:rPr>
+          <w:b/>
+          <w:lang w:val="en-US"/>
+        </w:rPr>
+        <w:t>Templates</w:t>
+      </w:r>
+      <w:r>
+        <w:rPr>
+          <w:lang w:val="en-US"/>
+        </w:rPr>
+        <w:t xml:space="preserve">, </w:t>
+      </w:r>
+    </w:p>
+    <w:p>
+      <w:pPr>
+        <w:ind w:firstLine="708"/>
+        <w:jc w:val="both"/>
+        <w:rPr>
+          <w:lang w:val="en-US"/>
+        </w:rPr>
+      </w:pPr>
+      <w:proofErr w:type="gramStart"/>
+      <w:r>
+        <w:rPr>
+          <w:lang w:val="en-US"/>
+        </w:rPr>
+        <w:t>and</w:t>
+      </w:r>
+      <w:proofErr w:type="gramEnd"/>
+      <w:r>
+        <w:rPr>
+          <w:lang w:val="en-US"/>
+        </w:rPr>
+        <w:t xml:space="preserve"> </w:t>
+      </w:r>
+      <w:r>
+        <w:rPr>
+          <w:b/>
+          <w:lang w:val="en-US"/>
+        </w:rPr>
+        <w:t>CrypCloud</w:t>
+      </w:r>
+      <w:r>
+        <w:rPr>
+          <w:lang w:val="en-US"/>
+        </w:rPr>
+        <w:t>,</w:t>
+      </w:r>
+    </w:p>
+    <w:p>
+      <w:pPr>
+        <w:jc w:val="both"/>
+        <w:rPr>
+          <w:lang w:val="en-US"/>
+        </w:rPr>
+      </w:pPr>
+      <w:r>
+        <w:rPr>
+          <w:lang w:val="en-US"/>
+        </w:rPr>
+        <w:t xml:space="preserve">In this workshop we present the </w:t>
+      </w:r>
+      <w:r>
+        <w:rPr>
+          <w:b/>
+          <w:lang w:val="en-US"/>
+        </w:rPr>
+        <w:t>Startcenter</w:t>
+      </w:r>
+      <w:r>
+        <w:rPr>
+          <w:lang w:val="en-US"/>
+        </w:rPr>
+        <w:t xml:space="preserve">, the </w:t>
+      </w:r>
+      <w:r>
+        <w:rPr>
+          <w:b/>
+          <w:lang w:val="en-US"/>
+        </w:rPr>
+        <w:t>Wizard</w:t>
+      </w:r>
+      <w:r>
+        <w:rPr>
+          <w:lang w:val="en-US"/>
+        </w:rPr>
+        <w:t xml:space="preserve"> and the </w:t>
+      </w:r>
+      <w:r>
+        <w:rPr>
+          <w:b/>
+          <w:lang w:val="en-US"/>
+        </w:rPr>
+        <w:t>Workspace Manager</w:t>
+      </w:r>
+      <w:r>
+        <w:rPr>
+          <w:lang w:val="en-US"/>
+        </w:rPr>
+        <w:t xml:space="preserve"> in detail.</w:t>
+      </w:r>
+    </w:p>
+    <w:p>
+      <w:pPr>
+        <w:jc w:val="both"/>
         <w:rPr>
           <w:b/>
           <w:u w:val="single"/>
           <w:lang w:val="en-US"/>
         </w:rPr>
-        <w:t xml:space="preserve">Task </w:t>
-      </w:r>
+      </w:pPr>
       <w:r>
         <w:rPr>
           <w:b/>
           <w:u w:val="single"/>
           <w:lang w:val="en-US"/>
         </w:rPr>
-        <w:t>6</w:t>
-      </w:r>
+        <w:t>a) Startcenter</w:t>
+      </w:r>
+    </w:p>
+    <w:p>
+      <w:pPr>
+        <w:jc w:val="both"/>
+        <w:rPr>
+          <w:lang w:val="en-US"/>
+        </w:rPr>
+      </w:pPr>
+      <w:r>
+        <w:rPr>
+          <w:lang w:val="en-US"/>
+        </w:rPr>
+        <w:t xml:space="preserve">Every time you start the CT2 application, you will first see the </w:t>
+      </w:r>
+      <w:r>
+        <w:rPr>
+          <w:b/>
+          <w:lang w:val="en-US"/>
+        </w:rPr>
+        <w:t>Startcenter</w:t>
+      </w:r>
+      <w:r>
+        <w:rPr>
+          <w:lang w:val="en-US"/>
+        </w:rPr>
+        <w:t>.</w:t>
+      </w:r>
+    </w:p>
+    <w:p>
+      <w:pPr>
+        <w:jc w:val="both"/>
+        <w:rPr>
+          <w:lang w:val="en-US"/>
+        </w:rPr>
+      </w:pPr>
+      <w:r>
+        <w:rPr>
+          <w:noProof/>
+          <w:lang w:eastAsia="de-DE"/>
+        </w:rPr>
+        <w:drawing>
+          <wp:inline distT="0" distB="0" distL="0" distR="0" wp14:anchorId="0E16DE49" wp14:editId="1E5A5C35">
+            <wp:extent cx="6315710" cy="3553460"/>
+            <wp:effectExtent l="0" t="0" r="0" b="0"/>
+            <wp:docPr id="2" name="Grafik 2"/>
+            <wp:cNvGraphicFramePr>
+              <a:graphicFrameLocks xmlns:a="http://schemas.openxmlformats.org/drawingml/2006/main" noChangeAspect="1"/>
+            </wp:cNvGraphicFramePr>
+            <a:graphic xmlns:a="http://schemas.openxmlformats.org/drawingml/2006/main">
+              <a:graphicData uri="http://schemas.openxmlformats.org/drawingml/2006/picture">
+                <pic:pic xmlns:pic="http://schemas.openxmlformats.org/drawingml/2006/picture">
+                  <pic:nvPicPr>
+                    <pic:cNvPr id="2" name="Grafik 2"/>
+                    <pic:cNvPicPr>
+                      <a:picLocks noChangeAspect="1" noChangeArrowheads="1"/>
+                    </pic:cNvPicPr>
+                  </pic:nvPicPr>
+                  <pic:blipFill>
+                    <a:blip r:embed="rId12"/>
+                    <a:stretch>
+                      <a:fillRect/>
+                    </a:stretch>
+                  </pic:blipFill>
+                  <pic:spPr bwMode="auto">
+                    <a:xfrm>
+                      <a:off x="0" y="0"/>
+                      <a:ext cx="6315710" cy="3553460"/>
+                    </a:xfrm>
+                    <a:prstGeom prst="rect">
+                      <a:avLst/>
+                    </a:prstGeom>
+                  </pic:spPr>
+                </pic:pic>
+              </a:graphicData>
+            </a:graphic>
+          </wp:inline>
+        </w:drawing>
+      </w:r>
+    </w:p>
+    <w:p>
+      <w:pPr>
+        <w:jc w:val="both"/>
+        <w:rPr>
+          <w:lang w:val="en-US"/>
+        </w:rPr>
+      </w:pPr>
+      <w:r>
+        <w:rPr>
+          <w:lang w:val="en-US"/>
+        </w:rPr>
+        <w:t>CT2 and the Startcenter consists of different areas that we marked with different colors in the above image.</w:t>
+      </w:r>
+    </w:p>
+    <w:p>
+      <w:pPr>
+        <w:jc w:val="both"/>
+        <w:rPr>
+          <w:lang w:val="en-US"/>
+        </w:rPr>
+      </w:pPr>
+      <w:r>
+        <w:rPr>
+          <w:lang w:val="en-US"/>
+        </w:rPr>
+        <w:t xml:space="preserve">The </w:t>
+      </w:r>
+      <w:r>
+        <w:rPr>
+          <w:shd w:val="clear" w:color="auto" w:fill="8EAADB"/>
+          <w:lang w:val="en-US"/>
+        </w:rPr>
+        <w:t>blue marked</w:t>
+      </w:r>
+      <w:r>
+        <w:rPr>
+          <w:lang w:val="en-US"/>
+        </w:rPr>
+        <w:t xml:space="preserve"> area (“ribbon bar”) on the top of the image allows to either create new workspaces or open and save existing “CrypTool 2 workspaces” (shown later). Additionally, it allows to always go back to the Startcenter (yellow star icon), go to the CT2 settings (hammer and screwdriver icon), start the CrypCloud (cloud icon), open the online help (question mark icon) and start or stop the currently opened workspace (play and stop icons).</w:t>
+      </w:r>
+    </w:p>
+    <w:p>
+      <w:pPr>
+        <w:jc w:val="both"/>
+        <w:rPr>
+          <w:lang w:val="en-US"/>
+        </w:rPr>
+      </w:pPr>
+      <w:r>
+        <w:rPr>
+          <w:lang w:val="en-US"/>
+        </w:rPr>
+        <w:lastRenderedPageBreak/>
+        <w:t xml:space="preserve">The </w:t>
+      </w:r>
+      <w:r>
+        <w:rPr>
+          <w:highlight w:val="yellow"/>
+          <w:lang w:val="en-US"/>
+        </w:rPr>
+        <w:t>yellow marked</w:t>
+      </w:r>
+      <w:r>
+        <w:rPr>
+          <w:lang w:val="en-US"/>
+        </w:rPr>
+        <w:t xml:space="preserve"> area contains a list of all open “tabs”.  A tab is a kind of window containing the Startcenter, workspaces, etc. Tabs can be closed, if not needed anymore using the X-icon of each tab. An arbitrary number of tabs can be opened but its amount is limited by the memory of the computer.</w:t>
+      </w:r>
+    </w:p>
+    <w:p>
+      <w:pPr>
+        <w:jc w:val="both"/>
+        <w:rPr>
+          <w:lang w:val="en-US"/>
+        </w:rPr>
+      </w:pPr>
+      <w:r>
+        <w:rPr>
+          <w:lang w:val="en-US"/>
+        </w:rPr>
+        <w:t xml:space="preserve">The </w:t>
+      </w:r>
+      <w:r>
+        <w:rPr>
+          <w:highlight w:val="green"/>
+          <w:lang w:val="en-US"/>
+        </w:rPr>
+        <w:t>green marked</w:t>
+      </w:r>
+      <w:r>
+        <w:rPr>
+          <w:lang w:val="en-US"/>
+        </w:rPr>
+        <w:t xml:space="preserve"> area of the Startcenter contains buttons to open all other components like the Wizard (magic wand), the Workspace Manager (2</w:t>
+      </w:r>
+      <w:r>
+        <w:rPr>
+          <w:vertAlign w:val="superscript"/>
+          <w:lang w:val="en-US"/>
+        </w:rPr>
+        <w:t>nd</w:t>
+      </w:r>
+      <w:r>
+        <w:rPr>
+          <w:lang w:val="en-US"/>
+        </w:rPr>
+        <w:t xml:space="preserve"> icon in the list), the online help (question mark icon), etc. Each button has a self-explaining text on its right side.</w:t>
+      </w:r>
+    </w:p>
+    <w:p>
+      <w:pPr>
+        <w:jc w:val="both"/>
+        <w:rPr>
+          <w:lang w:val="en-US"/>
+        </w:rPr>
+      </w:pPr>
+      <w:r>
+        <w:rPr>
+          <w:lang w:val="en-US"/>
+        </w:rPr>
+        <w:t xml:space="preserve">The </w:t>
+      </w:r>
+      <w:r>
+        <w:rPr>
+          <w:shd w:val="clear" w:color="auto" w:fill="FC716E"/>
+          <w:lang w:val="en-US"/>
+        </w:rPr>
+        <w:t>red marked</w:t>
+      </w:r>
+      <w:r>
+        <w:rPr>
+          <w:lang w:val="en-US"/>
+        </w:rPr>
+        <w:t xml:space="preserve"> area of the Startcenter contains a list of all “templates” (more than 200) which we deliver with CT2. A template contains a specific cipher or cryptanalytic scenario using the graphical programming language of CT2 and is ready to use. The list of templates of the Startcenter can be filtered using keywords that can be entered in the search field.</w:t>
+      </w:r>
+    </w:p>
+    <w:p>
+      <w:pPr>
+        <w:jc w:val="both"/>
+        <w:rPr>
+          <w:lang w:val="en-US"/>
+        </w:rPr>
+      </w:pPr>
+      <w:r>
+        <w:rPr>
+          <w:lang w:val="en-US"/>
+        </w:rPr>
+        <w:t>Below the red marked area, you can find “Recently Opened Templates” showing a list of templates you opened in the past.</w:t>
+      </w:r>
+    </w:p>
+    <w:p>
+      <w:pPr>
+        <w:jc w:val="both"/>
+        <w:rPr>
+          <w:lang w:val="en-US"/>
+        </w:rPr>
+      </w:pPr>
+      <w:r>
+        <w:rPr>
+          <w:lang w:val="en-US"/>
+        </w:rPr>
+        <w:t>Finally, on the right side of the Startcenter you will see some “news”, showing the last changes we did on CT2 with respect to its source code.</w:t>
+      </w:r>
+    </w:p>
+    <w:p>
+      <w:pPr>
+        <w:jc w:val="both"/>
+        <w:rPr>
+          <w:lang w:val="en-US"/>
+        </w:rPr>
+      </w:pPr>
+    </w:p>
+    <w:p>
+      <w:pPr>
+        <w:jc w:val="both"/>
+        <w:rPr>
+          <w:lang w:val="en-US"/>
+        </w:rPr>
+      </w:pPr>
       <w:r>
         <w:rPr>
           <w:b/>
           <w:u w:val="single"/>
           <w:lang w:val="en-US"/>
         </w:rPr>
+        <w:t>b) Wizard</w:t>
+      </w:r>
+    </w:p>
+    <w:p>
+      <w:pPr>
+        <w:jc w:val="both"/>
+        <w:rPr>
+          <w:lang w:val="en-US"/>
+        </w:rPr>
+      </w:pPr>
+      <w:r>
+        <w:rPr>
+          <w:lang w:val="en-US"/>
+        </w:rPr>
+        <w:t>The Wizard is intended for users not familiar with using the graphical programming language of the Workspace Manager and for beginners. It guides you through the different topics of cryptology until you “reach what you want to do”, e.g. encrypt something or break something.</w:t>
+      </w:r>
+    </w:p>
+    <w:p>
+      <w:pPr>
+        <w:jc w:val="both"/>
+        <w:rPr>
+          <w:lang w:val="en-US"/>
+        </w:rPr>
+      </w:pPr>
+      <w:r>
+        <w:rPr>
+          <w:lang w:val="en-US"/>
+        </w:rPr>
+        <w:t>The Wizard can be started at two different places. First, it can be started by clicking in the top ribbon bar on the new icon and selecting “Wizard”.</w:t>
+      </w:r>
+    </w:p>
+    <w:p>
+      <w:pPr>
+        <w:jc w:val="both"/>
+        <w:rPr>
+          <w:lang w:val="en-US"/>
+        </w:rPr>
+      </w:pPr>
+      <w:r>
+        <w:rPr>
+          <w:noProof/>
+          <w:lang w:eastAsia="de-DE"/>
+        </w:rPr>
+        <w:drawing>
+          <wp:inline distT="0" distB="0" distL="0" distR="0" wp14:anchorId="0B900DE3" wp14:editId="30716C85">
+            <wp:extent cx="907415" cy="1836420"/>
+            <wp:effectExtent l="0" t="0" r="0" b="0"/>
+            <wp:docPr id="3" name="Grafik 3"/>
+            <wp:cNvGraphicFramePr>
+              <a:graphicFrameLocks xmlns:a="http://schemas.openxmlformats.org/drawingml/2006/main" noChangeAspect="1"/>
+            </wp:cNvGraphicFramePr>
+            <a:graphic xmlns:a="http://schemas.openxmlformats.org/drawingml/2006/main">
+              <a:graphicData uri="http://schemas.openxmlformats.org/drawingml/2006/picture">
+                <pic:pic xmlns:pic="http://schemas.openxmlformats.org/drawingml/2006/picture">
+                  <pic:nvPicPr>
+                    <pic:cNvPr id="3" name="Grafik 3"/>
+                    <pic:cNvPicPr>
+                      <a:picLocks noChangeAspect="1" noChangeArrowheads="1"/>
+                    </pic:cNvPicPr>
+                  </pic:nvPicPr>
+                  <pic:blipFill>
+                    <a:blip r:embed="rId13"/>
+                    <a:stretch>
+                      <a:fillRect/>
+                    </a:stretch>
+                  </pic:blipFill>
+                  <pic:spPr bwMode="auto">
+                    <a:xfrm>
+                      <a:off x="0" y="0"/>
+                      <a:ext cx="907415" cy="1836420"/>
+                    </a:xfrm>
+                    <a:prstGeom prst="rect">
+                      <a:avLst/>
+                    </a:prstGeom>
+                  </pic:spPr>
+                </pic:pic>
+              </a:graphicData>
+            </a:graphic>
+          </wp:inline>
+        </w:drawing>
+      </w:r>
+    </w:p>
+    <w:p>
+      <w:pPr>
+        <w:jc w:val="both"/>
+        <w:rPr>
+          <w:lang w:val="en-US"/>
+        </w:rPr>
+      </w:pPr>
+      <w:r>
+        <w:rPr>
+          <w:lang w:val="en-US"/>
+        </w:rPr>
+        <w:t>Secondly, it can be started using the Startcenter and clicking here on the “Magic wand” button.</w:t>
+      </w:r>
+    </w:p>
+    <w:p>
+      <w:pPr>
+        <w:jc w:val="both"/>
+        <w:rPr>
+          <w:lang w:val="en-US"/>
+        </w:rPr>
+      </w:pPr>
+      <w:r>
+        <w:rPr>
+          <w:noProof/>
+          <w:lang w:eastAsia="de-DE"/>
+        </w:rPr>
+        <w:drawing>
+          <wp:inline distT="0" distB="0" distL="0" distR="0" wp14:anchorId="0A5D06DB" wp14:editId="2DDCBF8C">
+            <wp:extent cx="2777490" cy="802640"/>
+            <wp:effectExtent l="0" t="0" r="0" b="0"/>
+            <wp:docPr id="4" name="Grafik 10"/>
+            <wp:cNvGraphicFramePr>
+              <a:graphicFrameLocks xmlns:a="http://schemas.openxmlformats.org/drawingml/2006/main" noChangeAspect="1"/>
+            </wp:cNvGraphicFramePr>
+            <a:graphic xmlns:a="http://schemas.openxmlformats.org/drawingml/2006/main">
+              <a:graphicData uri="http://schemas.openxmlformats.org/drawingml/2006/picture">
+                <pic:pic xmlns:pic="http://schemas.openxmlformats.org/drawingml/2006/picture">
+                  <pic:nvPicPr>
+                    <pic:cNvPr id="4" name="Grafik 10"/>
+                    <pic:cNvPicPr>
+                      <a:picLocks noChangeAspect="1" noChangeArrowheads="1"/>
+                    </pic:cNvPicPr>
+                  </pic:nvPicPr>
+                  <pic:blipFill>
+                    <a:blip r:embed="rId14"/>
+                    <a:stretch>
+                      <a:fillRect/>
+                    </a:stretch>
+                  </pic:blipFill>
+                  <pic:spPr bwMode="auto">
+                    <a:xfrm>
+                      <a:off x="0" y="0"/>
+                      <a:ext cx="2777490" cy="802640"/>
+                    </a:xfrm>
+                    <a:prstGeom prst="rect">
+                      <a:avLst/>
+                    </a:prstGeom>
+                  </pic:spPr>
+                </pic:pic>
+              </a:graphicData>
+            </a:graphic>
+          </wp:inline>
+        </w:drawing>
+      </w:r>
+      <w:r>
+        <w:rPr>
+          <w:lang w:val="en-US"/>
+        </w:rPr>
+        <w:t xml:space="preserve"> </w:t>
+      </w:r>
+    </w:p>
+    <w:p>
+      <w:pPr>
+        <w:rPr>
+          <w:lang w:val="en-US"/>
+        </w:rPr>
+      </w:pPr>
+      <w:r>
+        <w:rPr>
+          <w:lang w:val="en-US"/>
+        </w:rPr>
+        <w:br w:type="page"/>
+      </w:r>
+    </w:p>
+    <w:p>
+      <w:pPr>
+        <w:jc w:val="both"/>
+        <w:rPr>
+          <w:lang w:val="en-US"/>
+        </w:rPr>
+      </w:pPr>
+      <w:r>
+        <w:rPr>
+          <w:lang w:val="en-US"/>
+        </w:rPr>
+        <w:lastRenderedPageBreak/>
+        <w:t>The Wizard consists of three main areas (here marked green, blue, and red).</w:t>
+      </w:r>
+    </w:p>
+    <w:p>
+      <w:pPr>
+        <w:jc w:val="both"/>
+        <w:rPr>
+          <w:lang w:val="en-US"/>
+        </w:rPr>
+      </w:pPr>
+      <w:r>
+        <w:rPr>
+          <w:noProof/>
+          <w:lang w:eastAsia="de-DE"/>
+        </w:rPr>
+        <w:drawing>
+          <wp:inline distT="0" distB="0" distL="0" distR="0" wp14:anchorId="08AD3C59" wp14:editId="78F0D7AE">
+            <wp:extent cx="5749925" cy="3235325"/>
+            <wp:effectExtent l="0" t="0" r="0" b="0"/>
+            <wp:docPr id="5" name="Grafik 11"/>
+            <wp:cNvGraphicFramePr>
+              <a:graphicFrameLocks xmlns:a="http://schemas.openxmlformats.org/drawingml/2006/main" noChangeAspect="1"/>
+            </wp:cNvGraphicFramePr>
+            <a:graphic xmlns:a="http://schemas.openxmlformats.org/drawingml/2006/main">
+              <a:graphicData uri="http://schemas.openxmlformats.org/drawingml/2006/picture">
+                <pic:pic xmlns:pic="http://schemas.openxmlformats.org/drawingml/2006/picture">
+                  <pic:nvPicPr>
+                    <pic:cNvPr id="5" name="Grafik 11"/>
+                    <pic:cNvPicPr>
+                      <a:picLocks noChangeAspect="1" noChangeArrowheads="1"/>
+                    </pic:cNvPicPr>
+                  </pic:nvPicPr>
+                  <pic:blipFill>
+                    <a:blip r:embed="rId15"/>
+                    <a:stretch>
+                      <a:fillRect/>
+                    </a:stretch>
+                  </pic:blipFill>
+                  <pic:spPr bwMode="auto">
+                    <a:xfrm>
+                      <a:off x="0" y="0"/>
+                      <a:ext cx="5749925" cy="3235325"/>
+                    </a:xfrm>
+                    <a:prstGeom prst="rect">
+                      <a:avLst/>
+                    </a:prstGeom>
+                  </pic:spPr>
+                </pic:pic>
+              </a:graphicData>
+            </a:graphic>
+          </wp:inline>
+        </w:drawing>
+      </w:r>
+    </w:p>
+    <w:p>
+      <w:pPr>
+        <w:jc w:val="both"/>
+        <w:rPr>
+          <w:lang w:val="en-US"/>
+        </w:rPr>
+      </w:pPr>
+      <w:r>
+        <w:rPr>
+          <w:lang w:val="en-US"/>
+        </w:rPr>
+        <w:t xml:space="preserve">In the </w:t>
+      </w:r>
+      <w:r>
+        <w:rPr>
+          <w:highlight w:val="green"/>
+          <w:lang w:val="en-US"/>
+        </w:rPr>
+        <w:t>green marked</w:t>
+      </w:r>
+      <w:r>
+        <w:rPr>
+          <w:lang w:val="en-US"/>
+        </w:rPr>
+        <w:t xml:space="preserve"> area, you can “select what you want to do”. </w:t>
+      </w:r>
+    </w:p>
+    <w:p>
+      <w:pPr>
+        <w:jc w:val="both"/>
+        <w:rPr>
+          <w:lang w:val="en-US"/>
+        </w:rPr>
+      </w:pPr>
+    </w:p>
+    <w:p>
+      <w:pPr>
+        <w:jc w:val="both"/>
+        <w:rPr>
+          <w:lang w:val="en-US"/>
+        </w:rPr>
+      </w:pPr>
+      <w:r>
+        <w:rPr>
+          <w:lang w:val="en-US"/>
+        </w:rPr>
+        <w:t xml:space="preserve">For example, you want to encrypt a text using the Caesar cipher. Then, first select “Encryption/Decryption” and click on “Next” in the </w:t>
+      </w:r>
+      <w:r>
+        <w:rPr>
+          <w:shd w:val="clear" w:color="auto" w:fill="8EAADB"/>
+          <w:lang w:val="en-US"/>
+        </w:rPr>
+        <w:t>blue marked</w:t>
+      </w:r>
+      <w:r>
+        <w:rPr>
+          <w:lang w:val="en-US"/>
+        </w:rPr>
+        <w:t xml:space="preserve"> area. Instead of clicking on “Next” you may also double-click in the green area. Then, in the </w:t>
+      </w:r>
+      <w:r>
+        <w:rPr>
+          <w:shd w:val="clear" w:color="auto" w:fill="FC716E"/>
+          <w:lang w:val="en-US"/>
+        </w:rPr>
+        <w:t xml:space="preserve">red marked </w:t>
+      </w:r>
+      <w:r>
+        <w:rPr>
+          <w:lang w:val="en-US"/>
+        </w:rPr>
+        <w:t>area, the next page will appear.</w:t>
+      </w:r>
+    </w:p>
+    <w:p>
+      <w:pPr>
+        <w:jc w:val="both"/>
+        <w:rPr>
+          <w:lang w:val="en-US"/>
+        </w:rPr>
+      </w:pPr>
+      <w:r>
+        <w:rPr>
+          <w:noProof/>
+          <w:lang w:eastAsia="de-DE"/>
+        </w:rPr>
+        <w:drawing>
+          <wp:inline distT="0" distB="0" distL="0" distR="0" wp14:anchorId="4A8F14A3" wp14:editId="6E1796BD">
+            <wp:extent cx="5715000" cy="3200400"/>
+            <wp:effectExtent l="0" t="0" r="0" b="0"/>
+            <wp:docPr id="6" name="Grafik 12"/>
+            <wp:cNvGraphicFramePr>
+              <a:graphicFrameLocks xmlns:a="http://schemas.openxmlformats.org/drawingml/2006/main" noChangeAspect="1"/>
+            </wp:cNvGraphicFramePr>
+            <a:graphic xmlns:a="http://schemas.openxmlformats.org/drawingml/2006/main">
+              <a:graphicData uri="http://schemas.openxmlformats.org/drawingml/2006/picture">
+                <pic:pic xmlns:pic="http://schemas.openxmlformats.org/drawingml/2006/picture">
+                  <pic:nvPicPr>
+                    <pic:cNvPr id="6" name="Grafik 12"/>
+                    <pic:cNvPicPr>
+                      <a:picLocks noChangeAspect="1" noChangeArrowheads="1"/>
+                    </pic:cNvPicPr>
+                  </pic:nvPicPr>
+                  <pic:blipFill>
+                    <a:blip r:embed="rId16"/>
+                    <a:stretch>
+                      <a:fillRect/>
+                    </a:stretch>
+                  </pic:blipFill>
+                  <pic:spPr bwMode="auto">
+                    <a:xfrm>
+                      <a:off x="0" y="0"/>
+                      <a:ext cx="5715000" cy="3200400"/>
+                    </a:xfrm>
+                    <a:prstGeom prst="rect">
+                      <a:avLst/>
+                    </a:prstGeom>
+                  </pic:spPr>
+                </pic:pic>
+              </a:graphicData>
+            </a:graphic>
+          </wp:inline>
+        </w:drawing>
+      </w:r>
+    </w:p>
+    <w:p>
+      <w:pPr>
+        <w:jc w:val="both"/>
+        <w:rPr>
+          <w:lang w:val="en-US"/>
+        </w:rPr>
+      </w:pPr>
+      <w:r>
+        <w:rPr>
+          <w:lang w:val="en-US"/>
+        </w:rPr>
+        <w:t xml:space="preserve">Then, the </w:t>
+      </w:r>
+      <w:r>
+        <w:rPr>
+          <w:highlight w:val="green"/>
+          <w:lang w:val="en-US"/>
+        </w:rPr>
+        <w:t>green area</w:t>
+      </w:r>
+      <w:r>
+        <w:rPr>
+          <w:lang w:val="en-US"/>
+        </w:rPr>
+        <w:t xml:space="preserve"> is updated with new options. The </w:t>
+      </w:r>
+      <w:r>
+        <w:rPr>
+          <w:shd w:val="clear" w:color="auto" w:fill="FC716E"/>
+          <w:lang w:val="en-US"/>
+        </w:rPr>
+        <w:t>red area</w:t>
+      </w:r>
+      <w:r>
+        <w:rPr>
+          <w:lang w:val="en-US"/>
+        </w:rPr>
+        <w:t xml:space="preserve"> always contains some informational text based on the selections.</w:t>
+      </w:r>
+    </w:p>
+    <w:p>
+      <w:pPr>
+        <w:jc w:val="both"/>
+        <w:rPr>
+          <w:lang w:val="en-US"/>
+        </w:rPr>
+      </w:pPr>
+      <w:r>
+        <w:rPr>
+          <w:lang w:val="en-US"/>
+        </w:rPr>
+        <w:t>You repeat this step until you reach the “Caesar” cipher.</w:t>
+      </w:r>
+    </w:p>
+    <w:p>
+      <w:pPr>
+        <w:jc w:val="both"/>
+        <w:rPr>
+          <w:lang w:val="en-US"/>
+        </w:rPr>
+      </w:pPr>
+      <w:r>
+        <w:rPr>
+          <w:noProof/>
+          <w:lang w:eastAsia="de-DE"/>
+        </w:rPr>
+        <w:lastRenderedPageBreak/>
+        <w:drawing>
+          <wp:inline distT="0" distB="0" distL="0" distR="0" wp14:anchorId="19FED596" wp14:editId="605497F5">
+            <wp:extent cx="5753100" cy="3060700"/>
+            <wp:effectExtent l="0" t="0" r="0" b="0"/>
+            <wp:docPr id="7" name="Grafik 13"/>
+            <wp:cNvGraphicFramePr>
+              <a:graphicFrameLocks xmlns:a="http://schemas.openxmlformats.org/drawingml/2006/main" noChangeAspect="1"/>
+            </wp:cNvGraphicFramePr>
+            <a:graphic xmlns:a="http://schemas.openxmlformats.org/drawingml/2006/main">
+              <a:graphicData uri="http://schemas.openxmlformats.org/drawingml/2006/picture">
+                <pic:pic xmlns:pic="http://schemas.openxmlformats.org/drawingml/2006/picture">
+                  <pic:nvPicPr>
+                    <pic:cNvPr id="7" name="Grafik 13"/>
+                    <pic:cNvPicPr>
+                      <a:picLocks noChangeAspect="1" noChangeArrowheads="1"/>
+                    </pic:cNvPicPr>
+                  </pic:nvPicPr>
+                  <pic:blipFill>
+                    <a:blip r:embed="rId17"/>
+                    <a:stretch>
+                      <a:fillRect/>
+                    </a:stretch>
+                  </pic:blipFill>
+                  <pic:spPr bwMode="auto">
+                    <a:xfrm>
+                      <a:off x="0" y="0"/>
+                      <a:ext cx="5753100" cy="3060700"/>
+                    </a:xfrm>
+                    <a:prstGeom prst="rect">
+                      <a:avLst/>
+                    </a:prstGeom>
+                  </pic:spPr>
+                </pic:pic>
+              </a:graphicData>
+            </a:graphic>
+          </wp:inline>
+        </w:drawing>
+      </w:r>
+    </w:p>
+    <w:p>
+      <w:pPr>
+        <w:jc w:val="both"/>
+        <w:rPr>
+          <w:lang w:val="en-US"/>
+        </w:rPr>
+      </w:pPr>
+      <w:r>
+        <w:rPr>
+          <w:lang w:val="en-US"/>
+        </w:rPr>
+        <w:t>Here, you can enter the key and the text you want to encrypt. On the last time you click “Next” you will get the encrypted text.</w:t>
+      </w:r>
+    </w:p>
+    <w:p>
+      <w:pPr>
+        <w:jc w:val="both"/>
+        <w:rPr>
+          <w:lang w:val="en-US"/>
+        </w:rPr>
+      </w:pPr>
+      <w:r>
+        <w:rPr>
+          <w:noProof/>
+          <w:lang w:eastAsia="de-DE"/>
+        </w:rPr>
+        <w:drawing>
+          <wp:inline distT="0" distB="0" distL="0" distR="0" wp14:anchorId="28568240" wp14:editId="19CF887A">
+            <wp:extent cx="5753100" cy="3067050"/>
+            <wp:effectExtent l="0" t="0" r="0" b="0"/>
+            <wp:docPr id="8" name="Grafik 14"/>
+            <wp:cNvGraphicFramePr>
+              <a:graphicFrameLocks xmlns:a="http://schemas.openxmlformats.org/drawingml/2006/main" noChangeAspect="1"/>
+            </wp:cNvGraphicFramePr>
+            <a:graphic xmlns:a="http://schemas.openxmlformats.org/drawingml/2006/main">
+              <a:graphicData uri="http://schemas.openxmlformats.org/drawingml/2006/picture">
+                <pic:pic xmlns:pic="http://schemas.openxmlformats.org/drawingml/2006/picture">
+                  <pic:nvPicPr>
+                    <pic:cNvPr id="8" name="Grafik 14"/>
+                    <pic:cNvPicPr>
+                      <a:picLocks noChangeAspect="1" noChangeArrowheads="1"/>
+                    </pic:cNvPicPr>
+                  </pic:nvPicPr>
+                  <pic:blipFill>
+                    <a:blip r:embed="rId18"/>
+                    <a:stretch>
+                      <a:fillRect/>
+                    </a:stretch>
+                  </pic:blipFill>
+                  <pic:spPr bwMode="auto">
+                    <a:xfrm>
+                      <a:off x="0" y="0"/>
+                      <a:ext cx="5753100" cy="3067050"/>
+                    </a:xfrm>
+                    <a:prstGeom prst="rect">
+                      <a:avLst/>
+                    </a:prstGeom>
+                  </pic:spPr>
+                </pic:pic>
+              </a:graphicData>
+            </a:graphic>
+          </wp:inline>
+        </w:drawing>
+      </w:r>
+    </w:p>
+    <w:p>
+      <w:pPr>
+        <w:jc w:val="both"/>
+        <w:rPr>
+          <w:lang w:val="en-US"/>
+        </w:rPr>
+      </w:pPr>
+      <w:r>
+        <w:rPr>
+          <w:lang w:val="en-US"/>
+        </w:rPr>
+        <w:t>In each final step in the Wizard, you may click on the Workspace Manager icon on the top right side of the Wizard to open a template in the Workspace Manager corresponding to the cipher or cryptanalytic method you selected and currently use.</w:t>
+      </w:r>
+    </w:p>
+    <w:p>
+      <w:pPr>
+        <w:jc w:val="both"/>
+        <w:rPr>
+          <w:lang w:val="en-US"/>
+        </w:rPr>
+      </w:pPr>
+      <w:r>
+        <w:rPr>
+          <w:noProof/>
+          <w:lang w:eastAsia="de-DE"/>
+        </w:rPr>
+        <w:drawing>
+          <wp:inline distT="0" distB="0" distL="0" distR="0" wp14:anchorId="49B35EC7" wp14:editId="0147C373">
+            <wp:extent cx="962025" cy="994410"/>
+            <wp:effectExtent l="0" t="0" r="0" b="0"/>
+            <wp:docPr id="9" name="Grafik 15"/>
+            <wp:cNvGraphicFramePr>
+              <a:graphicFrameLocks xmlns:a="http://schemas.openxmlformats.org/drawingml/2006/main" noChangeAspect="1"/>
+            </wp:cNvGraphicFramePr>
+            <a:graphic xmlns:a="http://schemas.openxmlformats.org/drawingml/2006/main">
+              <a:graphicData uri="http://schemas.openxmlformats.org/drawingml/2006/picture">
+                <pic:pic xmlns:pic="http://schemas.openxmlformats.org/drawingml/2006/picture">
+                  <pic:nvPicPr>
+                    <pic:cNvPr id="9" name="Grafik 15"/>
+                    <pic:cNvPicPr>
+                      <a:picLocks noChangeAspect="1" noChangeArrowheads="1"/>
+                    </pic:cNvPicPr>
+                  </pic:nvPicPr>
+                  <pic:blipFill>
+                    <a:blip r:embed="rId19"/>
+                    <a:stretch>
+                      <a:fillRect/>
+                    </a:stretch>
+                  </pic:blipFill>
+                  <pic:spPr bwMode="auto">
+                    <a:xfrm>
+                      <a:off x="0" y="0"/>
+                      <a:ext cx="962025" cy="994410"/>
+                    </a:xfrm>
+                    <a:prstGeom prst="rect">
+                      <a:avLst/>
+                    </a:prstGeom>
+                  </pic:spPr>
+                </pic:pic>
+              </a:graphicData>
+            </a:graphic>
+          </wp:inline>
+        </w:drawing>
+      </w:r>
+    </w:p>
+    <w:p>
+      <w:pPr>
+        <w:spacing w:after="0" w:line="240" w:lineRule="auto"/>
+        <w:rPr>
+          <w:b/>
+          <w:u w:val="single"/>
+          <w:lang w:val="en-US"/>
+        </w:rPr>
+      </w:pPr>
+      <w:r>
+        <w:br w:type="page"/>
+      </w:r>
+    </w:p>
+    <w:p>
+      <w:pPr>
+        <w:jc w:val="both"/>
+        <w:rPr>
+          <w:b/>
+          <w:u w:val="single"/>
+          <w:lang w:val="en-US"/>
+        </w:rPr>
+      </w:pPr>
+      <w:r>
+        <w:rPr>
+          <w:b/>
+          <w:u w:val="single"/>
+          <w:lang w:val="en-US"/>
+        </w:rPr>
+        <w:lastRenderedPageBreak/>
+        <w:t>C) Workspace Manager</w:t>
+      </w:r>
+    </w:p>
+    <w:p>
+      <w:pPr>
+        <w:jc w:val="both"/>
+        <w:rPr>
+          <w:lang w:val="en-US"/>
+        </w:rPr>
+      </w:pPr>
+      <w:r>
+        <w:rPr>
+          <w:lang w:val="en-US"/>
+        </w:rPr>
+        <w:t xml:space="preserve">The </w:t>
+      </w:r>
+      <w:r>
+        <w:rPr>
+          <w:b/>
+          <w:lang w:val="en-US"/>
+        </w:rPr>
+        <w:t>Workspace Manager</w:t>
+      </w:r>
+      <w:r>
+        <w:rPr>
+          <w:lang w:val="en-US"/>
+        </w:rPr>
+        <w:t xml:space="preserve"> implements the graphical programming language of CT2. It allows to create arbitrary cascades of ciphers and cryptanalytic methods.</w:t>
+      </w:r>
+    </w:p>
+    <w:p>
+      <w:pPr>
+        <w:jc w:val="both"/>
+        <w:rPr>
+          <w:lang w:val="en-US"/>
+        </w:rPr>
+      </w:pPr>
+      <w:r>
+        <w:rPr>
+          <w:lang w:val="en-US"/>
+        </w:rPr>
+        <w:t>The Workspace Manager can be started at two different places. First, it can be started by clicking in the top ribbon bar on the new icon and selecting “Workspace”.</w:t>
+      </w:r>
+    </w:p>
+    <w:p>
+      <w:pPr>
+        <w:jc w:val="both"/>
+        <w:rPr>
+          <w:lang w:val="en-US"/>
+        </w:rPr>
+      </w:pPr>
+      <w:r>
+        <w:rPr>
+          <w:noProof/>
+          <w:lang w:eastAsia="de-DE"/>
+        </w:rPr>
+        <w:drawing>
+          <wp:inline distT="0" distB="0" distL="0" distR="0" wp14:anchorId="3921CD5F" wp14:editId="60D09100">
+            <wp:extent cx="914400" cy="1579245"/>
+            <wp:effectExtent l="0" t="0" r="0" b="0"/>
+            <wp:docPr id="10" name="Grafik 1"/>
+            <wp:cNvGraphicFramePr>
+              <a:graphicFrameLocks xmlns:a="http://schemas.openxmlformats.org/drawingml/2006/main" noChangeAspect="1"/>
+            </wp:cNvGraphicFramePr>
+            <a:graphic xmlns:a="http://schemas.openxmlformats.org/drawingml/2006/main">
+              <a:graphicData uri="http://schemas.openxmlformats.org/drawingml/2006/picture">
+                <pic:pic xmlns:pic="http://schemas.openxmlformats.org/drawingml/2006/picture">
+                  <pic:nvPicPr>
+                    <pic:cNvPr id="10" name="Grafik 1"/>
+                    <pic:cNvPicPr>
+                      <a:picLocks noChangeAspect="1" noChangeArrowheads="1"/>
+                    </pic:cNvPicPr>
+                  </pic:nvPicPr>
+                  <pic:blipFill>
+                    <a:blip r:embed="rId20"/>
+                    <a:stretch>
+                      <a:fillRect/>
+                    </a:stretch>
+                  </pic:blipFill>
+                  <pic:spPr bwMode="auto">
+                    <a:xfrm>
+                      <a:off x="0" y="0"/>
+                      <a:ext cx="914400" cy="1579245"/>
+                    </a:xfrm>
+                    <a:prstGeom prst="rect">
+                      <a:avLst/>
+                    </a:prstGeom>
+                  </pic:spPr>
+                </pic:pic>
+              </a:graphicData>
+            </a:graphic>
+          </wp:inline>
+        </w:drawing>
+      </w:r>
+    </w:p>
+    <w:p>
+      <w:pPr>
+        <w:jc w:val="both"/>
+        <w:rPr>
+          <w:lang w:val="en-US"/>
+        </w:rPr>
+      </w:pPr>
+      <w:r>
+        <w:rPr>
+          <w:lang w:val="en-US"/>
+        </w:rPr>
+        <w:t>Secondly, it can be started using the Startcenter and clicking here on the “Workspace Manager” button.</w:t>
+      </w:r>
+    </w:p>
+    <w:p>
+      <w:pPr>
+        <w:jc w:val="both"/>
+        <w:rPr>
+          <w:lang w:val="en-US"/>
+        </w:rPr>
+      </w:pPr>
+      <w:r>
+        <w:rPr>
+          <w:noProof/>
+          <w:lang w:eastAsia="de-DE"/>
+        </w:rPr>
+        <w:drawing>
+          <wp:inline distT="0" distB="0" distL="0" distR="0" wp14:anchorId="3C5789FD" wp14:editId="05557259">
+            <wp:extent cx="4330700" cy="685800"/>
+            <wp:effectExtent l="0" t="0" r="0" b="0"/>
+            <wp:docPr id="11" name="Grafik 4"/>
+            <wp:cNvGraphicFramePr>
+              <a:graphicFrameLocks xmlns:a="http://schemas.openxmlformats.org/drawingml/2006/main" noChangeAspect="1"/>
+            </wp:cNvGraphicFramePr>
+            <a:graphic xmlns:a="http://schemas.openxmlformats.org/drawingml/2006/main">
+              <a:graphicData uri="http://schemas.openxmlformats.org/drawingml/2006/picture">
+                <pic:pic xmlns:pic="http://schemas.openxmlformats.org/drawingml/2006/picture">
+                  <pic:nvPicPr>
+                    <pic:cNvPr id="11" name="Grafik 4"/>
+                    <pic:cNvPicPr>
+                      <a:picLocks noChangeAspect="1" noChangeArrowheads="1"/>
+                    </pic:cNvPicPr>
+                  </pic:nvPicPr>
+                  <pic:blipFill>
+                    <a:blip r:embed="rId21"/>
+                    <a:stretch>
+                      <a:fillRect/>
+                    </a:stretch>
+                  </pic:blipFill>
+                  <pic:spPr bwMode="auto">
+                    <a:xfrm>
+                      <a:off x="0" y="0"/>
+                      <a:ext cx="4330700" cy="685800"/>
+                    </a:xfrm>
+                    <a:prstGeom prst="rect">
+                      <a:avLst/>
+                    </a:prstGeom>
+                  </pic:spPr>
+                </pic:pic>
+              </a:graphicData>
+            </a:graphic>
+          </wp:inline>
+        </w:drawing>
+      </w:r>
+    </w:p>
+    <w:p>
+      <w:pPr>
+        <w:jc w:val="both"/>
+        <w:rPr>
+          <w:lang w:val="en-US"/>
+        </w:rPr>
+      </w:pPr>
+    </w:p>
+    <w:p>
+      <w:pPr>
+        <w:jc w:val="both"/>
+        <w:rPr>
+          <w:lang w:val="en-US"/>
+        </w:rPr>
+      </w:pPr>
+      <w:r>
+        <w:rPr>
+          <w:lang w:val="en-US"/>
+        </w:rPr>
+        <w:t>A newly opened workspace of the Workspace Manager looks like this.</w:t>
+      </w:r>
+    </w:p>
+    <w:p>
+      <w:pPr>
+        <w:jc w:val="both"/>
+        <w:rPr>
+          <w:lang w:val="en-US"/>
+        </w:rPr>
+      </w:pPr>
+      <w:r>
+        <w:rPr>
+          <w:noProof/>
+          <w:lang w:eastAsia="de-DE"/>
+        </w:rPr>
+        <w:drawing>
+          <wp:inline distT="0" distB="0" distL="0" distR="0" wp14:anchorId="3A108617" wp14:editId="26F4FE51">
+            <wp:extent cx="5759450" cy="3134995"/>
+            <wp:effectExtent l="0" t="0" r="0" b="0"/>
+            <wp:docPr id="12" name="Picture 16"/>
+            <wp:cNvGraphicFramePr>
+              <a:graphicFrameLocks xmlns:a="http://schemas.openxmlformats.org/drawingml/2006/main" noChangeAspect="1"/>
+            </wp:cNvGraphicFramePr>
+            <a:graphic xmlns:a="http://schemas.openxmlformats.org/drawingml/2006/main">
+              <a:graphicData uri="http://schemas.openxmlformats.org/drawingml/2006/picture">
+                <pic:pic xmlns:pic="http://schemas.openxmlformats.org/drawingml/2006/picture">
+                  <pic:nvPicPr>
+                    <pic:cNvPr id="12" name="Picture 16"/>
+                    <pic:cNvPicPr>
+                      <a:picLocks noChangeAspect="1" noChangeArrowheads="1"/>
+                    </pic:cNvPicPr>
+                  </pic:nvPicPr>
+                  <pic:blipFill>
+                    <a:blip r:embed="rId22"/>
+                    <a:stretch>
+                      <a:fillRect/>
+                    </a:stretch>
+                  </pic:blipFill>
+                  <pic:spPr bwMode="auto">
+                    <a:xfrm>
+                      <a:off x="0" y="0"/>
+                      <a:ext cx="5759450" cy="3134995"/>
+                    </a:xfrm>
+                    <a:prstGeom prst="rect">
+                      <a:avLst/>
+                    </a:prstGeom>
+                  </pic:spPr>
+                </pic:pic>
+              </a:graphicData>
+            </a:graphic>
+          </wp:inline>
+        </w:drawing>
+      </w:r>
+    </w:p>
+    <w:p>
+      <w:pPr>
+        <w:jc w:val="both"/>
+        <w:rPr>
+          <w:lang w:val="en-US"/>
+        </w:rPr>
+      </w:pPr>
+    </w:p>
+    <w:p>
+      <w:pPr>
+        <w:jc w:val="both"/>
+        <w:rPr>
+          <w:lang w:val="en-US"/>
+        </w:rPr>
+      </w:pPr>
+      <w:r>
+        <w:rPr>
+          <w:lang w:val="en-US"/>
+        </w:rPr>
+        <w:t xml:space="preserve">The </w:t>
+      </w:r>
+      <w:r>
+        <w:rPr>
+          <w:shd w:val="clear" w:color="auto" w:fill="FC716E"/>
+          <w:lang w:val="en-US"/>
+        </w:rPr>
+        <w:t>red marked area</w:t>
+      </w:r>
+      <w:r>
+        <w:rPr>
+          <w:lang w:val="en-US"/>
+        </w:rPr>
+        <w:t xml:space="preserve"> is the actual workspace. It is used to create a visual program.</w:t>
+      </w:r>
+    </w:p>
+    <w:p>
+      <w:pPr>
+        <w:jc w:val="both"/>
+        <w:rPr>
+          <w:lang w:val="en-US"/>
+        </w:rPr>
+      </w:pPr>
+      <w:r>
+        <w:rPr>
+          <w:lang w:val="en-US"/>
+        </w:rPr>
+        <w:lastRenderedPageBreak/>
+        <w:t xml:space="preserve">The </w:t>
+      </w:r>
+      <w:r>
+        <w:rPr>
+          <w:highlight w:val="green"/>
+          <w:lang w:val="en-US"/>
+        </w:rPr>
+        <w:t>green marked area</w:t>
+      </w:r>
+      <w:r>
+        <w:rPr>
+          <w:lang w:val="en-US"/>
+        </w:rPr>
+        <w:t xml:space="preserve"> contains the list of components (components = cryptographic methods implemented in CT2). Each component can be put onto the workspace. To do so, just drag a component from the left side onto the workspace in the middle and drop it.</w:t>
+      </w:r>
+    </w:p>
+    <w:p>
+      <w:pPr>
+        <w:jc w:val="both"/>
+        <w:rPr>
+          <w:lang w:val="en-US"/>
+        </w:rPr>
+      </w:pPr>
+      <w:r>
+        <w:rPr>
+          <w:lang w:val="en-US"/>
+        </w:rPr>
+        <w:t xml:space="preserve">The </w:t>
+      </w:r>
+      <w:r>
+        <w:rPr>
+          <w:highlight w:val="yellow"/>
+          <w:lang w:val="en-US"/>
+        </w:rPr>
+        <w:t>yellow marked area</w:t>
+      </w:r>
+      <w:r>
+        <w:rPr>
+          <w:lang w:val="en-US"/>
+        </w:rPr>
+        <w:t xml:space="preserve"> is a logging window which contains messages generated by the components during the execution.</w:t>
+      </w:r>
+    </w:p>
+    <w:p>
+      <w:pPr>
+        <w:jc w:val="both"/>
+        <w:rPr>
+          <w:lang w:val="en-US"/>
+        </w:rPr>
+      </w:pPr>
+      <w:r>
+        <w:rPr>
+          <w:lang w:val="en-US"/>
+        </w:rPr>
+        <w:t xml:space="preserve">The </w:t>
+      </w:r>
+      <w:r>
+        <w:rPr>
+          <w:shd w:val="clear" w:color="auto" w:fill="8496B0"/>
+          <w:lang w:val="en-US"/>
+        </w:rPr>
+        <w:t>blue marked</w:t>
+      </w:r>
+      <w:r>
+        <w:rPr>
+          <w:lang w:val="en-US"/>
+        </w:rPr>
+        <w:t xml:space="preserve"> area on the right side is the settings bar for the selected components. If a component is selected you can change its internal parameters here. The settings bar can be closed and opened with the gear-wheel button in the upper right corner (marked with a blue arrow in the picture above).</w:t>
+      </w:r>
+    </w:p>
+    <w:p>
+      <w:pPr>
+        <w:jc w:val="both"/>
+        <w:rPr>
+          <w:b/>
+          <w:u w:val="single"/>
+          <w:lang w:val="en-US"/>
+        </w:rPr>
+      </w:pPr>
+    </w:p>
+    <w:p>
+      <w:pPr>
+        <w:jc w:val="both"/>
+        <w:rPr>
+          <w:b/>
+          <w:u w:val="single"/>
+          <w:lang w:val="en-US"/>
+        </w:rPr>
+      </w:pPr>
+      <w:r>
+        <w:rPr>
+          <w:b/>
+          <w:u w:val="single"/>
+          <w:lang w:val="en-US"/>
+        </w:rPr>
+        <w:t>Example Build of a Caesar Cipher</w:t>
+      </w:r>
+    </w:p>
+    <w:p>
+      <w:pPr>
+        <w:jc w:val="both"/>
+        <w:rPr>
+          <w:lang w:val="en-US"/>
+        </w:rPr>
+      </w:pPr>
+      <w:r>
+        <w:rPr>
+          <w:lang w:val="en-US"/>
+        </w:rPr>
+        <w:t>Now we show you how to build a workspace for a Caesar cipher from scratch with CT2. To do so, open the Workspace Manager as shown above.</w:t>
+      </w:r>
+    </w:p>
+    <w:p>
+      <w:pPr>
+        <w:jc w:val="both"/>
+        <w:rPr>
+          <w:lang w:val="en-US"/>
+        </w:rPr>
+      </w:pPr>
+    </w:p>
+    <w:p>
+      <w:pPr>
+        <w:jc w:val="both"/>
+        <w:rPr>
+          <w:lang w:val="en-US"/>
+        </w:rPr>
+      </w:pPr>
+      <w:r>
+        <w:rPr>
+          <w:lang w:val="en-US"/>
+        </w:rPr>
+        <w:t>Then, go to the list of components on the left side. Here, enter “</w:t>
+      </w:r>
+      <w:proofErr w:type="spellStart"/>
+      <w:r>
+        <w:rPr>
+          <w:lang w:val="en-US"/>
+        </w:rPr>
+        <w:t>caesar</w:t>
+      </w:r>
+      <w:proofErr w:type="spellEnd"/>
+      <w:r>
+        <w:rPr>
+          <w:lang w:val="en-US"/>
+        </w:rPr>
+        <w:t>” in the search field (it is not case-sensitive).</w:t>
+      </w:r>
+    </w:p>
+    <w:p>
+      <w:pPr>
+        <w:jc w:val="both"/>
+        <w:rPr>
+          <w:lang w:val="en-US"/>
+        </w:rPr>
+      </w:pPr>
+      <w:r>
+        <w:rPr>
+          <w:noProof/>
+          <w:lang w:eastAsia="de-DE"/>
+        </w:rPr>
+        <w:drawing>
+          <wp:inline distT="0" distB="0" distL="0" distR="0" wp14:anchorId="1FCD3ABA" wp14:editId="1F52A81F">
+            <wp:extent cx="2260600" cy="1803400"/>
+            <wp:effectExtent l="0" t="0" r="0" b="0"/>
+            <wp:docPr id="13" name="Picture 6"/>
+            <wp:cNvGraphicFramePr>
+              <a:graphicFrameLocks xmlns:a="http://schemas.openxmlformats.org/drawingml/2006/main" noChangeAspect="1"/>
+            </wp:cNvGraphicFramePr>
+            <a:graphic xmlns:a="http://schemas.openxmlformats.org/drawingml/2006/main">
+              <a:graphicData uri="http://schemas.openxmlformats.org/drawingml/2006/picture">
+                <pic:pic xmlns:pic="http://schemas.openxmlformats.org/drawingml/2006/picture">
+                  <pic:nvPicPr>
+                    <pic:cNvPr id="13" name="Picture 6"/>
+                    <pic:cNvPicPr>
+                      <a:picLocks noChangeAspect="1" noChangeArrowheads="1"/>
+                    </pic:cNvPicPr>
+                  </pic:nvPicPr>
+                  <pic:blipFill>
+                    <a:blip r:embed="rId23"/>
+                    <a:stretch>
+                      <a:fillRect/>
+                    </a:stretch>
+                  </pic:blipFill>
+                  <pic:spPr bwMode="auto">
+                    <a:xfrm>
+                      <a:off x="0" y="0"/>
+                      <a:ext cx="2260600" cy="1803400"/>
+                    </a:xfrm>
+                    <a:prstGeom prst="rect">
+                      <a:avLst/>
+                    </a:prstGeom>
+                  </pic:spPr>
+                </pic:pic>
+              </a:graphicData>
+            </a:graphic>
+          </wp:inline>
+        </w:drawing>
+      </w:r>
+    </w:p>
+    <w:p>
+      <w:pPr>
+        <w:jc w:val="both"/>
+        <w:rPr>
+          <w:lang w:val="en-US"/>
+        </w:rPr>
+      </w:pPr>
+    </w:p>
+    <w:p>
+      <w:pPr>
+        <w:jc w:val="both"/>
+        <w:rPr>
+          <w:lang w:val="en-US"/>
+        </w:rPr>
+      </w:pPr>
+      <w:r>
+        <w:rPr>
+          <w:lang w:val="en-US"/>
+        </w:rPr>
+        <w:t>Now, use the left mouse button to drag the “Caesar” component and put it onto the middle of the workspace.</w:t>
+      </w:r>
+    </w:p>
+    <w:p>
+      <w:pPr>
+        <w:jc w:val="both"/>
+        <w:rPr>
+          <w:lang w:val="en-US"/>
+        </w:rPr>
+      </w:pPr>
+      <w:r>
+        <w:rPr>
+          <w:noProof/>
+          <w:lang w:eastAsia="de-DE"/>
+        </w:rPr>
+        <w:drawing>
+          <wp:inline distT="0" distB="0" distL="0" distR="0" wp14:anchorId="410869BB" wp14:editId="7ACCF4CF">
+            <wp:extent cx="5759450" cy="2317750"/>
+            <wp:effectExtent l="0" t="0" r="0" b="0"/>
+            <wp:docPr id="14" name="Picture 7"/>
+            <wp:cNvGraphicFramePr>
+              <a:graphicFrameLocks xmlns:a="http://schemas.openxmlformats.org/drawingml/2006/main" noChangeAspect="1"/>
+            </wp:cNvGraphicFramePr>
+            <a:graphic xmlns:a="http://schemas.openxmlformats.org/drawingml/2006/main">
+              <a:graphicData uri="http://schemas.openxmlformats.org/drawingml/2006/picture">
+                <pic:pic xmlns:pic="http://schemas.openxmlformats.org/drawingml/2006/picture">
+                  <pic:nvPicPr>
+                    <pic:cNvPr id="14" name="Picture 7"/>
+                    <pic:cNvPicPr>
+                      <a:picLocks noChangeAspect="1" noChangeArrowheads="1"/>
+                    </pic:cNvPicPr>
+                  </pic:nvPicPr>
+                  <pic:blipFill>
+                    <a:blip r:embed="rId24"/>
+                    <a:stretch>
+                      <a:fillRect/>
+                    </a:stretch>
+                  </pic:blipFill>
+                  <pic:spPr bwMode="auto">
+                    <a:xfrm>
+                      <a:off x="0" y="0"/>
+                      <a:ext cx="5759450" cy="2317750"/>
+                    </a:xfrm>
+                    <a:prstGeom prst="rect">
+                      <a:avLst/>
+                    </a:prstGeom>
+                  </pic:spPr>
+                </pic:pic>
+              </a:graphicData>
+            </a:graphic>
+          </wp:inline>
+        </w:drawing>
+      </w:r>
+    </w:p>
+    <w:p>
+      <w:pPr>
+        <w:rPr>
+          <w:lang w:val="en-US"/>
+        </w:rPr>
+      </w:pPr>
+      <w:r>
+        <w:rPr>
+          <w:lang w:val="en-US"/>
+        </w:rPr>
+        <w:lastRenderedPageBreak/>
+        <w:t>After that, use the components list again to search for “text”.</w:t>
+      </w:r>
+    </w:p>
+    <w:p>
+      <w:pPr>
+        <w:jc w:val="both"/>
+        <w:rPr>
+          <w:lang w:val="en-US"/>
+        </w:rPr>
+      </w:pPr>
+      <w:r>
+        <w:rPr>
+          <w:noProof/>
+          <w:lang w:eastAsia="de-DE"/>
+        </w:rPr>
+        <w:drawing>
+          <wp:inline distT="0" distB="0" distL="0" distR="0" wp14:anchorId="23D8AD26" wp14:editId="4A775FB3">
+            <wp:extent cx="1847850" cy="1746250"/>
+            <wp:effectExtent l="0" t="0" r="0" b="0"/>
+            <wp:docPr id="15" name="Picture 8"/>
+            <wp:cNvGraphicFramePr>
+              <a:graphicFrameLocks xmlns:a="http://schemas.openxmlformats.org/drawingml/2006/main" noChangeAspect="1"/>
+            </wp:cNvGraphicFramePr>
+            <a:graphic xmlns:a="http://schemas.openxmlformats.org/drawingml/2006/main">
+              <a:graphicData uri="http://schemas.openxmlformats.org/drawingml/2006/picture">
+                <pic:pic xmlns:pic="http://schemas.openxmlformats.org/drawingml/2006/picture">
+                  <pic:nvPicPr>
+                    <pic:cNvPr id="15" name="Picture 8"/>
+                    <pic:cNvPicPr>
+                      <a:picLocks noChangeAspect="1" noChangeArrowheads="1"/>
+                    </pic:cNvPicPr>
+                  </pic:nvPicPr>
+                  <pic:blipFill>
+                    <a:blip r:embed="rId25"/>
+                    <a:stretch>
+                      <a:fillRect/>
+                    </a:stretch>
+                  </pic:blipFill>
+                  <pic:spPr bwMode="auto">
+                    <a:xfrm>
+                      <a:off x="0" y="0"/>
+                      <a:ext cx="1847850" cy="1746250"/>
+                    </a:xfrm>
+                    <a:prstGeom prst="rect">
+                      <a:avLst/>
+                    </a:prstGeom>
+                  </pic:spPr>
+                </pic:pic>
+              </a:graphicData>
+            </a:graphic>
+          </wp:inline>
+        </w:drawing>
+      </w:r>
+    </w:p>
+    <w:p>
+      <w:pPr>
+        <w:jc w:val="both"/>
+        <w:rPr>
+          <w:lang w:val="en-US"/>
+        </w:rPr>
+      </w:pPr>
+      <w:r>
+        <w:rPr>
+          <w:lang w:val="en-US"/>
+        </w:rPr>
+        <w:t xml:space="preserve">Now, </w:t>
+      </w:r>
+      <w:proofErr w:type="spellStart"/>
+      <w:r>
+        <w:rPr>
+          <w:lang w:val="en-US"/>
+        </w:rPr>
+        <w:t>drag&amp;drop</w:t>
+      </w:r>
+      <w:proofErr w:type="spellEnd"/>
+      <w:r>
+        <w:rPr>
+          <w:lang w:val="en-US"/>
+        </w:rPr>
+        <w:t xml:space="preserve"> a “Text Input” component to the left of the Caesar component and a “Text Output” component to the right of the Caesar component.</w:t>
+      </w:r>
+    </w:p>
+    <w:p>
+      <w:pPr>
+        <w:jc w:val="both"/>
+        <w:rPr>
+          <w:lang w:val="en-US"/>
+        </w:rPr>
+      </w:pPr>
+      <w:r>
+        <w:rPr>
+          <w:noProof/>
+          <w:lang w:eastAsia="de-DE"/>
+        </w:rPr>
+        <w:drawing>
+          <wp:inline distT="0" distB="0" distL="0" distR="0" wp14:anchorId="609F2826" wp14:editId="54D416A4">
+            <wp:extent cx="5753100" cy="2336800"/>
+            <wp:effectExtent l="0" t="0" r="0" b="0"/>
+            <wp:docPr id="16" name="Picture 9"/>
+            <wp:cNvGraphicFramePr>
+              <a:graphicFrameLocks xmlns:a="http://schemas.openxmlformats.org/drawingml/2006/main" noChangeAspect="1"/>
+            </wp:cNvGraphicFramePr>
+            <a:graphic xmlns:a="http://schemas.openxmlformats.org/drawingml/2006/main">
+              <a:graphicData uri="http://schemas.openxmlformats.org/drawingml/2006/picture">
+                <pic:pic xmlns:pic="http://schemas.openxmlformats.org/drawingml/2006/picture">
+                  <pic:nvPicPr>
+                    <pic:cNvPr id="16" name="Picture 9"/>
+                    <pic:cNvPicPr>
+                      <a:picLocks noChangeAspect="1" noChangeArrowheads="1"/>
+                    </pic:cNvPicPr>
+                  </pic:nvPicPr>
+                  <pic:blipFill>
+                    <a:blip r:embed="rId26"/>
+                    <a:stretch>
+                      <a:fillRect/>
+                    </a:stretch>
+                  </pic:blipFill>
+                  <pic:spPr bwMode="auto">
+                    <a:xfrm>
+                      <a:off x="0" y="0"/>
+                      <a:ext cx="5753100" cy="2336800"/>
+                    </a:xfrm>
+                    <a:prstGeom prst="rect">
+                      <a:avLst/>
+                    </a:prstGeom>
+                  </pic:spPr>
+                </pic:pic>
+              </a:graphicData>
+            </a:graphic>
+          </wp:inline>
+        </w:drawing>
+      </w:r>
+    </w:p>
+    <w:p>
+      <w:pPr>
+        <w:jc w:val="both"/>
+        <w:rPr>
+          <w:lang w:val="en-US"/>
+        </w:rPr>
+      </w:pPr>
+      <w:r>
+        <w:rPr>
+          <w:lang w:val="en-US"/>
+        </w:rPr>
+        <w:t>If you want to move them you can always drag a component. A minimized one can be dragged at each position within the icon (like the Caesar component in the picture). If it is not minimized but maximized, like the “Text Input” and “Text Output”, select the component by clicking on it. Then you can move the component using the upper gray corners or the lower left gray corner (marked red in the next picture).</w:t>
+      </w:r>
+    </w:p>
+    <w:p>
+      <w:pPr>
+        <w:jc w:val="both"/>
+        <w:rPr>
+          <w:lang w:val="en-US"/>
+        </w:rPr>
+      </w:pPr>
+      <w:r>
+        <w:rPr>
+          <w:noProof/>
+          <w:lang w:eastAsia="de-DE"/>
+        </w:rPr>
+        <w:drawing>
+          <wp:inline distT="0" distB="0" distL="0" distR="0" wp14:anchorId="67756D70" wp14:editId="1EF4560E">
+            <wp:extent cx="2152650" cy="1485900"/>
+            <wp:effectExtent l="0" t="0" r="0" b="0"/>
+            <wp:docPr id="17" name="Picture 19"/>
+            <wp:cNvGraphicFramePr>
+              <a:graphicFrameLocks xmlns:a="http://schemas.openxmlformats.org/drawingml/2006/main" noChangeAspect="1"/>
+            </wp:cNvGraphicFramePr>
+            <a:graphic xmlns:a="http://schemas.openxmlformats.org/drawingml/2006/main">
+              <a:graphicData uri="http://schemas.openxmlformats.org/drawingml/2006/picture">
+                <pic:pic xmlns:pic="http://schemas.openxmlformats.org/drawingml/2006/picture">
+                  <pic:nvPicPr>
+                    <pic:cNvPr id="17" name="Picture 19"/>
+                    <pic:cNvPicPr>
+                      <a:picLocks noChangeAspect="1" noChangeArrowheads="1"/>
+                    </pic:cNvPicPr>
+                  </pic:nvPicPr>
+                  <pic:blipFill>
+                    <a:blip r:embed="rId27"/>
+                    <a:stretch>
+                      <a:fillRect/>
+                    </a:stretch>
+                  </pic:blipFill>
+                  <pic:spPr bwMode="auto">
+                    <a:xfrm>
+                      <a:off x="0" y="0"/>
+                      <a:ext cx="2152650" cy="1485900"/>
+                    </a:xfrm>
+                    <a:prstGeom prst="rect">
+                      <a:avLst/>
+                    </a:prstGeom>
+                  </pic:spPr>
+                </pic:pic>
+              </a:graphicData>
+            </a:graphic>
+          </wp:inline>
+        </w:drawing>
+      </w:r>
+    </w:p>
+    <w:p>
+      <w:pPr>
+        <w:jc w:val="both"/>
+        <w:rPr>
+          <w:lang w:val="en-US"/>
+        </w:rPr>
+      </w:pPr>
+      <w:r>
+        <w:rPr>
+          <w:lang w:val="en-US"/>
+        </w:rPr>
+        <w:t xml:space="preserve">To establish a workflow connect “Text Input” and “Text Output” with the Caesar component. For connections between </w:t>
+      </w:r>
+      <w:proofErr w:type="gramStart"/>
+      <w:r>
+        <w:rPr>
+          <w:lang w:val="en-US"/>
+        </w:rPr>
+        <w:t>components  CT2</w:t>
+      </w:r>
+      <w:proofErr w:type="gramEnd"/>
+      <w:r>
+        <w:rPr>
+          <w:lang w:val="en-US"/>
+        </w:rPr>
+        <w:t xml:space="preserve"> offers connectors. Connectors are small colored rectangles on the left or right side of a component. You can </w:t>
+      </w:r>
+      <w:proofErr w:type="spellStart"/>
+      <w:r>
+        <w:rPr>
+          <w:lang w:val="en-US"/>
+        </w:rPr>
+        <w:t>drag&amp;drop</w:t>
+      </w:r>
+      <w:proofErr w:type="spellEnd"/>
+      <w:r>
+        <w:rPr>
+          <w:lang w:val="en-US"/>
+        </w:rPr>
+        <w:t xml:space="preserve"> a line between output and input connectors. The color of a connector shows it’s data type. For example, a number connector is blue (</w:t>
+      </w:r>
+      <w:r>
+        <w:rPr>
+          <w:noProof/>
+          <w:lang w:eastAsia="de-DE"/>
+        </w:rPr>
+        <w:drawing>
+          <wp:inline distT="0" distB="0" distL="0" distR="0" wp14:anchorId="1E960DF0" wp14:editId="7DA16229">
+            <wp:extent cx="142875" cy="116840"/>
+            <wp:effectExtent l="0" t="0" r="0" b="0"/>
+            <wp:docPr id="18" name="Picture 10"/>
+            <wp:cNvGraphicFramePr/>
+            <a:graphic xmlns:a="http://schemas.openxmlformats.org/drawingml/2006/main">
+              <a:graphicData uri="http://schemas.openxmlformats.org/drawingml/2006/picture">
+                <pic:pic xmlns:pic="http://schemas.openxmlformats.org/drawingml/2006/picture">
+                  <pic:nvPicPr>
+                    <pic:cNvPr id="0" name="Picture 10"/>
+                    <pic:cNvPicPr/>
+                  </pic:nvPicPr>
+                  <pic:blipFill>
+                    <a:blip r:embed="rId28"/>
+                    <a:stretch/>
+                  </pic:blipFill>
+                  <pic:spPr>
+                    <a:xfrm rot="10800000">
+                      <a:off x="0" y="0"/>
+                      <a:ext cx="142200" cy="116280"/>
+                    </a:xfrm>
+                    <a:prstGeom prst="rect">
+                      <a:avLst/>
+                    </a:prstGeom>
+                    <a:ln>
+                      <a:noFill/>
+                    </a:ln>
+                  </pic:spPr>
+                </pic:pic>
+              </a:graphicData>
+            </a:graphic>
+          </wp:inline>
+        </w:drawing>
+      </w:r>
+      <w:r>
+        <w:rPr>
+          <w:lang w:val="en-US"/>
+        </w:rPr>
+        <w:t>), a text connector is gray (</w:t>
+      </w:r>
+      <w:r>
+        <w:rPr>
+          <w:noProof/>
+          <w:lang w:eastAsia="de-DE"/>
+        </w:rPr>
+        <w:drawing>
+          <wp:inline distT="0" distB="0" distL="0" distR="0" wp14:anchorId="333FC504" wp14:editId="307609B0">
+            <wp:extent cx="123190" cy="111125"/>
+            <wp:effectExtent l="0" t="0" r="0" b="0"/>
+            <wp:docPr id="19" name="Picture 11"/>
+            <wp:cNvGraphicFramePr/>
+            <a:graphic xmlns:a="http://schemas.openxmlformats.org/drawingml/2006/main">
+              <a:graphicData uri="http://schemas.openxmlformats.org/drawingml/2006/picture">
+                <pic:pic xmlns:pic="http://schemas.openxmlformats.org/drawingml/2006/picture">
+                  <pic:nvPicPr>
+                    <pic:cNvPr id="1" name="Picture 11"/>
+                    <pic:cNvPicPr/>
+                  </pic:nvPicPr>
+                  <pic:blipFill>
+                    <a:blip r:embed="rId29"/>
+                    <a:stretch/>
+                  </pic:blipFill>
+                  <pic:spPr>
+                    <a:xfrm rot="10800000">
+                      <a:off x="0" y="0"/>
+                      <a:ext cx="122400" cy="110520"/>
+                    </a:xfrm>
+                    <a:prstGeom prst="rect">
+                      <a:avLst/>
+                    </a:prstGeom>
+                    <a:ln>
+                      <a:noFill/>
+                    </a:ln>
+                  </pic:spPr>
+                </pic:pic>
+              </a:graphicData>
+            </a:graphic>
+          </wp:inline>
+        </w:drawing>
+      </w:r>
+      <w:r>
+        <w:rPr>
+          <w:lang w:val="en-US"/>
+        </w:rPr>
+        <w:t xml:space="preserve">), and so on. As a rule of thumb: You can always connect connectors of the same color without any problems. If you want to connect connectors with different colors, you may need </w:t>
+      </w:r>
+      <w:r>
+        <w:rPr>
+          <w:lang w:val="en-US"/>
+        </w:rPr>
+        <w:lastRenderedPageBreak/>
+        <w:t>converter components. Some data types can be implicitly converted. CT2 will show a hint if this happens.</w:t>
+      </w:r>
+    </w:p>
+    <w:p>
+      <w:pPr>
+        <w:jc w:val="both"/>
+        <w:rPr>
+          <w:lang w:val="en-US"/>
+        </w:rPr>
+      </w:pPr>
+      <w:r>
+        <w:rPr>
+          <w:noProof/>
+          <w:lang w:eastAsia="de-DE"/>
+        </w:rPr>
+        <w:drawing>
+          <wp:inline distT="0" distB="0" distL="0" distR="0" wp14:anchorId="3B5E799B" wp14:editId="326C12E4">
+            <wp:extent cx="1377950" cy="840740"/>
+            <wp:effectExtent l="0" t="0" r="0" b="0"/>
+            <wp:docPr id="20" name="Picture 22"/>
+            <wp:cNvGraphicFramePr>
+              <a:graphicFrameLocks xmlns:a="http://schemas.openxmlformats.org/drawingml/2006/main" noChangeAspect="1"/>
+            </wp:cNvGraphicFramePr>
+            <a:graphic xmlns:a="http://schemas.openxmlformats.org/drawingml/2006/main">
+              <a:graphicData uri="http://schemas.openxmlformats.org/drawingml/2006/picture">
+                <pic:pic xmlns:pic="http://schemas.openxmlformats.org/drawingml/2006/picture">
+                  <pic:nvPicPr>
+                    <pic:cNvPr id="20" name="Picture 22"/>
+                    <pic:cNvPicPr>
+                      <a:picLocks noChangeAspect="1" noChangeArrowheads="1"/>
+                    </pic:cNvPicPr>
+                  </pic:nvPicPr>
+                  <pic:blipFill>
+                    <a:blip r:embed="rId30"/>
+                    <a:stretch>
+                      <a:fillRect/>
+                    </a:stretch>
+                  </pic:blipFill>
+                  <pic:spPr bwMode="auto">
+                    <a:xfrm>
+                      <a:off x="0" y="0"/>
+                      <a:ext cx="1377950" cy="840740"/>
+                    </a:xfrm>
+                    <a:prstGeom prst="rect">
+                      <a:avLst/>
+                    </a:prstGeom>
+                  </pic:spPr>
+                </pic:pic>
+              </a:graphicData>
+            </a:graphic>
+          </wp:inline>
+        </w:drawing>
+      </w:r>
+    </w:p>
+    <w:p>
+      <w:pPr>
+        <w:jc w:val="both"/>
+        <w:rPr>
+          <w:lang w:val="en-US"/>
+        </w:rPr>
+      </w:pPr>
+      <w:r>
+        <w:rPr>
+          <w:lang w:val="en-US"/>
+        </w:rPr>
+        <w:t>If a connection is not possible CT2 shows an error.</w:t>
+      </w:r>
+    </w:p>
+    <w:p>
+      <w:pPr>
+        <w:jc w:val="both"/>
+        <w:rPr>
+          <w:lang w:val="en-US"/>
+        </w:rPr>
+      </w:pPr>
+      <w:r>
+        <w:rPr>
+          <w:noProof/>
+          <w:lang w:eastAsia="de-DE"/>
+        </w:rPr>
+        <w:drawing>
+          <wp:inline distT="0" distB="0" distL="0" distR="0" wp14:anchorId="771D77A9" wp14:editId="40848F7F">
+            <wp:extent cx="1409700" cy="858520"/>
+            <wp:effectExtent l="0" t="0" r="0" b="0"/>
+            <wp:docPr id="21" name="Picture 23"/>
+            <wp:cNvGraphicFramePr>
+              <a:graphicFrameLocks xmlns:a="http://schemas.openxmlformats.org/drawingml/2006/main" noChangeAspect="1"/>
+            </wp:cNvGraphicFramePr>
+            <a:graphic xmlns:a="http://schemas.openxmlformats.org/drawingml/2006/main">
+              <a:graphicData uri="http://schemas.openxmlformats.org/drawingml/2006/picture">
+                <pic:pic xmlns:pic="http://schemas.openxmlformats.org/drawingml/2006/picture">
+                  <pic:nvPicPr>
+                    <pic:cNvPr id="21" name="Picture 23"/>
+                    <pic:cNvPicPr>
+                      <a:picLocks noChangeAspect="1" noChangeArrowheads="1"/>
+                    </pic:cNvPicPr>
+                  </pic:nvPicPr>
+                  <pic:blipFill>
+                    <a:blip r:embed="rId31"/>
+                    <a:stretch>
+                      <a:fillRect/>
+                    </a:stretch>
+                  </pic:blipFill>
+                  <pic:spPr bwMode="auto">
+                    <a:xfrm>
+                      <a:off x="0" y="0"/>
+                      <a:ext cx="1409700" cy="858520"/>
+                    </a:xfrm>
+                    <a:prstGeom prst="rect">
+                      <a:avLst/>
+                    </a:prstGeom>
+                  </pic:spPr>
+                </pic:pic>
+              </a:graphicData>
+            </a:graphic>
+          </wp:inline>
+        </w:drawing>
+      </w:r>
+    </w:p>
+    <w:p>
+      <w:pPr>
+        <w:jc w:val="both"/>
+        <w:rPr>
+          <w:lang w:val="en-US"/>
+        </w:rPr>
+      </w:pPr>
+      <w:r>
+        <w:rPr>
+          <w:lang w:val="en-US"/>
+        </w:rPr>
+        <w:t>If a connection is valid without any problems CT2 shows a green text.</w:t>
+      </w:r>
+    </w:p>
+    <w:p>
+      <w:pPr>
+        <w:jc w:val="both"/>
+        <w:rPr>
+          <w:lang w:val="en-US"/>
+        </w:rPr>
+      </w:pPr>
+      <w:r>
+        <w:rPr>
+          <w:noProof/>
+          <w:lang w:eastAsia="de-DE"/>
+        </w:rPr>
+        <w:drawing>
+          <wp:inline distT="0" distB="0" distL="0" distR="0" wp14:anchorId="3881D3C7" wp14:editId="67A64E8F">
+            <wp:extent cx="1397000" cy="850265"/>
+            <wp:effectExtent l="0" t="0" r="0" b="0"/>
+            <wp:docPr id="22" name="Picture 24"/>
+            <wp:cNvGraphicFramePr>
+              <a:graphicFrameLocks xmlns:a="http://schemas.openxmlformats.org/drawingml/2006/main" noChangeAspect="1"/>
+            </wp:cNvGraphicFramePr>
+            <a:graphic xmlns:a="http://schemas.openxmlformats.org/drawingml/2006/main">
+              <a:graphicData uri="http://schemas.openxmlformats.org/drawingml/2006/picture">
+                <pic:pic xmlns:pic="http://schemas.openxmlformats.org/drawingml/2006/picture">
+                  <pic:nvPicPr>
+                    <pic:cNvPr id="22" name="Picture 24"/>
+                    <pic:cNvPicPr>
+                      <a:picLocks noChangeAspect="1" noChangeArrowheads="1"/>
+                    </pic:cNvPicPr>
+                  </pic:nvPicPr>
+                  <pic:blipFill>
+                    <a:blip r:embed="rId32"/>
+                    <a:stretch>
+                      <a:fillRect/>
+                    </a:stretch>
+                  </pic:blipFill>
+                  <pic:spPr bwMode="auto">
+                    <a:xfrm>
+                      <a:off x="0" y="0"/>
+                      <a:ext cx="1397000" cy="850265"/>
+                    </a:xfrm>
+                    <a:prstGeom prst="rect">
+                      <a:avLst/>
+                    </a:prstGeom>
+                  </pic:spPr>
+                </pic:pic>
+              </a:graphicData>
+            </a:graphic>
+          </wp:inline>
+        </w:drawing>
+      </w:r>
+    </w:p>
+    <w:p>
+      <w:pPr>
+        <w:jc w:val="both"/>
+        <w:rPr>
+          <w:lang w:val="en-US"/>
+        </w:rPr>
+      </w:pPr>
+      <w:r>
+        <w:rPr>
+          <w:lang w:val="en-US"/>
+        </w:rPr>
+        <w:t>Now, connect the Caesar component, the “Text Input” component, and the “Text Output” component as shown in the next picture.</w:t>
+      </w:r>
+    </w:p>
+    <w:p>
+      <w:pPr>
+        <w:jc w:val="both"/>
+        <w:rPr>
+          <w:lang w:val="en-US"/>
+        </w:rPr>
+      </w:pPr>
+      <w:r>
+        <w:rPr>
+          <w:noProof/>
+          <w:lang w:eastAsia="de-DE"/>
+        </w:rPr>
+        <w:drawing>
+          <wp:inline distT="0" distB="0" distL="0" distR="0" wp14:anchorId="7220B8E9" wp14:editId="6C62B13C">
+            <wp:extent cx="5760720" cy="1097280"/>
+            <wp:effectExtent l="0" t="0" r="0" b="0"/>
+            <wp:docPr id="23" name="Picture 25"/>
+            <wp:cNvGraphicFramePr>
+              <a:graphicFrameLocks xmlns:a="http://schemas.openxmlformats.org/drawingml/2006/main" noChangeAspect="1"/>
+            </wp:cNvGraphicFramePr>
+            <a:graphic xmlns:a="http://schemas.openxmlformats.org/drawingml/2006/main">
+              <a:graphicData uri="http://schemas.openxmlformats.org/drawingml/2006/picture">
+                <pic:pic xmlns:pic="http://schemas.openxmlformats.org/drawingml/2006/picture">
+                  <pic:nvPicPr>
+                    <pic:cNvPr id="23" name="Picture 25"/>
+                    <pic:cNvPicPr>
+                      <a:picLocks noChangeAspect="1" noChangeArrowheads="1"/>
+                    </pic:cNvPicPr>
+                  </pic:nvPicPr>
+                  <pic:blipFill>
+                    <a:blip r:embed="rId33"/>
+                    <a:stretch>
+                      <a:fillRect/>
+                    </a:stretch>
+                  </pic:blipFill>
+                  <pic:spPr bwMode="auto">
+                    <a:xfrm>
+                      <a:off x="0" y="0"/>
+                      <a:ext cx="5760720" cy="1097280"/>
+                    </a:xfrm>
+                    <a:prstGeom prst="rect">
+                      <a:avLst/>
+                    </a:prstGeom>
+                  </pic:spPr>
+                </pic:pic>
+              </a:graphicData>
+            </a:graphic>
+          </wp:inline>
+        </w:drawing>
+      </w:r>
+    </w:p>
+    <w:p>
+      <w:pPr>
+        <w:jc w:val="both"/>
+        <w:rPr>
+          <w:lang w:val="en-US"/>
+        </w:rPr>
+      </w:pPr>
+      <w:r>
+        <w:rPr>
+          <w:lang w:val="en-US"/>
+        </w:rPr>
+        <w:t>Now, you have built your first graphical program.</w:t>
+      </w:r>
+    </w:p>
+    <w:p>
+      <w:pPr>
+        <w:jc w:val="both"/>
+        <w:rPr>
+          <w:lang w:val="en-US"/>
+        </w:rPr>
+      </w:pPr>
+      <w:r>
+        <w:rPr>
+          <w:lang w:val="en-US"/>
+        </w:rPr>
+        <w:t>Click on the text field of the “Text Input” component and enter some text.</w:t>
+      </w:r>
+    </w:p>
+    <w:p>
+      <w:pPr>
+        <w:jc w:val="both"/>
+        <w:rPr>
+          <w:lang w:val="en-US"/>
+        </w:rPr>
+      </w:pPr>
+      <w:r>
+        <w:rPr>
+          <w:noProof/>
+          <w:lang w:eastAsia="de-DE"/>
+        </w:rPr>
+        <w:drawing>
+          <wp:inline distT="0" distB="0" distL="0" distR="0" wp14:anchorId="21364EE6" wp14:editId="3B7D8A06">
+            <wp:extent cx="2122805" cy="1426210"/>
+            <wp:effectExtent l="0" t="0" r="0" b="0"/>
+            <wp:docPr id="24" name="Picture 26"/>
+            <wp:cNvGraphicFramePr>
+              <a:graphicFrameLocks xmlns:a="http://schemas.openxmlformats.org/drawingml/2006/main" noChangeAspect="1"/>
+            </wp:cNvGraphicFramePr>
+            <a:graphic xmlns:a="http://schemas.openxmlformats.org/drawingml/2006/main">
+              <a:graphicData uri="http://schemas.openxmlformats.org/drawingml/2006/picture">
+                <pic:pic xmlns:pic="http://schemas.openxmlformats.org/drawingml/2006/picture">
+                  <pic:nvPicPr>
+                    <pic:cNvPr id="24" name="Picture 26"/>
+                    <pic:cNvPicPr>
+                      <a:picLocks noChangeAspect="1" noChangeArrowheads="1"/>
+                    </pic:cNvPicPr>
+                  </pic:nvPicPr>
+                  <pic:blipFill>
+                    <a:blip r:embed="rId34"/>
+                    <a:stretch>
+                      <a:fillRect/>
+                    </a:stretch>
+                  </pic:blipFill>
+                  <pic:spPr bwMode="auto">
+                    <a:xfrm>
+                      <a:off x="0" y="0"/>
+                      <a:ext cx="2122805" cy="1426210"/>
+                    </a:xfrm>
+                    <a:prstGeom prst="rect">
+                      <a:avLst/>
+                    </a:prstGeom>
+                  </pic:spPr>
+                </pic:pic>
+              </a:graphicData>
+            </a:graphic>
+          </wp:inline>
+        </w:drawing>
+      </w:r>
+    </w:p>
+    <w:p>
+      <w:pPr>
+        <w:rPr>
+          <w:lang w:val="en-US"/>
+        </w:rPr>
+      </w:pPr>
+      <w:r>
+        <w:br w:type="page"/>
+      </w:r>
+    </w:p>
+    <w:p>
+      <w:pPr>
+        <w:jc w:val="both"/>
+        <w:rPr>
+          <w:lang w:val="en-US"/>
+        </w:rPr>
+      </w:pPr>
+      <w:r>
+        <w:rPr>
+          <w:lang w:val="en-US"/>
+        </w:rPr>
+        <w:lastRenderedPageBreak/>
+        <w:t>Finally, click on the “Play” button in the top ribbon bar.</w:t>
+      </w:r>
+    </w:p>
+    <w:p>
+      <w:pPr>
+        <w:jc w:val="both"/>
+        <w:rPr>
+          <w:lang w:val="en-US"/>
+        </w:rPr>
+      </w:pPr>
+      <w:r>
+        <w:rPr>
+          <w:noProof/>
+          <w:lang w:eastAsia="de-DE"/>
+        </w:rPr>
+        <w:drawing>
+          <wp:inline distT="0" distB="0" distL="0" distR="0" wp14:anchorId="5A24D20F" wp14:editId="519B6709">
+            <wp:extent cx="1098550" cy="876300"/>
+            <wp:effectExtent l="0" t="0" r="0" b="0"/>
+            <wp:docPr id="25" name="Picture 29"/>
+            <wp:cNvGraphicFramePr>
+              <a:graphicFrameLocks xmlns:a="http://schemas.openxmlformats.org/drawingml/2006/main" noChangeAspect="1"/>
+            </wp:cNvGraphicFramePr>
+            <a:graphic xmlns:a="http://schemas.openxmlformats.org/drawingml/2006/main">
+              <a:graphicData uri="http://schemas.openxmlformats.org/drawingml/2006/picture">
+                <pic:pic xmlns:pic="http://schemas.openxmlformats.org/drawingml/2006/picture">
+                  <pic:nvPicPr>
+                    <pic:cNvPr id="25" name="Picture 29"/>
+                    <pic:cNvPicPr>
+                      <a:picLocks noChangeAspect="1" noChangeArrowheads="1"/>
+                    </pic:cNvPicPr>
+                  </pic:nvPicPr>
+                  <pic:blipFill>
+                    <a:blip r:embed="rId35"/>
+                    <a:stretch>
+                      <a:fillRect/>
+                    </a:stretch>
+                  </pic:blipFill>
+                  <pic:spPr bwMode="auto">
+                    <a:xfrm>
+                      <a:off x="0" y="0"/>
+                      <a:ext cx="1098550" cy="876300"/>
+                    </a:xfrm>
+                    <a:prstGeom prst="rect">
+                      <a:avLst/>
+                    </a:prstGeom>
+                  </pic:spPr>
+                </pic:pic>
+              </a:graphicData>
+            </a:graphic>
+          </wp:inline>
+        </w:drawing>
+      </w:r>
+    </w:p>
+    <w:p>
+      <w:pPr>
+        <w:jc w:val="both"/>
+        <w:rPr>
+          <w:lang w:val="en-US"/>
+        </w:rPr>
+      </w:pPr>
+      <w:r>
+        <w:rPr>
+          <w:lang w:val="en-US"/>
+        </w:rPr>
+        <w:t>Now, CT2 executes your graphical program. The output should look like this.</w:t>
+      </w:r>
+    </w:p>
+    <w:p>
+      <w:pPr>
+        <w:jc w:val="both"/>
+        <w:rPr>
+          <w:lang w:val="en-US"/>
+        </w:rPr>
+      </w:pPr>
+      <w:r>
+        <w:rPr>
+          <w:noProof/>
+          <w:lang w:eastAsia="de-DE"/>
+        </w:rPr>
+        <w:drawing>
+          <wp:inline distT="0" distB="0" distL="0" distR="0" wp14:anchorId="51CC9916" wp14:editId="3119D283">
+            <wp:extent cx="5759450" cy="990600"/>
+            <wp:effectExtent l="0" t="0" r="0" b="0"/>
+            <wp:docPr id="26" name="Picture 30"/>
+            <wp:cNvGraphicFramePr>
+              <a:graphicFrameLocks xmlns:a="http://schemas.openxmlformats.org/drawingml/2006/main" noChangeAspect="1"/>
+            </wp:cNvGraphicFramePr>
+            <a:graphic xmlns:a="http://schemas.openxmlformats.org/drawingml/2006/main">
+              <a:graphicData uri="http://schemas.openxmlformats.org/drawingml/2006/picture">
+                <pic:pic xmlns:pic="http://schemas.openxmlformats.org/drawingml/2006/picture">
+                  <pic:nvPicPr>
+                    <pic:cNvPr id="26" name="Picture 30"/>
+                    <pic:cNvPicPr>
+                      <a:picLocks noChangeAspect="1" noChangeArrowheads="1"/>
+                    </pic:cNvPicPr>
+                  </pic:nvPicPr>
+                  <pic:blipFill>
+                    <a:blip r:embed="rId36"/>
+                    <a:stretch>
+                      <a:fillRect/>
+                    </a:stretch>
+                  </pic:blipFill>
+                  <pic:spPr bwMode="auto">
+                    <a:xfrm>
+                      <a:off x="0" y="0"/>
+                      <a:ext cx="5759450" cy="990600"/>
+                    </a:xfrm>
+                    <a:prstGeom prst="rect">
+                      <a:avLst/>
+                    </a:prstGeom>
+                  </pic:spPr>
+                </pic:pic>
+              </a:graphicData>
+            </a:graphic>
+          </wp:inline>
+        </w:drawing>
+      </w:r>
+    </w:p>
+    <w:p>
+      <w:pPr>
+        <w:jc w:val="both"/>
+        <w:rPr>
+          <w:lang w:val="en-US"/>
+        </w:rPr>
+      </w:pPr>
+      <w:r>
+        <w:rPr>
+          <w:lang w:val="en-US"/>
+        </w:rPr>
+        <w:t>Try to type into the “Text Input” while the graphical program is being executed. CT2 will update your ciphertext in the “Text Output” component at once.</w:t>
+      </w:r>
+    </w:p>
+    <w:p>
+      <w:pPr>
+        <w:jc w:val="both"/>
+        <w:rPr>
+          <w:lang w:val="en-US"/>
+        </w:rPr>
+      </w:pPr>
+      <w:r>
+        <w:rPr>
+          <w:lang w:val="en-US"/>
+        </w:rPr>
+        <w:t>To change your graphical program, you have to stop it using the “Stop” button in the top ribbon bar.</w:t>
+      </w:r>
+    </w:p>
+    <w:p>
+      <w:pPr>
+        <w:jc w:val="both"/>
+        <w:rPr>
+          <w:lang w:val="en-US"/>
+        </w:rPr>
+      </w:pPr>
+      <w:r>
+        <w:rPr>
+          <w:noProof/>
+          <w:lang w:eastAsia="de-DE"/>
+        </w:rPr>
+        <w:drawing>
+          <wp:inline distT="0" distB="0" distL="0" distR="0" wp14:anchorId="46ADA62F" wp14:editId="0ECD3491">
+            <wp:extent cx="1117600" cy="895350"/>
+            <wp:effectExtent l="0" t="0" r="0" b="0"/>
+            <wp:docPr id="27" name="Picture 31"/>
+            <wp:cNvGraphicFramePr>
+              <a:graphicFrameLocks xmlns:a="http://schemas.openxmlformats.org/drawingml/2006/main" noChangeAspect="1"/>
+            </wp:cNvGraphicFramePr>
+            <a:graphic xmlns:a="http://schemas.openxmlformats.org/drawingml/2006/main">
+              <a:graphicData uri="http://schemas.openxmlformats.org/drawingml/2006/picture">
+                <pic:pic xmlns:pic="http://schemas.openxmlformats.org/drawingml/2006/picture">
+                  <pic:nvPicPr>
+                    <pic:cNvPr id="27" name="Picture 31"/>
+                    <pic:cNvPicPr>
+                      <a:picLocks noChangeAspect="1" noChangeArrowheads="1"/>
+                    </pic:cNvPicPr>
+                  </pic:nvPicPr>
+                  <pic:blipFill>
+                    <a:blip r:embed="rId37"/>
+                    <a:stretch>
+                      <a:fillRect/>
+                    </a:stretch>
+                  </pic:blipFill>
+                  <pic:spPr bwMode="auto">
+                    <a:xfrm>
+                      <a:off x="0" y="0"/>
+                      <a:ext cx="1117600" cy="895350"/>
+                    </a:xfrm>
+                    <a:prstGeom prst="rect">
+                      <a:avLst/>
+                    </a:prstGeom>
+                  </pic:spPr>
+                </pic:pic>
+              </a:graphicData>
+            </a:graphic>
+          </wp:inline>
+        </w:drawing>
+      </w:r>
+    </w:p>
+    <w:p>
+      <w:pPr>
+        <w:jc w:val="both"/>
+        <w:rPr>
+          <w:lang w:val="en-US"/>
+        </w:rPr>
+      </w:pPr>
+      <w:r>
+        <w:rPr>
+          <w:lang w:val="en-US"/>
+        </w:rPr>
+        <w:t>If you want to change the key or other settings of the Caesar cipher, select it and use the toolbar on the right side of the workspace.</w:t>
+      </w:r>
+    </w:p>
+    <w:p>
+      <w:pPr>
+        <w:jc w:val="both"/>
+        <w:rPr>
+          <w:lang w:val="en-US"/>
+        </w:rPr>
+      </w:pPr>
+      <w:r>
+        <w:rPr>
+          <w:noProof/>
+          <w:lang w:eastAsia="de-DE"/>
+        </w:rPr>
+        <w:drawing>
+          <wp:inline distT="0" distB="0" distL="0" distR="0" wp14:anchorId="716649D5" wp14:editId="7C2B6231">
+            <wp:extent cx="1054100" cy="3162300"/>
+            <wp:effectExtent l="0" t="0" r="0" b="0"/>
+            <wp:docPr id="28" name="Picture 32"/>
+            <wp:cNvGraphicFramePr>
+              <a:graphicFrameLocks xmlns:a="http://schemas.openxmlformats.org/drawingml/2006/main" noChangeAspect="1"/>
+            </wp:cNvGraphicFramePr>
+            <a:graphic xmlns:a="http://schemas.openxmlformats.org/drawingml/2006/main">
+              <a:graphicData uri="http://schemas.openxmlformats.org/drawingml/2006/picture">
+                <pic:pic xmlns:pic="http://schemas.openxmlformats.org/drawingml/2006/picture">
+                  <pic:nvPicPr>
+                    <pic:cNvPr id="28" name="Picture 32"/>
+                    <pic:cNvPicPr>
+                      <a:picLocks noChangeAspect="1" noChangeArrowheads="1"/>
+                    </pic:cNvPicPr>
+                  </pic:nvPicPr>
+                  <pic:blipFill>
+                    <a:blip r:embed="rId38"/>
+                    <a:stretch>
+                      <a:fillRect/>
+                    </a:stretch>
+                  </pic:blipFill>
+                  <pic:spPr bwMode="auto">
+                    <a:xfrm>
+                      <a:off x="0" y="0"/>
+                      <a:ext cx="1054100" cy="3162300"/>
+                    </a:xfrm>
+                    <a:prstGeom prst="rect">
+                      <a:avLst/>
+                    </a:prstGeom>
+                  </pic:spPr>
+                </pic:pic>
+              </a:graphicData>
+            </a:graphic>
+          </wp:inline>
+        </w:drawing>
+      </w:r>
+    </w:p>
+    <w:p>
+      <w:pPr>
+        <w:jc w:val="both"/>
+        <w:rPr>
+          <w:lang w:val="en-US"/>
+        </w:rPr>
+      </w:pPr>
+      <w:r>
+        <w:rPr>
+          <w:lang w:val="en-US"/>
+        </w:rPr>
+        <w:t xml:space="preserve">Here, with the Caesar component, you can change the key (shift number), the alphabet, etc. </w:t>
+      </w:r>
+    </w:p>
+    <w:p>
+      <w:pPr>
+        <w:jc w:val="center"/>
+        <w:rPr>
+          <w:b/>
+          <w:lang w:val="en-US"/>
+        </w:rPr>
+      </w:pPr>
+    </w:p>
+    <w:p>
+      <w:pPr>
+        <w:rPr>
+          <w:b/>
+          <w:lang w:val="en-US"/>
+        </w:rPr>
+      </w:pPr>
+      <w:r>
+        <w:rPr>
+          <w:lang w:val="en-US"/>
+        </w:rPr>
+        <w:lastRenderedPageBreak/>
+        <w:t>You can adapt the zoom level of the workspace using the buttons in the top middle of the Workspace Manager.</w:t>
+      </w:r>
+      <w:r>
+        <w:rPr>
+          <w:noProof/>
+          <w:lang w:eastAsia="de-DE"/>
+        </w:rPr>
+        <w:drawing>
+          <wp:inline distT="0" distB="0" distL="0" distR="0" wp14:anchorId="2762EEB5" wp14:editId="196C67CE">
+            <wp:extent cx="5711825" cy="3425825"/>
+            <wp:effectExtent l="0" t="0" r="0" b="0"/>
+            <wp:docPr id="29" name="Picture 18"/>
+            <wp:cNvGraphicFramePr>
+              <a:graphicFrameLocks xmlns:a="http://schemas.openxmlformats.org/drawingml/2006/main" noChangeAspect="1"/>
+            </wp:cNvGraphicFramePr>
+            <a:graphic xmlns:a="http://schemas.openxmlformats.org/drawingml/2006/main">
+              <a:graphicData uri="http://schemas.openxmlformats.org/drawingml/2006/picture">
+                <pic:pic xmlns:pic="http://schemas.openxmlformats.org/drawingml/2006/picture">
+                  <pic:nvPicPr>
+                    <pic:cNvPr id="29" name="Picture 18"/>
+                    <pic:cNvPicPr>
+                      <a:picLocks noChangeAspect="1" noChangeArrowheads="1"/>
+                    </pic:cNvPicPr>
+                  </pic:nvPicPr>
+                  <pic:blipFill>
+                    <a:blip r:embed="rId39"/>
+                    <a:stretch>
+                      <a:fillRect/>
+                    </a:stretch>
+                  </pic:blipFill>
+                  <pic:spPr bwMode="auto">
+                    <a:xfrm>
+                      <a:off x="0" y="0"/>
+                      <a:ext cx="5711825" cy="3425825"/>
+                    </a:xfrm>
+                    <a:prstGeom prst="rect">
+                      <a:avLst/>
+                    </a:prstGeom>
+                  </pic:spPr>
+                </pic:pic>
+              </a:graphicData>
+            </a:graphic>
+          </wp:inline>
+        </w:drawing>
+      </w:r>
+    </w:p>
+    <w:p>
+      <w:pPr>
+        <w:rPr>
+          <w:lang w:val="en-US"/>
+        </w:rPr>
+      </w:pPr>
+      <w:r>
+        <w:rPr>
+          <w:b/>
+          <w:lang w:val="en-US"/>
+        </w:rPr>
+        <w:t xml:space="preserve">Further hint for easy handling: </w:t>
+      </w:r>
+      <w:r>
+        <w:rPr>
+          <w:lang w:val="en-US"/>
+        </w:rPr>
+        <w:t>Quickly adapt the CT2 GUI with the keyboard using F11 and F12 by fading-in or fading-out parts outside the actual workspace.</w:t>
+      </w:r>
+    </w:p>
+    <w:p>
+      <w:pPr>
+        <w:rPr>
+          <w:lang w:val="en-US"/>
+        </w:rPr>
+      </w:pPr>
+    </w:p>
+    <w:p>
+      <w:pPr>
+        <w:rPr>
+          <w:lang w:val="en-US"/>
+        </w:rPr>
+      </w:pPr>
+      <w:r>
+        <w:rPr>
+          <w:lang w:val="en-US"/>
+        </w:rPr>
+        <w:t xml:space="preserve">Each workspace can be stored as a file with the extension “cwm” (via the “Save” icon under the “Home” menu at the top of the CT2 main windows). All templates are also workspaces </w:t>
+      </w:r>
+      <w:proofErr w:type="gramStart"/>
+      <w:r>
+        <w:rPr>
+          <w:lang w:val="en-US"/>
+        </w:rPr>
+        <w:t>–  predefined</w:t>
+      </w:r>
+      <w:proofErr w:type="gramEnd"/>
+      <w:r>
+        <w:rPr>
+          <w:lang w:val="en-US"/>
+        </w:rPr>
+        <w:t xml:space="preserve"> and delivered with CT2. So they are also stored in cwm files (see the directory “Templates” below the CT2 directory in your installation). Their specialty is that they are available in 2 languages at once.</w:t>
+      </w:r>
+    </w:p>
+    <w:p>
+      <w:pPr>
+        <w:rPr>
+          <w:b/>
+          <w:lang w:val="en-US"/>
+        </w:rPr>
+      </w:pPr>
+      <w:r>
+        <w:rPr>
+          <w:lang w:val="en-US"/>
+        </w:rPr>
+        <w:br w:type="page"/>
+      </w:r>
+    </w:p>
+    <w:p>
+      <w:pPr>
+        <w:jc w:val="center"/>
+        <w:rPr>
+          <w:b/>
+          <w:lang w:val="en-US"/>
+        </w:rPr>
+      </w:pPr>
+      <w:r>
+        <w:rPr>
+          <w:b/>
+          <w:lang w:val="en-US"/>
+        </w:rPr>
+        <w:lastRenderedPageBreak/>
+        <w:t>Appendix 2:</w:t>
+      </w:r>
+      <w:r>
+        <w:rPr>
+          <w:b/>
+          <w:lang w:val="en-US"/>
+        </w:rPr>
+        <w:t xml:space="preserve"> Links and References / Literature </w:t>
+      </w:r>
+    </w:p>
+    <w:p>
+      <w:pPr>
+        <w:rPr>
+          <w:lang w:val="en-US"/>
+        </w:rPr>
+      </w:pPr>
+      <w:r>
+        <w:rPr>
+          <w:lang w:val="en-US"/>
+        </w:rPr>
+        <w:t>You can directly download CrypTool 2 (CT2) from here</w:t>
+      </w:r>
+      <w:proofErr w:type="gramStart"/>
+      <w:r>
+        <w:rPr>
+          <w:lang w:val="en-US"/>
+        </w:rPr>
         <w:t>:</w:t>
       </w:r>
-      <w:r>
-        <w:rPr>
-          <w:b/>
-          <w:lang w:val="en-US"/>
-        </w:rPr>
-        <w:t xml:space="preserve"> </w:t>
-      </w:r>
-      <w:r>
-        <w:rPr>
-          <w:lang w:val="en-US"/>
-        </w:rPr>
-        <w:t xml:space="preserve">Break the following </w:t>
-      </w:r>
-      <w:r>
-        <w:rPr>
-          <w:lang w:val="en-US"/>
-        </w:rPr>
-        <w:t>cipher</w:t>
-      </w:r>
-      <w:r>
-        <w:rPr>
-          <w:lang w:val="en-US"/>
-        </w:rPr>
-        <w:t>text using the template “</w:t>
-      </w:r>
-      <w:r>
-        <w:rPr>
-          <w:lang w:val="en-US"/>
-        </w:rPr>
-        <w:t>AES Analysis using Entropy (1)</w:t>
-      </w:r>
-      <w:r>
-        <w:rPr>
-          <w:lang w:val="en-US"/>
-        </w:rPr>
-        <w:t>”:</w:t>
-      </w:r>
-    </w:p>
-    <w:p>
-      <w:pPr>
-        <w:spacing w:after="0" w:line="240" w:lineRule="auto"/>
-        <w:jc w:val="both"/>
-        <w:rPr>
-          <w:rFonts w:ascii="Segoe UI" w:eastAsia="Times New Roman" w:hAnsi="Segoe UI" w:cs="Segoe UI"/>
-          <w:color w:val="000000"/>
-          <w:sz w:val="18"/>
-          <w:szCs w:val="18"/>
-          <w:lang w:val="en-US"/>
-        </w:rPr>
-      </w:pPr>
-      <w:r>
-        <w:rPr>
-          <w:rFonts w:ascii="Segoe UI" w:eastAsia="Times New Roman" w:hAnsi="Segoe UI" w:cs="Segoe UI"/>
-          <w:color w:val="000000"/>
-          <w:sz w:val="18"/>
-          <w:szCs w:val="18"/>
-          <w:lang w:val="en-US"/>
-        </w:rPr>
-        <w:t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w:t>
-      </w:r>
-    </w:p>
-    <w:p>
-      <w:pPr>
-        <w:spacing w:after="0" w:line="240" w:lineRule="auto"/>
-        <w:jc w:val="both"/>
-        <w:rPr>
-          <w:lang w:val="en-US"/>
-        </w:rPr>
-      </w:pPr>
-    </w:p>
-    <w:p>
-      <w:pPr>
-        <w:spacing w:after="0" w:line="240" w:lineRule="auto"/>
-        <w:jc w:val="both"/>
-        <w:rPr>
-          <w:rFonts w:ascii="Courier New" w:hAnsi="Courier New" w:cs="Courier New"/>
-          <w:lang w:val="en-US"/>
-        </w:rPr>
-      </w:pPr>
-      <w:r>
-        <w:rPr>
-          <w:lang w:val="en-US"/>
-        </w:rPr>
-        <w:t xml:space="preserve">Key: </w:t>
-      </w:r>
-      <w:r>
-        <w:rPr>
-          <w:b/>
-          <w:lang w:val="en-US"/>
-        </w:rPr>
-        <w:t xml:space="preserve">FF </w:t>
-      </w:r>
-      <w:proofErr w:type="spellStart"/>
-      <w:r>
-        <w:rPr>
-          <w:b/>
-          <w:lang w:val="en-US"/>
-        </w:rPr>
-        <w:t>FF</w:t>
-      </w:r>
-      <w:proofErr w:type="spellEnd"/>
-      <w:r>
-        <w:rPr>
-          <w:b/>
-          <w:lang w:val="en-US"/>
-        </w:rPr>
-        <w:t xml:space="preserve"> </w:t>
-      </w:r>
-      <w:proofErr w:type="spellStart"/>
-      <w:r>
-        <w:rPr>
-          <w:b/>
-          <w:lang w:val="en-US"/>
-        </w:rPr>
-        <w:t>FF</w:t>
-      </w:r>
-      <w:proofErr w:type="spellEnd"/>
-      <w:r>
-        <w:rPr>
-          <w:b/>
-          <w:lang w:val="en-US"/>
-        </w:rPr>
-        <w:t xml:space="preserve"> </w:t>
-      </w:r>
-      <w:proofErr w:type="spellStart"/>
-      <w:r>
-        <w:rPr>
-          <w:b/>
-          <w:lang w:val="en-US"/>
-        </w:rPr>
-        <w:t>FF</w:t>
-      </w:r>
-      <w:proofErr w:type="spellEnd"/>
-      <w:r>
-        <w:rPr>
-          <w:b/>
-          <w:lang w:val="en-US"/>
-        </w:rPr>
-        <w:t xml:space="preserve"> </w:t>
-      </w:r>
-      <w:proofErr w:type="spellStart"/>
-      <w:r>
-        <w:rPr>
-          <w:b/>
-          <w:lang w:val="en-US"/>
-        </w:rPr>
-        <w:t>FF</w:t>
-      </w:r>
-      <w:proofErr w:type="spellEnd"/>
-      <w:r>
-        <w:rPr>
-          <w:b/>
-          <w:lang w:val="en-US"/>
-        </w:rPr>
-        <w:t xml:space="preserve"> </w:t>
-      </w:r>
-      <w:proofErr w:type="spellStart"/>
-      <w:r>
-        <w:rPr>
-          <w:b/>
-          <w:lang w:val="en-US"/>
-        </w:rPr>
-        <w:t>FF</w:t>
-      </w:r>
-      <w:proofErr w:type="spellEnd"/>
-      <w:r>
-        <w:rPr>
-          <w:b/>
-          <w:lang w:val="en-US"/>
-        </w:rPr>
-        <w:t xml:space="preserve"> </w:t>
-      </w:r>
-      <w:proofErr w:type="spellStart"/>
-      <w:r>
-        <w:rPr>
-          <w:b/>
-          <w:lang w:val="en-US"/>
-        </w:rPr>
-        <w:t>FF</w:t>
-      </w:r>
-      <w:proofErr w:type="spellEnd"/>
-      <w:r>
-        <w:rPr>
-          <w:b/>
-          <w:lang w:val="en-US"/>
-        </w:rPr>
-        <w:t xml:space="preserve"> </w:t>
-      </w:r>
-      <w:proofErr w:type="spellStart"/>
-      <w:r>
-        <w:rPr>
-          <w:b/>
-          <w:lang w:val="en-US"/>
-        </w:rPr>
-        <w:t>FF</w:t>
-      </w:r>
-      <w:proofErr w:type="spellEnd"/>
-      <w:r>
-        <w:rPr>
-          <w:b/>
-          <w:lang w:val="en-US"/>
-        </w:rPr>
-        <w:t xml:space="preserve"> </w:t>
-      </w:r>
-      <w:proofErr w:type="spellStart"/>
-      <w:r>
-        <w:rPr>
-          <w:b/>
-          <w:lang w:val="en-US"/>
-        </w:rPr>
-        <w:t>FF</w:t>
-      </w:r>
-      <w:proofErr w:type="spellEnd"/>
-      <w:r>
-        <w:rPr>
-          <w:b/>
-          <w:lang w:val="en-US"/>
-        </w:rPr>
-        <w:t xml:space="preserve"> </w:t>
-      </w:r>
-      <w:proofErr w:type="spellStart"/>
-      <w:r>
-        <w:rPr>
-          <w:b/>
-          <w:lang w:val="en-US"/>
-        </w:rPr>
-        <w:t>FF</w:t>
-      </w:r>
-      <w:proofErr w:type="spellEnd"/>
-      <w:r>
-        <w:rPr>
-          <w:b/>
-          <w:lang w:val="en-US"/>
-        </w:rPr>
-        <w:t xml:space="preserve"> </w:t>
-      </w:r>
-      <w:proofErr w:type="spellStart"/>
-      <w:r>
-        <w:rPr>
-          <w:b/>
-          <w:lang w:val="en-US"/>
-        </w:rPr>
-        <w:t>FF</w:t>
-      </w:r>
-      <w:proofErr w:type="spellEnd"/>
-      <w:r>
-        <w:rPr>
-          <w:b/>
-          <w:lang w:val="en-US"/>
-        </w:rPr>
-        <w:t xml:space="preserve"> </w:t>
-      </w:r>
-      <w:proofErr w:type="spellStart"/>
-      <w:r>
-        <w:rPr>
-          <w:b/>
-          <w:lang w:val="en-US"/>
-        </w:rPr>
-        <w:t>FF</w:t>
-      </w:r>
-      <w:proofErr w:type="spellEnd"/>
-      <w:r>
-        <w:rPr>
-          <w:b/>
-          <w:lang w:val="en-US"/>
-        </w:rPr>
-        <w:t xml:space="preserve"> </w:t>
-      </w:r>
-      <w:proofErr w:type="spellStart"/>
-      <w:proofErr w:type="gramStart"/>
-      <w:r>
-        <w:rPr>
-          <w:b/>
-          <w:lang w:val="en-US"/>
-        </w:rPr>
-        <w:t>FF</w:t>
-      </w:r>
-      <w:proofErr w:type="spellEnd"/>
-      <w:r>
-        <w:rPr>
-          <w:b/>
-          <w:lang w:val="en-US"/>
-        </w:rPr>
-        <w:t xml:space="preserve"> ??</w:t>
-      </w:r>
       <w:proofErr w:type="gramEnd"/>
       <w:r>
         <w:rPr>
-          <w:b/>
-          <w:lang w:val="en-US"/>
-        </w:rPr>
-        <w:t xml:space="preserve"> ?? ??</w:t>
-      </w:r>
-    </w:p>
-    <w:p>
-      <w:pPr>
-        <w:spacing w:after="0" w:line="240" w:lineRule="auto"/>
-        <w:rPr>
-          <w:rFonts w:ascii="Courier New" w:eastAsia="Times New Roman" w:hAnsi="Courier New" w:cs="Courier New"/>
-          <w:color w:val="000000"/>
-          <w:lang w:val="en-US"/>
-        </w:rPr>
-      </w:pPr>
-    </w:p>
-    <w:p>
-      <w:pPr>
-        <w:spacing w:after="0" w:line="240" w:lineRule="auto"/>
-        <w:rPr>
-          <w:lang w:val="en-US"/>
-        </w:rPr>
-      </w:pPr>
-      <w:r>
-        <w:rPr>
-          <w:lang w:val="en-US"/>
-        </w:rPr>
-        <w:t xml:space="preserve">Hint: set the </w:t>
-      </w:r>
-      <w:r>
-        <w:rPr>
-          <w:lang w:val="en-US"/>
-        </w:rPr>
-        <w:t>“</w:t>
-      </w:r>
-      <w:r>
-        <w:rPr>
-          <w:lang w:val="en-US"/>
-        </w:rPr>
-        <w:t>K</w:t>
-      </w:r>
-      <w:r>
-        <w:rPr>
-          <w:lang w:val="en-US"/>
-        </w:rPr>
-        <w:t>ey</w:t>
-      </w:r>
-      <w:r>
-        <w:rPr>
-          <w:lang w:val="en-US"/>
-        </w:rPr>
-        <w:t xml:space="preserve"> S</w:t>
-      </w:r>
-      <w:r>
-        <w:rPr>
-          <w:lang w:val="en-US"/>
-        </w:rPr>
-        <w:t>earcher</w:t>
-      </w:r>
-      <w:r>
-        <w:rPr>
-          <w:lang w:val="en-US"/>
-        </w:rPr>
-        <w:t>”</w:t>
-      </w:r>
-      <w:r>
-        <w:rPr>
-          <w:lang w:val="en-US"/>
-        </w:rPr>
-        <w:t xml:space="preserve"> </w:t>
-      </w:r>
-      <w:r>
-        <w:rPr>
-          <w:lang w:val="en-US"/>
-        </w:rPr>
-        <w:t>K</w:t>
-      </w:r>
-      <w:bookmarkStart w:id="0" w:name="_GoBack"/>
-      <w:bookmarkEnd w:id="0"/>
-      <w:r>
-        <w:rPr>
-          <w:lang w:val="en-US"/>
-        </w:rPr>
-        <w:t>ey</w:t>
-      </w:r>
-      <w:r>
-        <w:rPr>
-          <w:lang w:val="en-US"/>
-        </w:rPr>
-        <w:t xml:space="preserve"> to </w:t>
-      </w:r>
-    </w:p>
-    <w:p>
-      <w:pPr>
-        <w:spacing w:after="0" w:line="240" w:lineRule="auto"/>
-        <w:rPr>
-          <w:lang w:val="en-US"/>
-        </w:rPr>
-      </w:pPr>
-      <w:r>
-        <w:rPr>
-          <w:rFonts w:ascii="Courier New" w:hAnsi="Courier New" w:cs="Courier New"/>
-          <w:color w:val="000000"/>
-          <w:lang w:val="en-US"/>
-        </w:rPr>
-        <w:t>FF-FF-FF-FF-FF-FF-FF-FF-FF-FF-FF-FF-FF</w:t>
-      </w:r>
-      <w:r>
-        <w:rPr>
-          <w:rFonts w:ascii="Courier New" w:hAnsi="Courier New" w:cs="Courier New"/>
-          <w:color w:val="000000"/>
-          <w:lang w:val="en-US"/>
-        </w:rPr>
-        <w:t>-**-**-**</w:t>
-      </w:r>
-    </w:p>
-    <w:p>
-      <w:pPr>
-        <w:spacing w:after="0" w:line="240" w:lineRule="auto"/>
-        <w:rPr>
-          <w:b/>
-          <w:lang w:val="en-US"/>
-        </w:rPr>
-      </w:pPr>
-      <w:r>
-        <w:rPr>
-          <w:b/>
-          <w:lang w:val="en-US"/>
-        </w:rPr>
-        <w:br w:type="page"/>
-      </w:r>
-    </w:p>
-    <w:p>
-      <w:pPr>
-        <w:jc w:val="center"/>
-        <w:rPr>
-          <w:b/>
-          <w:lang w:val="en-US"/>
-        </w:rPr>
-      </w:pPr>
-      <w:r>
-        <w:rPr>
-          <w:b/>
-          <w:lang w:val="en-US"/>
-        </w:rPr>
-        <w:lastRenderedPageBreak/>
-        <w:t xml:space="preserve">9. Links and References / Literature </w:t>
-      </w:r>
-    </w:p>
-    <w:p>
-      <w:pPr>
-        <w:rPr>
-          <w:lang w:val="en-US"/>
-        </w:rPr>
-      </w:pPr>
-      <w:r>
-        <w:rPr>
-          <w:lang w:val="en-US"/>
-        </w:rPr>
-        <w:t>You can directly download CrypTool 2 (CT2) from here</w:t>
-      </w:r>
-      <w:proofErr w:type="gramStart"/>
-      <w:r>
-        <w:rPr>
-          <w:lang w:val="en-US"/>
-        </w:rPr>
-        <w:t>:</w:t>
-      </w:r>
-      <w:proofErr w:type="gramEnd"/>
-      <w:r>
-        <w:rPr>
           <w:lang w:val="en-US"/>
         </w:rPr>
         <w:br/>
-        <w:t>(F</w:t>
-      </w:r>
-      <w:r>
-        <w:rPr>
-          <w:lang w:val="en-US"/>
-        </w:rPr>
-        <w:t>or this course, please use the current “Nightly Build” of CT2.)</w:t>
-      </w:r>
-    </w:p>
-    <w:p>
-      <w:pPr>
-        <w:jc w:val="both"/>
-        <w:rPr>
-          <w:lang w:val="en-US"/>
-        </w:rPr>
-      </w:pPr>
-      <w:hyperlink r:id="rId41">
+        <w:t>(For this course, please use the current “Nightly Build” of CT2.)</w:t>
+      </w:r>
+    </w:p>
+    <w:p>
+      <w:pPr>
+        <w:jc w:val="both"/>
+        <w:rPr>
+          <w:lang w:val="en-US"/>
+        </w:rPr>
+      </w:pPr>
+      <w:hyperlink r:id="rId40">
         <w:r>
           <w:rPr>
             <w:rStyle w:val="Internetverknpfung"/>
@@ -7851,13 +8436,7 @@
         <w:rPr>
           <w:lang w:val="en-US"/>
         </w:rPr>
-        <w:t>If you are further interested in CT2 or the CrypTool project, have a look at these pages</w:t>
-      </w:r>
-      <w:r>
-        <w:rPr>
-          <w:lang w:val="en-US"/>
-        </w:rPr>
-        <w:t>:</w:t>
+        <w:t>If you are further interested in CT2 or the CrypTool project, have a look at these pages:</w:t>
       </w:r>
     </w:p>
     <w:p>
@@ -7874,7 +8453,7 @@
         </w:rPr>
         <w:t xml:space="preserve">CrypTool-Project / CrypTool-Portal: </w:t>
       </w:r>
-      <w:hyperlink r:id="rId42">
+      <w:hyperlink r:id="rId41">
         <w:r>
           <w:rPr>
             <w:rStyle w:val="Internetverknpfung"/>
@@ -7906,7 +8485,7 @@
         </w:rPr>
         <w:t xml:space="preserve">CrypTool-Wiki: </w:t>
       </w:r>
-      <w:hyperlink r:id="rId43">
+      <w:hyperlink r:id="rId42">
         <w:r>
           <w:rPr>
             <w:rStyle w:val="Internetverknpfung"/>
@@ -7943,13 +8522,7 @@
         <w:rPr>
           <w:lang w:val="en-US"/>
         </w:rPr>
-        <w:t xml:space="preserve">If you want to read more </w:t>
-      </w:r>
-      <w:r>
-        <w:rPr>
-          <w:lang w:val="en-US"/>
-        </w:rPr>
-        <w:t>about cryptology and CT2, have a look at this free 500-page book:</w:t>
+        <w:t>If you want to read more about cryptology and CT2, have a look at this free 500-page book:</w:t>
       </w:r>
     </w:p>
     <w:p>
@@ -8012,13 +8585,7 @@
         <w:rPr>
           <w:lang w:val="en-US"/>
         </w:rPr>
-        <w:t>Several of the cryptanalysis algorithms are based on implementation</w:t>
-      </w:r>
-      <w:r>
-        <w:rPr>
-          <w:lang w:val="en-US"/>
-        </w:rPr>
-        <w:t xml:space="preserve">s of George </w:t>
+        <w:t xml:space="preserve">Several of the cryptanalysis algorithms are based on implementations of George </w:t>
       </w:r>
       <w:proofErr w:type="spellStart"/>
       <w:r>
@@ -8183,14 +8750,7 @@
           <w:b/>
           <w:lang w:val="en-US"/>
         </w:rPr>
-        <w:t xml:space="preserve"> M-209 Pins and </w:t>
-      </w:r>
-      <w:r>
-        <w:rPr>
-          <w:b/>
-          <w:lang w:val="en-US"/>
-        </w:rPr>
-        <w:t xml:space="preserve">Lugs. In: </w:t>
+        <w:t xml:space="preserve"> M-209 Pins and Lugs. In: </w:t>
       </w:r>
       <w:proofErr w:type="spellStart"/>
       <w:r>
@@ -8318,14 +8878,7 @@
           <w:b/>
           <w:lang w:val="en-US"/>
         </w:rPr>
-        <w:t>: A Methodology for the Cryptanalysis of Classical Ciphers with Sear</w:t>
-      </w:r>
-      <w:r>
-        <w:rPr>
-          <w:b/>
-          <w:lang w:val="en-US"/>
-        </w:rPr>
-        <w:t xml:space="preserve">ch Metaheuristics. </w:t>
+        <w:t xml:space="preserve">: A Methodology for the Cryptanalysis of Classical Ciphers with Search Metaheuristics. </w:t>
       </w:r>
       <w:proofErr w:type="spellStart"/>
       <w:proofErr w:type="gramStart"/>
@@ -8435,8 +8988,8 @@
       </w:r>
     </w:p>
     <w:sectPr>
-      <w:headerReference w:type="default" r:id="rId44"/>
-      <w:footerReference w:type="default" r:id="rId45"/>
+      <w:headerReference w:type="default" r:id="rId43"/>
+      <w:footerReference w:type="default" r:id="rId44"/>
       <w:pgSz w:w="11906" w:h="16838"/>
       <w:pgMar w:top="1417" w:right="1417" w:bottom="1134" w:left="1417" w:header="708" w:footer="708" w:gutter="0"/>
       <w:cols w:space="720"/>
@@ -8567,7 +9120,7 @@
             <w:rPr>
               <w:noProof/>
             </w:rPr>
-            <w:t>14</w:t>
+            <w:t>4</w:t>
           </w:r>
           <w:r>
             <w:fldChar w:fldCharType="end"/>
@@ -10380,7 +10933,7 @@
 </file>
 
 <file path=customXml/itemProps1.xml><?xml version="1.0" encoding="utf-8"?>
-<ds:datastoreItem xmlns:ds="http://schemas.openxmlformats.org/officeDocument/2006/customXml" ds:itemID="{8E5A193C-0E90-4296-B22F-A8055DF0431A}">
+<ds:datastoreItem xmlns:ds="http://schemas.openxmlformats.org/officeDocument/2006/customXml" ds:itemID="{4C297ED6-6DEB-4F99-B0A5-490ED2C30D3C}">
   <ds:schemaRefs>
     <ds:schemaRef ds:uri="http://schemas.openxmlformats.org/officeDocument/2006/bibliography"/>
   </ds:schemaRefs>

--- a/Documentation/Workshops/Prague 2018/Workshop - Introduction to CrypTool 2.docx
+++ b/Documentation/Workshops/Prague 2018/Workshop - Introduction to CrypTool 2.docx
@@ -600,28 +600,7 @@
           <w:b/>
           <w:lang w:val="en-US"/>
         </w:rPr>
-        <w:t xml:space="preserve">Appendix 1: </w:t>
-      </w:r>
-      <w:r>
-        <w:rPr>
-          <w:b/>
-          <w:lang w:val="en-US"/>
-        </w:rPr>
-        <w:t xml:space="preserve">Introduction to the </w:t>
-      </w:r>
-      <w:r>
-        <w:rPr>
-          <w:b/>
-          <w:lang w:val="en-US"/>
-        </w:rPr>
-        <w:t>CT</w:t>
-      </w:r>
-      <w:r>
-        <w:rPr>
-          <w:b/>
-          <w:lang w:val="en-US"/>
-        </w:rPr>
-        <w:t xml:space="preserve">2 Application </w:t>
+        <w:t xml:space="preserve">Appendix 1: Introduction to the CT2 Application </w:t>
       </w:r>
       <w:r>
         <w:rPr>
@@ -636,12 +615,6 @@
           <w:lang w:val="en-US"/>
         </w:rPr>
         <w:tab/>
-      </w:r>
-      <w:r>
-        <w:rPr>
-          <w:b/>
-          <w:lang w:val="en-US"/>
-        </w:rPr>
         <w:t xml:space="preserve">read at home </w:t>
       </w:r>
       <w:r>
@@ -672,14 +645,7 @@
           <w:lang w:val="en-US"/>
         </w:rPr>
         <w:br/>
-        <w:t xml:space="preserve">Appendix 2: </w:t>
-      </w:r>
-      <w:r>
-        <w:rPr>
-          <w:b/>
-          <w:lang w:val="en-US"/>
-        </w:rPr>
-        <w:t>Links and References / Literature</w:t>
+        <w:t>Appendix 2: Links and References / Literature</w:t>
       </w:r>
       <w:r>
         <w:rPr>
@@ -898,19 +864,7 @@
         <w:rPr>
           <w:lang w:val="en-US"/>
         </w:rPr>
-        <w:t xml:space="preserve">The first </w:t>
-      </w:r>
-      <w:r>
-        <w:rPr>
-          <w:lang w:val="en-US"/>
-        </w:rPr>
-        <w:t>appendix</w:t>
-      </w:r>
-      <w:r>
-        <w:rPr>
-          <w:lang w:val="en-US"/>
-        </w:rPr>
-        <w:t xml:space="preserve"> gives you an </w:t>
+        <w:t xml:space="preserve">The first appendix gives you an </w:t>
       </w:r>
       <w:r>
         <w:rPr>
@@ -938,19 +892,7 @@
         <w:rPr>
           <w:lang w:val="en-US"/>
         </w:rPr>
-        <w:t xml:space="preserve">The last </w:t>
-      </w:r>
-      <w:r>
-        <w:rPr>
-          <w:lang w:val="en-US"/>
-        </w:rPr>
-        <w:t xml:space="preserve">appendix </w:t>
-      </w:r>
-      <w:r>
-        <w:rPr>
-          <w:lang w:val="en-US"/>
-        </w:rPr>
-        <w:t xml:space="preserve">consists of </w:t>
+        <w:t xml:space="preserve">The last appendix consists of </w:t>
       </w:r>
       <w:r>
         <w:rPr>
@@ -4842,41 +4784,21 @@
           <w:lang w:val="en-US"/>
         </w:rPr>
         <w:lastRenderedPageBreak/>
-        <w:t>2</w:t>
-      </w:r>
-      <w:r>
-        <w:rPr>
-          <w:b/>
-          <w:lang w:val="en-US"/>
-        </w:rPr>
-        <w:t xml:space="preserve">. </w:t>
-      </w:r>
-      <w:r>
-        <w:rPr>
-          <w:b/>
-          <w:lang w:val="en-US"/>
-        </w:rPr>
-        <w:t>RSA Cipher</w:t>
-      </w:r>
-    </w:p>
-    <w:p>
-      <w:pPr>
-        <w:jc w:val="both"/>
-        <w:rPr>
-          <w:lang w:val="en-US"/>
-        </w:rPr>
-      </w:pPr>
-      <w:r>
-        <w:rPr>
-          <w:lang w:val="en-US"/>
-        </w:rPr>
-        <w:t xml:space="preserve">CrypTool 2 (CT2) contains </w:t>
-      </w:r>
-      <w:r>
-        <w:rPr>
-          <w:lang w:val="en-US"/>
-        </w:rPr>
-        <w:t xml:space="preserve">the </w:t>
+        <w:t>2. RSA Cipher</w:t>
+      </w:r>
+    </w:p>
+    <w:p>
+      <w:pPr>
+        <w:jc w:val="both"/>
+        <w:rPr>
+          <w:lang w:val="en-US"/>
+        </w:rPr>
+      </w:pPr>
+      <w:r>
+        <w:rPr>
+          <w:lang w:val="en-US"/>
+        </w:rPr>
+        <w:t xml:space="preserve">CrypTool 2 (CT2) contains the </w:t>
       </w:r>
       <w:proofErr w:type="spellStart"/>
       <w:r>
@@ -5016,19 +4938,7 @@
         <w:rPr>
           <w:lang w:val="en-US"/>
         </w:rPr>
-        <w:t xml:space="preserve"> Decrypt the following text using the </w:t>
-      </w:r>
-      <w:r>
-        <w:rPr>
-          <w:lang w:val="en-US"/>
-        </w:rPr>
-        <w:t>RSA</w:t>
-      </w:r>
-      <w:r>
-        <w:rPr>
-          <w:lang w:val="en-US"/>
-        </w:rPr>
-        <w:t xml:space="preserve"> cipher built in CT2:</w:t>
+        <w:t xml:space="preserve"> Decrypt the following text using the RSA cipher built in CT2:</w:t>
       </w:r>
     </w:p>
     <w:p>
@@ -5110,134 +5020,628 @@
         </w:rPr>
         <w:t>e = 11</w:t>
       </w:r>
+    </w:p>
+    <w:p>
+      <w:pPr>
+        <w:rPr>
+          <w:rFonts w:ascii="Courier New" w:hAnsi="Courier New" w:cs="Courier New"/>
+          <w:lang w:val="en-US"/>
+        </w:rPr>
+      </w:pPr>
+      <w:r>
+        <w:rPr>
+          <w:rFonts w:ascii="Courier New" w:hAnsi="Courier New" w:cs="Courier New"/>
+          <w:lang w:val="en-US"/>
+        </w:rPr>
+        <w:t>d = 53366167487137287201009246392177062541329718045977490697144606116526178924087595858194364147606176535940866247183034331012789216364335711534776170307604435275621882890925722486791216663911766481240927473604083681494108652553529557950472379863877351129463207267185120618342084129306558631987155442108022251891</w:t>
+      </w:r>
+    </w:p>
+    <w:p>
+      <w:pPr>
+        <w:jc w:val="both"/>
+        <w:rPr>
+          <w:lang w:val="en-US"/>
+        </w:rPr>
+      </w:pPr>
+      <w:r>
+        <w:rPr>
+          <w:lang w:val="en-US"/>
+        </w:rPr>
+        <w:t>Hint: Open the template “</w:t>
+      </w:r>
+      <w:r>
+        <w:rPr>
+          <w:lang w:val="en-US"/>
+        </w:rPr>
+        <w:t>RSA Decryption</w:t>
+      </w:r>
+      <w:r>
+        <w:rPr>
+          <w:lang w:val="en-US"/>
+        </w:rPr>
+        <w:t>” or use the Wizard.</w:t>
+      </w:r>
+      <w:r>
+        <w:rPr>
+          <w:lang w:val="en-US"/>
+        </w:rPr>
+        <w:t xml:space="preserve"> </w:t>
+      </w:r>
+    </w:p>
+    <w:p>
+      <w:pPr>
+        <w:jc w:val="both"/>
+        <w:rPr>
+          <w:lang w:val="en-US"/>
+        </w:rPr>
+      </w:pPr>
+      <w:r>
+        <w:rPr>
+          <w:b/>
+          <w:u w:val="single"/>
+          <w:lang w:val="en-US"/>
+        </w:rPr>
+        <w:t xml:space="preserve">Task </w:t>
+      </w:r>
+      <w:r>
+        <w:rPr>
+          <w:b/>
+          <w:u w:val="single"/>
+          <w:lang w:val="en-US"/>
+        </w:rPr>
+        <w:t>8</w:t>
+      </w:r>
+      <w:r>
+        <w:rPr>
+          <w:b/>
+          <w:u w:val="single"/>
+          <w:lang w:val="en-US"/>
+        </w:rPr>
+        <w:t>:</w:t>
+      </w:r>
+      <w:r>
+        <w:rPr>
+          <w:lang w:val="en-US"/>
+        </w:rPr>
+        <w:t xml:space="preserve"> Encrypt the following text using the </w:t>
+      </w:r>
+      <w:r>
+        <w:rPr>
+          <w:lang w:val="en-US"/>
+        </w:rPr>
+        <w:t>RSA cipher</w:t>
+      </w:r>
+      <w:r>
+        <w:rPr>
+          <w:lang w:val="en-US"/>
+        </w:rPr>
+        <w:t xml:space="preserve"> built in CT2:</w:t>
+      </w:r>
+    </w:p>
+    <w:p>
+      <w:pPr>
+        <w:jc w:val="both"/>
+        <w:rPr>
+          <w:rFonts w:ascii="Courier New" w:hAnsi="Courier New" w:cs="Courier New"/>
+          <w:lang w:val="en-US"/>
+        </w:rPr>
+      </w:pPr>
+      <w:r>
+        <w:rPr>
+          <w:rFonts w:ascii="Courier New" w:hAnsi="Courier New" w:cs="Courier New"/>
+          <w:lang w:val="en-US"/>
+        </w:rPr>
+        <w:t>The idea of an asymmetric public-private key cryptosystem is attributed to Whitfield Diffie and Martin Hellman, who published this concept in 1976.</w:t>
+      </w:r>
+    </w:p>
+    <w:p>
+      <w:pPr>
+        <w:jc w:val="both"/>
+        <w:rPr>
+          <w:lang w:val="en-US"/>
+        </w:rPr>
+      </w:pPr>
+      <w:r>
+        <w:rPr>
+          <w:lang w:val="en-US"/>
+        </w:rPr>
+        <w:t>Key: Same as in task 1. Don’t confuse n and d!</w:t>
+      </w:r>
+    </w:p>
+    <w:p>
+      <w:pPr>
+        <w:spacing w:after="0" w:line="240" w:lineRule="auto"/>
+        <w:rPr>
+          <w:b/>
+          <w:u w:val="single"/>
+          <w:lang w:val="en-US"/>
+        </w:rPr>
+      </w:pPr>
+      <w:r>
+        <w:rPr>
+          <w:b/>
+          <w:u w:val="single"/>
+          <w:lang w:val="en-US"/>
+        </w:rPr>
+        <w:br w:type="page"/>
+      </w:r>
+    </w:p>
+    <w:p>
+      <w:pPr>
+        <w:jc w:val="both"/>
+        <w:rPr>
+          <w:lang w:val="en-US"/>
+        </w:rPr>
+      </w:pPr>
+      <w:r>
+        <w:rPr>
+          <w:b/>
+          <w:u w:val="single"/>
+          <w:lang w:val="en-US"/>
+        </w:rPr>
+        <w:lastRenderedPageBreak/>
+        <w:t xml:space="preserve">Task </w:t>
+      </w:r>
+      <w:r>
+        <w:rPr>
+          <w:b/>
+          <w:u w:val="single"/>
+          <w:lang w:val="en-US"/>
+        </w:rPr>
+        <w:t>9</w:t>
+      </w:r>
+      <w:r>
+        <w:rPr>
+          <w:b/>
+          <w:u w:val="single"/>
+          <w:lang w:val="en-US"/>
+        </w:rPr>
+        <w:t>:</w:t>
+      </w:r>
+      <w:r>
+        <w:rPr>
+          <w:b/>
+          <w:lang w:val="en-US"/>
+        </w:rPr>
+        <w:t xml:space="preserve"> </w:t>
+      </w:r>
+      <w:r>
+        <w:rPr>
+          <w:lang w:val="en-US"/>
+        </w:rPr>
+        <w:t xml:space="preserve">Break the following </w:t>
+      </w:r>
+      <w:r>
+        <w:rPr>
+          <w:lang w:val="en-US"/>
+        </w:rPr>
+        <w:t>cipher</w:t>
+      </w:r>
+      <w:r>
+        <w:rPr>
+          <w:lang w:val="en-US"/>
+        </w:rPr>
+        <w:t xml:space="preserve">text </w:t>
+      </w:r>
+      <w:r>
+        <w:rPr>
+          <w:lang w:val="en-US"/>
+        </w:rPr>
+        <w:t>by factorizing the small N.</w:t>
+      </w:r>
+    </w:p>
+    <w:p>
+      <w:pPr>
+        <w:spacing w:after="0" w:line="240" w:lineRule="auto"/>
+        <w:rPr>
+          <w:sz w:val="16"/>
+          <w:szCs w:val="16"/>
+        </w:rPr>
+      </w:pPr>
+      <w:r>
+        <w:rPr>
+          <w:rFonts w:ascii="Courier New" w:hAnsi="Courier New" w:cs="Courier New"/>
+          <w:color w:val="000000"/>
+          <w:sz w:val="16"/>
+          <w:szCs w:val="16"/>
+        </w:rPr>
+        <w:t>65 13 D4 83 A9 FF AD 6F E4 35 F1 80 98 F9 31 08 16 8D C3 86 20 47 E7 D8 05 18 B0 52 EB 1F 3E CF 0C EA C3 6C 8E A3 63 60 B5 69 D8 9C 55 4F AA 62 E5 00 52 17 F1 BB 1C 43 AC 21 02 98 BE 1E E0 E4 EA 18 C1 4B D6 4C 18 8C 2F AA 06 41 2A 10 D4 70 B5 2E 4C 58 E4 E1 BE 49 8D E0 B3 0C 26 9C 78 F6 47 67 F9 06 E4 FE E9 3C AB AE 07 89 2F 47 17 F3 BA DD EF C8 95 41 ED 80 15 14 6D 6E 05 88 77 13 62 DB 1E 25 A7 0D 93 3B D4 99 AD 71 95 7E 2D 77 32 04 7D 68 13 03</w:t>
+      </w:r>
+    </w:p>
+    <w:p>
+      <w:pPr>
+        <w:spacing w:after="0" w:line="240" w:lineRule="auto"/>
+        <w:rPr>
+          <w:b/>
+        </w:rPr>
+      </w:pPr>
+    </w:p>
+    <w:p>
+      <w:pPr>
+        <w:jc w:val="both"/>
+        <w:rPr>
+          <w:lang w:val="en-US"/>
+        </w:rPr>
+      </w:pPr>
+      <w:r>
+        <w:rPr>
+          <w:lang w:val="en-US"/>
+        </w:rPr>
+        <w:t xml:space="preserve">Key: </w:t>
+      </w:r>
+    </w:p>
+    <w:p>
+      <w:pPr>
+        <w:rPr>
+          <w:rFonts w:ascii="Courier New" w:hAnsi="Courier New" w:cs="Courier New"/>
+          <w:lang w:val="en-US"/>
+        </w:rPr>
+      </w:pPr>
+      <w:r>
+        <w:rPr>
+          <w:rFonts w:ascii="Courier New" w:hAnsi="Courier New" w:cs="Courier New"/>
+          <w:lang w:val="en-US"/>
+        </w:rPr>
+        <w:t>N = 47492644722910949726131741244721188596414155368884720418747</w:t>
+      </w:r>
+    </w:p>
+    <w:p>
+      <w:pPr>
+        <w:rPr>
+          <w:rFonts w:ascii="Courier New" w:hAnsi="Courier New" w:cs="Courier New"/>
+          <w:lang w:val="en-US"/>
+        </w:rPr>
+      </w:pPr>
+      <w:r>
+        <w:rPr>
+          <w:rFonts w:ascii="Courier New" w:hAnsi="Courier New" w:cs="Courier New"/>
+          <w:lang w:val="en-US"/>
+        </w:rPr>
+        <w:t>e = 11</w:t>
+      </w:r>
+    </w:p>
+    <w:p>
+      <w:pPr>
+        <w:spacing w:after="0" w:line="240" w:lineRule="auto"/>
+        <w:rPr>
+          <w:lang w:val="en-US"/>
+        </w:rPr>
+      </w:pPr>
+      <w:r>
+        <w:rPr>
+          <w:lang w:val="en-US"/>
+        </w:rPr>
+        <w:t>Hint</w:t>
+      </w:r>
+      <w:r>
+        <w:rPr>
+          <w:b/>
+          <w:lang w:val="en-US"/>
+        </w:rPr>
+        <w:t xml:space="preserve">: </w:t>
+      </w:r>
+      <w:r>
+        <w:rPr>
+          <w:lang w:val="en-US"/>
+        </w:rPr>
+        <w:t xml:space="preserve">Use the template “Factorization with Quadratic Sieve (QS)” to factor N into </w:t>
+      </w:r>
+      <w:r>
+        <w:rPr>
+          <w:lang w:val="en-US"/>
+        </w:rPr>
+        <w:t>p</w:t>
+      </w:r>
+      <w:r>
+        <w:rPr>
+          <w:lang w:val="en-US"/>
+        </w:rPr>
+        <w:t xml:space="preserve"> and </w:t>
+      </w:r>
+      <w:r>
+        <w:rPr>
+          <w:lang w:val="en-US"/>
+        </w:rPr>
+        <w:t>q</w:t>
+      </w:r>
+      <w:r>
+        <w:rPr>
+          <w:lang w:val="en-US"/>
+        </w:rPr>
+        <w:t>.</w:t>
+      </w:r>
+      <w:r>
+        <w:rPr>
+          <w:lang w:val="en-US"/>
+        </w:rPr>
+        <w:t xml:space="preserve"> Then, use the </w:t>
+      </w:r>
+      <w:r>
+        <w:rPr>
+          <w:lang w:val="en-US"/>
+        </w:rPr>
+        <w:t>file “</w:t>
+      </w:r>
+      <w:r>
+        <w:rPr>
+          <w:lang w:val="en-US"/>
+        </w:rPr>
+        <w:t>RSA_Decryption.cwm</w:t>
+      </w:r>
+      <w:r>
+        <w:rPr>
+          <w:lang w:val="en-US"/>
+        </w:rPr>
+        <w:t>”</w:t>
+      </w:r>
+      <w:r>
+        <w:rPr>
+          <w:lang w:val="en-US"/>
+        </w:rPr>
+        <w:t>.</w:t>
+      </w:r>
+      <w:r>
+        <w:rPr>
+          <w:lang w:val="en-US"/>
+        </w:rPr>
+        <w:t xml:space="preserve"> Here</w:t>
+      </w:r>
+      <w:r>
+        <w:rPr>
+          <w:lang w:val="en-US"/>
+        </w:rPr>
+        <w:t>, enter the values for p, q, and the public exponent e. Finally, enter the ciphertext and decrypt it by starting the template.</w:t>
+      </w:r>
+    </w:p>
+    <w:p>
+      <w:pPr>
+        <w:spacing w:after="0" w:line="240" w:lineRule="auto"/>
+        <w:rPr>
+          <w:lang w:val="en-US"/>
+        </w:rPr>
+      </w:pPr>
+    </w:p>
+    <w:p>
+      <w:pPr>
+        <w:jc w:val="both"/>
+        <w:rPr>
+          <w:rFonts w:ascii="Courier New" w:hAnsi="Courier New" w:cs="Courier New"/>
+          <w:lang w:val="en-US"/>
+        </w:rPr>
+      </w:pPr>
+      <w:r>
+        <w:rPr>
+          <w:b/>
+          <w:u w:val="single"/>
+          <w:lang w:val="en-US"/>
+        </w:rPr>
+        <w:t>Task 10:</w:t>
+      </w:r>
+      <w:r>
+        <w:rPr>
+          <w:b/>
+          <w:lang w:val="en-US"/>
+        </w:rPr>
+        <w:t xml:space="preserve"> </w:t>
+      </w:r>
+      <w:r>
+        <w:rPr>
+          <w:lang w:val="en-US"/>
+        </w:rPr>
+        <w:t>RSA can be easily broken, if for the generation of two different RSA-keys a common fac</w:t>
+      </w:r>
+      <w:r>
+        <w:rPr>
+          <w:lang w:val="en-US"/>
+        </w:rPr>
+        <w:t>tor was used. The following two 1024 bit RSA N-values share a common prime factor</w:t>
+      </w:r>
+      <w:r>
+        <w:rPr>
+          <w:lang w:val="en-US"/>
+        </w:rPr>
+        <w:t xml:space="preserve"> (p)</w:t>
+      </w:r>
+      <w:r>
+        <w:rPr>
+          <w:lang w:val="en-US"/>
+        </w:rPr>
+        <w:t>.</w:t>
+      </w:r>
+    </w:p>
+    <w:p>
+      <w:pPr>
+        <w:autoSpaceDE w:val="0"/>
+        <w:autoSpaceDN w:val="0"/>
+        <w:adjustRightInd w:val="0"/>
+        <w:spacing w:after="0" w:line="240" w:lineRule="auto"/>
+        <w:rPr>
+          <w:rFonts w:ascii="Courier New" w:eastAsia="Times New Roman" w:hAnsi="Courier New" w:cs="Courier New"/>
+          <w:color w:val="000000"/>
+          <w:lang w:val="en-US"/>
+        </w:rPr>
+      </w:pPr>
+      <w:r>
+        <w:rPr>
+          <w:rFonts w:ascii="Courier New" w:eastAsia="Times New Roman" w:hAnsi="Courier New" w:cs="Courier New"/>
+          <w:color w:val="000000"/>
+          <w:lang w:val="en-US"/>
+        </w:rPr>
+        <w:t>N</w:t>
+      </w:r>
+      <w:r>
+        <w:rPr>
+          <w:rFonts w:ascii="Courier New" w:eastAsia="Times New Roman" w:hAnsi="Courier New" w:cs="Courier New"/>
+          <w:color w:val="000000"/>
+          <w:lang w:val="en-US"/>
+        </w:rPr>
+        <w:t>1</w:t>
+      </w:r>
+      <w:r>
+        <w:rPr>
+          <w:rFonts w:ascii="Courier New" w:eastAsia="Times New Roman" w:hAnsi="Courier New" w:cs="Courier New"/>
+          <w:color w:val="000000"/>
+          <w:lang w:val="en-US"/>
+        </w:rPr>
+        <w:t xml:space="preserve"> = </w:t>
+      </w:r>
+      <w:r>
+        <w:rPr>
+          <w:rFonts w:ascii="Courier New" w:eastAsia="Times New Roman" w:hAnsi="Courier New" w:cs="Courier New"/>
+          <w:color w:val="000000"/>
+          <w:lang w:val="en-US"/>
+        </w:rPr>
+        <w:t>4914180355120933039550442197319059747323874909040507023319902007265871460562196022395400841808448651461009934527330576802805345915425323198085657211785372490646736792885771530010417843885783680880565756200914343577445948764741497258263989915040708113263922047184081991434995354947175127829535520828142793005722796657550829443760389287629980702821287066122551818827381990575726699879241457819330079425315694891165311000563524879457299728648181113964675393464880477838815408061475429601985651079440922017816087886643854620744254796200412349286656370006242675312652376216148789198229734438765105168406052127426142436713</w:t>
+      </w:r>
+    </w:p>
+    <w:p>
+      <w:pPr>
+        <w:jc w:val="both"/>
+        <w:rPr>
+          <w:rFonts w:ascii="Courier New" w:hAnsi="Courier New" w:cs="Courier New"/>
+          <w:lang w:val="en-US"/>
+        </w:rPr>
+      </w:pPr>
+    </w:p>
+    <w:p>
+      <w:pPr>
+        <w:jc w:val="both"/>
+        <w:rPr>
+          <w:rFonts w:ascii="Courier New" w:hAnsi="Courier New" w:cs="Courier New"/>
+          <w:lang w:val="en-US"/>
+        </w:rPr>
+      </w:pPr>
+      <w:r>
+        <w:rPr>
+          <w:rFonts w:ascii="Courier New" w:hAnsi="Courier New" w:cs="Courier New"/>
+          <w:lang w:val="en-US"/>
+        </w:rPr>
+        <w:t xml:space="preserve">e </w:t>
+      </w:r>
+      <w:r>
+        <w:rPr>
+          <w:rFonts w:ascii="Courier New" w:hAnsi="Courier New" w:cs="Courier New"/>
+          <w:lang w:val="en-US"/>
+        </w:rPr>
+        <w:t>=</w:t>
+      </w:r>
+      <w:r>
+        <w:rPr>
+          <w:rFonts w:ascii="Courier New" w:hAnsi="Courier New" w:cs="Courier New"/>
+          <w:lang w:val="en-US"/>
+        </w:rPr>
+        <w:t xml:space="preserve"> </w:t>
+      </w:r>
+      <w:r>
+        <w:rPr>
+          <w:rFonts w:ascii="Courier New" w:hAnsi="Courier New" w:cs="Courier New"/>
+          <w:lang w:val="en-US"/>
+        </w:rPr>
+        <w:t>17</w:t>
+      </w:r>
+    </w:p>
+    <w:p>
+      <w:pPr>
+        <w:autoSpaceDE w:val="0"/>
+        <w:autoSpaceDN w:val="0"/>
+        <w:adjustRightInd w:val="0"/>
+        <w:spacing w:after="0" w:line="240" w:lineRule="auto"/>
+        <w:rPr>
+          <w:rFonts w:ascii="Courier New" w:eastAsia="Times New Roman" w:hAnsi="Courier New" w:cs="Courier New"/>
+          <w:color w:val="000000"/>
+          <w:lang w:val="en-US"/>
+        </w:rPr>
+      </w:pPr>
+      <w:r>
+        <w:rPr>
+          <w:rFonts w:ascii="Courier New" w:hAnsi="Courier New" w:cs="Courier New"/>
+          <w:lang w:val="en-US"/>
+        </w:rPr>
+        <w:t>N2 =</w:t>
+      </w:r>
+      <w:r>
+        <w:rPr>
+          <w:rFonts w:ascii="Courier New" w:hAnsi="Courier New" w:cs="Courier New"/>
+          <w:b/>
+          <w:lang w:val="en-US"/>
+        </w:rPr>
+        <w:t xml:space="preserve"> </w:t>
+      </w:r>
+      <w:r>
+        <w:rPr>
+          <w:rFonts w:ascii="Courier New" w:eastAsia="Times New Roman" w:hAnsi="Courier New" w:cs="Courier New"/>
+          <w:color w:val="000000"/>
+          <w:lang w:val="en-US"/>
+        </w:rPr>
+        <w:t>12067917076244409426080107729684712037355257023636344905272038070287899842635960574504677154725238792227414177555433860903522464005694895541166743756574510679511485526461565193883796663018932725583907085154361425403996314990311667267506567852444204841505663232811865188256776903899710211984041973532853397995651220217301216051060824620868759704437162427715680486109722348705505918366420310023451039993878906361392522510728167672121520079774799504944950751191091536139445850825084506150849118209992346162601265489923702166776287109917874124016319366749411807055054663643149013698371454146695524106349729294901766295539</w:t>
+      </w:r>
+    </w:p>
+    <w:p>
+      <w:pPr>
+        <w:autoSpaceDE w:val="0"/>
+        <w:autoSpaceDN w:val="0"/>
+        <w:adjustRightInd w:val="0"/>
+        <w:spacing w:after="0" w:line="240" w:lineRule="auto"/>
+        <w:rPr>
+          <w:rFonts w:ascii="Courier New" w:eastAsia="Times New Roman" w:hAnsi="Courier New" w:cs="Courier New"/>
+          <w:color w:val="000000"/>
+          <w:lang w:val="en-US"/>
+        </w:rPr>
+      </w:pPr>
+    </w:p>
+    <w:p>
+      <w:pPr>
+        <w:autoSpaceDE w:val="0"/>
+        <w:autoSpaceDN w:val="0"/>
+        <w:adjustRightInd w:val="0"/>
+        <w:spacing w:after="0" w:line="240" w:lineRule="auto"/>
+        <w:rPr>
+          <w:rFonts w:ascii="Courier New" w:eastAsia="Times New Roman" w:hAnsi="Courier New" w:cs="Courier New"/>
+          <w:color w:val="000000"/>
+          <w:lang w:val="en-US"/>
+        </w:rPr>
+      </w:pPr>
+      <w:r>
+        <w:rPr>
+          <w:rFonts w:ascii="Courier New" w:eastAsia="Times New Roman" w:hAnsi="Courier New" w:cs="Courier New"/>
+          <w:color w:val="000000"/>
+          <w:lang w:val="en-US"/>
+        </w:rPr>
+        <w:t>e</w:t>
+      </w:r>
+      <w:r>
+        <w:rPr>
+          <w:rFonts w:ascii="Courier New" w:eastAsia="Times New Roman" w:hAnsi="Courier New" w:cs="Courier New"/>
+          <w:color w:val="000000"/>
+          <w:lang w:val="en-US"/>
+        </w:rPr>
+        <w:t xml:space="preserve"> </w:t>
+      </w:r>
+      <w:r>
+        <w:rPr>
+          <w:rFonts w:ascii="Courier New" w:eastAsia="Times New Roman" w:hAnsi="Courier New" w:cs="Courier New"/>
+          <w:color w:val="000000"/>
+          <w:lang w:val="en-US"/>
+        </w:rPr>
+        <w:t>=</w:t>
+      </w:r>
+      <w:r>
+        <w:rPr>
+          <w:rFonts w:ascii="Courier New" w:eastAsia="Times New Roman" w:hAnsi="Courier New" w:cs="Courier New"/>
+          <w:color w:val="000000"/>
+          <w:lang w:val="en-US"/>
+        </w:rPr>
+        <w:t xml:space="preserve"> </w:t>
+      </w:r>
       <w:bookmarkStart w:id="0" w:name="_GoBack"/>
       <w:bookmarkEnd w:id="0"/>
-    </w:p>
-    <w:p>
-      <w:pPr>
-        <w:rPr>
-          <w:rFonts w:ascii="Courier New" w:hAnsi="Courier New" w:cs="Courier New"/>
-          <w:lang w:val="en-US"/>
-        </w:rPr>
-      </w:pPr>
-      <w:r>
-        <w:rPr>
-          <w:rFonts w:ascii="Courier New" w:hAnsi="Courier New" w:cs="Courier New"/>
-          <w:lang w:val="en-US"/>
-        </w:rPr>
-        <w:t>d = 53366167487137287201009246392177062541329718045977490697144606116526178924087595858194364147606176535940866247183034331012789216364335711534776170307604435275621882890925722486791216663911766481240927473604083681494108652553529557950472379863877351129463207267185120618342084129306558631987155442108022251891</w:t>
-      </w:r>
-    </w:p>
-    <w:p>
-      <w:pPr>
-        <w:jc w:val="both"/>
-        <w:rPr>
-          <w:lang w:val="en-US"/>
-        </w:rPr>
-      </w:pPr>
-      <w:r>
-        <w:rPr>
-          <w:lang w:val="en-US"/>
-        </w:rPr>
-        <w:t>Hint: Open the template “</w:t>
-      </w:r>
-      <w:r>
-        <w:rPr>
-          <w:lang w:val="en-US"/>
-        </w:rPr>
-        <w:t>RSA Decryption</w:t>
-      </w:r>
-      <w:r>
-        <w:rPr>
-          <w:lang w:val="en-US"/>
-        </w:rPr>
-        <w:t>” or use the Wizard.</w:t>
-      </w:r>
-      <w:r>
-        <w:rPr>
-          <w:lang w:val="en-US"/>
-        </w:rPr>
-        <w:t xml:space="preserve"> </w:t>
-      </w:r>
-    </w:p>
-    <w:p>
-      <w:pPr>
-        <w:jc w:val="both"/>
-        <w:rPr>
-          <w:lang w:val="en-US"/>
-        </w:rPr>
-      </w:pPr>
-      <w:r>
-        <w:rPr>
-          <w:b/>
-          <w:u w:val="single"/>
-          <w:lang w:val="en-US"/>
-        </w:rPr>
-        <w:t xml:space="preserve">Task </w:t>
-      </w:r>
-      <w:r>
-        <w:rPr>
-          <w:b/>
-          <w:u w:val="single"/>
-          <w:lang w:val="en-US"/>
-        </w:rPr>
-        <w:t>8</w:t>
-      </w:r>
-      <w:r>
-        <w:rPr>
-          <w:b/>
-          <w:u w:val="single"/>
-          <w:lang w:val="en-US"/>
-        </w:rPr>
-        <w:t>:</w:t>
-      </w:r>
-      <w:r>
-        <w:rPr>
-          <w:lang w:val="en-US"/>
-        </w:rPr>
-        <w:t xml:space="preserve"> Encrypt the following text using the </w:t>
-      </w:r>
-      <w:r>
-        <w:rPr>
-          <w:lang w:val="en-US"/>
-        </w:rPr>
-        <w:t>RSA cipher</w:t>
-      </w:r>
-      <w:r>
-        <w:rPr>
-          <w:lang w:val="en-US"/>
-        </w:rPr>
-        <w:t xml:space="preserve"> built in CT2:</w:t>
-      </w:r>
-    </w:p>
-    <w:p>
-      <w:pPr>
-        <w:jc w:val="both"/>
-        <w:rPr>
-          <w:rFonts w:ascii="Courier New" w:hAnsi="Courier New" w:cs="Courier New"/>
-          <w:lang w:val="en-US"/>
-        </w:rPr>
-      </w:pPr>
-      <w:r>
-        <w:rPr>
-          <w:rFonts w:ascii="Courier New" w:hAnsi="Courier New" w:cs="Courier New"/>
-          <w:lang w:val="en-US"/>
-        </w:rPr>
-        <w:t>The idea of an asymmetric public-private key cryptosystem is attributed to Whitfield Diffie and Martin Hellman, who published this concept in 1976.</w:t>
-      </w:r>
-    </w:p>
-    <w:p>
-      <w:pPr>
-        <w:jc w:val="both"/>
-        <w:rPr>
-          <w:lang w:val="en-US"/>
-        </w:rPr>
-      </w:pPr>
-      <w:r>
-        <w:rPr>
-          <w:lang w:val="en-US"/>
-        </w:rPr>
-        <w:t>Key: Same as in task 1. Don’t confuse n and d!</w:t>
+      <w:r>
+        <w:rPr>
+          <w:rFonts w:ascii="Courier New" w:eastAsia="Times New Roman" w:hAnsi="Courier New" w:cs="Courier New"/>
+          <w:color w:val="000000"/>
+          <w:lang w:val="en-US"/>
+        </w:rPr>
+        <w:t>17</w:t>
       </w:r>
     </w:p>
     <w:p>
@@ -5245,328 +5649,213 @@
         <w:spacing w:after="0" w:line="240" w:lineRule="auto"/>
         <w:rPr>
           <w:b/>
-          <w:u w:val="single"/>
-          <w:lang w:val="en-US"/>
-        </w:rPr>
-      </w:pPr>
-      <w:r>
-        <w:rPr>
-          <w:b/>
-          <w:u w:val="single"/>
+          <w:lang w:val="en-US"/>
+        </w:rPr>
+      </w:pPr>
+    </w:p>
+    <w:p>
+      <w:pPr>
+        <w:spacing w:after="0" w:line="240" w:lineRule="auto"/>
+        <w:rPr>
+          <w:lang w:val="en-US"/>
+        </w:rPr>
+      </w:pPr>
+      <w:r>
+        <w:rPr>
+          <w:lang w:val="en-US"/>
+        </w:rPr>
+        <w:t>Break the following ciphertext which was encrypted with one of the RSA keys above:</w:t>
+      </w:r>
+    </w:p>
+    <w:p>
+      <w:pPr>
+        <w:spacing w:after="0" w:line="240" w:lineRule="auto"/>
+        <w:rPr>
+          <w:lang w:val="en-US"/>
+        </w:rPr>
+      </w:pPr>
+    </w:p>
+    <w:p>
+      <w:pPr>
+        <w:autoSpaceDE w:val="0"/>
+        <w:autoSpaceDN w:val="0"/>
+        <w:adjustRightInd w:val="0"/>
+        <w:spacing w:after="0" w:line="240" w:lineRule="auto"/>
+        <w:rPr>
+          <w:rFonts w:ascii="Courier New" w:eastAsia="Times New Roman" w:hAnsi="Courier New" w:cs="Courier New"/>
+          <w:color w:val="000000"/>
+          <w:sz w:val="16"/>
+          <w:szCs w:val="16"/>
+          <w:lang w:val="en-US"/>
+        </w:rPr>
+      </w:pPr>
+      <w:r>
+        <w:rPr>
+          <w:rFonts w:ascii="Courier New" w:eastAsia="Times New Roman" w:hAnsi="Courier New" w:cs="Courier New"/>
+          <w:color w:val="000000"/>
+          <w:sz w:val="16"/>
+          <w:szCs w:val="16"/>
+          <w:lang w:val="en-US"/>
+        </w:rPr>
+        <w:t xml:space="preserve">03 08 58 31 AB F8 E2 C0 14 A8 4A 04 0D BB 0B 22 1A 2E 74 AB A5 98 DC 9F EE 21 FA 16 76 B2 FD CC 28 D8 F2 3C 54 9F 78 D8 36 0F 69 1E 29 C3 2A EC 3A 78 B9 75 6A B1 DF 1B 2D 6F 97 5F 40 72 57 4A 01 62 11 AF 22 54 93 19 D3 4D 3D 81 B3 E3 66 9F 78 C0 95 6D 9F 26 9D 7A 78 F6 93 56 FB 6F 29 A2 BD 04 B1 48 D5 38 BA 6A 3B 6C D9 49 4B 39 DA B8 4C E1 DB 48 6F A0 52 FC 4A 21 CC B0 5C B7 9E 2F 65 33 14 1D 74 06 C7 7A 17 54 A4 57 17 83 67 92 EE 47 D1 FB F9 CB ED 03 7E FB 48 D7 88 42 09 40 D1 61 BF </w:t>
+      </w:r>
+      <w:proofErr w:type="spellStart"/>
+      <w:r>
+        <w:rPr>
+          <w:rFonts w:ascii="Courier New" w:eastAsia="Times New Roman" w:hAnsi="Courier New" w:cs="Courier New"/>
+          <w:color w:val="000000"/>
+          <w:sz w:val="16"/>
+          <w:szCs w:val="16"/>
+          <w:lang w:val="en-US"/>
+        </w:rPr>
+        <w:t>BF</w:t>
+      </w:r>
+      <w:proofErr w:type="spellEnd"/>
+      <w:r>
+        <w:rPr>
+          <w:rFonts w:ascii="Courier New" w:eastAsia="Times New Roman" w:hAnsi="Courier New" w:cs="Courier New"/>
+          <w:color w:val="000000"/>
+          <w:sz w:val="16"/>
+          <w:szCs w:val="16"/>
+          <w:lang w:val="en-US"/>
+        </w:rPr>
+        <w:t xml:space="preserve"> 06 5B BA B0 4E E2 B5 55 C4 AF ED E2 98 CF 64 7B F4 A4 C6 E2 11 B4 4E E7 41 09 ED 82 D6 2B 82 F5 53 33 A3 80 77 7F AF A6 87 49 C2 43 C2 EA FC C9 7F 7B 13 2C 06 </w:t>
+      </w:r>
+      <w:r>
+        <w:rPr>
+          <w:rFonts w:ascii="Courier New" w:eastAsia="Times New Roman" w:hAnsi="Courier New" w:cs="Courier New"/>
+          <w:color w:val="000000"/>
+          <w:sz w:val="16"/>
+          <w:szCs w:val="16"/>
+          <w:lang w:val="en-US"/>
+        </w:rPr>
+        <w:lastRenderedPageBreak/>
+        <w:t>A0 50 D8 95 6A 8E 5F 91 64 CD 99 BB 76 BA 6B 7C EE 1E 1C BF 19 8B 26 F8 A5 66 3B DA 56 E0 F2 C8 E1 56 5A 79 01 1E 22</w:t>
+      </w:r>
+    </w:p>
+    <w:p>
+      <w:pPr>
+        <w:spacing w:after="0" w:line="240" w:lineRule="auto"/>
+        <w:rPr>
+          <w:b/>
+          <w:lang w:val="en-US"/>
+        </w:rPr>
+      </w:pPr>
+    </w:p>
+    <w:p>
+      <w:pPr>
+        <w:jc w:val="both"/>
+        <w:rPr>
+          <w:lang w:val="en-US"/>
+        </w:rPr>
+      </w:pPr>
+      <w:r>
+        <w:rPr>
+          <w:lang w:val="en-US"/>
+        </w:rPr>
+        <w:t xml:space="preserve">Hint: Open the </w:t>
+      </w:r>
+      <w:r>
+        <w:rPr>
+          <w:lang w:val="en-US"/>
+        </w:rPr>
+        <w:t>provided</w:t>
+      </w:r>
+      <w:r>
+        <w:rPr>
+          <w:lang w:val="en-US"/>
+        </w:rPr>
+        <w:t xml:space="preserve"> “</w:t>
+      </w:r>
+      <w:r>
+        <w:rPr>
+          <w:lang w:val="en-US"/>
+        </w:rPr>
+        <w:t>RSA Common Factor Attack.cwm</w:t>
+      </w:r>
+      <w:r>
+        <w:rPr>
+          <w:lang w:val="en-US"/>
+        </w:rPr>
+        <w:t xml:space="preserve">” </w:t>
+      </w:r>
+      <w:r>
+        <w:rPr>
+          <w:lang w:val="en-US"/>
+        </w:rPr>
+        <w:t xml:space="preserve">file. Here, enter N1 and N2 to compute the greatest common divisor p as well as the both other factors q and r. Then, </w:t>
+      </w:r>
+      <w:r>
+        <w:rPr>
+          <w:lang w:val="en-US"/>
+        </w:rPr>
+        <w:t>open the file “</w:t>
+      </w:r>
+      <w:r>
+        <w:rPr>
+          <w:lang w:val="en-US"/>
+        </w:rPr>
+        <w:t>RSA_Decryption.cwm</w:t>
+      </w:r>
+      <w:r>
+        <w:rPr>
+          <w:lang w:val="en-US"/>
+        </w:rPr>
+        <w:t>” and enter the p, q, and e values into the “</w:t>
+      </w:r>
+      <w:r>
+        <w:rPr>
+          <w:lang w:val="en-US"/>
+        </w:rPr>
+        <w:t>RSA Key Generator</w:t>
+      </w:r>
+      <w:r>
+        <w:rPr>
+          <w:lang w:val="en-US"/>
+        </w:rPr>
+        <w:t>”. Finally, enter the ciphertext and decrypt it.</w:t>
+      </w:r>
+    </w:p>
+    <w:p>
+      <w:pPr>
+        <w:spacing w:after="0" w:line="240" w:lineRule="auto"/>
+        <w:rPr>
+          <w:b/>
+          <w:lang w:val="en-US"/>
+        </w:rPr>
+      </w:pPr>
+    </w:p>
+    <w:p>
+      <w:pPr>
+        <w:spacing w:after="0" w:line="240" w:lineRule="auto"/>
+        <w:rPr>
+          <w:b/>
+          <w:lang w:val="en-US"/>
+        </w:rPr>
+      </w:pPr>
+    </w:p>
+    <w:p>
+      <w:pPr>
+        <w:jc w:val="center"/>
+        <w:rPr>
+          <w:b/>
+          <w:lang w:val="en-US"/>
+        </w:rPr>
+      </w:pPr>
+      <w:r>
+        <w:rPr>
+          <w:b/>
           <w:lang w:val="en-US"/>
         </w:rPr>
         <w:br w:type="page"/>
       </w:r>
-    </w:p>
-    <w:p>
-      <w:pPr>
-        <w:jc w:val="both"/>
-        <w:rPr>
-          <w:lang w:val="en-US"/>
-        </w:rPr>
-      </w:pPr>
-      <w:r>
-        <w:rPr>
-          <w:b/>
-          <w:u w:val="single"/>
+      <w:r>
+        <w:rPr>
+          <w:b/>
           <w:lang w:val="en-US"/>
         </w:rPr>
         <w:lastRenderedPageBreak/>
-        <w:t xml:space="preserve">Task </w:t>
-      </w:r>
-      <w:r>
-        <w:rPr>
-          <w:b/>
-          <w:u w:val="single"/>
-          <w:lang w:val="en-US"/>
-        </w:rPr>
-        <w:t>9</w:t>
-      </w:r>
-      <w:r>
-        <w:rPr>
-          <w:b/>
-          <w:u w:val="single"/>
-          <w:lang w:val="en-US"/>
-        </w:rPr>
-        <w:t>:</w:t>
-      </w:r>
-      <w:r>
-        <w:rPr>
-          <w:b/>
-          <w:lang w:val="en-US"/>
-        </w:rPr>
-        <w:t xml:space="preserve"> </w:t>
-      </w:r>
-      <w:r>
-        <w:rPr>
-          <w:lang w:val="en-US"/>
-        </w:rPr>
-        <w:t xml:space="preserve">Break the following </w:t>
-      </w:r>
-      <w:r>
-        <w:rPr>
-          <w:lang w:val="en-US"/>
-        </w:rPr>
-        <w:t>cipher</w:t>
-      </w:r>
-      <w:r>
-        <w:rPr>
-          <w:lang w:val="en-US"/>
-        </w:rPr>
-        <w:t xml:space="preserve">text </w:t>
-      </w:r>
-      <w:r>
-        <w:rPr>
-          <w:lang w:val="en-US"/>
-        </w:rPr>
-        <w:t>by factorizing the small N.</w:t>
-      </w:r>
-    </w:p>
-    <w:p>
-      <w:pPr>
-        <w:spacing w:after="0" w:line="240" w:lineRule="auto"/>
-        <w:rPr>
-          <w:sz w:val="18"/>
-          <w:szCs w:val="18"/>
-        </w:rPr>
-      </w:pPr>
-      <w:r>
-        <w:rPr>
-          <w:rFonts w:ascii="Courier New" w:hAnsi="Courier New" w:cs="Courier New"/>
-          <w:color w:val="000000"/>
-          <w:sz w:val="18"/>
-          <w:szCs w:val="18"/>
-        </w:rPr>
-        <w:t>65 13 D4 83 A9 FF AD 6F E4 35 F1 80 98 F9 31 08 16 8D C3 86 20 47 E7 D8 05 18 B0 52 EB 1F 3E CF 0C EA C3 6C 8E A3 63 60 B5 69 D8 9C 55 4F AA 62 E5 00 52 17 F1 BB 1C 43 AC 21 02 98 BE 1E E0 E4 EA 18 C1 4B D6 4C 18 8C 2F AA 06 41 2A 10 D4 70 B5 2E 4C 58 E4 E1 BE 49 8D E0 B3 0C 26 9C 78 F6 47 67 F9 06 E4 FE E9 3C AB AE 07 89 2F 47 17 F3 BA DD EF C8 95 41 ED 80 15 14 6D 6E 05 88 77 13 62 DB 1E 25 A7 0D 93 3B D4 99 AD 71 95 7E 2D 77 32 04 7D 68 13 03</w:t>
-      </w:r>
-    </w:p>
-    <w:p>
-      <w:pPr>
-        <w:spacing w:after="0" w:line="240" w:lineRule="auto"/>
-        <w:rPr>
-          <w:b/>
-        </w:rPr>
-      </w:pPr>
-    </w:p>
-    <w:p>
-      <w:pPr>
-        <w:jc w:val="both"/>
-        <w:rPr>
-          <w:lang w:val="en-US"/>
-        </w:rPr>
-      </w:pPr>
-      <w:r>
-        <w:rPr>
-          <w:lang w:val="en-US"/>
-        </w:rPr>
-        <w:t xml:space="preserve">Key: </w:t>
-      </w:r>
-    </w:p>
-    <w:p>
-      <w:pPr>
-        <w:rPr>
-          <w:rFonts w:ascii="Courier New" w:hAnsi="Courier New" w:cs="Courier New"/>
-          <w:lang w:val="en-US"/>
-        </w:rPr>
-      </w:pPr>
-      <w:r>
-        <w:rPr>
-          <w:rFonts w:ascii="Courier New" w:hAnsi="Courier New" w:cs="Courier New"/>
-          <w:lang w:val="en-US"/>
-        </w:rPr>
-        <w:t xml:space="preserve">N = </w:t>
-      </w:r>
-      <w:r>
-        <w:rPr>
-          <w:rFonts w:ascii="Courier New" w:hAnsi="Courier New" w:cs="Courier New"/>
-          <w:lang w:val="en-US"/>
-        </w:rPr>
-        <w:t>47492644722910949726131741244721188596414155368884720418747</w:t>
-      </w:r>
-    </w:p>
-    <w:p>
-      <w:pPr>
-        <w:rPr>
-          <w:rFonts w:ascii="Courier New" w:hAnsi="Courier New" w:cs="Courier New"/>
-          <w:lang w:val="en-US"/>
-        </w:rPr>
-      </w:pPr>
-      <w:r>
-        <w:rPr>
-          <w:rFonts w:ascii="Courier New" w:hAnsi="Courier New" w:cs="Courier New"/>
-          <w:lang w:val="en-US"/>
-        </w:rPr>
-        <w:t>e = 11</w:t>
-      </w:r>
-    </w:p>
-    <w:p>
-      <w:pPr>
-        <w:spacing w:after="0" w:line="240" w:lineRule="auto"/>
-        <w:rPr>
-          <w:lang w:val="en-US"/>
-        </w:rPr>
-      </w:pPr>
-      <w:r>
-        <w:rPr>
-          <w:lang w:val="en-US"/>
-        </w:rPr>
-        <w:t>Hint</w:t>
-      </w:r>
-      <w:r>
-        <w:rPr>
-          <w:b/>
-          <w:lang w:val="en-US"/>
-        </w:rPr>
-        <w:t xml:space="preserve">: </w:t>
-      </w:r>
-      <w:r>
-        <w:rPr>
-          <w:lang w:val="en-US"/>
-        </w:rPr>
-        <w:t xml:space="preserve">Use the template “Factorization with Quadratic Sieve (QS)” to factor N into </w:t>
-      </w:r>
-      <w:r>
-        <w:rPr>
-          <w:lang w:val="en-US"/>
-        </w:rPr>
-        <w:t>p</w:t>
-      </w:r>
-      <w:r>
-        <w:rPr>
-          <w:lang w:val="en-US"/>
-        </w:rPr>
-        <w:t xml:space="preserve"> and </w:t>
-      </w:r>
-      <w:r>
-        <w:rPr>
-          <w:lang w:val="en-US"/>
-        </w:rPr>
-        <w:t>q</w:t>
-      </w:r>
-      <w:r>
-        <w:rPr>
-          <w:lang w:val="en-US"/>
-        </w:rPr>
-        <w:t>.</w:t>
-      </w:r>
-      <w:r>
-        <w:rPr>
-          <w:lang w:val="en-US"/>
-        </w:rPr>
-        <w:t xml:space="preserve"> Then, use the template “</w:t>
-      </w:r>
-      <w:r>
-        <w:rPr>
-          <w:lang w:val="en-US"/>
-        </w:rPr>
-        <w:t>RSA Decryption</w:t>
-      </w:r>
-      <w:r>
-        <w:rPr>
-          <w:lang w:val="en-US"/>
-        </w:rPr>
-        <w:t>” and replace the three number inputs by the component “RSA Key Generator”. Connect the output “public modulus N” with the input “Public key N input” and the output “Private key d” with the input “Public exponent e/Private key d input”. Then, change the “RSA Key Generator” setting “Source” to “Enter primes manually”. After that, enter the values for p, q, and the public exponent e. Finally, enter the ciphertext and decrypt it by starting the template.</w:t>
-      </w:r>
-    </w:p>
-    <w:p>
-      <w:pPr>
-        <w:spacing w:after="0" w:line="240" w:lineRule="auto"/>
-        <w:rPr>
-          <w:lang w:val="en-US"/>
-        </w:rPr>
-      </w:pPr>
-    </w:p>
-    <w:p>
-      <w:pPr>
-        <w:jc w:val="both"/>
-        <w:rPr>
-          <w:lang w:val="en-US"/>
-        </w:rPr>
-      </w:pPr>
-      <w:r>
-        <w:rPr>
-          <w:b/>
-          <w:u w:val="single"/>
-          <w:lang w:val="en-US"/>
-        </w:rPr>
-        <w:t xml:space="preserve">Task </w:t>
-      </w:r>
-      <w:r>
-        <w:rPr>
-          <w:b/>
-          <w:u w:val="single"/>
-          <w:lang w:val="en-US"/>
-        </w:rPr>
-        <w:t>10</w:t>
-      </w:r>
-      <w:r>
-        <w:rPr>
-          <w:b/>
-          <w:u w:val="single"/>
-          <w:lang w:val="en-US"/>
-        </w:rPr>
-        <w:t>:</w:t>
-      </w:r>
-      <w:r>
-        <w:rPr>
-          <w:b/>
-          <w:lang w:val="en-US"/>
-        </w:rPr>
-        <w:t xml:space="preserve"> </w:t>
-      </w:r>
-      <w:r>
-        <w:rPr>
-          <w:lang w:val="en-US"/>
-        </w:rPr>
-        <w:t xml:space="preserve">RSA can be easily broken, if for the generation of two different RSA-keys a common factor was used. </w:t>
-      </w:r>
-    </w:p>
-    <w:p>
-      <w:pPr>
-        <w:jc w:val="both"/>
-        <w:rPr>
-          <w:lang w:val="en-US"/>
-        </w:rPr>
-      </w:pPr>
-    </w:p>
-    <w:p>
-      <w:pPr>
-        <w:spacing w:after="0" w:line="240" w:lineRule="auto"/>
-        <w:rPr>
-          <w:b/>
-          <w:lang w:val="en-US"/>
-        </w:rPr>
-      </w:pPr>
-    </w:p>
-    <w:p>
-      <w:pPr>
-        <w:jc w:val="center"/>
-        <w:rPr>
-          <w:b/>
-          <w:lang w:val="en-US"/>
-        </w:rPr>
-      </w:pPr>
-      <w:r>
-        <w:rPr>
-          <w:b/>
-          <w:lang w:val="en-US"/>
-        </w:rPr>
-        <w:br w:type="page"/>
-      </w:r>
-      <w:r>
-        <w:rPr>
-          <w:b/>
-          <w:lang w:val="en-US"/>
-        </w:rPr>
-        <w:lastRenderedPageBreak/>
-        <w:t xml:space="preserve">Appendix </w:t>
-      </w:r>
-      <w:r>
-        <w:rPr>
-          <w:b/>
-          <w:lang w:val="en-US"/>
-        </w:rPr>
-        <w:t>1. Introduction to the CrypTool 2 Application</w:t>
+        <w:t>Appendix 1. Introduction to the CrypTool 2 Application</w:t>
       </w:r>
     </w:p>
     <w:p>
@@ -7097,21 +7386,7 @@
         <w:rPr>
           <w:lang w:val="en-US"/>
         </w:rPr>
-        <w:t>Then, go to the list of components on the left side. Here, enter “</w:t>
-      </w:r>
-      <w:proofErr w:type="spellStart"/>
-      <w:r>
-        <w:rPr>
-          <w:lang w:val="en-US"/>
-        </w:rPr>
-        <w:t>caesar</w:t>
-      </w:r>
-      <w:proofErr w:type="spellEnd"/>
-      <w:r>
-        <w:rPr>
-          <w:lang w:val="en-US"/>
-        </w:rPr>
-        <w:t>” in the search field (it is not case-sensitive).</w:t>
+        <w:t>Then, go to the list of components on the left side. Here, enter “caesar” in the search field (it is not case-sensitive).</w:t>
       </w:r>
     </w:p>
     <w:p>
@@ -7314,21 +7589,7 @@
         <w:rPr>
           <w:lang w:val="en-US"/>
         </w:rPr>
-        <w:t xml:space="preserve">Now, </w:t>
-      </w:r>
-      <w:proofErr w:type="spellStart"/>
-      <w:r>
-        <w:rPr>
-          <w:lang w:val="en-US"/>
-        </w:rPr>
-        <w:t>drag&amp;drop</w:t>
-      </w:r>
-      <w:proofErr w:type="spellEnd"/>
-      <w:r>
-        <w:rPr>
-          <w:lang w:val="en-US"/>
-        </w:rPr>
-        <w:t xml:space="preserve"> a “Text Input” component to the left of the Caesar component and a “Text Output” component to the right of the Caesar component.</w:t>
+        <w:t>Now, drag&amp;drop a “Text Input” component to the left of the Caesar component and a “Text Output” component to the right of the Caesar component.</w:t>
       </w:r>
     </w:p>
     <w:p>
@@ -7472,21 +7733,7 @@
         <w:rPr>
           <w:lang w:val="en-US"/>
         </w:rPr>
-        <w:t xml:space="preserve"> offers connectors. Connectors are small colored rectangles on the left or right side of a component. You can </w:t>
-      </w:r>
-      <w:proofErr w:type="spellStart"/>
-      <w:r>
-        <w:rPr>
-          <w:lang w:val="en-US"/>
-        </w:rPr>
-        <w:t>drag&amp;drop</w:t>
-      </w:r>
-      <w:proofErr w:type="spellEnd"/>
-      <w:r>
-        <w:rPr>
-          <w:lang w:val="en-US"/>
-        </w:rPr>
-        <w:t xml:space="preserve"> a line between output and input connectors. The color of a connector shows it’s data type. For example, a number connector is blue (</w:t>
+        <w:t xml:space="preserve"> offers connectors. Connectors are small colored rectangles on the left or right side of a component. You can drag&amp;drop a line between output and input connectors. The color of a connector shows it’s data type. For example, a number connector is blue (</w:t>
       </w:r>
       <w:r>
         <w:rPr>
@@ -8630,23 +8877,7 @@
           <w:b/>
           <w:lang w:val="en-US"/>
         </w:rPr>
-        <w:t xml:space="preserve">, N. </w:t>
-      </w:r>
-      <w:proofErr w:type="spellStart"/>
-      <w:r>
-        <w:rPr>
-          <w:b/>
-          <w:lang w:val="en-US"/>
-        </w:rPr>
-        <w:t>Kopal</w:t>
-      </w:r>
-      <w:proofErr w:type="spellEnd"/>
-      <w:r>
-        <w:rPr>
-          <w:b/>
-          <w:lang w:val="en-US"/>
-        </w:rPr>
-        <w:t xml:space="preserve">, </w:t>
+        <w:t xml:space="preserve">, N. Kopal, </w:t>
       </w:r>
       <w:proofErr w:type="gramStart"/>
       <w:r>
@@ -8718,23 +8949,7 @@
           <w:b/>
           <w:lang w:val="en-US"/>
         </w:rPr>
-        <w:t xml:space="preserve">, N. </w:t>
-      </w:r>
-      <w:proofErr w:type="spellStart"/>
-      <w:r>
-        <w:rPr>
-          <w:b/>
-          <w:lang w:val="en-US"/>
-        </w:rPr>
-        <w:t>Kopal</w:t>
-      </w:r>
-      <w:proofErr w:type="spellEnd"/>
-      <w:r>
-        <w:rPr>
-          <w:b/>
-          <w:lang w:val="en-US"/>
-        </w:rPr>
-        <w:t xml:space="preserve">, A. Wacker: Ciphertext-only Cryptanalysis of </w:t>
+        <w:t xml:space="preserve">, N. Kopal, A. Wacker: Ciphertext-only Cryptanalysis of </w:t>
       </w:r>
       <w:proofErr w:type="spellStart"/>
       <w:r>
@@ -8806,23 +9021,7 @@
           <w:b/>
           <w:lang w:val="en-US"/>
         </w:rPr>
-        <w:t xml:space="preserve">, N. </w:t>
-      </w:r>
-      <w:proofErr w:type="spellStart"/>
-      <w:r>
-        <w:rPr>
-          <w:b/>
-          <w:lang w:val="en-US"/>
-        </w:rPr>
-        <w:t>Kopal</w:t>
-      </w:r>
-      <w:proofErr w:type="spellEnd"/>
-      <w:r>
-        <w:rPr>
-          <w:b/>
-          <w:lang w:val="en-US"/>
-        </w:rPr>
-        <w:t xml:space="preserve">, A. Wacker: Cryptanalysis of Columnar Transposition Cipher with Long Keys. In: </w:t>
+        <w:t xml:space="preserve">, N. Kopal, A. Wacker: Cryptanalysis of Columnar Transposition Cipher with Long Keys. In: </w:t>
       </w:r>
       <w:proofErr w:type="spellStart"/>
       <w:r>
@@ -8952,23 +9151,7 @@
           <w:b/>
           <w:lang w:val="en-US"/>
         </w:rPr>
-        <w:t xml:space="preserve">, N. </w:t>
-      </w:r>
-      <w:proofErr w:type="spellStart"/>
-      <w:r>
-        <w:rPr>
-          <w:b/>
-          <w:lang w:val="en-US"/>
-        </w:rPr>
-        <w:t>Kopal</w:t>
-      </w:r>
-      <w:proofErr w:type="spellEnd"/>
-      <w:r>
-        <w:rPr>
-          <w:b/>
-          <w:lang w:val="en-US"/>
-        </w:rPr>
-        <w:t xml:space="preserve">, A. Wacker: Deciphering ADFGVX Messages from the Eastern Front of World War I. In: </w:t>
+        <w:t xml:space="preserve">, N. Kopal, A. Wacker: Deciphering ADFGVX Messages from the Eastern Front of World War I. In: </w:t>
       </w:r>
       <w:proofErr w:type="spellStart"/>
       <w:r>
@@ -10933,7 +11116,7 @@
 </file>
 
 <file path=customXml/itemProps1.xml><?xml version="1.0" encoding="utf-8"?>
-<ds:datastoreItem xmlns:ds="http://schemas.openxmlformats.org/officeDocument/2006/customXml" ds:itemID="{4C297ED6-6DEB-4F99-B0A5-490ED2C30D3C}">
+<ds:datastoreItem xmlns:ds="http://schemas.openxmlformats.org/officeDocument/2006/customXml" ds:itemID="{85E1A3E1-6C32-4D74-905E-E4193675822F}">
   <ds:schemaRefs>
     <ds:schemaRef ds:uri="http://schemas.openxmlformats.org/officeDocument/2006/bibliography"/>
   </ds:schemaRefs>

--- a/Documentation/Workshops/Prague 2018/Workshop - Introduction to CrypTool 2.docx
+++ b/Documentation/Workshops/Prague 2018/Workshop - Introduction to CrypTool 2.docx
@@ -1146,2662 +1146,154 @@
           <w:lang w:val="en-US"/>
         </w:rPr>
       </w:pPr>
-      <w:proofErr w:type="spellStart"/>
-      <w:proofErr w:type="gramStart"/>
       <w:r>
         <w:rPr>
           <w:rFonts w:ascii="Courier New" w:hAnsi="Courier New" w:cs="Courier New"/>
           <w:color w:val="000000"/>
           <w:lang w:val="en-US"/>
         </w:rPr>
-        <w:t>Va</w:t>
-      </w:r>
-      <w:proofErr w:type="spellEnd"/>
-      <w:proofErr w:type="gramEnd"/>
-      <w:r>
+        <w:t>Va pelcgbtencul, n Pnrfne pvcure, nyfb xabja nf Pnrfne'f pvcure, gur fuvsg pvcure, Pnrfne'f pbqr be Pnrfne fuvsg, vf bar bs gur fvzcyrfg naq zbfg jvqryl xabja rapelcgvba grpuavdhrf. Vg vf n glcr bs fhofgvghgvba pvcure va juvpu rnpu yrggre va gur cynvagrkg vf ercynprq ol n yrggre fbzr svkrq ahzore bs cbfvgvbaf qbja gur nycunorg. Sbe rknzcyr, jvgu n yrsg fuvsg bs 3, Q jbhyq or ercynprq ol N, R jbhyq orpbzr O, naq fb ba. Gur zrgubq vf anzrq nsgre Whyvhf Pnrfne, jub hfrq vg va uvf cevingr pbeerfcbaqrapr.</w:t>
+      </w:r>
+    </w:p>
+    <w:p>
+      <w:pPr>
+        <w:jc w:val="both"/>
+        <w:rPr>
+          <w:lang w:val="en-US"/>
+        </w:rPr>
+      </w:pPr>
+      <w:r>
+        <w:rPr>
+          <w:lang w:val="en-US"/>
+        </w:rPr>
+        <w:t>Key: 13</w:t>
+      </w:r>
+    </w:p>
+    <w:p>
+      <w:pPr>
+        <w:jc w:val="both"/>
+        <w:rPr>
+          <w:lang w:val="en-US"/>
+        </w:rPr>
+      </w:pPr>
+      <w:r>
+        <w:rPr>
+          <w:lang w:val="en-US"/>
+        </w:rPr>
+        <w:t>Hint: Open the template “Caesar Cipher” or use the Wizard.</w:t>
+      </w:r>
+    </w:p>
+    <w:p>
+      <w:pPr>
+        <w:jc w:val="both"/>
+        <w:rPr>
+          <w:lang w:val="en-US"/>
+        </w:rPr>
+      </w:pPr>
+      <w:r>
+        <w:rPr>
+          <w:b/>
+          <w:u w:val="single"/>
+          <w:lang w:val="en-US"/>
+        </w:rPr>
+        <w:t>Task 2:</w:t>
+      </w:r>
+      <w:r>
+        <w:rPr>
+          <w:lang w:val="en-US"/>
+        </w:rPr>
+        <w:t xml:space="preserve"> Encrypt the following text using the Caesar cipher built in CT2:</w:t>
+      </w:r>
+    </w:p>
+    <w:p>
+      <w:pPr>
+        <w:jc w:val="both"/>
+        <w:rPr>
+          <w:rFonts w:ascii="Courier New" w:hAnsi="Courier New" w:cs="Courier New"/>
+          <w:lang w:val="en-US"/>
+        </w:rPr>
+      </w:pPr>
+      <w:r>
+        <w:rPr>
+          <w:rFonts w:ascii="Courier New" w:hAnsi="Courier New" w:cs="Courier New"/>
+          <w:lang w:val="en-US"/>
+        </w:rPr>
+        <w:t>Gaius Julius Caesar known by his cognomen Julius Caesar, was a Roman politician and military general who played a critical role in the events that led to the demise of the Roman Republic and the rise of the Roman Empire. He is also known as an author of Latin prose.</w:t>
+      </w:r>
+    </w:p>
+    <w:p>
+      <w:pPr>
+        <w:jc w:val="both"/>
+        <w:rPr>
+          <w:lang w:val="en-US"/>
+        </w:rPr>
+      </w:pPr>
+      <w:r>
+        <w:rPr>
+          <w:lang w:val="en-US"/>
+        </w:rPr>
+        <w:t>Key: 10</w:t>
+      </w:r>
+    </w:p>
+    <w:p>
+      <w:pPr>
+        <w:jc w:val="both"/>
+        <w:rPr>
+          <w:lang w:val="en-US"/>
+        </w:rPr>
+      </w:pPr>
+      <w:r>
+        <w:rPr>
+          <w:b/>
+          <w:u w:val="single"/>
+          <w:lang w:val="en-US"/>
+        </w:rPr>
+        <w:t>Task 3:</w:t>
+      </w:r>
+      <w:r>
+        <w:rPr>
+          <w:b/>
+          <w:lang w:val="en-US"/>
+        </w:rPr>
+        <w:t xml:space="preserve"> </w:t>
+      </w:r>
+      <w:r>
+        <w:rPr>
+          <w:lang w:val="en-US"/>
+        </w:rPr>
+        <w:t>Break the following text using the template “Caesar Analysis using character frequencies”:</w:t>
+      </w:r>
+    </w:p>
+    <w:p>
+      <w:pPr>
+        <w:spacing w:after="0" w:line="240" w:lineRule="auto"/>
+        <w:jc w:val="both"/>
         <w:rPr>
           <w:rFonts w:ascii="Courier New" w:hAnsi="Courier New" w:cs="Courier New"/>
           <w:color w:val="000000"/>
           <w:lang w:val="en-US"/>
         </w:rPr>
-        <w:t xml:space="preserve"> </w:t>
-      </w:r>
-      <w:proofErr w:type="spellStart"/>
+      </w:pPr>
       <w:r>
         <w:rPr>
           <w:rFonts w:ascii="Courier New" w:hAnsi="Courier New" w:cs="Courier New"/>
           <w:color w:val="000000"/>
           <w:lang w:val="en-US"/>
         </w:rPr>
-        <w:t>pelcgbtencul</w:t>
-      </w:r>
-      <w:proofErr w:type="spellEnd"/>
-      <w:r>
-        <w:rPr>
-          <w:rFonts w:ascii="Courier New" w:hAnsi="Courier New" w:cs="Courier New"/>
-          <w:color w:val="000000"/>
-          <w:lang w:val="en-US"/>
-        </w:rPr>
-        <w:t xml:space="preserve">, n </w:t>
-      </w:r>
-      <w:proofErr w:type="spellStart"/>
-      <w:r>
-        <w:rPr>
-          <w:rFonts w:ascii="Courier New" w:hAnsi="Courier New" w:cs="Courier New"/>
-          <w:color w:val="000000"/>
-          <w:lang w:val="en-US"/>
-        </w:rPr>
-        <w:t>Pnrfne</w:t>
-      </w:r>
-      <w:proofErr w:type="spellEnd"/>
-      <w:r>
-        <w:rPr>
-          <w:rFonts w:ascii="Courier New" w:hAnsi="Courier New" w:cs="Courier New"/>
-          <w:color w:val="000000"/>
-          <w:lang w:val="en-US"/>
-        </w:rPr>
-        <w:t xml:space="preserve"> </w:t>
-      </w:r>
-      <w:proofErr w:type="spellStart"/>
-      <w:r>
-        <w:rPr>
-          <w:rFonts w:ascii="Courier New" w:hAnsi="Courier New" w:cs="Courier New"/>
-          <w:color w:val="000000"/>
-          <w:lang w:val="en-US"/>
-        </w:rPr>
-        <w:t>pvcure</w:t>
-      </w:r>
-      <w:proofErr w:type="spellEnd"/>
-      <w:r>
-        <w:rPr>
-          <w:rFonts w:ascii="Courier New" w:hAnsi="Courier New" w:cs="Courier New"/>
-          <w:color w:val="000000"/>
-          <w:lang w:val="en-US"/>
-        </w:rPr>
-        <w:t xml:space="preserve">, </w:t>
-      </w:r>
-      <w:proofErr w:type="spellStart"/>
-      <w:r>
-        <w:rPr>
-          <w:rFonts w:ascii="Courier New" w:hAnsi="Courier New" w:cs="Courier New"/>
-          <w:color w:val="000000"/>
-          <w:lang w:val="en-US"/>
-        </w:rPr>
-        <w:t>nyfb</w:t>
-      </w:r>
-      <w:proofErr w:type="spellEnd"/>
-      <w:r>
-        <w:rPr>
-          <w:rFonts w:ascii="Courier New" w:hAnsi="Courier New" w:cs="Courier New"/>
-          <w:color w:val="000000"/>
-          <w:lang w:val="en-US"/>
-        </w:rPr>
-        <w:t xml:space="preserve"> </w:t>
-      </w:r>
-      <w:proofErr w:type="spellStart"/>
-      <w:r>
-        <w:rPr>
-          <w:rFonts w:ascii="Courier New" w:hAnsi="Courier New" w:cs="Courier New"/>
-          <w:color w:val="000000"/>
-          <w:lang w:val="en-US"/>
-        </w:rPr>
-        <w:t>xabja</w:t>
-      </w:r>
-      <w:proofErr w:type="spellEnd"/>
-      <w:r>
-        <w:rPr>
-          <w:rFonts w:ascii="Courier New" w:hAnsi="Courier New" w:cs="Courier New"/>
-          <w:color w:val="000000"/>
-          <w:lang w:val="en-US"/>
-        </w:rPr>
-        <w:t xml:space="preserve"> </w:t>
-      </w:r>
-      <w:proofErr w:type="spellStart"/>
-      <w:r>
-        <w:rPr>
-          <w:rFonts w:ascii="Courier New" w:hAnsi="Courier New" w:cs="Courier New"/>
-          <w:color w:val="000000"/>
-          <w:lang w:val="en-US"/>
-        </w:rPr>
-        <w:t>nf</w:t>
-      </w:r>
-      <w:proofErr w:type="spellEnd"/>
-      <w:r>
-        <w:rPr>
-          <w:rFonts w:ascii="Courier New" w:hAnsi="Courier New" w:cs="Courier New"/>
-          <w:color w:val="000000"/>
-          <w:lang w:val="en-US"/>
-        </w:rPr>
-        <w:t xml:space="preserve"> </w:t>
-      </w:r>
-      <w:proofErr w:type="spellStart"/>
-      <w:r>
-        <w:rPr>
-          <w:rFonts w:ascii="Courier New" w:hAnsi="Courier New" w:cs="Courier New"/>
-          <w:color w:val="000000"/>
-          <w:lang w:val="en-US"/>
-        </w:rPr>
-        <w:t>Pnrfne'f</w:t>
-      </w:r>
-      <w:proofErr w:type="spellEnd"/>
-      <w:r>
-        <w:rPr>
-          <w:rFonts w:ascii="Courier New" w:hAnsi="Courier New" w:cs="Courier New"/>
-          <w:color w:val="000000"/>
-          <w:lang w:val="en-US"/>
-        </w:rPr>
-        <w:t xml:space="preserve"> </w:t>
-      </w:r>
-      <w:proofErr w:type="spellStart"/>
-      <w:r>
-        <w:rPr>
-          <w:rFonts w:ascii="Courier New" w:hAnsi="Courier New" w:cs="Courier New"/>
-          <w:color w:val="000000"/>
-          <w:lang w:val="en-US"/>
-        </w:rPr>
-        <w:t>pvcure</w:t>
-      </w:r>
-      <w:proofErr w:type="spellEnd"/>
-      <w:r>
-        <w:rPr>
-          <w:rFonts w:ascii="Courier New" w:hAnsi="Courier New" w:cs="Courier New"/>
-          <w:color w:val="000000"/>
-          <w:lang w:val="en-US"/>
-        </w:rPr>
-        <w:t xml:space="preserve">, </w:t>
-      </w:r>
-      <w:proofErr w:type="spellStart"/>
-      <w:r>
-        <w:rPr>
-          <w:rFonts w:ascii="Courier New" w:hAnsi="Courier New" w:cs="Courier New"/>
-          <w:color w:val="000000"/>
-          <w:lang w:val="en-US"/>
-        </w:rPr>
-        <w:t>gur</w:t>
-      </w:r>
-      <w:proofErr w:type="spellEnd"/>
-      <w:r>
-        <w:rPr>
-          <w:rFonts w:ascii="Courier New" w:hAnsi="Courier New" w:cs="Courier New"/>
-          <w:color w:val="000000"/>
-          <w:lang w:val="en-US"/>
-        </w:rPr>
-        <w:t xml:space="preserve"> </w:t>
-      </w:r>
-      <w:proofErr w:type="spellStart"/>
-      <w:r>
-        <w:rPr>
-          <w:rFonts w:ascii="Courier New" w:hAnsi="Courier New" w:cs="Courier New"/>
-          <w:color w:val="000000"/>
-          <w:lang w:val="en-US"/>
-        </w:rPr>
-        <w:t>fuvsg</w:t>
-      </w:r>
-      <w:proofErr w:type="spellEnd"/>
-      <w:r>
-        <w:rPr>
-          <w:rFonts w:ascii="Courier New" w:hAnsi="Courier New" w:cs="Courier New"/>
-          <w:color w:val="000000"/>
-          <w:lang w:val="en-US"/>
-        </w:rPr>
-        <w:t xml:space="preserve"> </w:t>
-      </w:r>
-      <w:proofErr w:type="spellStart"/>
-      <w:r>
-        <w:rPr>
-          <w:rFonts w:ascii="Courier New" w:hAnsi="Courier New" w:cs="Courier New"/>
-          <w:color w:val="000000"/>
-          <w:lang w:val="en-US"/>
-        </w:rPr>
-        <w:t>pvcure</w:t>
-      </w:r>
-      <w:proofErr w:type="spellEnd"/>
-      <w:r>
-        <w:rPr>
-          <w:rFonts w:ascii="Courier New" w:hAnsi="Courier New" w:cs="Courier New"/>
-          <w:color w:val="000000"/>
-          <w:lang w:val="en-US"/>
-        </w:rPr>
-        <w:t xml:space="preserve">, </w:t>
-      </w:r>
-      <w:proofErr w:type="spellStart"/>
-      <w:r>
-        <w:rPr>
-          <w:rFonts w:ascii="Courier New" w:hAnsi="Courier New" w:cs="Courier New"/>
-          <w:color w:val="000000"/>
-          <w:lang w:val="en-US"/>
-        </w:rPr>
-        <w:t>Pnrfne'f</w:t>
-      </w:r>
-      <w:proofErr w:type="spellEnd"/>
-      <w:r>
-        <w:rPr>
-          <w:rFonts w:ascii="Courier New" w:hAnsi="Courier New" w:cs="Courier New"/>
-          <w:color w:val="000000"/>
-          <w:lang w:val="en-US"/>
-        </w:rPr>
-        <w:t xml:space="preserve"> </w:t>
-      </w:r>
-      <w:proofErr w:type="spellStart"/>
-      <w:r>
-        <w:rPr>
-          <w:rFonts w:ascii="Courier New" w:hAnsi="Courier New" w:cs="Courier New"/>
-          <w:color w:val="000000"/>
-          <w:lang w:val="en-US"/>
-        </w:rPr>
-        <w:t>pbqr</w:t>
-      </w:r>
-      <w:proofErr w:type="spellEnd"/>
-      <w:r>
-        <w:rPr>
-          <w:rFonts w:ascii="Courier New" w:hAnsi="Courier New" w:cs="Courier New"/>
-          <w:color w:val="000000"/>
-          <w:lang w:val="en-US"/>
-        </w:rPr>
-        <w:t xml:space="preserve"> be </w:t>
-      </w:r>
-      <w:proofErr w:type="spellStart"/>
-      <w:r>
-        <w:rPr>
-          <w:rFonts w:ascii="Courier New" w:hAnsi="Courier New" w:cs="Courier New"/>
-          <w:color w:val="000000"/>
-          <w:lang w:val="en-US"/>
-        </w:rPr>
-        <w:t>Pnrfne</w:t>
-      </w:r>
-      <w:proofErr w:type="spellEnd"/>
-      <w:r>
-        <w:rPr>
-          <w:rFonts w:ascii="Courier New" w:hAnsi="Courier New" w:cs="Courier New"/>
-          <w:color w:val="000000"/>
-          <w:lang w:val="en-US"/>
-        </w:rPr>
-        <w:t xml:space="preserve"> </w:t>
-      </w:r>
-      <w:proofErr w:type="spellStart"/>
-      <w:r>
-        <w:rPr>
-          <w:rFonts w:ascii="Courier New" w:hAnsi="Courier New" w:cs="Courier New"/>
-          <w:color w:val="000000"/>
-          <w:lang w:val="en-US"/>
-        </w:rPr>
-        <w:t>fuvsg</w:t>
-      </w:r>
-      <w:proofErr w:type="spellEnd"/>
-      <w:r>
-        <w:rPr>
-          <w:rFonts w:ascii="Courier New" w:hAnsi="Courier New" w:cs="Courier New"/>
-          <w:color w:val="000000"/>
-          <w:lang w:val="en-US"/>
-        </w:rPr>
-        <w:t xml:space="preserve">, </w:t>
-      </w:r>
-      <w:proofErr w:type="spellStart"/>
-      <w:r>
-        <w:rPr>
-          <w:rFonts w:ascii="Courier New" w:hAnsi="Courier New" w:cs="Courier New"/>
-          <w:color w:val="000000"/>
-          <w:lang w:val="en-US"/>
-        </w:rPr>
-        <w:t>vf</w:t>
-      </w:r>
-      <w:proofErr w:type="spellEnd"/>
-      <w:r>
-        <w:rPr>
-          <w:rFonts w:ascii="Courier New" w:hAnsi="Courier New" w:cs="Courier New"/>
-          <w:color w:val="000000"/>
-          <w:lang w:val="en-US"/>
-        </w:rPr>
-        <w:t xml:space="preserve"> bar </w:t>
-      </w:r>
-      <w:proofErr w:type="spellStart"/>
-      <w:r>
-        <w:rPr>
-          <w:rFonts w:ascii="Courier New" w:hAnsi="Courier New" w:cs="Courier New"/>
-          <w:color w:val="000000"/>
-          <w:lang w:val="en-US"/>
-        </w:rPr>
-        <w:t>bs</w:t>
-      </w:r>
-      <w:proofErr w:type="spellEnd"/>
-      <w:r>
-        <w:rPr>
-          <w:rFonts w:ascii="Courier New" w:hAnsi="Courier New" w:cs="Courier New"/>
-          <w:color w:val="000000"/>
-          <w:lang w:val="en-US"/>
-        </w:rPr>
-        <w:t xml:space="preserve"> </w:t>
-      </w:r>
-      <w:proofErr w:type="spellStart"/>
-      <w:r>
-        <w:rPr>
-          <w:rFonts w:ascii="Courier New" w:hAnsi="Courier New" w:cs="Courier New"/>
-          <w:color w:val="000000"/>
-          <w:lang w:val="en-US"/>
-        </w:rPr>
-        <w:t>gur</w:t>
-      </w:r>
-      <w:proofErr w:type="spellEnd"/>
-      <w:r>
-        <w:rPr>
-          <w:rFonts w:ascii="Courier New" w:hAnsi="Courier New" w:cs="Courier New"/>
-          <w:color w:val="000000"/>
-          <w:lang w:val="en-US"/>
-        </w:rPr>
-        <w:t xml:space="preserve"> </w:t>
-      </w:r>
-      <w:proofErr w:type="spellStart"/>
-      <w:r>
-        <w:rPr>
-          <w:rFonts w:ascii="Courier New" w:hAnsi="Courier New" w:cs="Courier New"/>
-          <w:color w:val="000000"/>
-          <w:lang w:val="en-US"/>
-        </w:rPr>
-        <w:t>fvzcyrfg</w:t>
-      </w:r>
-      <w:proofErr w:type="spellEnd"/>
-      <w:r>
-        <w:rPr>
-          <w:rFonts w:ascii="Courier New" w:hAnsi="Courier New" w:cs="Courier New"/>
-          <w:color w:val="000000"/>
-          <w:lang w:val="en-US"/>
-        </w:rPr>
-        <w:t xml:space="preserve"> </w:t>
-      </w:r>
-      <w:proofErr w:type="spellStart"/>
-      <w:r>
-        <w:rPr>
-          <w:rFonts w:ascii="Courier New" w:hAnsi="Courier New" w:cs="Courier New"/>
-          <w:color w:val="000000"/>
-          <w:lang w:val="en-US"/>
-        </w:rPr>
-        <w:t>naq</w:t>
-      </w:r>
-      <w:proofErr w:type="spellEnd"/>
-      <w:r>
-        <w:rPr>
-          <w:rFonts w:ascii="Courier New" w:hAnsi="Courier New" w:cs="Courier New"/>
-          <w:color w:val="000000"/>
-          <w:lang w:val="en-US"/>
-        </w:rPr>
-        <w:t xml:space="preserve"> </w:t>
-      </w:r>
-      <w:proofErr w:type="spellStart"/>
-      <w:r>
-        <w:rPr>
-          <w:rFonts w:ascii="Courier New" w:hAnsi="Courier New" w:cs="Courier New"/>
-          <w:color w:val="000000"/>
-          <w:lang w:val="en-US"/>
-        </w:rPr>
-        <w:t>zbfg</w:t>
-      </w:r>
-      <w:proofErr w:type="spellEnd"/>
-      <w:r>
-        <w:rPr>
-          <w:rFonts w:ascii="Courier New" w:hAnsi="Courier New" w:cs="Courier New"/>
-          <w:color w:val="000000"/>
-          <w:lang w:val="en-US"/>
-        </w:rPr>
-        <w:t xml:space="preserve"> </w:t>
-      </w:r>
-      <w:proofErr w:type="spellStart"/>
-      <w:r>
-        <w:rPr>
-          <w:rFonts w:ascii="Courier New" w:hAnsi="Courier New" w:cs="Courier New"/>
-          <w:color w:val="000000"/>
-          <w:lang w:val="en-US"/>
-        </w:rPr>
-        <w:t>jvqryl</w:t>
-      </w:r>
-      <w:proofErr w:type="spellEnd"/>
-      <w:r>
-        <w:rPr>
-          <w:rFonts w:ascii="Courier New" w:hAnsi="Courier New" w:cs="Courier New"/>
-          <w:color w:val="000000"/>
-          <w:lang w:val="en-US"/>
-        </w:rPr>
-        <w:t xml:space="preserve"> </w:t>
-      </w:r>
-      <w:proofErr w:type="spellStart"/>
-      <w:r>
-        <w:rPr>
-          <w:rFonts w:ascii="Courier New" w:hAnsi="Courier New" w:cs="Courier New"/>
-          <w:color w:val="000000"/>
-          <w:lang w:val="en-US"/>
-        </w:rPr>
-        <w:t>xabja</w:t>
-      </w:r>
-      <w:proofErr w:type="spellEnd"/>
-      <w:r>
-        <w:rPr>
-          <w:rFonts w:ascii="Courier New" w:hAnsi="Courier New" w:cs="Courier New"/>
-          <w:color w:val="000000"/>
-          <w:lang w:val="en-US"/>
-        </w:rPr>
-        <w:t xml:space="preserve"> </w:t>
-      </w:r>
-      <w:proofErr w:type="spellStart"/>
-      <w:r>
-        <w:rPr>
-          <w:rFonts w:ascii="Courier New" w:hAnsi="Courier New" w:cs="Courier New"/>
-          <w:color w:val="000000"/>
-          <w:lang w:val="en-US"/>
-        </w:rPr>
-        <w:t>rapelcgvba</w:t>
-      </w:r>
-      <w:proofErr w:type="spellEnd"/>
-      <w:r>
-        <w:rPr>
-          <w:rFonts w:ascii="Courier New" w:hAnsi="Courier New" w:cs="Courier New"/>
-          <w:color w:val="000000"/>
-          <w:lang w:val="en-US"/>
-        </w:rPr>
-        <w:t xml:space="preserve"> </w:t>
-      </w:r>
-      <w:proofErr w:type="spellStart"/>
-      <w:r>
-        <w:rPr>
-          <w:rFonts w:ascii="Courier New" w:hAnsi="Courier New" w:cs="Courier New"/>
-          <w:color w:val="000000"/>
-          <w:lang w:val="en-US"/>
-        </w:rPr>
-        <w:t>grpuavdhrf</w:t>
-      </w:r>
-      <w:proofErr w:type="spellEnd"/>
-      <w:r>
-        <w:rPr>
-          <w:rFonts w:ascii="Courier New" w:hAnsi="Courier New" w:cs="Courier New"/>
-          <w:color w:val="000000"/>
-          <w:lang w:val="en-US"/>
-        </w:rPr>
-        <w:t xml:space="preserve">. Vg </w:t>
-      </w:r>
-      <w:proofErr w:type="spellStart"/>
-      <w:proofErr w:type="gramStart"/>
-      <w:r>
-        <w:rPr>
-          <w:rFonts w:ascii="Courier New" w:hAnsi="Courier New" w:cs="Courier New"/>
-          <w:color w:val="000000"/>
-          <w:lang w:val="en-US"/>
-        </w:rPr>
-        <w:t>vf</w:t>
-      </w:r>
-      <w:proofErr w:type="spellEnd"/>
-      <w:proofErr w:type="gramEnd"/>
-      <w:r>
-        <w:rPr>
-          <w:rFonts w:ascii="Courier New" w:hAnsi="Courier New" w:cs="Courier New"/>
-          <w:color w:val="000000"/>
-          <w:lang w:val="en-US"/>
-        </w:rPr>
-        <w:t xml:space="preserve"> n </w:t>
-      </w:r>
-      <w:proofErr w:type="spellStart"/>
-      <w:r>
-        <w:rPr>
-          <w:rFonts w:ascii="Courier New" w:hAnsi="Courier New" w:cs="Courier New"/>
-          <w:color w:val="000000"/>
-          <w:lang w:val="en-US"/>
-        </w:rPr>
-        <w:t>glcr</w:t>
-      </w:r>
-      <w:proofErr w:type="spellEnd"/>
-      <w:r>
-        <w:rPr>
-          <w:rFonts w:ascii="Courier New" w:hAnsi="Courier New" w:cs="Courier New"/>
-          <w:color w:val="000000"/>
-          <w:lang w:val="en-US"/>
-        </w:rPr>
-        <w:t xml:space="preserve"> </w:t>
-      </w:r>
-      <w:proofErr w:type="spellStart"/>
-      <w:r>
-        <w:rPr>
-          <w:rFonts w:ascii="Courier New" w:hAnsi="Courier New" w:cs="Courier New"/>
-          <w:color w:val="000000"/>
-          <w:lang w:val="en-US"/>
-        </w:rPr>
-        <w:t>bs</w:t>
-      </w:r>
-      <w:proofErr w:type="spellEnd"/>
-      <w:r>
-        <w:rPr>
-          <w:rFonts w:ascii="Courier New" w:hAnsi="Courier New" w:cs="Courier New"/>
-          <w:color w:val="000000"/>
-          <w:lang w:val="en-US"/>
-        </w:rPr>
-        <w:t xml:space="preserve"> </w:t>
-      </w:r>
-      <w:proofErr w:type="spellStart"/>
-      <w:r>
-        <w:rPr>
-          <w:rFonts w:ascii="Courier New" w:hAnsi="Courier New" w:cs="Courier New"/>
-          <w:color w:val="000000"/>
-          <w:lang w:val="en-US"/>
-        </w:rPr>
-        <w:t>fhofgvghgvba</w:t>
-      </w:r>
-      <w:proofErr w:type="spellEnd"/>
-      <w:r>
-        <w:rPr>
-          <w:rFonts w:ascii="Courier New" w:hAnsi="Courier New" w:cs="Courier New"/>
-          <w:color w:val="000000"/>
-          <w:lang w:val="en-US"/>
-        </w:rPr>
-        <w:t xml:space="preserve"> </w:t>
-      </w:r>
-      <w:proofErr w:type="spellStart"/>
-      <w:r>
-        <w:rPr>
-          <w:rFonts w:ascii="Courier New" w:hAnsi="Courier New" w:cs="Courier New"/>
-          <w:color w:val="000000"/>
-          <w:lang w:val="en-US"/>
-        </w:rPr>
-        <w:t>pvcure</w:t>
-      </w:r>
-      <w:proofErr w:type="spellEnd"/>
-      <w:r>
-        <w:rPr>
-          <w:rFonts w:ascii="Courier New" w:hAnsi="Courier New" w:cs="Courier New"/>
-          <w:color w:val="000000"/>
-          <w:lang w:val="en-US"/>
-        </w:rPr>
-        <w:t xml:space="preserve"> </w:t>
-      </w:r>
-      <w:proofErr w:type="spellStart"/>
-      <w:r>
-        <w:rPr>
-          <w:rFonts w:ascii="Courier New" w:hAnsi="Courier New" w:cs="Courier New"/>
-          <w:color w:val="000000"/>
-          <w:lang w:val="en-US"/>
-        </w:rPr>
-        <w:t>va</w:t>
-      </w:r>
-      <w:proofErr w:type="spellEnd"/>
-      <w:r>
-        <w:rPr>
-          <w:rFonts w:ascii="Courier New" w:hAnsi="Courier New" w:cs="Courier New"/>
-          <w:color w:val="000000"/>
-          <w:lang w:val="en-US"/>
-        </w:rPr>
-        <w:t xml:space="preserve"> </w:t>
-      </w:r>
-      <w:proofErr w:type="spellStart"/>
-      <w:r>
-        <w:rPr>
-          <w:rFonts w:ascii="Courier New" w:hAnsi="Courier New" w:cs="Courier New"/>
-          <w:color w:val="000000"/>
-          <w:lang w:val="en-US"/>
-        </w:rPr>
-        <w:t>juvpu</w:t>
-      </w:r>
-      <w:proofErr w:type="spellEnd"/>
-      <w:r>
-        <w:rPr>
-          <w:rFonts w:ascii="Courier New" w:hAnsi="Courier New" w:cs="Courier New"/>
-          <w:color w:val="000000"/>
-          <w:lang w:val="en-US"/>
-        </w:rPr>
-        <w:t xml:space="preserve"> </w:t>
-      </w:r>
-      <w:proofErr w:type="spellStart"/>
-      <w:r>
-        <w:rPr>
-          <w:rFonts w:ascii="Courier New" w:hAnsi="Courier New" w:cs="Courier New"/>
-          <w:color w:val="000000"/>
-          <w:lang w:val="en-US"/>
-        </w:rPr>
-        <w:t>rnpu</w:t>
-      </w:r>
-      <w:proofErr w:type="spellEnd"/>
-      <w:r>
-        <w:rPr>
-          <w:rFonts w:ascii="Courier New" w:hAnsi="Courier New" w:cs="Courier New"/>
-          <w:color w:val="000000"/>
-          <w:lang w:val="en-US"/>
-        </w:rPr>
-        <w:t xml:space="preserve"> </w:t>
-      </w:r>
-      <w:proofErr w:type="spellStart"/>
-      <w:r>
-        <w:rPr>
-          <w:rFonts w:ascii="Courier New" w:hAnsi="Courier New" w:cs="Courier New"/>
-          <w:color w:val="000000"/>
-          <w:lang w:val="en-US"/>
-        </w:rPr>
-        <w:t>yrggre</w:t>
-      </w:r>
-      <w:proofErr w:type="spellEnd"/>
-      <w:r>
-        <w:rPr>
-          <w:rFonts w:ascii="Courier New" w:hAnsi="Courier New" w:cs="Courier New"/>
-          <w:color w:val="000000"/>
-          <w:lang w:val="en-US"/>
-        </w:rPr>
-        <w:t xml:space="preserve"> </w:t>
-      </w:r>
-      <w:proofErr w:type="spellStart"/>
-      <w:r>
-        <w:rPr>
-          <w:rFonts w:ascii="Courier New" w:hAnsi="Courier New" w:cs="Courier New"/>
-          <w:color w:val="000000"/>
-          <w:lang w:val="en-US"/>
-        </w:rPr>
-        <w:t>va</w:t>
-      </w:r>
-      <w:proofErr w:type="spellEnd"/>
-      <w:r>
-        <w:rPr>
-          <w:rFonts w:ascii="Courier New" w:hAnsi="Courier New" w:cs="Courier New"/>
-          <w:color w:val="000000"/>
-          <w:lang w:val="en-US"/>
-        </w:rPr>
-        <w:t xml:space="preserve"> </w:t>
-      </w:r>
-      <w:proofErr w:type="spellStart"/>
-      <w:r>
-        <w:rPr>
-          <w:rFonts w:ascii="Courier New" w:hAnsi="Courier New" w:cs="Courier New"/>
-          <w:color w:val="000000"/>
-          <w:lang w:val="en-US"/>
-        </w:rPr>
-        <w:t>gur</w:t>
-      </w:r>
-      <w:proofErr w:type="spellEnd"/>
-      <w:r>
-        <w:rPr>
-          <w:rFonts w:ascii="Courier New" w:hAnsi="Courier New" w:cs="Courier New"/>
-          <w:color w:val="000000"/>
-          <w:lang w:val="en-US"/>
-        </w:rPr>
-        <w:t xml:space="preserve"> </w:t>
-      </w:r>
-      <w:proofErr w:type="spellStart"/>
-      <w:r>
-        <w:rPr>
-          <w:rFonts w:ascii="Courier New" w:hAnsi="Courier New" w:cs="Courier New"/>
-          <w:color w:val="000000"/>
-          <w:lang w:val="en-US"/>
-        </w:rPr>
-        <w:t>cynvagrkg</w:t>
-      </w:r>
-      <w:proofErr w:type="spellEnd"/>
-      <w:r>
-        <w:rPr>
-          <w:rFonts w:ascii="Courier New" w:hAnsi="Courier New" w:cs="Courier New"/>
-          <w:color w:val="000000"/>
-          <w:lang w:val="en-US"/>
-        </w:rPr>
-        <w:t xml:space="preserve"> </w:t>
-      </w:r>
-      <w:proofErr w:type="spellStart"/>
-      <w:r>
-        <w:rPr>
-          <w:rFonts w:ascii="Courier New" w:hAnsi="Courier New" w:cs="Courier New"/>
-          <w:color w:val="000000"/>
-          <w:lang w:val="en-US"/>
-        </w:rPr>
-        <w:t>vf</w:t>
-      </w:r>
-      <w:proofErr w:type="spellEnd"/>
-      <w:r>
-        <w:rPr>
-          <w:rFonts w:ascii="Courier New" w:hAnsi="Courier New" w:cs="Courier New"/>
-          <w:color w:val="000000"/>
-          <w:lang w:val="en-US"/>
-        </w:rPr>
-        <w:t xml:space="preserve"> </w:t>
-      </w:r>
-      <w:proofErr w:type="spellStart"/>
-      <w:r>
-        <w:rPr>
-          <w:rFonts w:ascii="Courier New" w:hAnsi="Courier New" w:cs="Courier New"/>
-          <w:color w:val="000000"/>
-          <w:lang w:val="en-US"/>
-        </w:rPr>
-        <w:t>ercynprq</w:t>
-      </w:r>
-      <w:proofErr w:type="spellEnd"/>
-      <w:r>
-        <w:rPr>
-          <w:rFonts w:ascii="Courier New" w:hAnsi="Courier New" w:cs="Courier New"/>
-          <w:color w:val="000000"/>
-          <w:lang w:val="en-US"/>
-        </w:rPr>
-        <w:t xml:space="preserve"> </w:t>
-      </w:r>
-      <w:proofErr w:type="spellStart"/>
-      <w:r>
-        <w:rPr>
-          <w:rFonts w:ascii="Courier New" w:hAnsi="Courier New" w:cs="Courier New"/>
-          <w:color w:val="000000"/>
-          <w:lang w:val="en-US"/>
-        </w:rPr>
-        <w:t>ol</w:t>
-      </w:r>
-      <w:proofErr w:type="spellEnd"/>
-      <w:r>
-        <w:rPr>
-          <w:rFonts w:ascii="Courier New" w:hAnsi="Courier New" w:cs="Courier New"/>
-          <w:color w:val="000000"/>
-          <w:lang w:val="en-US"/>
-        </w:rPr>
-        <w:t xml:space="preserve"> n </w:t>
-      </w:r>
-      <w:proofErr w:type="spellStart"/>
-      <w:r>
-        <w:rPr>
-          <w:rFonts w:ascii="Courier New" w:hAnsi="Courier New" w:cs="Courier New"/>
-          <w:color w:val="000000"/>
-          <w:lang w:val="en-US"/>
-        </w:rPr>
-        <w:t>yrggre</w:t>
-      </w:r>
-      <w:proofErr w:type="spellEnd"/>
-      <w:r>
-        <w:rPr>
-          <w:rFonts w:ascii="Courier New" w:hAnsi="Courier New" w:cs="Courier New"/>
-          <w:color w:val="000000"/>
-          <w:lang w:val="en-US"/>
-        </w:rPr>
-        <w:t xml:space="preserve"> </w:t>
-      </w:r>
-      <w:proofErr w:type="spellStart"/>
-      <w:r>
-        <w:rPr>
-          <w:rFonts w:ascii="Courier New" w:hAnsi="Courier New" w:cs="Courier New"/>
-          <w:color w:val="000000"/>
-          <w:lang w:val="en-US"/>
-        </w:rPr>
-        <w:t>fbzr</w:t>
-      </w:r>
-      <w:proofErr w:type="spellEnd"/>
-      <w:r>
-        <w:rPr>
-          <w:rFonts w:ascii="Courier New" w:hAnsi="Courier New" w:cs="Courier New"/>
-          <w:color w:val="000000"/>
-          <w:lang w:val="en-US"/>
-        </w:rPr>
-        <w:t xml:space="preserve"> </w:t>
-      </w:r>
-      <w:proofErr w:type="spellStart"/>
-      <w:r>
-        <w:rPr>
-          <w:rFonts w:ascii="Courier New" w:hAnsi="Courier New" w:cs="Courier New"/>
-          <w:color w:val="000000"/>
-          <w:lang w:val="en-US"/>
-        </w:rPr>
-        <w:t>svkrq</w:t>
-      </w:r>
-      <w:proofErr w:type="spellEnd"/>
-      <w:r>
-        <w:rPr>
-          <w:rFonts w:ascii="Courier New" w:hAnsi="Courier New" w:cs="Courier New"/>
-          <w:color w:val="000000"/>
-          <w:lang w:val="en-US"/>
-        </w:rPr>
-        <w:t xml:space="preserve"> </w:t>
-      </w:r>
-      <w:proofErr w:type="spellStart"/>
-      <w:r>
-        <w:rPr>
-          <w:rFonts w:ascii="Courier New" w:hAnsi="Courier New" w:cs="Courier New"/>
-          <w:color w:val="000000"/>
-          <w:lang w:val="en-US"/>
-        </w:rPr>
-        <w:t>ahzore</w:t>
-      </w:r>
-      <w:proofErr w:type="spellEnd"/>
-      <w:r>
-        <w:rPr>
-          <w:rFonts w:ascii="Courier New" w:hAnsi="Courier New" w:cs="Courier New"/>
-          <w:color w:val="000000"/>
-          <w:lang w:val="en-US"/>
-        </w:rPr>
-        <w:t xml:space="preserve"> </w:t>
-      </w:r>
-      <w:proofErr w:type="spellStart"/>
-      <w:r>
-        <w:rPr>
-          <w:rFonts w:ascii="Courier New" w:hAnsi="Courier New" w:cs="Courier New"/>
-          <w:color w:val="000000"/>
-          <w:lang w:val="en-US"/>
-        </w:rPr>
-        <w:t>bs</w:t>
-      </w:r>
-      <w:proofErr w:type="spellEnd"/>
-      <w:r>
-        <w:rPr>
-          <w:rFonts w:ascii="Courier New" w:hAnsi="Courier New" w:cs="Courier New"/>
-          <w:color w:val="000000"/>
-          <w:lang w:val="en-US"/>
-        </w:rPr>
-        <w:t xml:space="preserve"> </w:t>
-      </w:r>
-      <w:proofErr w:type="spellStart"/>
-      <w:r>
-        <w:rPr>
-          <w:rFonts w:ascii="Courier New" w:hAnsi="Courier New" w:cs="Courier New"/>
-          <w:color w:val="000000"/>
-          <w:lang w:val="en-US"/>
-        </w:rPr>
-        <w:t>cbfvgvbaf</w:t>
-      </w:r>
-      <w:proofErr w:type="spellEnd"/>
-      <w:r>
-        <w:rPr>
-          <w:rFonts w:ascii="Courier New" w:hAnsi="Courier New" w:cs="Courier New"/>
-          <w:color w:val="000000"/>
-          <w:lang w:val="en-US"/>
-        </w:rPr>
-        <w:t xml:space="preserve"> </w:t>
-      </w:r>
-      <w:proofErr w:type="spellStart"/>
-      <w:r>
-        <w:rPr>
-          <w:rFonts w:ascii="Courier New" w:hAnsi="Courier New" w:cs="Courier New"/>
-          <w:color w:val="000000"/>
-          <w:lang w:val="en-US"/>
-        </w:rPr>
-        <w:t>qbja</w:t>
-      </w:r>
-      <w:proofErr w:type="spellEnd"/>
-      <w:r>
-        <w:rPr>
-          <w:rFonts w:ascii="Courier New" w:hAnsi="Courier New" w:cs="Courier New"/>
-          <w:color w:val="000000"/>
-          <w:lang w:val="en-US"/>
-        </w:rPr>
-        <w:t xml:space="preserve"> </w:t>
-      </w:r>
-      <w:proofErr w:type="spellStart"/>
-      <w:r>
-        <w:rPr>
-          <w:rFonts w:ascii="Courier New" w:hAnsi="Courier New" w:cs="Courier New"/>
-          <w:color w:val="000000"/>
-          <w:lang w:val="en-US"/>
-        </w:rPr>
-        <w:t>gur</w:t>
-      </w:r>
-      <w:proofErr w:type="spellEnd"/>
-      <w:r>
-        <w:rPr>
-          <w:rFonts w:ascii="Courier New" w:hAnsi="Courier New" w:cs="Courier New"/>
-          <w:color w:val="000000"/>
-          <w:lang w:val="en-US"/>
-        </w:rPr>
-        <w:t xml:space="preserve"> </w:t>
-      </w:r>
-      <w:proofErr w:type="spellStart"/>
-      <w:r>
-        <w:rPr>
-          <w:rFonts w:ascii="Courier New" w:hAnsi="Courier New" w:cs="Courier New"/>
-          <w:color w:val="000000"/>
-          <w:lang w:val="en-US"/>
-        </w:rPr>
-        <w:t>nycunorg</w:t>
-      </w:r>
-      <w:proofErr w:type="spellEnd"/>
-      <w:r>
-        <w:rPr>
-          <w:rFonts w:ascii="Courier New" w:hAnsi="Courier New" w:cs="Courier New"/>
-          <w:color w:val="000000"/>
-          <w:lang w:val="en-US"/>
-        </w:rPr>
-        <w:t xml:space="preserve">. </w:t>
-      </w:r>
-      <w:proofErr w:type="spellStart"/>
-      <w:r>
-        <w:rPr>
-          <w:rFonts w:ascii="Courier New" w:hAnsi="Courier New" w:cs="Courier New"/>
-          <w:color w:val="000000"/>
-          <w:lang w:val="en-US"/>
-        </w:rPr>
-        <w:t>Sbe</w:t>
-      </w:r>
-      <w:proofErr w:type="spellEnd"/>
-      <w:r>
-        <w:rPr>
-          <w:rFonts w:ascii="Courier New" w:hAnsi="Courier New" w:cs="Courier New"/>
-          <w:color w:val="000000"/>
-          <w:lang w:val="en-US"/>
-        </w:rPr>
-        <w:t xml:space="preserve"> </w:t>
-      </w:r>
-      <w:proofErr w:type="spellStart"/>
-      <w:r>
-        <w:rPr>
-          <w:rFonts w:ascii="Courier New" w:hAnsi="Courier New" w:cs="Courier New"/>
-          <w:color w:val="000000"/>
-          <w:lang w:val="en-US"/>
-        </w:rPr>
-        <w:t>rknzcyr</w:t>
-      </w:r>
-      <w:proofErr w:type="spellEnd"/>
-      <w:r>
-        <w:rPr>
-          <w:rFonts w:ascii="Courier New" w:hAnsi="Courier New" w:cs="Courier New"/>
-          <w:color w:val="000000"/>
-          <w:lang w:val="en-US"/>
-        </w:rPr>
-        <w:t xml:space="preserve">, </w:t>
-      </w:r>
-      <w:proofErr w:type="spellStart"/>
-      <w:r>
-        <w:rPr>
-          <w:rFonts w:ascii="Courier New" w:hAnsi="Courier New" w:cs="Courier New"/>
-          <w:color w:val="000000"/>
-          <w:lang w:val="en-US"/>
-        </w:rPr>
-        <w:t>jvgu</w:t>
-      </w:r>
-      <w:proofErr w:type="spellEnd"/>
-      <w:r>
-        <w:rPr>
-          <w:rFonts w:ascii="Courier New" w:hAnsi="Courier New" w:cs="Courier New"/>
-          <w:color w:val="000000"/>
-          <w:lang w:val="en-US"/>
-        </w:rPr>
-        <w:t xml:space="preserve"> n </w:t>
-      </w:r>
-      <w:proofErr w:type="spellStart"/>
-      <w:r>
-        <w:rPr>
-          <w:rFonts w:ascii="Courier New" w:hAnsi="Courier New" w:cs="Courier New"/>
-          <w:color w:val="000000"/>
-          <w:lang w:val="en-US"/>
-        </w:rPr>
-        <w:t>yrsg</w:t>
-      </w:r>
-      <w:proofErr w:type="spellEnd"/>
-      <w:r>
-        <w:rPr>
-          <w:rFonts w:ascii="Courier New" w:hAnsi="Courier New" w:cs="Courier New"/>
-          <w:color w:val="000000"/>
-          <w:lang w:val="en-US"/>
-        </w:rPr>
-        <w:t xml:space="preserve"> </w:t>
-      </w:r>
-      <w:proofErr w:type="spellStart"/>
-      <w:r>
-        <w:rPr>
-          <w:rFonts w:ascii="Courier New" w:hAnsi="Courier New" w:cs="Courier New"/>
-          <w:color w:val="000000"/>
-          <w:lang w:val="en-US"/>
-        </w:rPr>
-        <w:t>fuvsg</w:t>
-      </w:r>
-      <w:proofErr w:type="spellEnd"/>
-      <w:r>
-        <w:rPr>
-          <w:rFonts w:ascii="Courier New" w:hAnsi="Courier New" w:cs="Courier New"/>
-          <w:color w:val="000000"/>
-          <w:lang w:val="en-US"/>
-        </w:rPr>
-        <w:t xml:space="preserve"> </w:t>
-      </w:r>
-      <w:proofErr w:type="spellStart"/>
-      <w:proofErr w:type="gramStart"/>
-      <w:r>
-        <w:rPr>
-          <w:rFonts w:ascii="Courier New" w:hAnsi="Courier New" w:cs="Courier New"/>
-          <w:color w:val="000000"/>
-          <w:lang w:val="en-US"/>
-        </w:rPr>
-        <w:t>bs</w:t>
-      </w:r>
-      <w:proofErr w:type="spellEnd"/>
-      <w:proofErr w:type="gramEnd"/>
-      <w:r>
-        <w:rPr>
-          <w:rFonts w:ascii="Courier New" w:hAnsi="Courier New" w:cs="Courier New"/>
-          <w:color w:val="000000"/>
-          <w:lang w:val="en-US"/>
-        </w:rPr>
-        <w:t xml:space="preserve"> 3, Q </w:t>
-      </w:r>
-      <w:proofErr w:type="spellStart"/>
-      <w:r>
-        <w:rPr>
-          <w:rFonts w:ascii="Courier New" w:hAnsi="Courier New" w:cs="Courier New"/>
-          <w:color w:val="000000"/>
-          <w:lang w:val="en-US"/>
-        </w:rPr>
-        <w:t>jbhyq</w:t>
-      </w:r>
-      <w:proofErr w:type="spellEnd"/>
-      <w:r>
-        <w:rPr>
-          <w:rFonts w:ascii="Courier New" w:hAnsi="Courier New" w:cs="Courier New"/>
-          <w:color w:val="000000"/>
-          <w:lang w:val="en-US"/>
-        </w:rPr>
-        <w:t xml:space="preserve"> or </w:t>
-      </w:r>
-      <w:proofErr w:type="spellStart"/>
-      <w:r>
-        <w:rPr>
-          <w:rFonts w:ascii="Courier New" w:hAnsi="Courier New" w:cs="Courier New"/>
-          <w:color w:val="000000"/>
-          <w:lang w:val="en-US"/>
-        </w:rPr>
-        <w:t>ercynprq</w:t>
-      </w:r>
-      <w:proofErr w:type="spellEnd"/>
-      <w:r>
-        <w:rPr>
-          <w:rFonts w:ascii="Courier New" w:hAnsi="Courier New" w:cs="Courier New"/>
-          <w:color w:val="000000"/>
-          <w:lang w:val="en-US"/>
-        </w:rPr>
-        <w:t xml:space="preserve"> </w:t>
-      </w:r>
-      <w:proofErr w:type="spellStart"/>
-      <w:r>
-        <w:rPr>
-          <w:rFonts w:ascii="Courier New" w:hAnsi="Courier New" w:cs="Courier New"/>
-          <w:color w:val="000000"/>
-          <w:lang w:val="en-US"/>
-        </w:rPr>
-        <w:t>ol</w:t>
-      </w:r>
-      <w:proofErr w:type="spellEnd"/>
-      <w:r>
-        <w:rPr>
-          <w:rFonts w:ascii="Courier New" w:hAnsi="Courier New" w:cs="Courier New"/>
-          <w:color w:val="000000"/>
-          <w:lang w:val="en-US"/>
-        </w:rPr>
-        <w:t xml:space="preserve"> N, R </w:t>
-      </w:r>
-      <w:proofErr w:type="spellStart"/>
-      <w:r>
-        <w:rPr>
-          <w:rFonts w:ascii="Courier New" w:hAnsi="Courier New" w:cs="Courier New"/>
-          <w:color w:val="000000"/>
-          <w:lang w:val="en-US"/>
-        </w:rPr>
-        <w:t>jbhyq</w:t>
-      </w:r>
-      <w:proofErr w:type="spellEnd"/>
-      <w:r>
-        <w:rPr>
-          <w:rFonts w:ascii="Courier New" w:hAnsi="Courier New" w:cs="Courier New"/>
-          <w:color w:val="000000"/>
-          <w:lang w:val="en-US"/>
-        </w:rPr>
-        <w:t xml:space="preserve"> </w:t>
-      </w:r>
-      <w:proofErr w:type="spellStart"/>
-      <w:r>
-        <w:rPr>
-          <w:rFonts w:ascii="Courier New" w:hAnsi="Courier New" w:cs="Courier New"/>
-          <w:color w:val="000000"/>
-          <w:lang w:val="en-US"/>
-        </w:rPr>
-        <w:t>orpbzr</w:t>
-      </w:r>
-      <w:proofErr w:type="spellEnd"/>
-      <w:r>
-        <w:rPr>
-          <w:rFonts w:ascii="Courier New" w:hAnsi="Courier New" w:cs="Courier New"/>
-          <w:color w:val="000000"/>
-          <w:lang w:val="en-US"/>
-        </w:rPr>
-        <w:t xml:space="preserve"> O, </w:t>
-      </w:r>
-      <w:proofErr w:type="spellStart"/>
-      <w:r>
-        <w:rPr>
-          <w:rFonts w:ascii="Courier New" w:hAnsi="Courier New" w:cs="Courier New"/>
-          <w:color w:val="000000"/>
-          <w:lang w:val="en-US"/>
-        </w:rPr>
-        <w:t>naq</w:t>
-      </w:r>
-      <w:proofErr w:type="spellEnd"/>
-      <w:r>
-        <w:rPr>
-          <w:rFonts w:ascii="Courier New" w:hAnsi="Courier New" w:cs="Courier New"/>
-          <w:color w:val="000000"/>
-          <w:lang w:val="en-US"/>
-        </w:rPr>
-        <w:t xml:space="preserve"> fb </w:t>
-      </w:r>
-      <w:proofErr w:type="spellStart"/>
-      <w:r>
-        <w:rPr>
-          <w:rFonts w:ascii="Courier New" w:hAnsi="Courier New" w:cs="Courier New"/>
-          <w:color w:val="000000"/>
-          <w:lang w:val="en-US"/>
-        </w:rPr>
-        <w:t>ba</w:t>
-      </w:r>
-      <w:proofErr w:type="spellEnd"/>
-      <w:r>
-        <w:rPr>
-          <w:rFonts w:ascii="Courier New" w:hAnsi="Courier New" w:cs="Courier New"/>
-          <w:color w:val="000000"/>
-          <w:lang w:val="en-US"/>
-        </w:rPr>
-        <w:t xml:space="preserve">. Gur </w:t>
-      </w:r>
-      <w:proofErr w:type="spellStart"/>
-      <w:r>
-        <w:rPr>
-          <w:rFonts w:ascii="Courier New" w:hAnsi="Courier New" w:cs="Courier New"/>
-          <w:color w:val="000000"/>
-          <w:lang w:val="en-US"/>
-        </w:rPr>
-        <w:t>zrgubq</w:t>
-      </w:r>
-      <w:proofErr w:type="spellEnd"/>
-      <w:r>
-        <w:rPr>
-          <w:rFonts w:ascii="Courier New" w:hAnsi="Courier New" w:cs="Courier New"/>
-          <w:color w:val="000000"/>
-          <w:lang w:val="en-US"/>
-        </w:rPr>
-        <w:t xml:space="preserve"> </w:t>
-      </w:r>
-      <w:proofErr w:type="spellStart"/>
-      <w:proofErr w:type="gramStart"/>
-      <w:r>
-        <w:rPr>
-          <w:rFonts w:ascii="Courier New" w:hAnsi="Courier New" w:cs="Courier New"/>
-          <w:color w:val="000000"/>
-          <w:lang w:val="en-US"/>
-        </w:rPr>
-        <w:t>vf</w:t>
-      </w:r>
-      <w:proofErr w:type="spellEnd"/>
-      <w:proofErr w:type="gramEnd"/>
-      <w:r>
-        <w:rPr>
-          <w:rFonts w:ascii="Courier New" w:hAnsi="Courier New" w:cs="Courier New"/>
-          <w:color w:val="000000"/>
-          <w:lang w:val="en-US"/>
-        </w:rPr>
-        <w:t xml:space="preserve"> </w:t>
-      </w:r>
-      <w:proofErr w:type="spellStart"/>
-      <w:r>
-        <w:rPr>
-          <w:rFonts w:ascii="Courier New" w:hAnsi="Courier New" w:cs="Courier New"/>
-          <w:color w:val="000000"/>
-          <w:lang w:val="en-US"/>
-        </w:rPr>
-        <w:t>anzrq</w:t>
-      </w:r>
-      <w:proofErr w:type="spellEnd"/>
-      <w:r>
-        <w:rPr>
-          <w:rFonts w:ascii="Courier New" w:hAnsi="Courier New" w:cs="Courier New"/>
-          <w:color w:val="000000"/>
-          <w:lang w:val="en-US"/>
-        </w:rPr>
-        <w:t xml:space="preserve"> </w:t>
-      </w:r>
-      <w:proofErr w:type="spellStart"/>
-      <w:r>
-        <w:rPr>
-          <w:rFonts w:ascii="Courier New" w:hAnsi="Courier New" w:cs="Courier New"/>
-          <w:color w:val="000000"/>
-          <w:lang w:val="en-US"/>
-        </w:rPr>
-        <w:t>nsgre</w:t>
-      </w:r>
-      <w:proofErr w:type="spellEnd"/>
-      <w:r>
-        <w:rPr>
-          <w:rFonts w:ascii="Courier New" w:hAnsi="Courier New" w:cs="Courier New"/>
-          <w:color w:val="000000"/>
-          <w:lang w:val="en-US"/>
-        </w:rPr>
-        <w:t xml:space="preserve"> </w:t>
-      </w:r>
-      <w:proofErr w:type="spellStart"/>
-      <w:r>
-        <w:rPr>
-          <w:rFonts w:ascii="Courier New" w:hAnsi="Courier New" w:cs="Courier New"/>
-          <w:color w:val="000000"/>
-          <w:lang w:val="en-US"/>
-        </w:rPr>
-        <w:t>Whyvhf</w:t>
-      </w:r>
-      <w:proofErr w:type="spellEnd"/>
-      <w:r>
-        <w:rPr>
-          <w:rFonts w:ascii="Courier New" w:hAnsi="Courier New" w:cs="Courier New"/>
-          <w:color w:val="000000"/>
-          <w:lang w:val="en-US"/>
-        </w:rPr>
-        <w:t xml:space="preserve"> </w:t>
-      </w:r>
-      <w:proofErr w:type="spellStart"/>
-      <w:r>
-        <w:rPr>
-          <w:rFonts w:ascii="Courier New" w:hAnsi="Courier New" w:cs="Courier New"/>
-          <w:color w:val="000000"/>
-          <w:lang w:val="en-US"/>
-        </w:rPr>
-        <w:t>Pnrfne</w:t>
-      </w:r>
-      <w:proofErr w:type="spellEnd"/>
-      <w:r>
-        <w:rPr>
-          <w:rFonts w:ascii="Courier New" w:hAnsi="Courier New" w:cs="Courier New"/>
-          <w:color w:val="000000"/>
-          <w:lang w:val="en-US"/>
-        </w:rPr>
-        <w:t xml:space="preserve">, </w:t>
-      </w:r>
-      <w:proofErr w:type="spellStart"/>
-      <w:r>
-        <w:rPr>
-          <w:rFonts w:ascii="Courier New" w:hAnsi="Courier New" w:cs="Courier New"/>
-          <w:color w:val="000000"/>
-          <w:lang w:val="en-US"/>
-        </w:rPr>
-        <w:t>jub</w:t>
-      </w:r>
-      <w:proofErr w:type="spellEnd"/>
-      <w:r>
-        <w:rPr>
-          <w:rFonts w:ascii="Courier New" w:hAnsi="Courier New" w:cs="Courier New"/>
-          <w:color w:val="000000"/>
-          <w:lang w:val="en-US"/>
-        </w:rPr>
-        <w:t xml:space="preserve"> </w:t>
-      </w:r>
-      <w:proofErr w:type="spellStart"/>
-      <w:r>
-        <w:rPr>
-          <w:rFonts w:ascii="Courier New" w:hAnsi="Courier New" w:cs="Courier New"/>
-          <w:color w:val="000000"/>
-          <w:lang w:val="en-US"/>
-        </w:rPr>
-        <w:t>hfrq</w:t>
-      </w:r>
-      <w:proofErr w:type="spellEnd"/>
-      <w:r>
-        <w:rPr>
-          <w:rFonts w:ascii="Courier New" w:hAnsi="Courier New" w:cs="Courier New"/>
-          <w:color w:val="000000"/>
-          <w:lang w:val="en-US"/>
-        </w:rPr>
-        <w:t xml:space="preserve"> vg </w:t>
-      </w:r>
-      <w:proofErr w:type="spellStart"/>
-      <w:r>
-        <w:rPr>
-          <w:rFonts w:ascii="Courier New" w:hAnsi="Courier New" w:cs="Courier New"/>
-          <w:color w:val="000000"/>
-          <w:lang w:val="en-US"/>
-        </w:rPr>
-        <w:t>va</w:t>
-      </w:r>
-      <w:proofErr w:type="spellEnd"/>
-      <w:r>
-        <w:rPr>
-          <w:rFonts w:ascii="Courier New" w:hAnsi="Courier New" w:cs="Courier New"/>
-          <w:color w:val="000000"/>
-          <w:lang w:val="en-US"/>
-        </w:rPr>
-        <w:t xml:space="preserve"> </w:t>
-      </w:r>
-      <w:proofErr w:type="spellStart"/>
-      <w:r>
-        <w:rPr>
-          <w:rFonts w:ascii="Courier New" w:hAnsi="Courier New" w:cs="Courier New"/>
-          <w:color w:val="000000"/>
-          <w:lang w:val="en-US"/>
-        </w:rPr>
-        <w:t>uvf</w:t>
-      </w:r>
-      <w:proofErr w:type="spellEnd"/>
-      <w:r>
-        <w:rPr>
-          <w:rFonts w:ascii="Courier New" w:hAnsi="Courier New" w:cs="Courier New"/>
-          <w:color w:val="000000"/>
-          <w:lang w:val="en-US"/>
-        </w:rPr>
-        <w:t xml:space="preserve"> </w:t>
-      </w:r>
-      <w:proofErr w:type="spellStart"/>
-      <w:r>
-        <w:rPr>
-          <w:rFonts w:ascii="Courier New" w:hAnsi="Courier New" w:cs="Courier New"/>
-          <w:color w:val="000000"/>
-          <w:lang w:val="en-US"/>
-        </w:rPr>
-        <w:t>cevingr</w:t>
-      </w:r>
-      <w:proofErr w:type="spellEnd"/>
-      <w:r>
-        <w:rPr>
-          <w:rFonts w:ascii="Courier New" w:hAnsi="Courier New" w:cs="Courier New"/>
-          <w:color w:val="000000"/>
-          <w:lang w:val="en-US"/>
-        </w:rPr>
-        <w:t xml:space="preserve"> </w:t>
-      </w:r>
-      <w:proofErr w:type="spellStart"/>
-      <w:r>
-        <w:rPr>
-          <w:rFonts w:ascii="Courier New" w:hAnsi="Courier New" w:cs="Courier New"/>
-          <w:color w:val="000000"/>
-          <w:lang w:val="en-US"/>
-        </w:rPr>
-        <w:t>pbeerfcbaqrapr</w:t>
-      </w:r>
-      <w:proofErr w:type="spellEnd"/>
-      <w:r>
-        <w:rPr>
-          <w:rFonts w:ascii="Courier New" w:hAnsi="Courier New" w:cs="Courier New"/>
-          <w:color w:val="000000"/>
-          <w:lang w:val="en-US"/>
-        </w:rPr>
-        <w:t>.</w:t>
-      </w:r>
-    </w:p>
-    <w:p>
-      <w:pPr>
-        <w:jc w:val="both"/>
-        <w:rPr>
-          <w:lang w:val="en-US"/>
-        </w:rPr>
-      </w:pPr>
-      <w:r>
-        <w:rPr>
-          <w:lang w:val="en-US"/>
-        </w:rPr>
-        <w:t>Key: 13</w:t>
-      </w:r>
-    </w:p>
-    <w:p>
-      <w:pPr>
-        <w:jc w:val="both"/>
-        <w:rPr>
-          <w:lang w:val="en-US"/>
-        </w:rPr>
-      </w:pPr>
-      <w:r>
-        <w:rPr>
-          <w:lang w:val="en-US"/>
-        </w:rPr>
-        <w:t>Hint: Open the template “Caesar Cipher” or use the Wizard.</w:t>
-      </w:r>
-    </w:p>
-    <w:p>
-      <w:pPr>
-        <w:jc w:val="both"/>
-        <w:rPr>
-          <w:lang w:val="en-US"/>
-        </w:rPr>
-      </w:pPr>
-      <w:r>
-        <w:rPr>
-          <w:b/>
-          <w:u w:val="single"/>
-          <w:lang w:val="en-US"/>
-        </w:rPr>
-        <w:t>Task 2:</w:t>
-      </w:r>
-      <w:r>
-        <w:rPr>
-          <w:lang w:val="en-US"/>
-        </w:rPr>
-        <w:t xml:space="preserve"> Encrypt the following text using the Caesar cipher built in CT2:</w:t>
-      </w:r>
-    </w:p>
-    <w:p>
-      <w:pPr>
-        <w:jc w:val="both"/>
-        <w:rPr>
-          <w:rFonts w:ascii="Courier New" w:hAnsi="Courier New" w:cs="Courier New"/>
-          <w:lang w:val="en-US"/>
-        </w:rPr>
-      </w:pPr>
-      <w:r>
-        <w:rPr>
-          <w:rFonts w:ascii="Courier New" w:hAnsi="Courier New" w:cs="Courier New"/>
-          <w:lang w:val="en-US"/>
-        </w:rPr>
-        <w:t>Gaius Julius Caesar known by his cognomen Julius Caesar, was a Roman politician and military general who played a critical role in the events that led to the demise of the Roman Republic and the rise of the Roman Empire. He is also known as an author of Latin prose.</w:t>
-      </w:r>
-    </w:p>
-    <w:p>
-      <w:pPr>
-        <w:jc w:val="both"/>
-        <w:rPr>
-          <w:lang w:val="en-US"/>
-        </w:rPr>
-      </w:pPr>
-      <w:r>
-        <w:rPr>
-          <w:lang w:val="en-US"/>
-        </w:rPr>
-        <w:t>Key: 10</w:t>
-      </w:r>
-    </w:p>
-    <w:p>
-      <w:pPr>
-        <w:jc w:val="both"/>
-        <w:rPr>
-          <w:lang w:val="en-US"/>
-        </w:rPr>
-      </w:pPr>
-      <w:r>
-        <w:rPr>
-          <w:b/>
-          <w:u w:val="single"/>
-          <w:lang w:val="en-US"/>
-        </w:rPr>
-        <w:t>Task 3:</w:t>
-      </w:r>
-      <w:r>
-        <w:rPr>
-          <w:b/>
-          <w:lang w:val="en-US"/>
-        </w:rPr>
-        <w:t xml:space="preserve"> </w:t>
-      </w:r>
-      <w:r>
-        <w:rPr>
-          <w:lang w:val="en-US"/>
-        </w:rPr>
-        <w:t>Break the following text using the template “Caesar Analysis using character frequencies”:</w:t>
+        <w:t>Pu jyfwavnyhwof, h jpwoly pz hu hsnvypaot mvy wlymvytpun lujyfwapvu vy kljyfwapvu - h zlyplz vm dlss-klmpulk zalwz aoha jhu il mvssvdlk hz h wyvjlkbyl. Hu hsalyuhapcl, slzz jvttvu alyt pz lujpwolytlua. Av lujpwoly vy lujvkl pz av jvuclya pumvythapvu puav jpwoly vy jvkl. Pu jvttvu whyshujl, "jpwoly" pz zfuvuftvbz dpao "jvkl," hz aolf hyl ivao h zla vm zalwz aoha lujyfwa h tlzzhnl; ovdlcly, aol jvujlwaz hyl kpzapuja pu jyfwavnyhwof, lzwljphssf jshzzpjhs jyfwavnyhwof.</w:t>
       </w:r>
     </w:p>
     <w:p>
       <w:pPr>
         <w:spacing w:after="0" w:line="240" w:lineRule="auto"/>
-        <w:jc w:val="both"/>
-        <w:rPr>
-          <w:rFonts w:ascii="Courier New" w:hAnsi="Courier New" w:cs="Courier New"/>
-          <w:color w:val="000000"/>
-          <w:lang w:val="en-US"/>
-        </w:rPr>
-      </w:pPr>
-      <w:r>
-        <w:rPr>
-          <w:rFonts w:ascii="Courier New" w:hAnsi="Courier New" w:cs="Courier New"/>
-          <w:color w:val="000000"/>
-          <w:lang w:val="en-US"/>
-        </w:rPr>
-        <w:t xml:space="preserve">Pu </w:t>
-      </w:r>
-      <w:proofErr w:type="spellStart"/>
-      <w:r>
-        <w:rPr>
-          <w:rFonts w:ascii="Courier New" w:hAnsi="Courier New" w:cs="Courier New"/>
-          <w:color w:val="000000"/>
-          <w:lang w:val="en-US"/>
-        </w:rPr>
-        <w:t>jyfwavnyhwof</w:t>
-      </w:r>
-      <w:proofErr w:type="spellEnd"/>
-      <w:r>
-        <w:rPr>
-          <w:rFonts w:ascii="Courier New" w:hAnsi="Courier New" w:cs="Courier New"/>
-          <w:color w:val="000000"/>
-          <w:lang w:val="en-US"/>
-        </w:rPr>
-        <w:t xml:space="preserve">, h </w:t>
-      </w:r>
-      <w:proofErr w:type="spellStart"/>
-      <w:r>
-        <w:rPr>
-          <w:rFonts w:ascii="Courier New" w:hAnsi="Courier New" w:cs="Courier New"/>
-          <w:color w:val="000000"/>
-          <w:lang w:val="en-US"/>
-        </w:rPr>
-        <w:t>jpwoly</w:t>
-      </w:r>
-      <w:proofErr w:type="spellEnd"/>
-      <w:r>
-        <w:rPr>
-          <w:rFonts w:ascii="Courier New" w:hAnsi="Courier New" w:cs="Courier New"/>
-          <w:color w:val="000000"/>
-          <w:lang w:val="en-US"/>
-        </w:rPr>
-        <w:t xml:space="preserve"> </w:t>
-      </w:r>
-      <w:proofErr w:type="spellStart"/>
-      <w:r>
-        <w:rPr>
-          <w:rFonts w:ascii="Courier New" w:hAnsi="Courier New" w:cs="Courier New"/>
-          <w:color w:val="000000"/>
-          <w:lang w:val="en-US"/>
-        </w:rPr>
-        <w:t>pz</w:t>
-      </w:r>
-      <w:proofErr w:type="spellEnd"/>
-      <w:r>
-        <w:rPr>
-          <w:rFonts w:ascii="Courier New" w:hAnsi="Courier New" w:cs="Courier New"/>
-          <w:color w:val="000000"/>
-          <w:lang w:val="en-US"/>
-        </w:rPr>
-        <w:t xml:space="preserve"> </w:t>
-      </w:r>
-      <w:proofErr w:type="spellStart"/>
-      <w:r>
-        <w:rPr>
-          <w:rFonts w:ascii="Courier New" w:hAnsi="Courier New" w:cs="Courier New"/>
-          <w:color w:val="000000"/>
-          <w:lang w:val="en-US"/>
-        </w:rPr>
-        <w:t>hu</w:t>
-      </w:r>
-      <w:proofErr w:type="spellEnd"/>
-      <w:r>
-        <w:rPr>
-          <w:rFonts w:ascii="Courier New" w:hAnsi="Courier New" w:cs="Courier New"/>
-          <w:color w:val="000000"/>
-          <w:lang w:val="en-US"/>
-        </w:rPr>
-        <w:t xml:space="preserve"> </w:t>
-      </w:r>
-      <w:proofErr w:type="spellStart"/>
-      <w:r>
-        <w:rPr>
-          <w:rFonts w:ascii="Courier New" w:hAnsi="Courier New" w:cs="Courier New"/>
-          <w:color w:val="000000"/>
-          <w:lang w:val="en-US"/>
-        </w:rPr>
-        <w:t>hsnvypaot</w:t>
-      </w:r>
-      <w:proofErr w:type="spellEnd"/>
-      <w:r>
-        <w:rPr>
-          <w:rFonts w:ascii="Courier New" w:hAnsi="Courier New" w:cs="Courier New"/>
-          <w:color w:val="000000"/>
-          <w:lang w:val="en-US"/>
-        </w:rPr>
-        <w:t xml:space="preserve"> </w:t>
-      </w:r>
-      <w:proofErr w:type="spellStart"/>
-      <w:r>
-        <w:rPr>
-          <w:rFonts w:ascii="Courier New" w:hAnsi="Courier New" w:cs="Courier New"/>
-          <w:color w:val="000000"/>
-          <w:lang w:val="en-US"/>
-        </w:rPr>
-        <w:t>mvy</w:t>
-      </w:r>
-      <w:proofErr w:type="spellEnd"/>
-      <w:r>
-        <w:rPr>
-          <w:rFonts w:ascii="Courier New" w:hAnsi="Courier New" w:cs="Courier New"/>
-          <w:color w:val="000000"/>
-          <w:lang w:val="en-US"/>
-        </w:rPr>
-        <w:t xml:space="preserve"> </w:t>
-      </w:r>
-      <w:proofErr w:type="spellStart"/>
-      <w:r>
-        <w:rPr>
-          <w:rFonts w:ascii="Courier New" w:hAnsi="Courier New" w:cs="Courier New"/>
-          <w:color w:val="000000"/>
-          <w:lang w:val="en-US"/>
-        </w:rPr>
-        <w:t>wlymvytpun</w:t>
-      </w:r>
-      <w:proofErr w:type="spellEnd"/>
-      <w:r>
-        <w:rPr>
-          <w:rFonts w:ascii="Courier New" w:hAnsi="Courier New" w:cs="Courier New"/>
-          <w:color w:val="000000"/>
-          <w:lang w:val="en-US"/>
-        </w:rPr>
-        <w:t xml:space="preserve"> </w:t>
-      </w:r>
-      <w:proofErr w:type="spellStart"/>
-      <w:r>
-        <w:rPr>
-          <w:rFonts w:ascii="Courier New" w:hAnsi="Courier New" w:cs="Courier New"/>
-          <w:color w:val="000000"/>
-          <w:lang w:val="en-US"/>
-        </w:rPr>
-        <w:t>lujyfwapvu</w:t>
-      </w:r>
-      <w:proofErr w:type="spellEnd"/>
-      <w:r>
-        <w:rPr>
-          <w:rFonts w:ascii="Courier New" w:hAnsi="Courier New" w:cs="Courier New"/>
-          <w:color w:val="000000"/>
-          <w:lang w:val="en-US"/>
-        </w:rPr>
-        <w:t xml:space="preserve"> </w:t>
-      </w:r>
-      <w:proofErr w:type="spellStart"/>
-      <w:r>
-        <w:rPr>
-          <w:rFonts w:ascii="Courier New" w:hAnsi="Courier New" w:cs="Courier New"/>
-          <w:color w:val="000000"/>
-          <w:lang w:val="en-US"/>
-        </w:rPr>
-        <w:t>vy</w:t>
-      </w:r>
-      <w:proofErr w:type="spellEnd"/>
-      <w:r>
-        <w:rPr>
-          <w:rFonts w:ascii="Courier New" w:hAnsi="Courier New" w:cs="Courier New"/>
-          <w:color w:val="000000"/>
-          <w:lang w:val="en-US"/>
-        </w:rPr>
-        <w:t xml:space="preserve"> </w:t>
-      </w:r>
-      <w:proofErr w:type="spellStart"/>
-      <w:r>
-        <w:rPr>
-          <w:rFonts w:ascii="Courier New" w:hAnsi="Courier New" w:cs="Courier New"/>
-          <w:color w:val="000000"/>
-          <w:lang w:val="en-US"/>
-        </w:rPr>
-        <w:t>kljyfwapvu</w:t>
-      </w:r>
-      <w:proofErr w:type="spellEnd"/>
-      <w:r>
-        <w:rPr>
-          <w:rFonts w:ascii="Courier New" w:hAnsi="Courier New" w:cs="Courier New"/>
-          <w:color w:val="000000"/>
-          <w:lang w:val="en-US"/>
-        </w:rPr>
-        <w:t xml:space="preserve"> - h </w:t>
-      </w:r>
-      <w:proofErr w:type="spellStart"/>
-      <w:r>
-        <w:rPr>
-          <w:rFonts w:ascii="Courier New" w:hAnsi="Courier New" w:cs="Courier New"/>
-          <w:color w:val="000000"/>
-          <w:lang w:val="en-US"/>
-        </w:rPr>
-        <w:t>zlyplz</w:t>
-      </w:r>
-      <w:proofErr w:type="spellEnd"/>
-      <w:r>
-        <w:rPr>
-          <w:rFonts w:ascii="Courier New" w:hAnsi="Courier New" w:cs="Courier New"/>
-          <w:color w:val="000000"/>
-          <w:lang w:val="en-US"/>
-        </w:rPr>
-        <w:t xml:space="preserve"> </w:t>
-      </w:r>
-      <w:proofErr w:type="spellStart"/>
-      <w:r>
-        <w:rPr>
-          <w:rFonts w:ascii="Courier New" w:hAnsi="Courier New" w:cs="Courier New"/>
-          <w:color w:val="000000"/>
-          <w:lang w:val="en-US"/>
-        </w:rPr>
-        <w:t>vm</w:t>
-      </w:r>
-      <w:proofErr w:type="spellEnd"/>
-      <w:r>
-        <w:rPr>
-          <w:rFonts w:ascii="Courier New" w:hAnsi="Courier New" w:cs="Courier New"/>
-          <w:color w:val="000000"/>
-          <w:lang w:val="en-US"/>
-        </w:rPr>
-        <w:t xml:space="preserve"> </w:t>
-      </w:r>
-      <w:proofErr w:type="spellStart"/>
-      <w:r>
-        <w:rPr>
-          <w:rFonts w:ascii="Courier New" w:hAnsi="Courier New" w:cs="Courier New"/>
-          <w:color w:val="000000"/>
-          <w:lang w:val="en-US"/>
-        </w:rPr>
-        <w:t>dlss-klmpulk</w:t>
-      </w:r>
-      <w:proofErr w:type="spellEnd"/>
-      <w:r>
-        <w:rPr>
-          <w:rFonts w:ascii="Courier New" w:hAnsi="Courier New" w:cs="Courier New"/>
-          <w:color w:val="000000"/>
-          <w:lang w:val="en-US"/>
-        </w:rPr>
-        <w:t xml:space="preserve"> </w:t>
-      </w:r>
-      <w:proofErr w:type="spellStart"/>
-      <w:r>
-        <w:rPr>
-          <w:rFonts w:ascii="Courier New" w:hAnsi="Courier New" w:cs="Courier New"/>
-          <w:color w:val="000000"/>
-          <w:lang w:val="en-US"/>
-        </w:rPr>
-        <w:t>zalwz</w:t>
-      </w:r>
-      <w:proofErr w:type="spellEnd"/>
-      <w:r>
-        <w:rPr>
-          <w:rFonts w:ascii="Courier New" w:hAnsi="Courier New" w:cs="Courier New"/>
-          <w:color w:val="000000"/>
-          <w:lang w:val="en-US"/>
-        </w:rPr>
-        <w:t xml:space="preserve"> </w:t>
-      </w:r>
-      <w:proofErr w:type="spellStart"/>
-      <w:r>
-        <w:rPr>
-          <w:rFonts w:ascii="Courier New" w:hAnsi="Courier New" w:cs="Courier New"/>
-          <w:color w:val="000000"/>
-          <w:lang w:val="en-US"/>
-        </w:rPr>
-        <w:t>aoha</w:t>
-      </w:r>
-      <w:proofErr w:type="spellEnd"/>
-      <w:r>
-        <w:rPr>
-          <w:rFonts w:ascii="Courier New" w:hAnsi="Courier New" w:cs="Courier New"/>
-          <w:color w:val="000000"/>
-          <w:lang w:val="en-US"/>
-        </w:rPr>
-        <w:t xml:space="preserve"> </w:t>
-      </w:r>
-      <w:proofErr w:type="spellStart"/>
-      <w:r>
-        <w:rPr>
-          <w:rFonts w:ascii="Courier New" w:hAnsi="Courier New" w:cs="Courier New"/>
-          <w:color w:val="000000"/>
-          <w:lang w:val="en-US"/>
-        </w:rPr>
-        <w:t>jhu</w:t>
-      </w:r>
-      <w:proofErr w:type="spellEnd"/>
-      <w:r>
-        <w:rPr>
-          <w:rFonts w:ascii="Courier New" w:hAnsi="Courier New" w:cs="Courier New"/>
-          <w:color w:val="000000"/>
-          <w:lang w:val="en-US"/>
-        </w:rPr>
-        <w:t xml:space="preserve"> </w:t>
-      </w:r>
-      <w:proofErr w:type="spellStart"/>
-      <w:proofErr w:type="gramStart"/>
-      <w:r>
-        <w:rPr>
-          <w:rFonts w:ascii="Courier New" w:hAnsi="Courier New" w:cs="Courier New"/>
-          <w:color w:val="000000"/>
-          <w:lang w:val="en-US"/>
-        </w:rPr>
-        <w:t>il</w:t>
-      </w:r>
-      <w:proofErr w:type="spellEnd"/>
-      <w:proofErr w:type="gramEnd"/>
-      <w:r>
-        <w:rPr>
-          <w:rFonts w:ascii="Courier New" w:hAnsi="Courier New" w:cs="Courier New"/>
-          <w:color w:val="000000"/>
-          <w:lang w:val="en-US"/>
-        </w:rPr>
-        <w:t xml:space="preserve"> </w:t>
-      </w:r>
-      <w:proofErr w:type="spellStart"/>
-      <w:r>
-        <w:rPr>
-          <w:rFonts w:ascii="Courier New" w:hAnsi="Courier New" w:cs="Courier New"/>
-          <w:color w:val="000000"/>
-          <w:lang w:val="en-US"/>
-        </w:rPr>
-        <w:t>mvssvdlk</w:t>
-      </w:r>
-      <w:proofErr w:type="spellEnd"/>
-      <w:r>
-        <w:rPr>
-          <w:rFonts w:ascii="Courier New" w:hAnsi="Courier New" w:cs="Courier New"/>
-          <w:color w:val="000000"/>
-          <w:lang w:val="en-US"/>
-        </w:rPr>
-        <w:t xml:space="preserve"> </w:t>
-      </w:r>
-      <w:proofErr w:type="spellStart"/>
-      <w:r>
-        <w:rPr>
-          <w:rFonts w:ascii="Courier New" w:hAnsi="Courier New" w:cs="Courier New"/>
-          <w:color w:val="000000"/>
-          <w:lang w:val="en-US"/>
-        </w:rPr>
-        <w:t>hz</w:t>
-      </w:r>
-      <w:proofErr w:type="spellEnd"/>
-      <w:r>
-        <w:rPr>
-          <w:rFonts w:ascii="Courier New" w:hAnsi="Courier New" w:cs="Courier New"/>
-          <w:color w:val="000000"/>
-          <w:lang w:val="en-US"/>
-        </w:rPr>
-        <w:t xml:space="preserve"> h </w:t>
-      </w:r>
-      <w:proofErr w:type="spellStart"/>
-      <w:r>
-        <w:rPr>
-          <w:rFonts w:ascii="Courier New" w:hAnsi="Courier New" w:cs="Courier New"/>
-          <w:color w:val="000000"/>
-          <w:lang w:val="en-US"/>
-        </w:rPr>
-        <w:t>wyvjlkbyl</w:t>
-      </w:r>
-      <w:proofErr w:type="spellEnd"/>
-      <w:r>
-        <w:rPr>
-          <w:rFonts w:ascii="Courier New" w:hAnsi="Courier New" w:cs="Courier New"/>
-          <w:color w:val="000000"/>
-          <w:lang w:val="en-US"/>
-        </w:rPr>
-        <w:t xml:space="preserve">. Hu </w:t>
-      </w:r>
-      <w:proofErr w:type="spellStart"/>
-      <w:r>
-        <w:rPr>
-          <w:rFonts w:ascii="Courier New" w:hAnsi="Courier New" w:cs="Courier New"/>
-          <w:color w:val="000000"/>
-          <w:lang w:val="en-US"/>
-        </w:rPr>
-        <w:t>hsalyuhapcl</w:t>
-      </w:r>
-      <w:proofErr w:type="spellEnd"/>
-      <w:r>
-        <w:rPr>
-          <w:rFonts w:ascii="Courier New" w:hAnsi="Courier New" w:cs="Courier New"/>
-          <w:color w:val="000000"/>
-          <w:lang w:val="en-US"/>
-        </w:rPr>
-        <w:t xml:space="preserve">, </w:t>
-      </w:r>
-      <w:proofErr w:type="spellStart"/>
-      <w:r>
-        <w:rPr>
-          <w:rFonts w:ascii="Courier New" w:hAnsi="Courier New" w:cs="Courier New"/>
-          <w:color w:val="000000"/>
-          <w:lang w:val="en-US"/>
-        </w:rPr>
-        <w:t>slzz</w:t>
-      </w:r>
-      <w:proofErr w:type="spellEnd"/>
-      <w:r>
-        <w:rPr>
-          <w:rFonts w:ascii="Courier New" w:hAnsi="Courier New" w:cs="Courier New"/>
-          <w:color w:val="000000"/>
-          <w:lang w:val="en-US"/>
-        </w:rPr>
-        <w:t xml:space="preserve"> </w:t>
-      </w:r>
-      <w:proofErr w:type="spellStart"/>
-      <w:r>
-        <w:rPr>
-          <w:rFonts w:ascii="Courier New" w:hAnsi="Courier New" w:cs="Courier New"/>
-          <w:color w:val="000000"/>
-          <w:lang w:val="en-US"/>
-        </w:rPr>
-        <w:t>jvttvu</w:t>
-      </w:r>
-      <w:proofErr w:type="spellEnd"/>
-      <w:r>
-        <w:rPr>
-          <w:rFonts w:ascii="Courier New" w:hAnsi="Courier New" w:cs="Courier New"/>
-          <w:color w:val="000000"/>
-          <w:lang w:val="en-US"/>
-        </w:rPr>
-        <w:t xml:space="preserve"> </w:t>
-      </w:r>
-      <w:proofErr w:type="spellStart"/>
-      <w:r>
-        <w:rPr>
-          <w:rFonts w:ascii="Courier New" w:hAnsi="Courier New" w:cs="Courier New"/>
-          <w:color w:val="000000"/>
-          <w:lang w:val="en-US"/>
-        </w:rPr>
-        <w:t>alyt</w:t>
-      </w:r>
-      <w:proofErr w:type="spellEnd"/>
-      <w:r>
-        <w:rPr>
-          <w:rFonts w:ascii="Courier New" w:hAnsi="Courier New" w:cs="Courier New"/>
-          <w:color w:val="000000"/>
-          <w:lang w:val="en-US"/>
-        </w:rPr>
-        <w:t xml:space="preserve"> </w:t>
-      </w:r>
-      <w:proofErr w:type="spellStart"/>
-      <w:r>
-        <w:rPr>
-          <w:rFonts w:ascii="Courier New" w:hAnsi="Courier New" w:cs="Courier New"/>
-          <w:color w:val="000000"/>
-          <w:lang w:val="en-US"/>
-        </w:rPr>
-        <w:t>pz</w:t>
-      </w:r>
-      <w:proofErr w:type="spellEnd"/>
-      <w:r>
-        <w:rPr>
-          <w:rFonts w:ascii="Courier New" w:hAnsi="Courier New" w:cs="Courier New"/>
-          <w:color w:val="000000"/>
-          <w:lang w:val="en-US"/>
-        </w:rPr>
-        <w:t xml:space="preserve"> </w:t>
-      </w:r>
-      <w:proofErr w:type="spellStart"/>
-      <w:r>
-        <w:rPr>
-          <w:rFonts w:ascii="Courier New" w:hAnsi="Courier New" w:cs="Courier New"/>
-          <w:color w:val="000000"/>
-          <w:lang w:val="en-US"/>
-        </w:rPr>
-        <w:t>lujpwolytlua</w:t>
-      </w:r>
-      <w:proofErr w:type="spellEnd"/>
-      <w:r>
-        <w:rPr>
-          <w:rFonts w:ascii="Courier New" w:hAnsi="Courier New" w:cs="Courier New"/>
-          <w:color w:val="000000"/>
-          <w:lang w:val="en-US"/>
-        </w:rPr>
-        <w:t xml:space="preserve">. Av </w:t>
-      </w:r>
-      <w:proofErr w:type="spellStart"/>
-      <w:r>
-        <w:rPr>
-          <w:rFonts w:ascii="Courier New" w:hAnsi="Courier New" w:cs="Courier New"/>
-          <w:color w:val="000000"/>
-          <w:lang w:val="en-US"/>
-        </w:rPr>
-        <w:t>lujpwoly</w:t>
-      </w:r>
-      <w:proofErr w:type="spellEnd"/>
-      <w:r>
-        <w:rPr>
-          <w:rFonts w:ascii="Courier New" w:hAnsi="Courier New" w:cs="Courier New"/>
-          <w:color w:val="000000"/>
-          <w:lang w:val="en-US"/>
-        </w:rPr>
-        <w:t xml:space="preserve"> </w:t>
-      </w:r>
-      <w:proofErr w:type="spellStart"/>
-      <w:r>
-        <w:rPr>
-          <w:rFonts w:ascii="Courier New" w:hAnsi="Courier New" w:cs="Courier New"/>
-          <w:color w:val="000000"/>
-          <w:lang w:val="en-US"/>
-        </w:rPr>
-        <w:t>vy</w:t>
-      </w:r>
-      <w:proofErr w:type="spellEnd"/>
-      <w:r>
-        <w:rPr>
-          <w:rFonts w:ascii="Courier New" w:hAnsi="Courier New" w:cs="Courier New"/>
-          <w:color w:val="000000"/>
-          <w:lang w:val="en-US"/>
-        </w:rPr>
-        <w:t xml:space="preserve"> </w:t>
-      </w:r>
-      <w:proofErr w:type="spellStart"/>
-      <w:r>
-        <w:rPr>
-          <w:rFonts w:ascii="Courier New" w:hAnsi="Courier New" w:cs="Courier New"/>
-          <w:color w:val="000000"/>
-          <w:lang w:val="en-US"/>
-        </w:rPr>
-        <w:t>lujvkl</w:t>
-      </w:r>
-      <w:proofErr w:type="spellEnd"/>
-      <w:r>
-        <w:rPr>
-          <w:rFonts w:ascii="Courier New" w:hAnsi="Courier New" w:cs="Courier New"/>
-          <w:color w:val="000000"/>
-          <w:lang w:val="en-US"/>
-        </w:rPr>
-        <w:t xml:space="preserve"> </w:t>
-      </w:r>
-      <w:proofErr w:type="spellStart"/>
-      <w:r>
-        <w:rPr>
-          <w:rFonts w:ascii="Courier New" w:hAnsi="Courier New" w:cs="Courier New"/>
-          <w:color w:val="000000"/>
-          <w:lang w:val="en-US"/>
-        </w:rPr>
-        <w:t>pz</w:t>
-      </w:r>
-      <w:proofErr w:type="spellEnd"/>
-      <w:r>
-        <w:rPr>
-          <w:rFonts w:ascii="Courier New" w:hAnsi="Courier New" w:cs="Courier New"/>
-          <w:color w:val="000000"/>
-          <w:lang w:val="en-US"/>
-        </w:rPr>
-        <w:t xml:space="preserve"> </w:t>
-      </w:r>
-      <w:proofErr w:type="spellStart"/>
-      <w:r>
-        <w:rPr>
-          <w:rFonts w:ascii="Courier New" w:hAnsi="Courier New" w:cs="Courier New"/>
-          <w:color w:val="000000"/>
-          <w:lang w:val="en-US"/>
-        </w:rPr>
-        <w:t>av</w:t>
-      </w:r>
-      <w:proofErr w:type="spellEnd"/>
-      <w:r>
-        <w:rPr>
-          <w:rFonts w:ascii="Courier New" w:hAnsi="Courier New" w:cs="Courier New"/>
-          <w:color w:val="000000"/>
-          <w:lang w:val="en-US"/>
-        </w:rPr>
-        <w:t xml:space="preserve"> </w:t>
-      </w:r>
-      <w:proofErr w:type="spellStart"/>
-      <w:r>
-        <w:rPr>
-          <w:rFonts w:ascii="Courier New" w:hAnsi="Courier New" w:cs="Courier New"/>
-          <w:color w:val="000000"/>
-          <w:lang w:val="en-US"/>
-        </w:rPr>
-        <w:t>jvuclya</w:t>
-      </w:r>
-      <w:proofErr w:type="spellEnd"/>
-      <w:r>
-        <w:rPr>
-          <w:rFonts w:ascii="Courier New" w:hAnsi="Courier New" w:cs="Courier New"/>
-          <w:color w:val="000000"/>
-          <w:lang w:val="en-US"/>
-        </w:rPr>
-        <w:t xml:space="preserve"> </w:t>
-      </w:r>
-      <w:proofErr w:type="spellStart"/>
-      <w:r>
-        <w:rPr>
-          <w:rFonts w:ascii="Courier New" w:hAnsi="Courier New" w:cs="Courier New"/>
-          <w:color w:val="000000"/>
-          <w:lang w:val="en-US"/>
-        </w:rPr>
-        <w:t>pumvythapvu</w:t>
-      </w:r>
-      <w:proofErr w:type="spellEnd"/>
-      <w:r>
-        <w:rPr>
-          <w:rFonts w:ascii="Courier New" w:hAnsi="Courier New" w:cs="Courier New"/>
-          <w:color w:val="000000"/>
-          <w:lang w:val="en-US"/>
-        </w:rPr>
-        <w:t xml:space="preserve"> </w:t>
-      </w:r>
-      <w:proofErr w:type="spellStart"/>
-      <w:r>
-        <w:rPr>
-          <w:rFonts w:ascii="Courier New" w:hAnsi="Courier New" w:cs="Courier New"/>
-          <w:color w:val="000000"/>
-          <w:lang w:val="en-US"/>
-        </w:rPr>
-        <w:t>puav</w:t>
-      </w:r>
-      <w:proofErr w:type="spellEnd"/>
-      <w:r>
-        <w:rPr>
-          <w:rFonts w:ascii="Courier New" w:hAnsi="Courier New" w:cs="Courier New"/>
-          <w:color w:val="000000"/>
-          <w:lang w:val="en-US"/>
-        </w:rPr>
-        <w:t xml:space="preserve"> </w:t>
-      </w:r>
-      <w:proofErr w:type="spellStart"/>
-      <w:r>
-        <w:rPr>
-          <w:rFonts w:ascii="Courier New" w:hAnsi="Courier New" w:cs="Courier New"/>
-          <w:color w:val="000000"/>
-          <w:lang w:val="en-US"/>
-        </w:rPr>
-        <w:t>jpwoly</w:t>
-      </w:r>
-      <w:proofErr w:type="spellEnd"/>
-      <w:r>
-        <w:rPr>
-          <w:rFonts w:ascii="Courier New" w:hAnsi="Courier New" w:cs="Courier New"/>
-          <w:color w:val="000000"/>
-          <w:lang w:val="en-US"/>
-        </w:rPr>
-        <w:t xml:space="preserve"> </w:t>
-      </w:r>
-      <w:proofErr w:type="spellStart"/>
-      <w:r>
-        <w:rPr>
-          <w:rFonts w:ascii="Courier New" w:hAnsi="Courier New" w:cs="Courier New"/>
-          <w:color w:val="000000"/>
-          <w:lang w:val="en-US"/>
-        </w:rPr>
-        <w:t>vy</w:t>
-      </w:r>
-      <w:proofErr w:type="spellEnd"/>
-      <w:r>
-        <w:rPr>
-          <w:rFonts w:ascii="Courier New" w:hAnsi="Courier New" w:cs="Courier New"/>
-          <w:color w:val="000000"/>
-          <w:lang w:val="en-US"/>
-        </w:rPr>
-        <w:t xml:space="preserve"> </w:t>
-      </w:r>
-      <w:proofErr w:type="spellStart"/>
-      <w:r>
-        <w:rPr>
-          <w:rFonts w:ascii="Courier New" w:hAnsi="Courier New" w:cs="Courier New"/>
-          <w:color w:val="000000"/>
-          <w:lang w:val="en-US"/>
-        </w:rPr>
-        <w:t>jvkl</w:t>
-      </w:r>
-      <w:proofErr w:type="spellEnd"/>
-      <w:r>
-        <w:rPr>
-          <w:rFonts w:ascii="Courier New" w:hAnsi="Courier New" w:cs="Courier New"/>
-          <w:color w:val="000000"/>
-          <w:lang w:val="en-US"/>
-        </w:rPr>
-        <w:t xml:space="preserve">. Pu </w:t>
-      </w:r>
-      <w:proofErr w:type="spellStart"/>
-      <w:r>
-        <w:rPr>
-          <w:rFonts w:ascii="Courier New" w:hAnsi="Courier New" w:cs="Courier New"/>
-          <w:color w:val="000000"/>
-          <w:lang w:val="en-US"/>
-        </w:rPr>
-        <w:t>jvttvu</w:t>
-      </w:r>
-      <w:proofErr w:type="spellEnd"/>
-      <w:r>
-        <w:rPr>
-          <w:rFonts w:ascii="Courier New" w:hAnsi="Courier New" w:cs="Courier New"/>
-          <w:color w:val="000000"/>
-          <w:lang w:val="en-US"/>
-        </w:rPr>
-        <w:t xml:space="preserve"> </w:t>
-      </w:r>
-      <w:proofErr w:type="spellStart"/>
-      <w:r>
-        <w:rPr>
-          <w:rFonts w:ascii="Courier New" w:hAnsi="Courier New" w:cs="Courier New"/>
-          <w:color w:val="000000"/>
-          <w:lang w:val="en-US"/>
-        </w:rPr>
-        <w:t>whyshujl</w:t>
-      </w:r>
-      <w:proofErr w:type="spellEnd"/>
-      <w:r>
-        <w:rPr>
-          <w:rFonts w:ascii="Courier New" w:hAnsi="Courier New" w:cs="Courier New"/>
-          <w:color w:val="000000"/>
-          <w:lang w:val="en-US"/>
-        </w:rPr>
-        <w:t>, "</w:t>
-      </w:r>
-      <w:proofErr w:type="spellStart"/>
-      <w:r>
-        <w:rPr>
-          <w:rFonts w:ascii="Courier New" w:hAnsi="Courier New" w:cs="Courier New"/>
-          <w:color w:val="000000"/>
-          <w:lang w:val="en-US"/>
-        </w:rPr>
-        <w:t>jpwoly</w:t>
-      </w:r>
-      <w:proofErr w:type="spellEnd"/>
-      <w:r>
-        <w:rPr>
-          <w:rFonts w:ascii="Courier New" w:hAnsi="Courier New" w:cs="Courier New"/>
-          <w:color w:val="000000"/>
-          <w:lang w:val="en-US"/>
-        </w:rPr>
-        <w:t xml:space="preserve">" </w:t>
-      </w:r>
-      <w:proofErr w:type="spellStart"/>
-      <w:r>
-        <w:rPr>
-          <w:rFonts w:ascii="Courier New" w:hAnsi="Courier New" w:cs="Courier New"/>
-          <w:color w:val="000000"/>
-          <w:lang w:val="en-US"/>
-        </w:rPr>
-        <w:t>pz</w:t>
-      </w:r>
-      <w:proofErr w:type="spellEnd"/>
-      <w:r>
-        <w:rPr>
-          <w:rFonts w:ascii="Courier New" w:hAnsi="Courier New" w:cs="Courier New"/>
-          <w:color w:val="000000"/>
-          <w:lang w:val="en-US"/>
-        </w:rPr>
-        <w:t xml:space="preserve"> </w:t>
-      </w:r>
-      <w:proofErr w:type="spellStart"/>
-      <w:r>
-        <w:rPr>
-          <w:rFonts w:ascii="Courier New" w:hAnsi="Courier New" w:cs="Courier New"/>
-          <w:color w:val="000000"/>
-          <w:lang w:val="en-US"/>
-        </w:rPr>
-        <w:t>zfuvuftvbz</w:t>
-      </w:r>
-      <w:proofErr w:type="spellEnd"/>
-      <w:r>
-        <w:rPr>
-          <w:rFonts w:ascii="Courier New" w:hAnsi="Courier New" w:cs="Courier New"/>
-          <w:color w:val="000000"/>
-          <w:lang w:val="en-US"/>
-        </w:rPr>
-        <w:t xml:space="preserve"> </w:t>
-      </w:r>
-      <w:proofErr w:type="spellStart"/>
-      <w:r>
-        <w:rPr>
-          <w:rFonts w:ascii="Courier New" w:hAnsi="Courier New" w:cs="Courier New"/>
-          <w:color w:val="000000"/>
-          <w:lang w:val="en-US"/>
-        </w:rPr>
-        <w:t>dpao</w:t>
-      </w:r>
-      <w:proofErr w:type="spellEnd"/>
-      <w:r>
-        <w:rPr>
-          <w:rFonts w:ascii="Courier New" w:hAnsi="Courier New" w:cs="Courier New"/>
-          <w:color w:val="000000"/>
-          <w:lang w:val="en-US"/>
-        </w:rPr>
-        <w:t xml:space="preserve"> "</w:t>
-      </w:r>
-      <w:proofErr w:type="spellStart"/>
-      <w:r>
-        <w:rPr>
-          <w:rFonts w:ascii="Courier New" w:hAnsi="Courier New" w:cs="Courier New"/>
-          <w:color w:val="000000"/>
-          <w:lang w:val="en-US"/>
-        </w:rPr>
-        <w:t>jvkl</w:t>
-      </w:r>
-      <w:proofErr w:type="spellEnd"/>
-      <w:r>
-        <w:rPr>
-          <w:rFonts w:ascii="Courier New" w:hAnsi="Courier New" w:cs="Courier New"/>
-          <w:color w:val="000000"/>
-          <w:lang w:val="en-US"/>
-        </w:rPr>
-        <w:t xml:space="preserve">," </w:t>
-      </w:r>
-      <w:proofErr w:type="spellStart"/>
-      <w:proofErr w:type="gramStart"/>
-      <w:r>
-        <w:rPr>
-          <w:rFonts w:ascii="Courier New" w:hAnsi="Courier New" w:cs="Courier New"/>
-          <w:color w:val="000000"/>
-          <w:lang w:val="en-US"/>
-        </w:rPr>
-        <w:t>hz</w:t>
-      </w:r>
-      <w:proofErr w:type="spellEnd"/>
-      <w:proofErr w:type="gramEnd"/>
-      <w:r>
-        <w:rPr>
-          <w:rFonts w:ascii="Courier New" w:hAnsi="Courier New" w:cs="Courier New"/>
-          <w:color w:val="000000"/>
-          <w:lang w:val="en-US"/>
-        </w:rPr>
-        <w:t xml:space="preserve"> </w:t>
-      </w:r>
-      <w:proofErr w:type="spellStart"/>
-      <w:r>
-        <w:rPr>
-          <w:rFonts w:ascii="Courier New" w:hAnsi="Courier New" w:cs="Courier New"/>
-          <w:color w:val="000000"/>
-          <w:lang w:val="en-US"/>
-        </w:rPr>
-        <w:t>aolf</w:t>
-      </w:r>
-      <w:proofErr w:type="spellEnd"/>
-      <w:r>
-        <w:rPr>
-          <w:rFonts w:ascii="Courier New" w:hAnsi="Courier New" w:cs="Courier New"/>
-          <w:color w:val="000000"/>
-          <w:lang w:val="en-US"/>
-        </w:rPr>
-        <w:t xml:space="preserve"> </w:t>
-      </w:r>
-      <w:proofErr w:type="spellStart"/>
-      <w:r>
-        <w:rPr>
-          <w:rFonts w:ascii="Courier New" w:hAnsi="Courier New" w:cs="Courier New"/>
-          <w:color w:val="000000"/>
-          <w:lang w:val="en-US"/>
-        </w:rPr>
-        <w:t>hyl</w:t>
-      </w:r>
-      <w:proofErr w:type="spellEnd"/>
-      <w:r>
-        <w:rPr>
-          <w:rFonts w:ascii="Courier New" w:hAnsi="Courier New" w:cs="Courier New"/>
-          <w:color w:val="000000"/>
-          <w:lang w:val="en-US"/>
-        </w:rPr>
-        <w:t xml:space="preserve"> </w:t>
-      </w:r>
-      <w:proofErr w:type="spellStart"/>
-      <w:r>
-        <w:rPr>
-          <w:rFonts w:ascii="Courier New" w:hAnsi="Courier New" w:cs="Courier New"/>
-          <w:color w:val="000000"/>
-          <w:lang w:val="en-US"/>
-        </w:rPr>
-        <w:t>ivao</w:t>
-      </w:r>
-      <w:proofErr w:type="spellEnd"/>
-      <w:r>
-        <w:rPr>
-          <w:rFonts w:ascii="Courier New" w:hAnsi="Courier New" w:cs="Courier New"/>
-          <w:color w:val="000000"/>
-          <w:lang w:val="en-US"/>
-        </w:rPr>
-        <w:t xml:space="preserve"> h </w:t>
-      </w:r>
-      <w:proofErr w:type="spellStart"/>
-      <w:r>
-        <w:rPr>
-          <w:rFonts w:ascii="Courier New" w:hAnsi="Courier New" w:cs="Courier New"/>
-          <w:color w:val="000000"/>
-          <w:lang w:val="en-US"/>
-        </w:rPr>
-        <w:t>zla</w:t>
-      </w:r>
-      <w:proofErr w:type="spellEnd"/>
-      <w:r>
-        <w:rPr>
-          <w:rFonts w:ascii="Courier New" w:hAnsi="Courier New" w:cs="Courier New"/>
-          <w:color w:val="000000"/>
-          <w:lang w:val="en-US"/>
-        </w:rPr>
-        <w:t xml:space="preserve"> </w:t>
-      </w:r>
-      <w:proofErr w:type="spellStart"/>
-      <w:r>
-        <w:rPr>
-          <w:rFonts w:ascii="Courier New" w:hAnsi="Courier New" w:cs="Courier New"/>
-          <w:color w:val="000000"/>
-          <w:lang w:val="en-US"/>
-        </w:rPr>
-        <w:t>vm</w:t>
-      </w:r>
-      <w:proofErr w:type="spellEnd"/>
-      <w:r>
-        <w:rPr>
-          <w:rFonts w:ascii="Courier New" w:hAnsi="Courier New" w:cs="Courier New"/>
-          <w:color w:val="000000"/>
-          <w:lang w:val="en-US"/>
-        </w:rPr>
-        <w:t xml:space="preserve"> </w:t>
-      </w:r>
-      <w:proofErr w:type="spellStart"/>
-      <w:r>
-        <w:rPr>
-          <w:rFonts w:ascii="Courier New" w:hAnsi="Courier New" w:cs="Courier New"/>
-          <w:color w:val="000000"/>
-          <w:lang w:val="en-US"/>
-        </w:rPr>
-        <w:t>zalwz</w:t>
-      </w:r>
-      <w:proofErr w:type="spellEnd"/>
-      <w:r>
-        <w:rPr>
-          <w:rFonts w:ascii="Courier New" w:hAnsi="Courier New" w:cs="Courier New"/>
-          <w:color w:val="000000"/>
-          <w:lang w:val="en-US"/>
-        </w:rPr>
-        <w:t xml:space="preserve"> </w:t>
-      </w:r>
-      <w:proofErr w:type="spellStart"/>
-      <w:r>
-        <w:rPr>
-          <w:rFonts w:ascii="Courier New" w:hAnsi="Courier New" w:cs="Courier New"/>
-          <w:color w:val="000000"/>
-          <w:lang w:val="en-US"/>
-        </w:rPr>
-        <w:t>aoha</w:t>
-      </w:r>
-      <w:proofErr w:type="spellEnd"/>
-      <w:r>
-        <w:rPr>
-          <w:rFonts w:ascii="Courier New" w:hAnsi="Courier New" w:cs="Courier New"/>
-          <w:color w:val="000000"/>
-          <w:lang w:val="en-US"/>
-        </w:rPr>
-        <w:t xml:space="preserve"> </w:t>
-      </w:r>
-      <w:proofErr w:type="spellStart"/>
-      <w:r>
-        <w:rPr>
-          <w:rFonts w:ascii="Courier New" w:hAnsi="Courier New" w:cs="Courier New"/>
-          <w:color w:val="000000"/>
-          <w:lang w:val="en-US"/>
-        </w:rPr>
-        <w:t>lujyfwa</w:t>
-      </w:r>
-      <w:proofErr w:type="spellEnd"/>
-      <w:r>
-        <w:rPr>
-          <w:rFonts w:ascii="Courier New" w:hAnsi="Courier New" w:cs="Courier New"/>
-          <w:color w:val="000000"/>
-          <w:lang w:val="en-US"/>
-        </w:rPr>
-        <w:t xml:space="preserve"> h </w:t>
-      </w:r>
-      <w:proofErr w:type="spellStart"/>
-      <w:r>
-        <w:rPr>
-          <w:rFonts w:ascii="Courier New" w:hAnsi="Courier New" w:cs="Courier New"/>
-          <w:color w:val="000000"/>
-          <w:lang w:val="en-US"/>
-        </w:rPr>
-        <w:t>tlzzhnl</w:t>
-      </w:r>
-      <w:proofErr w:type="spellEnd"/>
-      <w:r>
-        <w:rPr>
-          <w:rFonts w:ascii="Courier New" w:hAnsi="Courier New" w:cs="Courier New"/>
-          <w:color w:val="000000"/>
-          <w:lang w:val="en-US"/>
-        </w:rPr>
-        <w:t xml:space="preserve">; </w:t>
-      </w:r>
-      <w:proofErr w:type="spellStart"/>
-      <w:r>
-        <w:rPr>
-          <w:rFonts w:ascii="Courier New" w:hAnsi="Courier New" w:cs="Courier New"/>
-          <w:color w:val="000000"/>
-          <w:lang w:val="en-US"/>
-        </w:rPr>
-        <w:t>ovdlcly</w:t>
-      </w:r>
-      <w:proofErr w:type="spellEnd"/>
-      <w:r>
-        <w:rPr>
-          <w:rFonts w:ascii="Courier New" w:hAnsi="Courier New" w:cs="Courier New"/>
-          <w:color w:val="000000"/>
-          <w:lang w:val="en-US"/>
-        </w:rPr>
-        <w:t xml:space="preserve">, </w:t>
-      </w:r>
-      <w:proofErr w:type="spellStart"/>
-      <w:r>
-        <w:rPr>
-          <w:rFonts w:ascii="Courier New" w:hAnsi="Courier New" w:cs="Courier New"/>
-          <w:color w:val="000000"/>
-          <w:lang w:val="en-US"/>
-        </w:rPr>
-        <w:t>aol</w:t>
-      </w:r>
-      <w:proofErr w:type="spellEnd"/>
-      <w:r>
-        <w:rPr>
-          <w:rFonts w:ascii="Courier New" w:hAnsi="Courier New" w:cs="Courier New"/>
-          <w:color w:val="000000"/>
-          <w:lang w:val="en-US"/>
-        </w:rPr>
-        <w:t xml:space="preserve"> </w:t>
-      </w:r>
-      <w:proofErr w:type="spellStart"/>
-      <w:r>
-        <w:rPr>
-          <w:rFonts w:ascii="Courier New" w:hAnsi="Courier New" w:cs="Courier New"/>
-          <w:color w:val="000000"/>
-          <w:lang w:val="en-US"/>
-        </w:rPr>
-        <w:t>jvujlwaz</w:t>
-      </w:r>
-      <w:proofErr w:type="spellEnd"/>
-      <w:r>
-        <w:rPr>
-          <w:rFonts w:ascii="Courier New" w:hAnsi="Courier New" w:cs="Courier New"/>
-          <w:color w:val="000000"/>
-          <w:lang w:val="en-US"/>
-        </w:rPr>
-        <w:t xml:space="preserve"> </w:t>
-      </w:r>
-      <w:proofErr w:type="spellStart"/>
-      <w:r>
-        <w:rPr>
-          <w:rFonts w:ascii="Courier New" w:hAnsi="Courier New" w:cs="Courier New"/>
-          <w:color w:val="000000"/>
-          <w:lang w:val="en-US"/>
-        </w:rPr>
-        <w:t>hyl</w:t>
-      </w:r>
-      <w:proofErr w:type="spellEnd"/>
-      <w:r>
-        <w:rPr>
-          <w:rFonts w:ascii="Courier New" w:hAnsi="Courier New" w:cs="Courier New"/>
-          <w:color w:val="000000"/>
-          <w:lang w:val="en-US"/>
-        </w:rPr>
-        <w:t xml:space="preserve"> </w:t>
-      </w:r>
-      <w:proofErr w:type="spellStart"/>
-      <w:r>
-        <w:rPr>
-          <w:rFonts w:ascii="Courier New" w:hAnsi="Courier New" w:cs="Courier New"/>
-          <w:color w:val="000000"/>
-          <w:lang w:val="en-US"/>
-        </w:rPr>
-        <w:t>kpzapuja</w:t>
-      </w:r>
-      <w:proofErr w:type="spellEnd"/>
-      <w:r>
-        <w:rPr>
-          <w:rFonts w:ascii="Courier New" w:hAnsi="Courier New" w:cs="Courier New"/>
-          <w:color w:val="000000"/>
-          <w:lang w:val="en-US"/>
-        </w:rPr>
-        <w:t xml:space="preserve"> </w:t>
-      </w:r>
-      <w:proofErr w:type="spellStart"/>
-      <w:r>
-        <w:rPr>
-          <w:rFonts w:ascii="Courier New" w:hAnsi="Courier New" w:cs="Courier New"/>
-          <w:color w:val="000000"/>
-          <w:lang w:val="en-US"/>
-        </w:rPr>
-        <w:t>pu</w:t>
-      </w:r>
-      <w:proofErr w:type="spellEnd"/>
-      <w:r>
-        <w:rPr>
-          <w:rFonts w:ascii="Courier New" w:hAnsi="Courier New" w:cs="Courier New"/>
-          <w:color w:val="000000"/>
-          <w:lang w:val="en-US"/>
-        </w:rPr>
-        <w:t xml:space="preserve"> </w:t>
-      </w:r>
-      <w:proofErr w:type="spellStart"/>
-      <w:r>
-        <w:rPr>
-          <w:rFonts w:ascii="Courier New" w:hAnsi="Courier New" w:cs="Courier New"/>
-          <w:color w:val="000000"/>
-          <w:lang w:val="en-US"/>
-        </w:rPr>
-        <w:t>jyfwavnyhwof</w:t>
-      </w:r>
-      <w:proofErr w:type="spellEnd"/>
-      <w:r>
-        <w:rPr>
-          <w:rFonts w:ascii="Courier New" w:hAnsi="Courier New" w:cs="Courier New"/>
-          <w:color w:val="000000"/>
-          <w:lang w:val="en-US"/>
-        </w:rPr>
-        <w:t xml:space="preserve">, </w:t>
-      </w:r>
-      <w:proofErr w:type="spellStart"/>
-      <w:r>
-        <w:rPr>
-          <w:rFonts w:ascii="Courier New" w:hAnsi="Courier New" w:cs="Courier New"/>
-          <w:color w:val="000000"/>
-          <w:lang w:val="en-US"/>
-        </w:rPr>
-        <w:t>lzwljphssf</w:t>
-      </w:r>
-      <w:proofErr w:type="spellEnd"/>
-      <w:r>
-        <w:rPr>
-          <w:rFonts w:ascii="Courier New" w:hAnsi="Courier New" w:cs="Courier New"/>
-          <w:color w:val="000000"/>
-          <w:lang w:val="en-US"/>
-        </w:rPr>
-        <w:t xml:space="preserve"> </w:t>
-      </w:r>
-      <w:proofErr w:type="spellStart"/>
-      <w:r>
-        <w:rPr>
-          <w:rFonts w:ascii="Courier New" w:hAnsi="Courier New" w:cs="Courier New"/>
-          <w:color w:val="000000"/>
-          <w:lang w:val="en-US"/>
-        </w:rPr>
-        <w:t>jshzzpjhs</w:t>
-      </w:r>
-      <w:proofErr w:type="spellEnd"/>
-      <w:r>
-        <w:rPr>
-          <w:rFonts w:ascii="Courier New" w:hAnsi="Courier New" w:cs="Courier New"/>
-          <w:color w:val="000000"/>
-          <w:lang w:val="en-US"/>
-        </w:rPr>
-        <w:t xml:space="preserve"> </w:t>
-      </w:r>
-      <w:proofErr w:type="spellStart"/>
-      <w:r>
-        <w:rPr>
-          <w:rFonts w:ascii="Courier New" w:hAnsi="Courier New" w:cs="Courier New"/>
-          <w:color w:val="000000"/>
-          <w:lang w:val="en-US"/>
-        </w:rPr>
-        <w:t>jyfwavnyhwof</w:t>
-      </w:r>
-      <w:proofErr w:type="spellEnd"/>
-      <w:r>
-        <w:rPr>
-          <w:rFonts w:ascii="Courier New" w:hAnsi="Courier New" w:cs="Courier New"/>
-          <w:color w:val="000000"/>
-          <w:lang w:val="en-US"/>
-        </w:rPr>
-        <w:t>.</w:t>
-      </w:r>
-    </w:p>
-    <w:p>
-      <w:pPr>
-        <w:spacing w:after="0" w:line="240" w:lineRule="auto"/>
-        <w:rPr>
-          <w:rFonts w:ascii="Courier New" w:hAnsi="Courier New" w:cs="Courier New"/>
-          <w:color w:val="000000"/>
-          <w:lang w:val="en-US"/>
-        </w:rPr>
-      </w:pPr>
-      <w:r>
-        <w:rPr>
-          <w:rFonts w:ascii="Courier New" w:hAnsi="Courier New" w:cs="Courier New"/>
-          <w:color w:val="000000"/>
+        <w:rPr>
+          <w:b/>
+          <w:lang w:val="en-US"/>
+        </w:rPr>
+      </w:pPr>
+      <w:r>
+        <w:rPr>
+          <w:b/>
           <w:lang w:val="en-US"/>
         </w:rPr>
         <w:br w:type="page"/>
@@ -4066,7 +1558,19 @@
         <w:rPr>
           <w:lang w:val="en-US"/>
         </w:rPr>
-        <w:t>” Presentation Format to “Text”.</w:t>
+        <w:t xml:space="preserve">” Presentation </w:t>
+      </w:r>
+      <w:r>
+        <w:rPr>
+          <w:lang w:val="en-US"/>
+        </w:rPr>
+        <w:t>f</w:t>
+      </w:r>
+      <w:r>
+        <w:rPr>
+          <w:lang w:val="en-US"/>
+        </w:rPr>
+        <w:t>ormat to “Text”.</w:t>
       </w:r>
     </w:p>
     <w:p>
@@ -4132,55 +1636,7 @@
           <w:rFonts w:ascii="Courier New" w:hAnsi="Courier New" w:cs="Courier New"/>
           <w:lang w:val="en-US"/>
         </w:rPr>
-        <w:t xml:space="preserve">AES is a subset of the </w:t>
-      </w:r>
-      <w:proofErr w:type="spellStart"/>
-      <w:r>
-        <w:rPr>
-          <w:rFonts w:ascii="Courier New" w:hAnsi="Courier New" w:cs="Courier New"/>
-          <w:lang w:val="en-US"/>
-        </w:rPr>
-        <w:t>Rijndael</w:t>
-      </w:r>
-      <w:proofErr w:type="spellEnd"/>
-      <w:r>
-        <w:rPr>
-          <w:rFonts w:ascii="Courier New" w:hAnsi="Courier New" w:cs="Courier New"/>
-          <w:lang w:val="en-US"/>
-        </w:rPr>
-        <w:t xml:space="preserve"> block cipher developed by two Belgian cryptographers, Vincent </w:t>
-      </w:r>
-      <w:proofErr w:type="spellStart"/>
-      <w:r>
-        <w:rPr>
-          <w:rFonts w:ascii="Courier New" w:hAnsi="Courier New" w:cs="Courier New"/>
-          <w:lang w:val="en-US"/>
-        </w:rPr>
-        <w:t>Rijmen</w:t>
-      </w:r>
-      <w:proofErr w:type="spellEnd"/>
-      <w:r>
-        <w:rPr>
-          <w:rFonts w:ascii="Courier New" w:hAnsi="Courier New" w:cs="Courier New"/>
-          <w:lang w:val="en-US"/>
-        </w:rPr>
-        <w:t xml:space="preserve"> and Joan </w:t>
-      </w:r>
-      <w:proofErr w:type="spellStart"/>
-      <w:r>
-        <w:rPr>
-          <w:rFonts w:ascii="Courier New" w:hAnsi="Courier New" w:cs="Courier New"/>
-          <w:lang w:val="en-US"/>
-        </w:rPr>
-        <w:t>Daemen</w:t>
-      </w:r>
-      <w:proofErr w:type="spellEnd"/>
-      <w:r>
-        <w:rPr>
-          <w:rFonts w:ascii="Courier New" w:hAnsi="Courier New" w:cs="Courier New"/>
-          <w:lang w:val="en-US"/>
-        </w:rPr>
-        <w:t>.</w:t>
+        <w:t>AES is a subset of the Rijndael block cipher developed by two Belgian cryptographers, Vincent Rijmen and Joan Daemen.</w:t>
       </w:r>
     </w:p>
     <w:p>
@@ -4327,208 +1783,7 @@
           <w:b/>
           <w:lang w:val="en-US"/>
         </w:rPr>
-        <w:t xml:space="preserve">FF </w:t>
-      </w:r>
-      <w:proofErr w:type="spellStart"/>
-      <w:r>
-        <w:rPr>
-          <w:b/>
-          <w:lang w:val="en-US"/>
-        </w:rPr>
-        <w:t>FF</w:t>
-      </w:r>
-      <w:proofErr w:type="spellEnd"/>
-      <w:r>
-        <w:rPr>
-          <w:b/>
-          <w:lang w:val="en-US"/>
-        </w:rPr>
-        <w:t xml:space="preserve"> </w:t>
-      </w:r>
-      <w:proofErr w:type="spellStart"/>
-      <w:r>
-        <w:rPr>
-          <w:b/>
-          <w:lang w:val="en-US"/>
-        </w:rPr>
-        <w:t>FF</w:t>
-      </w:r>
-      <w:proofErr w:type="spellEnd"/>
-      <w:r>
-        <w:rPr>
-          <w:b/>
-          <w:lang w:val="en-US"/>
-        </w:rPr>
-        <w:t xml:space="preserve"> </w:t>
-      </w:r>
-      <w:proofErr w:type="spellStart"/>
-      <w:r>
-        <w:rPr>
-          <w:b/>
-          <w:lang w:val="en-US"/>
-        </w:rPr>
-        <w:t>FF</w:t>
-      </w:r>
-      <w:proofErr w:type="spellEnd"/>
-      <w:r>
-        <w:rPr>
-          <w:b/>
-          <w:lang w:val="en-US"/>
-        </w:rPr>
-        <w:t xml:space="preserve"> </w:t>
-      </w:r>
-      <w:proofErr w:type="spellStart"/>
-      <w:r>
-        <w:rPr>
-          <w:b/>
-          <w:lang w:val="en-US"/>
-        </w:rPr>
-        <w:t>FF</w:t>
-      </w:r>
-      <w:proofErr w:type="spellEnd"/>
-      <w:r>
-        <w:rPr>
-          <w:b/>
-          <w:lang w:val="en-US"/>
-        </w:rPr>
-        <w:t xml:space="preserve"> </w:t>
-      </w:r>
-      <w:proofErr w:type="spellStart"/>
-      <w:r>
-        <w:rPr>
-          <w:b/>
-          <w:lang w:val="en-US"/>
-        </w:rPr>
-        <w:t>FF</w:t>
-      </w:r>
-      <w:proofErr w:type="spellEnd"/>
-      <w:r>
-        <w:rPr>
-          <w:b/>
-          <w:lang w:val="en-US"/>
-        </w:rPr>
-        <w:t xml:space="preserve"> </w:t>
-      </w:r>
-      <w:proofErr w:type="spellStart"/>
-      <w:r>
-        <w:rPr>
-          <w:b/>
-          <w:lang w:val="en-US"/>
-        </w:rPr>
-        <w:t>FF</w:t>
-      </w:r>
-      <w:proofErr w:type="spellEnd"/>
-      <w:r>
-        <w:rPr>
-          <w:b/>
-          <w:lang w:val="en-US"/>
-        </w:rPr>
-        <w:t xml:space="preserve"> </w:t>
-      </w:r>
-      <w:proofErr w:type="spellStart"/>
-      <w:r>
-        <w:rPr>
-          <w:b/>
-          <w:lang w:val="en-US"/>
-        </w:rPr>
-        <w:t>FF</w:t>
-      </w:r>
-      <w:proofErr w:type="spellEnd"/>
-      <w:r>
-        <w:rPr>
-          <w:b/>
-          <w:lang w:val="en-US"/>
-        </w:rPr>
-        <w:t xml:space="preserve"> </w:t>
-      </w:r>
-      <w:proofErr w:type="spellStart"/>
-      <w:r>
-        <w:rPr>
-          <w:b/>
-          <w:lang w:val="en-US"/>
-        </w:rPr>
-        <w:t>FF</w:t>
-      </w:r>
-      <w:proofErr w:type="spellEnd"/>
-      <w:r>
-        <w:rPr>
-          <w:b/>
-          <w:lang w:val="en-US"/>
-        </w:rPr>
-        <w:t xml:space="preserve"> </w:t>
-      </w:r>
-      <w:proofErr w:type="spellStart"/>
-      <w:r>
-        <w:rPr>
-          <w:b/>
-          <w:lang w:val="en-US"/>
-        </w:rPr>
-        <w:t>FF</w:t>
-      </w:r>
-      <w:proofErr w:type="spellEnd"/>
-      <w:r>
-        <w:rPr>
-          <w:b/>
-          <w:lang w:val="en-US"/>
-        </w:rPr>
-        <w:t xml:space="preserve"> </w:t>
-      </w:r>
-      <w:proofErr w:type="spellStart"/>
-      <w:r>
-        <w:rPr>
-          <w:b/>
-          <w:lang w:val="en-US"/>
-        </w:rPr>
-        <w:t>FF</w:t>
-      </w:r>
-      <w:proofErr w:type="spellEnd"/>
-      <w:r>
-        <w:rPr>
-          <w:b/>
-          <w:lang w:val="en-US"/>
-        </w:rPr>
-        <w:t xml:space="preserve"> </w:t>
-      </w:r>
-      <w:proofErr w:type="spellStart"/>
-      <w:r>
-        <w:rPr>
-          <w:b/>
-          <w:lang w:val="en-US"/>
-        </w:rPr>
-        <w:t>FF</w:t>
-      </w:r>
-      <w:proofErr w:type="spellEnd"/>
-      <w:r>
-        <w:rPr>
-          <w:b/>
-          <w:lang w:val="en-US"/>
-        </w:rPr>
-        <w:t xml:space="preserve"> </w:t>
-      </w:r>
-      <w:proofErr w:type="spellStart"/>
-      <w:proofErr w:type="gramStart"/>
-      <w:r>
-        <w:rPr>
-          <w:b/>
-          <w:lang w:val="en-US"/>
-        </w:rPr>
-        <w:t>FF</w:t>
-      </w:r>
-      <w:proofErr w:type="spellEnd"/>
-      <w:r>
-        <w:rPr>
-          <w:b/>
-          <w:lang w:val="en-US"/>
-        </w:rPr>
-        <w:t xml:space="preserve"> ??</w:t>
-      </w:r>
-      <w:proofErr w:type="gramEnd"/>
-      <w:r>
-        <w:rPr>
-          <w:b/>
-          <w:lang w:val="en-US"/>
-        </w:rPr>
-        <w:t xml:space="preserve"> ?? ??</w:t>
+        <w:t>FF FF FF FF FF FF FF FF FF FF FF FF FF ?? ?? ??</w:t>
       </w:r>
     </w:p>
     <w:p>
@@ -4800,37 +2055,12 @@
         </w:rPr>
         <w:t xml:space="preserve">CrypTool 2 (CT2) contains the </w:t>
       </w:r>
-      <w:proofErr w:type="spellStart"/>
-      <w:r>
-        <w:rPr>
-          <w:b/>
-          <w:lang w:val="en-US"/>
-        </w:rPr>
-        <w:t>Rivest</w:t>
-      </w:r>
-      <w:proofErr w:type="spellEnd"/>
-      <w:r>
-        <w:rPr>
-          <w:b/>
-          <w:lang w:val="en-US"/>
-        </w:rPr>
-        <w:t xml:space="preserve"> Shamir </w:t>
-      </w:r>
-      <w:proofErr w:type="spellStart"/>
-      <w:r>
-        <w:rPr>
-          <w:b/>
-          <w:lang w:val="en-US"/>
-        </w:rPr>
-        <w:t>Adleman</w:t>
-      </w:r>
-      <w:proofErr w:type="spellEnd"/>
-      <w:r>
-        <w:rPr>
-          <w:b/>
-          <w:lang w:val="en-US"/>
-        </w:rPr>
-        <w:t xml:space="preserve"> (RSA) Cipher</w:t>
+      <w:r>
+        <w:rPr>
+          <w:b/>
+          <w:lang w:val="en-US"/>
+        </w:rPr>
+        <w:t>Rivest Shamir Adleman (RSA) Cipher</w:t>
       </w:r>
       <w:r>
         <w:rPr>
@@ -5145,7 +2375,31 @@
         <w:rPr>
           <w:lang w:val="en-US"/>
         </w:rPr>
-        <w:t>Key: Same as in task 1. Don’t confuse n and d!</w:t>
+        <w:t xml:space="preserve">Key: Same as in </w:t>
+      </w:r>
+      <w:r>
+        <w:rPr>
+          <w:lang w:val="en-US"/>
+        </w:rPr>
+        <w:t>T</w:t>
+      </w:r>
+      <w:r>
+        <w:rPr>
+          <w:lang w:val="en-US"/>
+        </w:rPr>
+        <w:t xml:space="preserve">ask 1. Don’t confuse </w:t>
+      </w:r>
+      <w:r>
+        <w:rPr>
+          <w:lang w:val="en-US"/>
+        </w:rPr>
+        <w:t>e</w:t>
+      </w:r>
+      <w:r>
+        <w:rPr>
+          <w:lang w:val="en-US"/>
+        </w:rPr>
+        <w:t xml:space="preserve"> and d!</w:t>
       </w:r>
     </w:p>
     <w:p>
@@ -5483,15 +2737,7 @@
           <w:color w:val="000000"/>
           <w:lang w:val="en-US"/>
         </w:rPr>
-        <w:t xml:space="preserve"> = </w:t>
-      </w:r>
-      <w:r>
-        <w:rPr>
-          <w:rFonts w:ascii="Courier New" w:eastAsia="Times New Roman" w:hAnsi="Courier New" w:cs="Courier New"/>
-          <w:color w:val="000000"/>
-          <w:lang w:val="en-US"/>
-        </w:rPr>
-        <w:t>4914180355120933039550442197319059747323874909040507023319902007265871460562196022395400841808448651461009934527330576802805345915425323198085657211785372490646736792885771530010417843885783680880565756200914343577445948764741497258263989915040708113263922047184081991434995354947175127829535520828142793005722796657550829443760389287629980702821287066122551818827381990575726699879241457819330079425315694891165311000563524879457299728648181113964675393464880477838815408061475429601985651079440922017816087886643854620744254796200412349286656370006242675312652376216148789198229734438765105168406052127426142436713</w:t>
+        <w:t xml:space="preserve"> = 4914180355120933039550442197319059747323874909040507023319902007265871460562196022395400841808448651461009934527330576802805345915425323198085657211785372490646736792885771530010417843885783680880565756200914343577445948764741497258263989915040708113263922047184081991434995354947175127829535520828142793005722796657550829443760389287629980702821287066122551818827381990575726699879241457819330079425315694891165311000563524879457299728648181113964675393464880477838815408061475429601985651079440922017816087886643854620744254796200412349286656370006242675312652376216148789198229734438765105168406052127426142436713</w:t>
       </w:r>
     </w:p>
     <w:p>
@@ -5633,8 +2879,6 @@
         </w:rPr>
         <w:t xml:space="preserve"> </w:t>
       </w:r>
-      <w:bookmarkStart w:id="0" w:name="_GoBack"/>
-      <w:bookmarkEnd w:id="0"/>
       <w:r>
         <w:rPr>
           <w:rFonts w:ascii="Courier New" w:eastAsia="Times New Roman" w:hAnsi="Courier New" w:cs="Courier New"/>
@@ -5697,9 +2941,8 @@
           <w:szCs w:val="16"/>
           <w:lang w:val="en-US"/>
         </w:rPr>
-        <w:t xml:space="preserve">03 08 58 31 AB F8 E2 C0 14 A8 4A 04 0D BB 0B 22 1A 2E 74 AB A5 98 DC 9F EE 21 FA 16 76 B2 FD CC 28 D8 F2 3C 54 9F 78 D8 36 0F 69 1E 29 C3 2A EC 3A 78 B9 75 6A B1 DF 1B 2D 6F 97 5F 40 72 57 4A 01 62 11 AF 22 54 93 19 D3 4D 3D 81 B3 E3 66 9F 78 C0 95 6D 9F 26 9D 7A 78 F6 93 56 FB 6F 29 A2 BD 04 B1 48 D5 38 BA 6A 3B 6C D9 49 4B 39 DA B8 4C E1 DB 48 6F A0 52 FC 4A 21 CC B0 5C B7 9E 2F 65 33 14 1D 74 06 C7 7A 17 54 A4 57 17 83 67 92 EE 47 D1 FB F9 CB ED 03 7E FB 48 D7 88 42 09 40 D1 61 BF </w:t>
-      </w:r>
-      <w:proofErr w:type="spellStart"/>
+        <w:t xml:space="preserve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w:t>
+      </w:r>
       <w:r>
         <w:rPr>
           <w:rFonts w:ascii="Courier New" w:eastAsia="Times New Roman" w:hAnsi="Courier New" w:cs="Courier New"/>
@@ -5708,27 +2951,6 @@
           <w:szCs w:val="16"/>
           <w:lang w:val="en-US"/>
         </w:rPr>
-        <w:t>BF</w:t>
-      </w:r>
-      <w:proofErr w:type="spellEnd"/>
-      <w:r>
-        <w:rPr>
-          <w:rFonts w:ascii="Courier New" w:eastAsia="Times New Roman" w:hAnsi="Courier New" w:cs="Courier New"/>
-          <w:color w:val="000000"/>
-          <w:sz w:val="16"/>
-          <w:szCs w:val="16"/>
-          <w:lang w:val="en-US"/>
-        </w:rPr>
-        <w:t xml:space="preserve"> 06 5B BA B0 4E E2 B5 55 C4 AF ED E2 98 CF 64 7B F4 A4 C6 E2 11 B4 4E E7 41 09 ED 82 D6 2B 82 F5 53 33 A3 80 77 7F AF A6 87 49 C2 43 C2 EA FC C9 7F 7B 13 2C 06 </w:t>
-      </w:r>
-      <w:r>
-        <w:rPr>
-          <w:rFonts w:ascii="Courier New" w:eastAsia="Times New Roman" w:hAnsi="Courier New" w:cs="Courier New"/>
-          <w:color w:val="000000"/>
-          <w:sz w:val="16"/>
-          <w:szCs w:val="16"/>
-          <w:lang w:val="en-US"/>
-        </w:rPr>
         <w:lastRenderedPageBreak/>
         <w:t>A0 50 D8 95 6A 8E 5F 91 64 CD 99 BB 76 BA 6B 7C EE 1E 1C BF 19 8B 26 F8 A5 66 3B DA 56 E0 F2 C8 E1 56 5A 79 01 1E 22</w:t>
       </w:r>
@@ -5746,6 +2968,282 @@
       <w:pPr>
         <w:jc w:val="both"/>
         <w:rPr>
+          <w:b/>
+          <w:lang w:val="en-US"/>
+        </w:rPr>
+      </w:pPr>
+      <w:r>
+        <w:rPr>
+          <w:lang w:val="en-US"/>
+        </w:rPr>
+        <w:t>Hint: Open the provided “</w:t>
+      </w:r>
+      <w:r>
+        <w:rPr>
+          <w:lang w:val="en-US"/>
+        </w:rPr>
+        <w:t>RSA Common Factor Attack.cwm</w:t>
+      </w:r>
+      <w:r>
+        <w:rPr>
+          <w:lang w:val="en-US"/>
+        </w:rPr>
+        <w:t xml:space="preserve">” file. Here, enter N1 and N2 to compute the greatest common divisor p as well as the both other factors q and r. Then, </w:t>
+      </w:r>
+      <w:r>
+        <w:rPr>
+          <w:lang w:val="en-US"/>
+        </w:rPr>
+        <w:t>open the file “</w:t>
+      </w:r>
+      <w:r>
+        <w:rPr>
+          <w:lang w:val="en-US"/>
+        </w:rPr>
+        <w:t>RSA_Decryption.cwm</w:t>
+      </w:r>
+      <w:r>
+        <w:rPr>
+          <w:lang w:val="en-US"/>
+        </w:rPr>
+        <w:t>” and enter the p, q, and e values into the “</w:t>
+      </w:r>
+      <w:r>
+        <w:rPr>
+          <w:lang w:val="en-US"/>
+        </w:rPr>
+        <w:t>RSA Key Generator</w:t>
+      </w:r>
+      <w:r>
+        <w:rPr>
+          <w:lang w:val="en-US"/>
+        </w:rPr>
+        <w:t>”. Finally, enter the ciphertext and decrypt it.</w:t>
+      </w:r>
+    </w:p>
+    <w:p>
+      <w:pPr>
+        <w:jc w:val="center"/>
+        <w:rPr>
+          <w:b/>
+          <w:lang w:val="en-US"/>
+        </w:rPr>
+      </w:pPr>
+      <w:r>
+        <w:rPr>
+          <w:b/>
+          <w:lang w:val="en-US"/>
+        </w:rPr>
+        <w:t>3</w:t>
+      </w:r>
+      <w:r>
+        <w:rPr>
+          <w:b/>
+          <w:lang w:val="en-US"/>
+        </w:rPr>
+        <w:t xml:space="preserve">. </w:t>
+      </w:r>
+      <w:r>
+        <w:rPr>
+          <w:b/>
+          <w:lang w:val="en-US"/>
+        </w:rPr>
+        <w:t>Password Security</w:t>
+      </w:r>
+    </w:p>
+    <w:p>
+      <w:pPr>
+        <w:jc w:val="both"/>
+        <w:rPr>
+          <w:lang w:val="en-US"/>
+        </w:rPr>
+      </w:pPr>
+      <w:r>
+        <w:rPr>
+          <w:lang w:val="en-US"/>
+        </w:rPr>
+        <w:t xml:space="preserve">CrypTool 2 (CT2) contains the </w:t>
+      </w:r>
+      <w:r>
+        <w:rPr>
+          <w:b/>
+          <w:lang w:val="en-US"/>
+        </w:rPr>
+        <w:t>different hash functions and key derivation functions</w:t>
+      </w:r>
+      <w:r>
+        <w:rPr>
+          <w:lang w:val="en-US"/>
+        </w:rPr>
+        <w:t xml:space="preserve">. To use the </w:t>
+      </w:r>
+      <w:r>
+        <w:rPr>
+          <w:lang w:val="en-US"/>
+        </w:rPr>
+        <w:t>functions</w:t>
+      </w:r>
+      <w:r>
+        <w:rPr>
+          <w:lang w:val="en-US"/>
+        </w:rPr>
+        <w:t xml:space="preserve"> and </w:t>
+      </w:r>
+      <w:r>
+        <w:rPr>
+          <w:lang w:val="en-US"/>
+        </w:rPr>
+        <w:t>their</w:t>
+      </w:r>
+      <w:r>
+        <w:rPr>
+          <w:lang w:val="en-US"/>
+        </w:rPr>
+        <w:t xml:space="preserve"> corresponding analysis methods, go to the Startcenter and use the template list to search for appropriate templates. To copy a text, mark it using the mouse and press “control key + C”. Then, in CT2 you can enter the text by pasting it (pressing “control key + V”) into the text input component.</w:t>
+      </w:r>
+    </w:p>
+    <w:p>
+      <w:pPr>
+        <w:jc w:val="both"/>
+        <w:rPr>
+          <w:lang w:val="en-US"/>
+        </w:rPr>
+      </w:pPr>
+    </w:p>
+    <w:p>
+      <w:pPr>
+        <w:jc w:val="both"/>
+        <w:rPr>
+          <w:lang w:val="en-US"/>
+        </w:rPr>
+      </w:pPr>
+      <w:r>
+        <w:rPr>
+          <w:b/>
+          <w:u w:val="single"/>
+          <w:lang w:val="en-US"/>
+        </w:rPr>
+        <w:t>Task 10:</w:t>
+      </w:r>
+      <w:r>
+        <w:rPr>
+          <w:b/>
+          <w:lang w:val="en-US"/>
+        </w:rPr>
+        <w:t xml:space="preserve"> </w:t>
+      </w:r>
+      <w:r>
+        <w:rPr>
+          <w:lang w:val="en-US"/>
+        </w:rPr>
+        <w:t xml:space="preserve">The following </w:t>
+      </w:r>
+      <w:r>
+        <w:rPr>
+          <w:lang w:val="en-US"/>
+        </w:rPr>
+        <w:t>password hashes are SHA-256. The passwords are English words, thus, can be easily broken with a dictionary attack. Break them:</w:t>
+      </w:r>
+    </w:p>
+    <w:p>
+      <w:pPr>
+        <w:jc w:val="both"/>
+        <w:rPr>
+          <w:rFonts w:ascii="Courier New" w:hAnsi="Courier New" w:cs="Courier New"/>
+        </w:rPr>
+      </w:pPr>
+      <w:r>
+        <w:rPr>
+          <w:rFonts w:ascii="Courier New" w:hAnsi="Courier New" w:cs="Courier New"/>
+        </w:rPr>
+        <w:t>Hash1 = 5E 88 48 98 DA 28 04 71 51 D0 E5 6F 8D C6 29 27 73 60 3D 0D 6A AB BD D6 2A 11 EF 72 1D 15 42 D8</w:t>
+      </w:r>
+    </w:p>
+    <w:p>
+      <w:pPr>
+        <w:jc w:val="both"/>
+        <w:rPr>
+          <w:rFonts w:ascii="Courier New" w:hAnsi="Courier New" w:cs="Courier New"/>
+        </w:rPr>
+      </w:pPr>
+      <w:r>
+        <w:rPr>
+          <w:rFonts w:ascii="Courier New" w:hAnsi="Courier New" w:cs="Courier New"/>
+        </w:rPr>
+        <w:t xml:space="preserve">Hash2 = </w:t>
+      </w:r>
+      <w:r>
+        <w:rPr>
+          <w:rFonts w:ascii="Courier New" w:hAnsi="Courier New" w:cs="Courier New"/>
+        </w:rPr>
+        <w:t>F4 C7 EC 93 81 10 87 E5 C3 DA 50 5C 08 0B E9 BA DA C8 B9 56 D6 2A A6 F1 3E 02 A5 6B BB BA EE 8A</w:t>
+      </w:r>
+    </w:p>
+    <w:p>
+      <w:pPr>
+        <w:jc w:val="both"/>
+        <w:rPr>
+          <w:rFonts w:ascii="Courier New" w:hAnsi="Courier New" w:cs="Courier New"/>
+          <w:lang w:val="en-US"/>
+        </w:rPr>
+      </w:pPr>
+      <w:r>
+        <w:rPr>
+          <w:rFonts w:ascii="Courier New" w:hAnsi="Courier New" w:cs="Courier New"/>
+          <w:lang w:val="en-US"/>
+        </w:rPr>
+        <w:t>Hash</w:t>
+      </w:r>
+      <w:r>
+        <w:rPr>
+          <w:rFonts w:ascii="Courier New" w:hAnsi="Courier New" w:cs="Courier New"/>
+          <w:lang w:val="en-US"/>
+        </w:rPr>
+        <w:t>3</w:t>
+      </w:r>
+      <w:r>
+        <w:rPr>
+          <w:rFonts w:ascii="Courier New" w:hAnsi="Courier New" w:cs="Courier New"/>
+          <w:lang w:val="en-US"/>
+        </w:rPr>
+        <w:t xml:space="preserve"> = </w:t>
+      </w:r>
+      <w:r>
+        <w:rPr>
+          <w:rFonts w:ascii="Courier New" w:hAnsi="Courier New" w:cs="Courier New"/>
+          <w:lang w:val="en-US"/>
+        </w:rPr>
+        <w:t>73 CD 1B 16 C4 FB 83 06 1A D1 8A 0B 29 B9 64 3A 68 D4 64 00 75 A4 66 DC 9E 51 68 2F 84 A8 47 F5</w:t>
+      </w:r>
+    </w:p>
+    <w:p>
+      <w:pPr>
+        <w:jc w:val="both"/>
+        <w:rPr>
+          <w:rFonts w:ascii="Courier New" w:hAnsi="Courier New" w:cs="Courier New"/>
+          <w:lang w:val="en-US"/>
+        </w:rPr>
+      </w:pPr>
+      <w:r>
+        <w:rPr>
+          <w:rFonts w:ascii="Courier New" w:hAnsi="Courier New" w:cs="Courier New"/>
+          <w:lang w:val="en-US"/>
+        </w:rPr>
+        <w:t xml:space="preserve">Hash4 = </w:t>
+      </w:r>
+      <w:r>
+        <w:rPr>
+          <w:rFonts w:ascii="Courier New" w:hAnsi="Courier New" w:cs="Courier New"/>
+          <w:lang w:val="en-US"/>
+        </w:rPr>
+        <w:t>31 51 08 42 86 F5 95 11 CE 11 D4 FD 23 4B 64 85 01 25 14 58 7A 19 68 FA 55 AF FF 83 B0 5E 21 3E</w:t>
+      </w:r>
+    </w:p>
+    <w:p>
+      <w:pPr>
+        <w:jc w:val="both"/>
+        <w:rPr>
+          <w:b/>
           <w:lang w:val="en-US"/>
         </w:rPr>
       </w:pPr>
@@ -5759,7 +3257,7 @@
         <w:rPr>
           <w:lang w:val="en-US"/>
         </w:rPr>
-        <w:t>provided</w:t>
+        <w:t>template</w:t>
       </w:r>
       <w:r>
         <w:rPr>
@@ -5771,80 +3269,164 @@
         <w:rPr>
           <w:lang w:val="en-US"/>
         </w:rPr>
-        <w:t>RSA Common Factor Attack.cwm</w:t>
-      </w:r>
-      <w:r>
-        <w:rPr>
-          <w:lang w:val="en-US"/>
-        </w:rPr>
-        <w:t xml:space="preserve">” </w:t>
-      </w:r>
-      <w:r>
-        <w:rPr>
-          <w:lang w:val="en-US"/>
-        </w:rPr>
-        <w:t xml:space="preserve">file. Here, enter N1 and N2 to compute the greatest common divisor p as well as the both other factors q and r. Then, </w:t>
-      </w:r>
-      <w:r>
-        <w:rPr>
-          <w:lang w:val="en-US"/>
-        </w:rPr>
-        <w:t>open the file “</w:t>
-      </w:r>
-      <w:r>
-        <w:rPr>
-          <w:lang w:val="en-US"/>
-        </w:rPr>
-        <w:t>RSA_Decryption.cwm</w:t>
-      </w:r>
-      <w:r>
-        <w:rPr>
-          <w:lang w:val="en-US"/>
-        </w:rPr>
-        <w:t>” and enter the p, q, and e values into the “</w:t>
-      </w:r>
-      <w:r>
-        <w:rPr>
-          <w:lang w:val="en-US"/>
-        </w:rPr>
-        <w:t>RSA Key Generator</w:t>
-      </w:r>
-      <w:r>
-        <w:rPr>
-          <w:lang w:val="en-US"/>
-        </w:rPr>
-        <w:t>”. Finally, enter the ciphertext and decrypt it.</w:t>
-      </w:r>
-    </w:p>
-    <w:p>
-      <w:pPr>
-        <w:spacing w:after="0" w:line="240" w:lineRule="auto"/>
-        <w:rPr>
-          <w:b/>
-          <w:lang w:val="en-US"/>
-        </w:rPr>
-      </w:pPr>
-    </w:p>
-    <w:p>
-      <w:pPr>
-        <w:spacing w:after="0" w:line="240" w:lineRule="auto"/>
-        <w:rPr>
-          <w:b/>
-          <w:lang w:val="en-US"/>
-        </w:rPr>
-      </w:pPr>
-    </w:p>
-    <w:p>
-      <w:pPr>
-        <w:jc w:val="center"/>
-        <w:rPr>
-          <w:b/>
-          <w:lang w:val="en-US"/>
-        </w:rPr>
-      </w:pPr>
-      <w:r>
-        <w:rPr>
-          <w:b/>
+        <w:t>Dictionary Attack</w:t>
+      </w:r>
+      <w:r>
+        <w:rPr>
+          <w:lang w:val="en-US"/>
+        </w:rPr>
+        <w:t xml:space="preserve">”. Here, enter </w:t>
+      </w:r>
+      <w:r>
+        <w:rPr>
+          <w:lang w:val="en-US"/>
+        </w:rPr>
+        <w:t>the different hashes in the “</w:t>
+      </w:r>
+      <w:r>
+        <w:rPr>
+          <w:lang w:val="en-US"/>
+        </w:rPr>
+        <w:t>Test password - Hash-value (HEX)</w:t>
+      </w:r>
+      <w:r>
+        <w:rPr>
+          <w:lang w:val="en-US"/>
+        </w:rPr>
+        <w:t>” text input. To speed up the search, minimize or remove the text output components “</w:t>
+      </w:r>
+      <w:r>
+        <w:rPr>
+          <w:lang w:val="en-US"/>
+        </w:rPr>
+        <w:t>Found index</w:t>
+      </w:r>
+      <w:r>
+        <w:rPr>
+          <w:lang w:val="en-US"/>
+        </w:rPr>
+        <w:t>” and “</w:t>
+      </w:r>
+      <w:r>
+        <w:rPr>
+          <w:lang w:val="en-US"/>
+        </w:rPr>
+        <w:t>Actual search password</w:t>
+      </w:r>
+      <w:r>
+        <w:rPr>
+          <w:lang w:val="en-US"/>
+        </w:rPr>
+        <w:t>”.</w:t>
+      </w:r>
+    </w:p>
+    <w:p>
+      <w:pPr>
+        <w:jc w:val="both"/>
+        <w:rPr>
+          <w:b/>
+          <w:u w:val="single"/>
+          <w:lang w:val="en-US"/>
+        </w:rPr>
+      </w:pPr>
+    </w:p>
+    <w:p>
+      <w:pPr>
+        <w:jc w:val="both"/>
+        <w:rPr>
+          <w:lang w:val="en-US"/>
+        </w:rPr>
+      </w:pPr>
+      <w:r>
+        <w:rPr>
+          <w:b/>
+          <w:u w:val="single"/>
+          <w:lang w:val="en-US"/>
+        </w:rPr>
+        <w:t>Task 1</w:t>
+      </w:r>
+      <w:r>
+        <w:rPr>
+          <w:b/>
+          <w:u w:val="single"/>
+          <w:lang w:val="en-US"/>
+        </w:rPr>
+        <w:t>1</w:t>
+      </w:r>
+      <w:r>
+        <w:rPr>
+          <w:b/>
+          <w:u w:val="single"/>
+          <w:lang w:val="en-US"/>
+        </w:rPr>
+        <w:t>:</w:t>
+      </w:r>
+      <w:r>
+        <w:rPr>
+          <w:b/>
+          <w:lang w:val="en-US"/>
+        </w:rPr>
+        <w:t xml:space="preserve"> </w:t>
+      </w:r>
+      <w:r>
+        <w:rPr>
+          <w:lang w:val="en-US"/>
+        </w:rPr>
+        <w:t>Test different password strengths. To do so, open the template “</w:t>
+      </w:r>
+      <w:r>
+        <w:rPr>
+          <w:lang w:val="en-US"/>
+        </w:rPr>
+        <w:t>Check Password Strength</w:t>
+      </w:r>
+      <w:r>
+        <w:rPr>
+          <w:lang w:val="en-US"/>
+        </w:rPr>
+        <w:t>” in CT2. Here, enter the different revealed passwords of Task 11 and give a comment about their strength values. Try to improve these passwords by extending their lengths, adding uppercase letters, numbers, and symbols or try to create a completely new secure password. Please don’t enter your real passwords since they are visible in clear.</w:t>
+      </w:r>
+      <w:bookmarkStart w:id="0" w:name="_GoBack"/>
+      <w:bookmarkEnd w:id="0"/>
+    </w:p>
+    <w:p>
+      <w:pPr>
+        <w:jc w:val="both"/>
+        <w:rPr>
+          <w:rFonts w:ascii="Courier New" w:hAnsi="Courier New" w:cs="Courier New"/>
+          <w:lang w:val="en-US"/>
+        </w:rPr>
+      </w:pPr>
+    </w:p>
+    <w:p>
+      <w:pPr>
+        <w:jc w:val="both"/>
+        <w:rPr>
+          <w:rFonts w:ascii="Courier New" w:hAnsi="Courier New" w:cs="Courier New"/>
+          <w:lang w:val="en-US"/>
+        </w:rPr>
+      </w:pPr>
+    </w:p>
+    <w:p>
+      <w:pPr>
+        <w:jc w:val="both"/>
+        <w:rPr>
+          <w:rFonts w:ascii="Courier New" w:hAnsi="Courier New" w:cs="Courier New"/>
+          <w:lang w:val="en-US"/>
+        </w:rPr>
+      </w:pPr>
+    </w:p>
+    <w:p>
+      <w:pPr>
+        <w:jc w:val="both"/>
+        <w:rPr>
+          <w:b/>
+          <w:lang w:val="en-US"/>
+        </w:rPr>
+      </w:pPr>
+      <w:r>
+        <w:rPr>
+          <w:rFonts w:ascii="Courier New" w:hAnsi="Courier New" w:cs="Courier New"/>
           <w:lang w:val="en-US"/>
         </w:rPr>
         <w:br w:type="page"/>
@@ -5990,19 +3572,11 @@
           <w:lang w:val="en-US"/>
         </w:rPr>
       </w:pPr>
-      <w:proofErr w:type="gramStart"/>
-      <w:r>
-        <w:rPr>
-          <w:lang w:val="en-US"/>
-        </w:rPr>
-        <w:t>and</w:t>
-      </w:r>
-      <w:proofErr w:type="gramEnd"/>
-      <w:r>
-        <w:rPr>
-          <w:lang w:val="en-US"/>
-        </w:rPr>
-        <w:t xml:space="preserve"> </w:t>
+      <w:r>
+        <w:rPr>
+          <w:lang w:val="en-US"/>
+        </w:rPr>
+        <w:t xml:space="preserve">and </w:t>
       </w:r>
       <w:r>
         <w:rPr>
@@ -7719,21 +5293,7 @@
         <w:rPr>
           <w:lang w:val="en-US"/>
         </w:rPr>
-        <w:t xml:space="preserve">To establish a workflow connect “Text Input” and “Text Output” with the Caesar component. For connections between </w:t>
-      </w:r>
-      <w:proofErr w:type="gramStart"/>
-      <w:r>
-        <w:rPr>
-          <w:lang w:val="en-US"/>
-        </w:rPr>
-        <w:t>components  CT2</w:t>
-      </w:r>
-      <w:proofErr w:type="gramEnd"/>
-      <w:r>
-        <w:rPr>
-          <w:lang w:val="en-US"/>
-        </w:rPr>
-        <w:t xml:space="preserve"> offers connectors. Connectors are small colored rectangles on the left or right side of a component. You can drag&amp;drop a line between output and input connectors. The color of a connector shows it’s data type. For example, a number connector is blue (</w:t>
+        <w:t>To establish a workflow connect “Text Input” and “Text Output” with the Caesar component. For connections between components  CT2 offers connectors. Connectors are small colored rectangles on the left or right side of a component. You can drag&amp;drop a line between output and input connectors. The color of a connector shows it’s data type. For example, a number connector is blue (</w:t>
       </w:r>
       <w:r>
         <w:rPr>
@@ -8563,21 +6123,7 @@
         <w:rPr>
           <w:lang w:val="en-US"/>
         </w:rPr>
-        <w:t xml:space="preserve">Each workspace can be stored as a file with the extension “cwm” (via the “Save” icon under the “Home” menu at the top of the CT2 main windows). All templates are also workspaces </w:t>
-      </w:r>
-      <w:proofErr w:type="gramStart"/>
-      <w:r>
-        <w:rPr>
-          <w:lang w:val="en-US"/>
-        </w:rPr>
-        <w:t>–  predefined</w:t>
-      </w:r>
-      <w:proofErr w:type="gramEnd"/>
-      <w:r>
-        <w:rPr>
-          <w:lang w:val="en-US"/>
-        </w:rPr>
-        <w:t xml:space="preserve"> and delivered with CT2. So they are also stored in cwm files (see the directory “Templates” below the CT2 directory in your installation). Their specialty is that they are available in 2 languages at once.</w:t>
+        <w:t>Each workspace can be stored as a file with the extension “cwm” (via the “Save” icon under the “Home” menu at the top of the CT2 main windows). All templates are also workspaces –  predefined and delivered with CT2. So they are also stored in cwm files (see the directory “Templates” below the CT2 directory in your installation). Their specialty is that they are available in 2 languages at once.</w:t>
       </w:r>
     </w:p>
     <w:p>
@@ -8628,16 +6174,8 @@
         <w:rPr>
           <w:lang w:val="en-US"/>
         </w:rPr>
-        <w:t>You can directly download CrypTool 2 (CT2) from here</w:t>
-      </w:r>
-      <w:proofErr w:type="gramStart"/>
-      <w:r>
-        <w:rPr>
-          <w:lang w:val="en-US"/>
-        </w:rPr>
-        <w:t>:</w:t>
-      </w:r>
-      <w:proofErr w:type="gramEnd"/>
+        <w:t>You can directly download CrypTool 2 (CT2) from here:</w:t>
+      </w:r>
       <w:r>
         <w:rPr>
           <w:lang w:val="en-US"/>
@@ -8785,23 +6323,7 @@
           <w:b/>
           <w:lang w:val="en-US"/>
         </w:rPr>
-        <w:t xml:space="preserve">B. </w:t>
-      </w:r>
-      <w:proofErr w:type="spellStart"/>
-      <w:r>
-        <w:rPr>
-          <w:b/>
-          <w:lang w:val="en-US"/>
-        </w:rPr>
-        <w:t>Esslinger</w:t>
-      </w:r>
-      <w:proofErr w:type="spellEnd"/>
-      <w:r>
-        <w:rPr>
-          <w:b/>
-          <w:lang w:val="en-US"/>
-        </w:rPr>
-        <w:t>, et al: CrypTool-Book, 12th edition, https://www.cryptool.org/en/ctp-documentation-en/276-ctp-script (2018)</w:t>
+        <w:t>B. Esslinger, et al: CrypTool-Book, 12th edition, https://www.cryptool.org/en/ctp-documentation-en/276-ctp-script (2018)</w:t>
       </w:r>
     </w:p>
     <w:p>
@@ -8832,21 +6354,7 @@
         <w:rPr>
           <w:lang w:val="en-US"/>
         </w:rPr>
-        <w:t xml:space="preserve">Several of the cryptanalysis algorithms are based on implementations of George </w:t>
-      </w:r>
-      <w:proofErr w:type="spellStart"/>
-      <w:r>
-        <w:rPr>
-          <w:lang w:val="en-US"/>
-        </w:rPr>
-        <w:t>Lasry</w:t>
-      </w:r>
-      <w:proofErr w:type="spellEnd"/>
-      <w:r>
-        <w:rPr>
-          <w:lang w:val="en-US"/>
-        </w:rPr>
-        <w:t>:</w:t>
+        <w:t>Several of the cryptanalysis algorithms are based on implementations of George Lasry:</w:t>
       </w:r>
     </w:p>
     <w:p>
@@ -8861,55 +6369,7 @@
           <w:b/>
           <w:lang w:val="en-US"/>
         </w:rPr>
-        <w:t xml:space="preserve">G. </w:t>
-      </w:r>
-      <w:proofErr w:type="spellStart"/>
-      <w:r>
-        <w:rPr>
-          <w:b/>
-          <w:lang w:val="en-US"/>
-        </w:rPr>
-        <w:t>Lasry</w:t>
-      </w:r>
-      <w:proofErr w:type="spellEnd"/>
-      <w:r>
-        <w:rPr>
-          <w:b/>
-          <w:lang w:val="en-US"/>
-        </w:rPr>
-        <w:t xml:space="preserve">, N. Kopal, </w:t>
-      </w:r>
-      <w:proofErr w:type="gramStart"/>
-      <w:r>
-        <w:rPr>
-          <w:b/>
-          <w:lang w:val="en-US"/>
-        </w:rPr>
-        <w:t>A</w:t>
-      </w:r>
-      <w:proofErr w:type="gramEnd"/>
-      <w:r>
-        <w:rPr>
-          <w:b/>
-          <w:lang w:val="en-US"/>
-        </w:rPr>
-        <w:t xml:space="preserve">. Wacker: Solving the Double Transposition Challenge with a Divide-and-Conquer Approach. In: </w:t>
-      </w:r>
-      <w:proofErr w:type="spellStart"/>
-      <w:r>
-        <w:rPr>
-          <w:b/>
-          <w:lang w:val="en-US"/>
-        </w:rPr>
-        <w:t>Cryptologia</w:t>
-      </w:r>
-      <w:proofErr w:type="spellEnd"/>
-      <w:r>
-        <w:rPr>
-          <w:b/>
-          <w:lang w:val="en-US"/>
-        </w:rPr>
-        <w:t>, 38, 3 (2014), 197–214</w:t>
+        <w:t>G. Lasry, N. Kopal, A. Wacker: Solving the Double Transposition Challenge with a Divide-and-Conquer Approach. In: Cryptologia, 38, 3 (2014), 197–214</w:t>
       </w:r>
     </w:p>
     <w:p>
@@ -8933,55 +6393,7 @@
           <w:b/>
           <w:lang w:val="en-US"/>
         </w:rPr>
-        <w:t xml:space="preserve">G. </w:t>
-      </w:r>
-      <w:proofErr w:type="spellStart"/>
-      <w:r>
-        <w:rPr>
-          <w:b/>
-          <w:lang w:val="en-US"/>
-        </w:rPr>
-        <w:t>Lasry</w:t>
-      </w:r>
-      <w:proofErr w:type="spellEnd"/>
-      <w:r>
-        <w:rPr>
-          <w:b/>
-          <w:lang w:val="en-US"/>
-        </w:rPr>
-        <w:t xml:space="preserve">, N. Kopal, A. Wacker: Ciphertext-only Cryptanalysis of </w:t>
-      </w:r>
-      <w:proofErr w:type="spellStart"/>
-      <w:r>
-        <w:rPr>
-          <w:b/>
-          <w:lang w:val="en-US"/>
-        </w:rPr>
-        <w:t>Hagelin</w:t>
-      </w:r>
-      <w:proofErr w:type="spellEnd"/>
-      <w:r>
-        <w:rPr>
-          <w:b/>
-          <w:lang w:val="en-US"/>
-        </w:rPr>
-        <w:t xml:space="preserve"> M-209 Pins and Lugs. In: </w:t>
-      </w:r>
-      <w:proofErr w:type="spellStart"/>
-      <w:r>
-        <w:rPr>
-          <w:b/>
-          <w:lang w:val="en-US"/>
-        </w:rPr>
-        <w:t>Cryptologia</w:t>
-      </w:r>
-      <w:proofErr w:type="spellEnd"/>
-      <w:r>
-        <w:rPr>
-          <w:b/>
-          <w:lang w:val="en-US"/>
-        </w:rPr>
-        <w:t>, 40, 2 (2016), 141–176</w:t>
+        <w:t>G. Lasry, N. Kopal, A. Wacker: Ciphertext-only Cryptanalysis of Hagelin M-209 Pins and Lugs. In: Cryptologia, 40, 2 (2016), 141–176</w:t>
       </w:r>
     </w:p>
     <w:p>
@@ -9005,39 +6417,7 @@
           <w:b/>
           <w:lang w:val="en-US"/>
         </w:rPr>
-        <w:t xml:space="preserve">G. </w:t>
-      </w:r>
-      <w:proofErr w:type="spellStart"/>
-      <w:r>
-        <w:rPr>
-          <w:b/>
-          <w:lang w:val="en-US"/>
-        </w:rPr>
-        <w:t>Lasry</w:t>
-      </w:r>
-      <w:proofErr w:type="spellEnd"/>
-      <w:r>
-        <w:rPr>
-          <w:b/>
-          <w:lang w:val="en-US"/>
-        </w:rPr>
-        <w:t xml:space="preserve">, N. Kopal, A. Wacker: Cryptanalysis of Columnar Transposition Cipher with Long Keys. In: </w:t>
-      </w:r>
-      <w:proofErr w:type="spellStart"/>
-      <w:r>
-        <w:rPr>
-          <w:b/>
-          <w:lang w:val="en-US"/>
-        </w:rPr>
-        <w:t>Cryptologia</w:t>
-      </w:r>
-      <w:proofErr w:type="spellEnd"/>
-      <w:r>
-        <w:rPr>
-          <w:b/>
-          <w:lang w:val="en-US"/>
-        </w:rPr>
-        <w:t>, 40, 4 (2016), 374–398</w:t>
+        <w:t>G. Lasry, N. Kopal, A. Wacker: Cryptanalysis of Columnar Transposition Cipher with Long Keys. In: Cryptologia, 40, 4 (2016), 374–398</w:t>
       </w:r>
     </w:p>
     <w:p>
@@ -9061,41 +6441,7 @@
           <w:b/>
           <w:lang w:val="en-US"/>
         </w:rPr>
-        <w:t xml:space="preserve">G. </w:t>
-      </w:r>
-      <w:proofErr w:type="spellStart"/>
-      <w:r>
-        <w:rPr>
-          <w:b/>
-          <w:lang w:val="en-US"/>
-        </w:rPr>
-        <w:t>Lasry</w:t>
-      </w:r>
-      <w:proofErr w:type="spellEnd"/>
-      <w:r>
-        <w:rPr>
-          <w:b/>
-          <w:lang w:val="en-US"/>
-        </w:rPr>
-        <w:t xml:space="preserve">: A Methodology for the Cryptanalysis of Classical Ciphers with Search Metaheuristics. </w:t>
-      </w:r>
-      <w:proofErr w:type="spellStart"/>
-      <w:proofErr w:type="gramStart"/>
-      <w:r>
-        <w:rPr>
-          <w:b/>
-          <w:lang w:val="en-US"/>
-        </w:rPr>
-        <w:t>kassel</w:t>
-      </w:r>
-      <w:proofErr w:type="spellEnd"/>
-      <w:proofErr w:type="gramEnd"/>
-      <w:r>
-        <w:rPr>
-          <w:b/>
-          <w:lang w:val="en-US"/>
-        </w:rPr>
-        <w:t xml:space="preserve"> university press GmbH (2018)</w:t>
+        <w:t>G. Lasry: A Methodology for the Cryptanalysis of Classical Ciphers with Search Metaheuristics. kassel university press GmbH (2018)</w:t>
       </w:r>
     </w:p>
     <w:p>
@@ -9119,55 +6465,7 @@
           <w:b/>
           <w:lang w:val="en-US"/>
         </w:rPr>
-        <w:t xml:space="preserve">G. </w:t>
-      </w:r>
-      <w:proofErr w:type="spellStart"/>
-      <w:r>
-        <w:rPr>
-          <w:b/>
-          <w:lang w:val="en-US"/>
-        </w:rPr>
-        <w:t>Lasry</w:t>
-      </w:r>
-      <w:proofErr w:type="spellEnd"/>
-      <w:r>
-        <w:rPr>
-          <w:b/>
-          <w:lang w:val="en-US"/>
-        </w:rPr>
-        <w:t xml:space="preserve">, I. </w:t>
-      </w:r>
-      <w:proofErr w:type="spellStart"/>
-      <w:r>
-        <w:rPr>
-          <w:b/>
-          <w:lang w:val="en-US"/>
-        </w:rPr>
-        <w:t>Niebel</w:t>
-      </w:r>
-      <w:proofErr w:type="spellEnd"/>
-      <w:r>
-        <w:rPr>
-          <w:b/>
-          <w:lang w:val="en-US"/>
-        </w:rPr>
-        <w:t xml:space="preserve">, N. Kopal, A. Wacker: Deciphering ADFGVX Messages from the Eastern Front of World War I. In: </w:t>
-      </w:r>
-      <w:proofErr w:type="spellStart"/>
-      <w:r>
-        <w:rPr>
-          <w:b/>
-          <w:lang w:val="en-US"/>
-        </w:rPr>
-        <w:t>Cryptologia</w:t>
-      </w:r>
-      <w:proofErr w:type="spellEnd"/>
-      <w:r>
-        <w:rPr>
-          <w:b/>
-          <w:lang w:val="en-US"/>
-        </w:rPr>
-        <w:t>, 41, 2 (2017), 101–136</w:t>
+        <w:t>G. Lasry, I. Niebel, N. Kopal, A. Wacker: Deciphering ADFGVX Messages from the Eastern Front of World War I. In: Cryptologia, 41, 2 (2017), 101–136</w:t>
       </w:r>
     </w:p>
     <w:sectPr>
@@ -9303,7 +6601,7 @@
             <w:rPr>
               <w:noProof/>
             </w:rPr>
-            <w:t>4</w:t>
+            <w:t>17</w:t>
           </w:r>
           <w:r>
             <w:fldChar w:fldCharType="end"/>
@@ -11116,7 +8414,7 @@
 </file>
 
 <file path=customXml/itemProps1.xml><?xml version="1.0" encoding="utf-8"?>
-<ds:datastoreItem xmlns:ds="http://schemas.openxmlformats.org/officeDocument/2006/customXml" ds:itemID="{85E1A3E1-6C32-4D74-905E-E4193675822F}">
+<ds:datastoreItem xmlns:ds="http://schemas.openxmlformats.org/officeDocument/2006/customXml" ds:itemID="{DE3749C5-FC74-44CA-8970-580668477F4F}">
   <ds:schemaRefs>
     <ds:schemaRef ds:uri="http://schemas.openxmlformats.org/officeDocument/2006/bibliography"/>
   </ds:schemaRefs>

--- a/Documentation/Workshops/Prague 2018/Workshop - Introduction to CrypTool 2.docx
+++ b/Documentation/Workshops/Prague 2018/Workshop - Introduction to CrypTool 2.docx
@@ -347,7 +347,14 @@
           <w:lang w:val="en-US"/>
         </w:rPr>
         <w:tab/>
-        <w:t>page x</w:t>
+        <w:t xml:space="preserve">page </w:t>
+      </w:r>
+      <w:r>
+        <w:rPr>
+          <w:b/>
+          <w:lang w:val="en-US"/>
+        </w:rPr>
+        <w:t>2</w:t>
       </w:r>
       <w:r>
         <w:rPr>
@@ -420,7 +427,14 @@
           <w:lang w:val="en-US"/>
         </w:rPr>
         <w:tab/>
-        <w:t>page x</w:t>
+        <w:t xml:space="preserve">page </w:t>
+      </w:r>
+      <w:r>
+        <w:rPr>
+          <w:b/>
+          <w:lang w:val="en-US"/>
+        </w:rPr>
+        <w:t>3</w:t>
       </w:r>
     </w:p>
     <w:p>
@@ -506,7 +520,13 @@
           <w:b/>
         </w:rPr>
         <w:tab/>
-        <w:t>page x</w:t>
+        <w:t xml:space="preserve">page </w:t>
+      </w:r>
+      <w:r>
+        <w:rPr>
+          <w:b/>
+        </w:rPr>
+        <w:t>4</w:t>
       </w:r>
     </w:p>
     <w:p>
@@ -584,7 +604,14 @@
           <w:lang w:val="en-US"/>
         </w:rPr>
         <w:tab/>
-        <w:t>page x</w:t>
+        <w:t xml:space="preserve">page </w:t>
+      </w:r>
+      <w:r>
+        <w:rPr>
+          <w:b/>
+          <w:lang w:val="en-US"/>
+        </w:rPr>
+        <w:t>6</w:t>
       </w:r>
     </w:p>
     <w:p>
@@ -636,14 +663,6 @@
           <w:b/>
           <w:lang w:val="en-US"/>
         </w:rPr>
-        <w:tab/>
-        <w:t>page x</w:t>
-      </w:r>
-      <w:r>
-        <w:rPr>
-          <w:b/>
-          <w:lang w:val="en-US"/>
-        </w:rPr>
         <w:br/>
         <w:t>Appendix 2: Links and References / Literature</w:t>
       </w:r>
@@ -668,14 +687,6 @@
           <w:lang w:val="en-US"/>
         </w:rPr>
         <w:sym w:font="Wingdings" w:char="F04A"/>
-      </w:r>
-      <w:r>
-        <w:rPr>
-          <w:b/>
-          <w:lang w:val="en-US"/>
-        </w:rPr>
-        <w:tab/>
-        <w:t>page x</w:t>
       </w:r>
     </w:p>
     <w:p>
@@ -3123,7 +3134,23 @@
           <w:u w:val="single"/>
           <w:lang w:val="en-US"/>
         </w:rPr>
-        <w:t>Task 10:</w:t>
+        <w:t>Task 1</w:t>
+      </w:r>
+      <w:r>
+        <w:rPr>
+          <w:b/>
+          <w:u w:val="single"/>
+          <w:lang w:val="en-US"/>
+        </w:rPr>
+        <w:t>1</w:t>
+      </w:r>
+      <w:r>
+        <w:rPr>
+          <w:b/>
+          <w:u w:val="single"/>
+          <w:lang w:val="en-US"/>
+        </w:rPr>
+        <w:t>:</w:t>
       </w:r>
       <w:r>
         <w:rPr>
@@ -3351,7 +3378,7 @@
           <w:u w:val="single"/>
           <w:lang w:val="en-US"/>
         </w:rPr>
-        <w:t>1</w:t>
+        <w:t>2</w:t>
       </w:r>
       <w:r>
         <w:rPr>
@@ -3386,8 +3413,6 @@
         </w:rPr>
         <w:t>” in CT2. Here, enter the different revealed passwords of Task 11 and give a comment about their strength values. Try to improve these passwords by extending their lengths, adding uppercase letters, numbers, and symbols or try to create a completely new secure password. Please don’t enter your real passwords since they are visible in clear.</w:t>
       </w:r>
-      <w:bookmarkStart w:id="0" w:name="_GoBack"/>
-      <w:bookmarkEnd w:id="0"/>
     </w:p>
     <w:p>
       <w:pPr>
@@ -6354,7 +6379,21 @@
         <w:rPr>
           <w:lang w:val="en-US"/>
         </w:rPr>
-        <w:t>Several of the cryptanalysis algorithms are based on implementations of George Lasry:</w:t>
+        <w:t xml:space="preserve">Several of the cryptanalysis algorithms </w:t>
+      </w:r>
+      <w:r>
+        <w:rPr>
+          <w:lang w:val="en-US"/>
+        </w:rPr>
+        <w:t xml:space="preserve">for classical ciphers </w:t>
+      </w:r>
+      <w:bookmarkStart w:id="0" w:name="_GoBack"/>
+      <w:bookmarkEnd w:id="0"/>
+      <w:r>
+        <w:rPr>
+          <w:lang w:val="en-US"/>
+        </w:rPr>
+        <w:t>are based on implementations of George Lasry:</w:t>
       </w:r>
     </w:p>
     <w:p>
@@ -8414,7 +8453,7 @@
 </file>
 
 <file path=customXml/itemProps1.xml><?xml version="1.0" encoding="utf-8"?>
-<ds:datastoreItem xmlns:ds="http://schemas.openxmlformats.org/officeDocument/2006/customXml" ds:itemID="{DE3749C5-FC74-44CA-8970-580668477F4F}">
+<ds:datastoreItem xmlns:ds="http://schemas.openxmlformats.org/officeDocument/2006/customXml" ds:itemID="{C48DBC83-B0A9-49BC-99DA-C15BE4F803AF}">
   <ds:schemaRefs>
     <ds:schemaRef ds:uri="http://schemas.openxmlformats.org/officeDocument/2006/bibliography"/>
   </ds:schemaRefs>

--- a/Documentation/Workshops/Prague 2018/Workshop - Introduction to CrypTool 2.docx
+++ b/Documentation/Workshops/Prague 2018/Workshop - Introduction to CrypTool 2.docx
@@ -57,7 +57,25 @@
           <w:sz w:val="32"/>
           <w:lang w:val="en-US"/>
         </w:rPr>
-        <w:t xml:space="preserve"> CrypTool 2</w:t>
+        <w:t xml:space="preserve"> </w:t>
+      </w:r>
+      <w:proofErr w:type="spellStart"/>
+      <w:r>
+        <w:rPr>
+          <w:b/>
+          <w:sz w:val="32"/>
+          <w:lang w:val="en-US"/>
+        </w:rPr>
+        <w:t>CrypTool</w:t>
+      </w:r>
+      <w:proofErr w:type="spellEnd"/>
+      <w:r>
+        <w:rPr>
+          <w:b/>
+          <w:sz w:val="32"/>
+          <w:lang w:val="en-US"/>
+        </w:rPr>
+        <w:t xml:space="preserve"> 2</w:t>
       </w:r>
     </w:p>
     <w:p>
@@ -177,7 +195,21 @@
         <w:rPr>
           <w:lang w:val="en-US"/>
         </w:rPr>
-        <w:t xml:space="preserve">During this workshop you will learn how to use CrypTool 2 (CT2) to encrypt and decrypt texts using different ciphers. </w:t>
+        <w:t xml:space="preserve">During this workshop you will learn how to use </w:t>
+      </w:r>
+      <w:proofErr w:type="spellStart"/>
+      <w:r>
+        <w:rPr>
+          <w:lang w:val="en-US"/>
+        </w:rPr>
+        <w:t>CrypTool</w:t>
+      </w:r>
+      <w:proofErr w:type="spellEnd"/>
+      <w:r>
+        <w:rPr>
+          <w:lang w:val="en-US"/>
+        </w:rPr>
+        <w:t xml:space="preserve"> 2 (CT2) to encrypt and decrypt texts using different ciphers. </w:t>
       </w:r>
       <w:r>
         <w:rPr>
@@ -803,13 +835,27 @@
         <w:rPr>
           <w:lang w:val="en-US"/>
         </w:rPr>
-        <w:t>. In our second chapter, we will show you how to use C</w:t>
-      </w:r>
-      <w:r>
-        <w:rPr>
-          <w:lang w:val="en-US"/>
-        </w:rPr>
-        <w:t>rypTool 2</w:t>
+        <w:t xml:space="preserve">. In our second chapter, we will show you how to use </w:t>
+      </w:r>
+      <w:proofErr w:type="spellStart"/>
+      <w:r>
+        <w:rPr>
+          <w:lang w:val="en-US"/>
+        </w:rPr>
+        <w:t>C</w:t>
+      </w:r>
+      <w:r>
+        <w:rPr>
+          <w:lang w:val="en-US"/>
+        </w:rPr>
+        <w:t>rypTool</w:t>
+      </w:r>
+      <w:proofErr w:type="spellEnd"/>
+      <w:r>
+        <w:rPr>
+          <w:lang w:val="en-US"/>
+        </w:rPr>
+        <w:t xml:space="preserve"> 2</w:t>
       </w:r>
       <w:r>
         <w:rPr>
@@ -834,8 +880,10 @@
         <w:rPr>
           <w:lang w:val="en-US"/>
         </w:rPr>
-        <w:t xml:space="preserve">introduce you in the </w:t>
-      </w:r>
+        <w:t xml:space="preserve">introduce </w:t>
+      </w:r>
+      <w:bookmarkStart w:id="0" w:name="_GoBack"/>
+      <w:bookmarkEnd w:id="0"/>
       <w:r>
         <w:rPr>
           <w:b/>
@@ -882,13 +930,43 @@
           <w:b/>
           <w:lang w:val="en-US"/>
         </w:rPr>
-        <w:t>introduction to the CrypTool 2 application</w:t>
-      </w:r>
-      <w:r>
-        <w:rPr>
-          <w:lang w:val="en-US"/>
-        </w:rPr>
-        <w:t>. Due to time restrictions, the chapter is intended for reading at home as a recapitulation of the usage of CrypTool 2.</w:t>
+        <w:t xml:space="preserve">introduction to the </w:t>
+      </w:r>
+      <w:proofErr w:type="spellStart"/>
+      <w:r>
+        <w:rPr>
+          <w:b/>
+          <w:lang w:val="en-US"/>
+        </w:rPr>
+        <w:t>CrypTool</w:t>
+      </w:r>
+      <w:proofErr w:type="spellEnd"/>
+      <w:r>
+        <w:rPr>
+          <w:b/>
+          <w:lang w:val="en-US"/>
+        </w:rPr>
+        <w:t xml:space="preserve"> 2 application</w:t>
+      </w:r>
+      <w:r>
+        <w:rPr>
+          <w:lang w:val="en-US"/>
+        </w:rPr>
+        <w:t xml:space="preserve">. Due to time restrictions, the chapter is intended for reading at home as a recapitulation of the usage of </w:t>
+      </w:r>
+      <w:proofErr w:type="spellStart"/>
+      <w:r>
+        <w:rPr>
+          <w:lang w:val="en-US"/>
+        </w:rPr>
+        <w:t>CrypTool</w:t>
+      </w:r>
+      <w:proofErr w:type="spellEnd"/>
+      <w:r>
+        <w:rPr>
+          <w:lang w:val="en-US"/>
+        </w:rPr>
+        <w:t xml:space="preserve"> 2.</w:t>
       </w:r>
     </w:p>
     <w:p>
@@ -1011,11 +1089,19 @@
           <w:lang w:val="en-US"/>
         </w:rPr>
       </w:pPr>
-      <w:r>
-        <w:rPr>
-          <w:lang w:val="en-US"/>
-        </w:rPr>
-        <w:t xml:space="preserve">CrypTool 2 (CT2) contains different classic substitution ciphers. We will have a closer look at the </w:t>
+      <w:proofErr w:type="spellStart"/>
+      <w:r>
+        <w:rPr>
+          <w:lang w:val="en-US"/>
+        </w:rPr>
+        <w:t>CrypTool</w:t>
+      </w:r>
+      <w:proofErr w:type="spellEnd"/>
+      <w:r>
+        <w:rPr>
+          <w:lang w:val="en-US"/>
+        </w:rPr>
+        <w:t xml:space="preserve"> 2 (CT2) contains different classic substitution ciphers. We will have a closer look at the </w:t>
       </w:r>
       <w:r>
         <w:rPr>
@@ -1070,7 +1156,21 @@
         <w:rPr>
           <w:lang w:val="en-US"/>
         </w:rPr>
-        <w:t xml:space="preserve"> corresponding analysis methods, go to the Startcenter and use the template list to search for appropriate templates. You could also use the Wizard. To copy a text, mark it using the mouse and press “control key + C”. Then, in CT2 you can enter the text by pasting it (pressing “control key + V”) into the text input component.</w:t>
+        <w:t xml:space="preserve"> corresponding analysis methods, go to the </w:t>
+      </w:r>
+      <w:proofErr w:type="spellStart"/>
+      <w:r>
+        <w:rPr>
+          <w:lang w:val="en-US"/>
+        </w:rPr>
+        <w:t>Startcenter</w:t>
+      </w:r>
+      <w:proofErr w:type="spellEnd"/>
+      <w:r>
+        <w:rPr>
+          <w:lang w:val="en-US"/>
+        </w:rPr>
+        <w:t xml:space="preserve"> and use the template list to search for appropriate templates. You could also use the Wizard. To copy a text, mark it using the mouse and press “control key + C”. Then, in CT2 you can enter the text by pasting it (pressing “control key + V”) into the text input component.</w:t>
       </w:r>
     </w:p>
     <w:p>
@@ -1157,13 +1257,1363 @@
           <w:lang w:val="en-US"/>
         </w:rPr>
       </w:pPr>
-      <w:r>
-        <w:rPr>
-          <w:rFonts w:ascii="Courier New" w:hAnsi="Courier New" w:cs="Courier New"/>
-          <w:color w:val="000000"/>
-          <w:lang w:val="en-US"/>
-        </w:rPr>
-        <w:t>Va pelcgbtencul, n Pnrfne pvcure, nyfb xabja nf Pnrfne'f pvcure, gur fuvsg pvcure, Pnrfne'f pbqr be Pnrfne fuvsg, vf bar bs gur fvzcyrfg naq zbfg jvqryl xabja rapelcgvba grpuavdhrf. Vg vf n glcr bs fhofgvghgvba pvcure va juvpu rnpu yrggre va gur cynvagrkg vf ercynprq ol n yrggre fbzr svkrq ahzore bs cbfvgvbaf qbja gur nycunorg. Sbe rknzcyr, jvgu n yrsg fuvsg bs 3, Q jbhyq or ercynprq ol N, R jbhyq orpbzr O, naq fb ba. Gur zrgubq vf anzrq nsgre Whyvhf Pnrfne, jub hfrq vg va uvf cevingr pbeerfcbaqrapr.</w:t>
+      <w:proofErr w:type="spellStart"/>
+      <w:proofErr w:type="gramStart"/>
+      <w:r>
+        <w:rPr>
+          <w:rFonts w:ascii="Courier New" w:hAnsi="Courier New" w:cs="Courier New"/>
+          <w:color w:val="000000"/>
+          <w:lang w:val="en-US"/>
+        </w:rPr>
+        <w:t>Va</w:t>
+      </w:r>
+      <w:proofErr w:type="spellEnd"/>
+      <w:proofErr w:type="gramEnd"/>
+      <w:r>
+        <w:rPr>
+          <w:rFonts w:ascii="Courier New" w:hAnsi="Courier New" w:cs="Courier New"/>
+          <w:color w:val="000000"/>
+          <w:lang w:val="en-US"/>
+        </w:rPr>
+        <w:t xml:space="preserve"> </w:t>
+      </w:r>
+      <w:proofErr w:type="spellStart"/>
+      <w:r>
+        <w:rPr>
+          <w:rFonts w:ascii="Courier New" w:hAnsi="Courier New" w:cs="Courier New"/>
+          <w:color w:val="000000"/>
+          <w:lang w:val="en-US"/>
+        </w:rPr>
+        <w:t>pelcgbtencul</w:t>
+      </w:r>
+      <w:proofErr w:type="spellEnd"/>
+      <w:r>
+        <w:rPr>
+          <w:rFonts w:ascii="Courier New" w:hAnsi="Courier New" w:cs="Courier New"/>
+          <w:color w:val="000000"/>
+          <w:lang w:val="en-US"/>
+        </w:rPr>
+        <w:t xml:space="preserve">, n </w:t>
+      </w:r>
+      <w:proofErr w:type="spellStart"/>
+      <w:r>
+        <w:rPr>
+          <w:rFonts w:ascii="Courier New" w:hAnsi="Courier New" w:cs="Courier New"/>
+          <w:color w:val="000000"/>
+          <w:lang w:val="en-US"/>
+        </w:rPr>
+        <w:t>Pnrfne</w:t>
+      </w:r>
+      <w:proofErr w:type="spellEnd"/>
+      <w:r>
+        <w:rPr>
+          <w:rFonts w:ascii="Courier New" w:hAnsi="Courier New" w:cs="Courier New"/>
+          <w:color w:val="000000"/>
+          <w:lang w:val="en-US"/>
+        </w:rPr>
+        <w:t xml:space="preserve"> </w:t>
+      </w:r>
+      <w:proofErr w:type="spellStart"/>
+      <w:r>
+        <w:rPr>
+          <w:rFonts w:ascii="Courier New" w:hAnsi="Courier New" w:cs="Courier New"/>
+          <w:color w:val="000000"/>
+          <w:lang w:val="en-US"/>
+        </w:rPr>
+        <w:t>pvcure</w:t>
+      </w:r>
+      <w:proofErr w:type="spellEnd"/>
+      <w:r>
+        <w:rPr>
+          <w:rFonts w:ascii="Courier New" w:hAnsi="Courier New" w:cs="Courier New"/>
+          <w:color w:val="000000"/>
+          <w:lang w:val="en-US"/>
+        </w:rPr>
+        <w:t xml:space="preserve">, </w:t>
+      </w:r>
+      <w:proofErr w:type="spellStart"/>
+      <w:r>
+        <w:rPr>
+          <w:rFonts w:ascii="Courier New" w:hAnsi="Courier New" w:cs="Courier New"/>
+          <w:color w:val="000000"/>
+          <w:lang w:val="en-US"/>
+        </w:rPr>
+        <w:t>nyfb</w:t>
+      </w:r>
+      <w:proofErr w:type="spellEnd"/>
+      <w:r>
+        <w:rPr>
+          <w:rFonts w:ascii="Courier New" w:hAnsi="Courier New" w:cs="Courier New"/>
+          <w:color w:val="000000"/>
+          <w:lang w:val="en-US"/>
+        </w:rPr>
+        <w:t xml:space="preserve"> </w:t>
+      </w:r>
+      <w:proofErr w:type="spellStart"/>
+      <w:r>
+        <w:rPr>
+          <w:rFonts w:ascii="Courier New" w:hAnsi="Courier New" w:cs="Courier New"/>
+          <w:color w:val="000000"/>
+          <w:lang w:val="en-US"/>
+        </w:rPr>
+        <w:t>xabja</w:t>
+      </w:r>
+      <w:proofErr w:type="spellEnd"/>
+      <w:r>
+        <w:rPr>
+          <w:rFonts w:ascii="Courier New" w:hAnsi="Courier New" w:cs="Courier New"/>
+          <w:color w:val="000000"/>
+          <w:lang w:val="en-US"/>
+        </w:rPr>
+        <w:t xml:space="preserve"> </w:t>
+      </w:r>
+      <w:proofErr w:type="spellStart"/>
+      <w:r>
+        <w:rPr>
+          <w:rFonts w:ascii="Courier New" w:hAnsi="Courier New" w:cs="Courier New"/>
+          <w:color w:val="000000"/>
+          <w:lang w:val="en-US"/>
+        </w:rPr>
+        <w:t>nf</w:t>
+      </w:r>
+      <w:proofErr w:type="spellEnd"/>
+      <w:r>
+        <w:rPr>
+          <w:rFonts w:ascii="Courier New" w:hAnsi="Courier New" w:cs="Courier New"/>
+          <w:color w:val="000000"/>
+          <w:lang w:val="en-US"/>
+        </w:rPr>
+        <w:t xml:space="preserve"> </w:t>
+      </w:r>
+      <w:proofErr w:type="spellStart"/>
+      <w:r>
+        <w:rPr>
+          <w:rFonts w:ascii="Courier New" w:hAnsi="Courier New" w:cs="Courier New"/>
+          <w:color w:val="000000"/>
+          <w:lang w:val="en-US"/>
+        </w:rPr>
+        <w:t>Pnrfne'f</w:t>
+      </w:r>
+      <w:proofErr w:type="spellEnd"/>
+      <w:r>
+        <w:rPr>
+          <w:rFonts w:ascii="Courier New" w:hAnsi="Courier New" w:cs="Courier New"/>
+          <w:color w:val="000000"/>
+          <w:lang w:val="en-US"/>
+        </w:rPr>
+        <w:t xml:space="preserve"> </w:t>
+      </w:r>
+      <w:proofErr w:type="spellStart"/>
+      <w:r>
+        <w:rPr>
+          <w:rFonts w:ascii="Courier New" w:hAnsi="Courier New" w:cs="Courier New"/>
+          <w:color w:val="000000"/>
+          <w:lang w:val="en-US"/>
+        </w:rPr>
+        <w:t>pvcure</w:t>
+      </w:r>
+      <w:proofErr w:type="spellEnd"/>
+      <w:r>
+        <w:rPr>
+          <w:rFonts w:ascii="Courier New" w:hAnsi="Courier New" w:cs="Courier New"/>
+          <w:color w:val="000000"/>
+          <w:lang w:val="en-US"/>
+        </w:rPr>
+        <w:t xml:space="preserve">, </w:t>
+      </w:r>
+      <w:proofErr w:type="spellStart"/>
+      <w:r>
+        <w:rPr>
+          <w:rFonts w:ascii="Courier New" w:hAnsi="Courier New" w:cs="Courier New"/>
+          <w:color w:val="000000"/>
+          <w:lang w:val="en-US"/>
+        </w:rPr>
+        <w:t>gur</w:t>
+      </w:r>
+      <w:proofErr w:type="spellEnd"/>
+      <w:r>
+        <w:rPr>
+          <w:rFonts w:ascii="Courier New" w:hAnsi="Courier New" w:cs="Courier New"/>
+          <w:color w:val="000000"/>
+          <w:lang w:val="en-US"/>
+        </w:rPr>
+        <w:t xml:space="preserve"> </w:t>
+      </w:r>
+      <w:proofErr w:type="spellStart"/>
+      <w:r>
+        <w:rPr>
+          <w:rFonts w:ascii="Courier New" w:hAnsi="Courier New" w:cs="Courier New"/>
+          <w:color w:val="000000"/>
+          <w:lang w:val="en-US"/>
+        </w:rPr>
+        <w:t>fuvsg</w:t>
+      </w:r>
+      <w:proofErr w:type="spellEnd"/>
+      <w:r>
+        <w:rPr>
+          <w:rFonts w:ascii="Courier New" w:hAnsi="Courier New" w:cs="Courier New"/>
+          <w:color w:val="000000"/>
+          <w:lang w:val="en-US"/>
+        </w:rPr>
+        <w:t xml:space="preserve"> </w:t>
+      </w:r>
+      <w:proofErr w:type="spellStart"/>
+      <w:r>
+        <w:rPr>
+          <w:rFonts w:ascii="Courier New" w:hAnsi="Courier New" w:cs="Courier New"/>
+          <w:color w:val="000000"/>
+          <w:lang w:val="en-US"/>
+        </w:rPr>
+        <w:t>pvcure</w:t>
+      </w:r>
+      <w:proofErr w:type="spellEnd"/>
+      <w:r>
+        <w:rPr>
+          <w:rFonts w:ascii="Courier New" w:hAnsi="Courier New" w:cs="Courier New"/>
+          <w:color w:val="000000"/>
+          <w:lang w:val="en-US"/>
+        </w:rPr>
+        <w:t xml:space="preserve">, </w:t>
+      </w:r>
+      <w:proofErr w:type="spellStart"/>
+      <w:r>
+        <w:rPr>
+          <w:rFonts w:ascii="Courier New" w:hAnsi="Courier New" w:cs="Courier New"/>
+          <w:color w:val="000000"/>
+          <w:lang w:val="en-US"/>
+        </w:rPr>
+        <w:t>Pnrfne'f</w:t>
+      </w:r>
+      <w:proofErr w:type="spellEnd"/>
+      <w:r>
+        <w:rPr>
+          <w:rFonts w:ascii="Courier New" w:hAnsi="Courier New" w:cs="Courier New"/>
+          <w:color w:val="000000"/>
+          <w:lang w:val="en-US"/>
+        </w:rPr>
+        <w:t xml:space="preserve"> </w:t>
+      </w:r>
+      <w:proofErr w:type="spellStart"/>
+      <w:r>
+        <w:rPr>
+          <w:rFonts w:ascii="Courier New" w:hAnsi="Courier New" w:cs="Courier New"/>
+          <w:color w:val="000000"/>
+          <w:lang w:val="en-US"/>
+        </w:rPr>
+        <w:t>pbqr</w:t>
+      </w:r>
+      <w:proofErr w:type="spellEnd"/>
+      <w:r>
+        <w:rPr>
+          <w:rFonts w:ascii="Courier New" w:hAnsi="Courier New" w:cs="Courier New"/>
+          <w:color w:val="000000"/>
+          <w:lang w:val="en-US"/>
+        </w:rPr>
+        <w:t xml:space="preserve"> be </w:t>
+      </w:r>
+      <w:proofErr w:type="spellStart"/>
+      <w:r>
+        <w:rPr>
+          <w:rFonts w:ascii="Courier New" w:hAnsi="Courier New" w:cs="Courier New"/>
+          <w:color w:val="000000"/>
+          <w:lang w:val="en-US"/>
+        </w:rPr>
+        <w:t>Pnrfne</w:t>
+      </w:r>
+      <w:proofErr w:type="spellEnd"/>
+      <w:r>
+        <w:rPr>
+          <w:rFonts w:ascii="Courier New" w:hAnsi="Courier New" w:cs="Courier New"/>
+          <w:color w:val="000000"/>
+          <w:lang w:val="en-US"/>
+        </w:rPr>
+        <w:t xml:space="preserve"> </w:t>
+      </w:r>
+      <w:proofErr w:type="spellStart"/>
+      <w:r>
+        <w:rPr>
+          <w:rFonts w:ascii="Courier New" w:hAnsi="Courier New" w:cs="Courier New"/>
+          <w:color w:val="000000"/>
+          <w:lang w:val="en-US"/>
+        </w:rPr>
+        <w:t>fuvsg</w:t>
+      </w:r>
+      <w:proofErr w:type="spellEnd"/>
+      <w:r>
+        <w:rPr>
+          <w:rFonts w:ascii="Courier New" w:hAnsi="Courier New" w:cs="Courier New"/>
+          <w:color w:val="000000"/>
+          <w:lang w:val="en-US"/>
+        </w:rPr>
+        <w:t xml:space="preserve">, </w:t>
+      </w:r>
+      <w:proofErr w:type="spellStart"/>
+      <w:r>
+        <w:rPr>
+          <w:rFonts w:ascii="Courier New" w:hAnsi="Courier New" w:cs="Courier New"/>
+          <w:color w:val="000000"/>
+          <w:lang w:val="en-US"/>
+        </w:rPr>
+        <w:t>vf</w:t>
+      </w:r>
+      <w:proofErr w:type="spellEnd"/>
+      <w:r>
+        <w:rPr>
+          <w:rFonts w:ascii="Courier New" w:hAnsi="Courier New" w:cs="Courier New"/>
+          <w:color w:val="000000"/>
+          <w:lang w:val="en-US"/>
+        </w:rPr>
+        <w:t xml:space="preserve"> bar </w:t>
+      </w:r>
+      <w:proofErr w:type="spellStart"/>
+      <w:r>
+        <w:rPr>
+          <w:rFonts w:ascii="Courier New" w:hAnsi="Courier New" w:cs="Courier New"/>
+          <w:color w:val="000000"/>
+          <w:lang w:val="en-US"/>
+        </w:rPr>
+        <w:t>bs</w:t>
+      </w:r>
+      <w:proofErr w:type="spellEnd"/>
+      <w:r>
+        <w:rPr>
+          <w:rFonts w:ascii="Courier New" w:hAnsi="Courier New" w:cs="Courier New"/>
+          <w:color w:val="000000"/>
+          <w:lang w:val="en-US"/>
+        </w:rPr>
+        <w:t xml:space="preserve"> </w:t>
+      </w:r>
+      <w:proofErr w:type="spellStart"/>
+      <w:r>
+        <w:rPr>
+          <w:rFonts w:ascii="Courier New" w:hAnsi="Courier New" w:cs="Courier New"/>
+          <w:color w:val="000000"/>
+          <w:lang w:val="en-US"/>
+        </w:rPr>
+        <w:t>gur</w:t>
+      </w:r>
+      <w:proofErr w:type="spellEnd"/>
+      <w:r>
+        <w:rPr>
+          <w:rFonts w:ascii="Courier New" w:hAnsi="Courier New" w:cs="Courier New"/>
+          <w:color w:val="000000"/>
+          <w:lang w:val="en-US"/>
+        </w:rPr>
+        <w:t xml:space="preserve"> </w:t>
+      </w:r>
+      <w:proofErr w:type="spellStart"/>
+      <w:r>
+        <w:rPr>
+          <w:rFonts w:ascii="Courier New" w:hAnsi="Courier New" w:cs="Courier New"/>
+          <w:color w:val="000000"/>
+          <w:lang w:val="en-US"/>
+        </w:rPr>
+        <w:t>fvzcyrfg</w:t>
+      </w:r>
+      <w:proofErr w:type="spellEnd"/>
+      <w:r>
+        <w:rPr>
+          <w:rFonts w:ascii="Courier New" w:hAnsi="Courier New" w:cs="Courier New"/>
+          <w:color w:val="000000"/>
+          <w:lang w:val="en-US"/>
+        </w:rPr>
+        <w:t xml:space="preserve"> </w:t>
+      </w:r>
+      <w:proofErr w:type="spellStart"/>
+      <w:r>
+        <w:rPr>
+          <w:rFonts w:ascii="Courier New" w:hAnsi="Courier New" w:cs="Courier New"/>
+          <w:color w:val="000000"/>
+          <w:lang w:val="en-US"/>
+        </w:rPr>
+        <w:t>naq</w:t>
+      </w:r>
+      <w:proofErr w:type="spellEnd"/>
+      <w:r>
+        <w:rPr>
+          <w:rFonts w:ascii="Courier New" w:hAnsi="Courier New" w:cs="Courier New"/>
+          <w:color w:val="000000"/>
+          <w:lang w:val="en-US"/>
+        </w:rPr>
+        <w:t xml:space="preserve"> </w:t>
+      </w:r>
+      <w:proofErr w:type="spellStart"/>
+      <w:r>
+        <w:rPr>
+          <w:rFonts w:ascii="Courier New" w:hAnsi="Courier New" w:cs="Courier New"/>
+          <w:color w:val="000000"/>
+          <w:lang w:val="en-US"/>
+        </w:rPr>
+        <w:t>zbfg</w:t>
+      </w:r>
+      <w:proofErr w:type="spellEnd"/>
+      <w:r>
+        <w:rPr>
+          <w:rFonts w:ascii="Courier New" w:hAnsi="Courier New" w:cs="Courier New"/>
+          <w:color w:val="000000"/>
+          <w:lang w:val="en-US"/>
+        </w:rPr>
+        <w:t xml:space="preserve"> </w:t>
+      </w:r>
+      <w:proofErr w:type="spellStart"/>
+      <w:r>
+        <w:rPr>
+          <w:rFonts w:ascii="Courier New" w:hAnsi="Courier New" w:cs="Courier New"/>
+          <w:color w:val="000000"/>
+          <w:lang w:val="en-US"/>
+        </w:rPr>
+        <w:t>jvqryl</w:t>
+      </w:r>
+      <w:proofErr w:type="spellEnd"/>
+      <w:r>
+        <w:rPr>
+          <w:rFonts w:ascii="Courier New" w:hAnsi="Courier New" w:cs="Courier New"/>
+          <w:color w:val="000000"/>
+          <w:lang w:val="en-US"/>
+        </w:rPr>
+        <w:t xml:space="preserve"> </w:t>
+      </w:r>
+      <w:proofErr w:type="spellStart"/>
+      <w:r>
+        <w:rPr>
+          <w:rFonts w:ascii="Courier New" w:hAnsi="Courier New" w:cs="Courier New"/>
+          <w:color w:val="000000"/>
+          <w:lang w:val="en-US"/>
+        </w:rPr>
+        <w:t>xabja</w:t>
+      </w:r>
+      <w:proofErr w:type="spellEnd"/>
+      <w:r>
+        <w:rPr>
+          <w:rFonts w:ascii="Courier New" w:hAnsi="Courier New" w:cs="Courier New"/>
+          <w:color w:val="000000"/>
+          <w:lang w:val="en-US"/>
+        </w:rPr>
+        <w:t xml:space="preserve"> </w:t>
+      </w:r>
+      <w:proofErr w:type="spellStart"/>
+      <w:r>
+        <w:rPr>
+          <w:rFonts w:ascii="Courier New" w:hAnsi="Courier New" w:cs="Courier New"/>
+          <w:color w:val="000000"/>
+          <w:lang w:val="en-US"/>
+        </w:rPr>
+        <w:t>rapelcgvba</w:t>
+      </w:r>
+      <w:proofErr w:type="spellEnd"/>
+      <w:r>
+        <w:rPr>
+          <w:rFonts w:ascii="Courier New" w:hAnsi="Courier New" w:cs="Courier New"/>
+          <w:color w:val="000000"/>
+          <w:lang w:val="en-US"/>
+        </w:rPr>
+        <w:t xml:space="preserve"> </w:t>
+      </w:r>
+      <w:proofErr w:type="spellStart"/>
+      <w:r>
+        <w:rPr>
+          <w:rFonts w:ascii="Courier New" w:hAnsi="Courier New" w:cs="Courier New"/>
+          <w:color w:val="000000"/>
+          <w:lang w:val="en-US"/>
+        </w:rPr>
+        <w:t>grpuavdhrf</w:t>
+      </w:r>
+      <w:proofErr w:type="spellEnd"/>
+      <w:r>
+        <w:rPr>
+          <w:rFonts w:ascii="Courier New" w:hAnsi="Courier New" w:cs="Courier New"/>
+          <w:color w:val="000000"/>
+          <w:lang w:val="en-US"/>
+        </w:rPr>
+        <w:t xml:space="preserve">. Vg </w:t>
+      </w:r>
+      <w:proofErr w:type="spellStart"/>
+      <w:proofErr w:type="gramStart"/>
+      <w:r>
+        <w:rPr>
+          <w:rFonts w:ascii="Courier New" w:hAnsi="Courier New" w:cs="Courier New"/>
+          <w:color w:val="000000"/>
+          <w:lang w:val="en-US"/>
+        </w:rPr>
+        <w:t>vf</w:t>
+      </w:r>
+      <w:proofErr w:type="spellEnd"/>
+      <w:proofErr w:type="gramEnd"/>
+      <w:r>
+        <w:rPr>
+          <w:rFonts w:ascii="Courier New" w:hAnsi="Courier New" w:cs="Courier New"/>
+          <w:color w:val="000000"/>
+          <w:lang w:val="en-US"/>
+        </w:rPr>
+        <w:t xml:space="preserve"> n </w:t>
+      </w:r>
+      <w:proofErr w:type="spellStart"/>
+      <w:r>
+        <w:rPr>
+          <w:rFonts w:ascii="Courier New" w:hAnsi="Courier New" w:cs="Courier New"/>
+          <w:color w:val="000000"/>
+          <w:lang w:val="en-US"/>
+        </w:rPr>
+        <w:t>glcr</w:t>
+      </w:r>
+      <w:proofErr w:type="spellEnd"/>
+      <w:r>
+        <w:rPr>
+          <w:rFonts w:ascii="Courier New" w:hAnsi="Courier New" w:cs="Courier New"/>
+          <w:color w:val="000000"/>
+          <w:lang w:val="en-US"/>
+        </w:rPr>
+        <w:t xml:space="preserve"> </w:t>
+      </w:r>
+      <w:proofErr w:type="spellStart"/>
+      <w:r>
+        <w:rPr>
+          <w:rFonts w:ascii="Courier New" w:hAnsi="Courier New" w:cs="Courier New"/>
+          <w:color w:val="000000"/>
+          <w:lang w:val="en-US"/>
+        </w:rPr>
+        <w:t>bs</w:t>
+      </w:r>
+      <w:proofErr w:type="spellEnd"/>
+      <w:r>
+        <w:rPr>
+          <w:rFonts w:ascii="Courier New" w:hAnsi="Courier New" w:cs="Courier New"/>
+          <w:color w:val="000000"/>
+          <w:lang w:val="en-US"/>
+        </w:rPr>
+        <w:t xml:space="preserve"> </w:t>
+      </w:r>
+      <w:proofErr w:type="spellStart"/>
+      <w:r>
+        <w:rPr>
+          <w:rFonts w:ascii="Courier New" w:hAnsi="Courier New" w:cs="Courier New"/>
+          <w:color w:val="000000"/>
+          <w:lang w:val="en-US"/>
+        </w:rPr>
+        <w:t>fhofgvghgvba</w:t>
+      </w:r>
+      <w:proofErr w:type="spellEnd"/>
+      <w:r>
+        <w:rPr>
+          <w:rFonts w:ascii="Courier New" w:hAnsi="Courier New" w:cs="Courier New"/>
+          <w:color w:val="000000"/>
+          <w:lang w:val="en-US"/>
+        </w:rPr>
+        <w:t xml:space="preserve"> </w:t>
+      </w:r>
+      <w:proofErr w:type="spellStart"/>
+      <w:r>
+        <w:rPr>
+          <w:rFonts w:ascii="Courier New" w:hAnsi="Courier New" w:cs="Courier New"/>
+          <w:color w:val="000000"/>
+          <w:lang w:val="en-US"/>
+        </w:rPr>
+        <w:t>pvcure</w:t>
+      </w:r>
+      <w:proofErr w:type="spellEnd"/>
+      <w:r>
+        <w:rPr>
+          <w:rFonts w:ascii="Courier New" w:hAnsi="Courier New" w:cs="Courier New"/>
+          <w:color w:val="000000"/>
+          <w:lang w:val="en-US"/>
+        </w:rPr>
+        <w:t xml:space="preserve"> </w:t>
+      </w:r>
+      <w:proofErr w:type="spellStart"/>
+      <w:r>
+        <w:rPr>
+          <w:rFonts w:ascii="Courier New" w:hAnsi="Courier New" w:cs="Courier New"/>
+          <w:color w:val="000000"/>
+          <w:lang w:val="en-US"/>
+        </w:rPr>
+        <w:t>va</w:t>
+      </w:r>
+      <w:proofErr w:type="spellEnd"/>
+      <w:r>
+        <w:rPr>
+          <w:rFonts w:ascii="Courier New" w:hAnsi="Courier New" w:cs="Courier New"/>
+          <w:color w:val="000000"/>
+          <w:lang w:val="en-US"/>
+        </w:rPr>
+        <w:t xml:space="preserve"> </w:t>
+      </w:r>
+      <w:proofErr w:type="spellStart"/>
+      <w:r>
+        <w:rPr>
+          <w:rFonts w:ascii="Courier New" w:hAnsi="Courier New" w:cs="Courier New"/>
+          <w:color w:val="000000"/>
+          <w:lang w:val="en-US"/>
+        </w:rPr>
+        <w:t>juvpu</w:t>
+      </w:r>
+      <w:proofErr w:type="spellEnd"/>
+      <w:r>
+        <w:rPr>
+          <w:rFonts w:ascii="Courier New" w:hAnsi="Courier New" w:cs="Courier New"/>
+          <w:color w:val="000000"/>
+          <w:lang w:val="en-US"/>
+        </w:rPr>
+        <w:t xml:space="preserve"> </w:t>
+      </w:r>
+      <w:proofErr w:type="spellStart"/>
+      <w:r>
+        <w:rPr>
+          <w:rFonts w:ascii="Courier New" w:hAnsi="Courier New" w:cs="Courier New"/>
+          <w:color w:val="000000"/>
+          <w:lang w:val="en-US"/>
+        </w:rPr>
+        <w:t>rnpu</w:t>
+      </w:r>
+      <w:proofErr w:type="spellEnd"/>
+      <w:r>
+        <w:rPr>
+          <w:rFonts w:ascii="Courier New" w:hAnsi="Courier New" w:cs="Courier New"/>
+          <w:color w:val="000000"/>
+          <w:lang w:val="en-US"/>
+        </w:rPr>
+        <w:t xml:space="preserve"> </w:t>
+      </w:r>
+      <w:proofErr w:type="spellStart"/>
+      <w:r>
+        <w:rPr>
+          <w:rFonts w:ascii="Courier New" w:hAnsi="Courier New" w:cs="Courier New"/>
+          <w:color w:val="000000"/>
+          <w:lang w:val="en-US"/>
+        </w:rPr>
+        <w:t>yrggre</w:t>
+      </w:r>
+      <w:proofErr w:type="spellEnd"/>
+      <w:r>
+        <w:rPr>
+          <w:rFonts w:ascii="Courier New" w:hAnsi="Courier New" w:cs="Courier New"/>
+          <w:color w:val="000000"/>
+          <w:lang w:val="en-US"/>
+        </w:rPr>
+        <w:t xml:space="preserve"> </w:t>
+      </w:r>
+      <w:proofErr w:type="spellStart"/>
+      <w:r>
+        <w:rPr>
+          <w:rFonts w:ascii="Courier New" w:hAnsi="Courier New" w:cs="Courier New"/>
+          <w:color w:val="000000"/>
+          <w:lang w:val="en-US"/>
+        </w:rPr>
+        <w:t>va</w:t>
+      </w:r>
+      <w:proofErr w:type="spellEnd"/>
+      <w:r>
+        <w:rPr>
+          <w:rFonts w:ascii="Courier New" w:hAnsi="Courier New" w:cs="Courier New"/>
+          <w:color w:val="000000"/>
+          <w:lang w:val="en-US"/>
+        </w:rPr>
+        <w:t xml:space="preserve"> </w:t>
+      </w:r>
+      <w:proofErr w:type="spellStart"/>
+      <w:r>
+        <w:rPr>
+          <w:rFonts w:ascii="Courier New" w:hAnsi="Courier New" w:cs="Courier New"/>
+          <w:color w:val="000000"/>
+          <w:lang w:val="en-US"/>
+        </w:rPr>
+        <w:t>gur</w:t>
+      </w:r>
+      <w:proofErr w:type="spellEnd"/>
+      <w:r>
+        <w:rPr>
+          <w:rFonts w:ascii="Courier New" w:hAnsi="Courier New" w:cs="Courier New"/>
+          <w:color w:val="000000"/>
+          <w:lang w:val="en-US"/>
+        </w:rPr>
+        <w:t xml:space="preserve"> </w:t>
+      </w:r>
+      <w:proofErr w:type="spellStart"/>
+      <w:r>
+        <w:rPr>
+          <w:rFonts w:ascii="Courier New" w:hAnsi="Courier New" w:cs="Courier New"/>
+          <w:color w:val="000000"/>
+          <w:lang w:val="en-US"/>
+        </w:rPr>
+        <w:t>cynvagrkg</w:t>
+      </w:r>
+      <w:proofErr w:type="spellEnd"/>
+      <w:r>
+        <w:rPr>
+          <w:rFonts w:ascii="Courier New" w:hAnsi="Courier New" w:cs="Courier New"/>
+          <w:color w:val="000000"/>
+          <w:lang w:val="en-US"/>
+        </w:rPr>
+        <w:t xml:space="preserve"> </w:t>
+      </w:r>
+      <w:proofErr w:type="spellStart"/>
+      <w:r>
+        <w:rPr>
+          <w:rFonts w:ascii="Courier New" w:hAnsi="Courier New" w:cs="Courier New"/>
+          <w:color w:val="000000"/>
+          <w:lang w:val="en-US"/>
+        </w:rPr>
+        <w:t>vf</w:t>
+      </w:r>
+      <w:proofErr w:type="spellEnd"/>
+      <w:r>
+        <w:rPr>
+          <w:rFonts w:ascii="Courier New" w:hAnsi="Courier New" w:cs="Courier New"/>
+          <w:color w:val="000000"/>
+          <w:lang w:val="en-US"/>
+        </w:rPr>
+        <w:t xml:space="preserve"> </w:t>
+      </w:r>
+      <w:proofErr w:type="spellStart"/>
+      <w:r>
+        <w:rPr>
+          <w:rFonts w:ascii="Courier New" w:hAnsi="Courier New" w:cs="Courier New"/>
+          <w:color w:val="000000"/>
+          <w:lang w:val="en-US"/>
+        </w:rPr>
+        <w:t>ercynprq</w:t>
+      </w:r>
+      <w:proofErr w:type="spellEnd"/>
+      <w:r>
+        <w:rPr>
+          <w:rFonts w:ascii="Courier New" w:hAnsi="Courier New" w:cs="Courier New"/>
+          <w:color w:val="000000"/>
+          <w:lang w:val="en-US"/>
+        </w:rPr>
+        <w:t xml:space="preserve"> </w:t>
+      </w:r>
+      <w:proofErr w:type="spellStart"/>
+      <w:r>
+        <w:rPr>
+          <w:rFonts w:ascii="Courier New" w:hAnsi="Courier New" w:cs="Courier New"/>
+          <w:color w:val="000000"/>
+          <w:lang w:val="en-US"/>
+        </w:rPr>
+        <w:t>ol</w:t>
+      </w:r>
+      <w:proofErr w:type="spellEnd"/>
+      <w:r>
+        <w:rPr>
+          <w:rFonts w:ascii="Courier New" w:hAnsi="Courier New" w:cs="Courier New"/>
+          <w:color w:val="000000"/>
+          <w:lang w:val="en-US"/>
+        </w:rPr>
+        <w:t xml:space="preserve"> n </w:t>
+      </w:r>
+      <w:proofErr w:type="spellStart"/>
+      <w:r>
+        <w:rPr>
+          <w:rFonts w:ascii="Courier New" w:hAnsi="Courier New" w:cs="Courier New"/>
+          <w:color w:val="000000"/>
+          <w:lang w:val="en-US"/>
+        </w:rPr>
+        <w:t>yrggre</w:t>
+      </w:r>
+      <w:proofErr w:type="spellEnd"/>
+      <w:r>
+        <w:rPr>
+          <w:rFonts w:ascii="Courier New" w:hAnsi="Courier New" w:cs="Courier New"/>
+          <w:color w:val="000000"/>
+          <w:lang w:val="en-US"/>
+        </w:rPr>
+        <w:t xml:space="preserve"> </w:t>
+      </w:r>
+      <w:proofErr w:type="spellStart"/>
+      <w:r>
+        <w:rPr>
+          <w:rFonts w:ascii="Courier New" w:hAnsi="Courier New" w:cs="Courier New"/>
+          <w:color w:val="000000"/>
+          <w:lang w:val="en-US"/>
+        </w:rPr>
+        <w:t>fbzr</w:t>
+      </w:r>
+      <w:proofErr w:type="spellEnd"/>
+      <w:r>
+        <w:rPr>
+          <w:rFonts w:ascii="Courier New" w:hAnsi="Courier New" w:cs="Courier New"/>
+          <w:color w:val="000000"/>
+          <w:lang w:val="en-US"/>
+        </w:rPr>
+        <w:t xml:space="preserve"> </w:t>
+      </w:r>
+      <w:proofErr w:type="spellStart"/>
+      <w:r>
+        <w:rPr>
+          <w:rFonts w:ascii="Courier New" w:hAnsi="Courier New" w:cs="Courier New"/>
+          <w:color w:val="000000"/>
+          <w:lang w:val="en-US"/>
+        </w:rPr>
+        <w:t>svkrq</w:t>
+      </w:r>
+      <w:proofErr w:type="spellEnd"/>
+      <w:r>
+        <w:rPr>
+          <w:rFonts w:ascii="Courier New" w:hAnsi="Courier New" w:cs="Courier New"/>
+          <w:color w:val="000000"/>
+          <w:lang w:val="en-US"/>
+        </w:rPr>
+        <w:t xml:space="preserve"> </w:t>
+      </w:r>
+      <w:proofErr w:type="spellStart"/>
+      <w:r>
+        <w:rPr>
+          <w:rFonts w:ascii="Courier New" w:hAnsi="Courier New" w:cs="Courier New"/>
+          <w:color w:val="000000"/>
+          <w:lang w:val="en-US"/>
+        </w:rPr>
+        <w:t>ahzore</w:t>
+      </w:r>
+      <w:proofErr w:type="spellEnd"/>
+      <w:r>
+        <w:rPr>
+          <w:rFonts w:ascii="Courier New" w:hAnsi="Courier New" w:cs="Courier New"/>
+          <w:color w:val="000000"/>
+          <w:lang w:val="en-US"/>
+        </w:rPr>
+        <w:t xml:space="preserve"> </w:t>
+      </w:r>
+      <w:proofErr w:type="spellStart"/>
+      <w:r>
+        <w:rPr>
+          <w:rFonts w:ascii="Courier New" w:hAnsi="Courier New" w:cs="Courier New"/>
+          <w:color w:val="000000"/>
+          <w:lang w:val="en-US"/>
+        </w:rPr>
+        <w:t>bs</w:t>
+      </w:r>
+      <w:proofErr w:type="spellEnd"/>
+      <w:r>
+        <w:rPr>
+          <w:rFonts w:ascii="Courier New" w:hAnsi="Courier New" w:cs="Courier New"/>
+          <w:color w:val="000000"/>
+          <w:lang w:val="en-US"/>
+        </w:rPr>
+        <w:t xml:space="preserve"> </w:t>
+      </w:r>
+      <w:proofErr w:type="spellStart"/>
+      <w:r>
+        <w:rPr>
+          <w:rFonts w:ascii="Courier New" w:hAnsi="Courier New" w:cs="Courier New"/>
+          <w:color w:val="000000"/>
+          <w:lang w:val="en-US"/>
+        </w:rPr>
+        <w:t>cbfvgvbaf</w:t>
+      </w:r>
+      <w:proofErr w:type="spellEnd"/>
+      <w:r>
+        <w:rPr>
+          <w:rFonts w:ascii="Courier New" w:hAnsi="Courier New" w:cs="Courier New"/>
+          <w:color w:val="000000"/>
+          <w:lang w:val="en-US"/>
+        </w:rPr>
+        <w:t xml:space="preserve"> </w:t>
+      </w:r>
+      <w:proofErr w:type="spellStart"/>
+      <w:r>
+        <w:rPr>
+          <w:rFonts w:ascii="Courier New" w:hAnsi="Courier New" w:cs="Courier New"/>
+          <w:color w:val="000000"/>
+          <w:lang w:val="en-US"/>
+        </w:rPr>
+        <w:t>qbja</w:t>
+      </w:r>
+      <w:proofErr w:type="spellEnd"/>
+      <w:r>
+        <w:rPr>
+          <w:rFonts w:ascii="Courier New" w:hAnsi="Courier New" w:cs="Courier New"/>
+          <w:color w:val="000000"/>
+          <w:lang w:val="en-US"/>
+        </w:rPr>
+        <w:t xml:space="preserve"> </w:t>
+      </w:r>
+      <w:proofErr w:type="spellStart"/>
+      <w:r>
+        <w:rPr>
+          <w:rFonts w:ascii="Courier New" w:hAnsi="Courier New" w:cs="Courier New"/>
+          <w:color w:val="000000"/>
+          <w:lang w:val="en-US"/>
+        </w:rPr>
+        <w:t>gur</w:t>
+      </w:r>
+      <w:proofErr w:type="spellEnd"/>
+      <w:r>
+        <w:rPr>
+          <w:rFonts w:ascii="Courier New" w:hAnsi="Courier New" w:cs="Courier New"/>
+          <w:color w:val="000000"/>
+          <w:lang w:val="en-US"/>
+        </w:rPr>
+        <w:t xml:space="preserve"> </w:t>
+      </w:r>
+      <w:proofErr w:type="spellStart"/>
+      <w:r>
+        <w:rPr>
+          <w:rFonts w:ascii="Courier New" w:hAnsi="Courier New" w:cs="Courier New"/>
+          <w:color w:val="000000"/>
+          <w:lang w:val="en-US"/>
+        </w:rPr>
+        <w:t>nycunorg</w:t>
+      </w:r>
+      <w:proofErr w:type="spellEnd"/>
+      <w:r>
+        <w:rPr>
+          <w:rFonts w:ascii="Courier New" w:hAnsi="Courier New" w:cs="Courier New"/>
+          <w:color w:val="000000"/>
+          <w:lang w:val="en-US"/>
+        </w:rPr>
+        <w:t xml:space="preserve">. </w:t>
+      </w:r>
+      <w:proofErr w:type="spellStart"/>
+      <w:r>
+        <w:rPr>
+          <w:rFonts w:ascii="Courier New" w:hAnsi="Courier New" w:cs="Courier New"/>
+          <w:color w:val="000000"/>
+          <w:lang w:val="en-US"/>
+        </w:rPr>
+        <w:t>Sbe</w:t>
+      </w:r>
+      <w:proofErr w:type="spellEnd"/>
+      <w:r>
+        <w:rPr>
+          <w:rFonts w:ascii="Courier New" w:hAnsi="Courier New" w:cs="Courier New"/>
+          <w:color w:val="000000"/>
+          <w:lang w:val="en-US"/>
+        </w:rPr>
+        <w:t xml:space="preserve"> </w:t>
+      </w:r>
+      <w:proofErr w:type="spellStart"/>
+      <w:r>
+        <w:rPr>
+          <w:rFonts w:ascii="Courier New" w:hAnsi="Courier New" w:cs="Courier New"/>
+          <w:color w:val="000000"/>
+          <w:lang w:val="en-US"/>
+        </w:rPr>
+        <w:t>rknzcyr</w:t>
+      </w:r>
+      <w:proofErr w:type="spellEnd"/>
+      <w:r>
+        <w:rPr>
+          <w:rFonts w:ascii="Courier New" w:hAnsi="Courier New" w:cs="Courier New"/>
+          <w:color w:val="000000"/>
+          <w:lang w:val="en-US"/>
+        </w:rPr>
+        <w:t xml:space="preserve">, </w:t>
+      </w:r>
+      <w:proofErr w:type="spellStart"/>
+      <w:r>
+        <w:rPr>
+          <w:rFonts w:ascii="Courier New" w:hAnsi="Courier New" w:cs="Courier New"/>
+          <w:color w:val="000000"/>
+          <w:lang w:val="en-US"/>
+        </w:rPr>
+        <w:t>jvgu</w:t>
+      </w:r>
+      <w:proofErr w:type="spellEnd"/>
+      <w:r>
+        <w:rPr>
+          <w:rFonts w:ascii="Courier New" w:hAnsi="Courier New" w:cs="Courier New"/>
+          <w:color w:val="000000"/>
+          <w:lang w:val="en-US"/>
+        </w:rPr>
+        <w:t xml:space="preserve"> n </w:t>
+      </w:r>
+      <w:proofErr w:type="spellStart"/>
+      <w:r>
+        <w:rPr>
+          <w:rFonts w:ascii="Courier New" w:hAnsi="Courier New" w:cs="Courier New"/>
+          <w:color w:val="000000"/>
+          <w:lang w:val="en-US"/>
+        </w:rPr>
+        <w:t>yrsg</w:t>
+      </w:r>
+      <w:proofErr w:type="spellEnd"/>
+      <w:r>
+        <w:rPr>
+          <w:rFonts w:ascii="Courier New" w:hAnsi="Courier New" w:cs="Courier New"/>
+          <w:color w:val="000000"/>
+          <w:lang w:val="en-US"/>
+        </w:rPr>
+        <w:t xml:space="preserve"> </w:t>
+      </w:r>
+      <w:proofErr w:type="spellStart"/>
+      <w:r>
+        <w:rPr>
+          <w:rFonts w:ascii="Courier New" w:hAnsi="Courier New" w:cs="Courier New"/>
+          <w:color w:val="000000"/>
+          <w:lang w:val="en-US"/>
+        </w:rPr>
+        <w:t>fuvsg</w:t>
+      </w:r>
+      <w:proofErr w:type="spellEnd"/>
+      <w:r>
+        <w:rPr>
+          <w:rFonts w:ascii="Courier New" w:hAnsi="Courier New" w:cs="Courier New"/>
+          <w:color w:val="000000"/>
+          <w:lang w:val="en-US"/>
+        </w:rPr>
+        <w:t xml:space="preserve"> </w:t>
+      </w:r>
+      <w:proofErr w:type="spellStart"/>
+      <w:proofErr w:type="gramStart"/>
+      <w:r>
+        <w:rPr>
+          <w:rFonts w:ascii="Courier New" w:hAnsi="Courier New" w:cs="Courier New"/>
+          <w:color w:val="000000"/>
+          <w:lang w:val="en-US"/>
+        </w:rPr>
+        <w:t>bs</w:t>
+      </w:r>
+      <w:proofErr w:type="spellEnd"/>
+      <w:proofErr w:type="gramEnd"/>
+      <w:r>
+        <w:rPr>
+          <w:rFonts w:ascii="Courier New" w:hAnsi="Courier New" w:cs="Courier New"/>
+          <w:color w:val="000000"/>
+          <w:lang w:val="en-US"/>
+        </w:rPr>
+        <w:t xml:space="preserve"> 3, Q </w:t>
+      </w:r>
+      <w:proofErr w:type="spellStart"/>
+      <w:r>
+        <w:rPr>
+          <w:rFonts w:ascii="Courier New" w:hAnsi="Courier New" w:cs="Courier New"/>
+          <w:color w:val="000000"/>
+          <w:lang w:val="en-US"/>
+        </w:rPr>
+        <w:t>jbhyq</w:t>
+      </w:r>
+      <w:proofErr w:type="spellEnd"/>
+      <w:r>
+        <w:rPr>
+          <w:rFonts w:ascii="Courier New" w:hAnsi="Courier New" w:cs="Courier New"/>
+          <w:color w:val="000000"/>
+          <w:lang w:val="en-US"/>
+        </w:rPr>
+        <w:t xml:space="preserve"> or </w:t>
+      </w:r>
+      <w:proofErr w:type="spellStart"/>
+      <w:r>
+        <w:rPr>
+          <w:rFonts w:ascii="Courier New" w:hAnsi="Courier New" w:cs="Courier New"/>
+          <w:color w:val="000000"/>
+          <w:lang w:val="en-US"/>
+        </w:rPr>
+        <w:t>ercynprq</w:t>
+      </w:r>
+      <w:proofErr w:type="spellEnd"/>
+      <w:r>
+        <w:rPr>
+          <w:rFonts w:ascii="Courier New" w:hAnsi="Courier New" w:cs="Courier New"/>
+          <w:color w:val="000000"/>
+          <w:lang w:val="en-US"/>
+        </w:rPr>
+        <w:t xml:space="preserve"> </w:t>
+      </w:r>
+      <w:proofErr w:type="spellStart"/>
+      <w:r>
+        <w:rPr>
+          <w:rFonts w:ascii="Courier New" w:hAnsi="Courier New" w:cs="Courier New"/>
+          <w:color w:val="000000"/>
+          <w:lang w:val="en-US"/>
+        </w:rPr>
+        <w:t>ol</w:t>
+      </w:r>
+      <w:proofErr w:type="spellEnd"/>
+      <w:r>
+        <w:rPr>
+          <w:rFonts w:ascii="Courier New" w:hAnsi="Courier New" w:cs="Courier New"/>
+          <w:color w:val="000000"/>
+          <w:lang w:val="en-US"/>
+        </w:rPr>
+        <w:t xml:space="preserve"> N, R </w:t>
+      </w:r>
+      <w:proofErr w:type="spellStart"/>
+      <w:r>
+        <w:rPr>
+          <w:rFonts w:ascii="Courier New" w:hAnsi="Courier New" w:cs="Courier New"/>
+          <w:color w:val="000000"/>
+          <w:lang w:val="en-US"/>
+        </w:rPr>
+        <w:t>jbhyq</w:t>
+      </w:r>
+      <w:proofErr w:type="spellEnd"/>
+      <w:r>
+        <w:rPr>
+          <w:rFonts w:ascii="Courier New" w:hAnsi="Courier New" w:cs="Courier New"/>
+          <w:color w:val="000000"/>
+          <w:lang w:val="en-US"/>
+        </w:rPr>
+        <w:t xml:space="preserve"> </w:t>
+      </w:r>
+      <w:proofErr w:type="spellStart"/>
+      <w:r>
+        <w:rPr>
+          <w:rFonts w:ascii="Courier New" w:hAnsi="Courier New" w:cs="Courier New"/>
+          <w:color w:val="000000"/>
+          <w:lang w:val="en-US"/>
+        </w:rPr>
+        <w:t>orpbzr</w:t>
+      </w:r>
+      <w:proofErr w:type="spellEnd"/>
+      <w:r>
+        <w:rPr>
+          <w:rFonts w:ascii="Courier New" w:hAnsi="Courier New" w:cs="Courier New"/>
+          <w:color w:val="000000"/>
+          <w:lang w:val="en-US"/>
+        </w:rPr>
+        <w:t xml:space="preserve"> O, </w:t>
+      </w:r>
+      <w:proofErr w:type="spellStart"/>
+      <w:r>
+        <w:rPr>
+          <w:rFonts w:ascii="Courier New" w:hAnsi="Courier New" w:cs="Courier New"/>
+          <w:color w:val="000000"/>
+          <w:lang w:val="en-US"/>
+        </w:rPr>
+        <w:t>naq</w:t>
+      </w:r>
+      <w:proofErr w:type="spellEnd"/>
+      <w:r>
+        <w:rPr>
+          <w:rFonts w:ascii="Courier New" w:hAnsi="Courier New" w:cs="Courier New"/>
+          <w:color w:val="000000"/>
+          <w:lang w:val="en-US"/>
+        </w:rPr>
+        <w:t xml:space="preserve"> fb </w:t>
+      </w:r>
+      <w:proofErr w:type="spellStart"/>
+      <w:r>
+        <w:rPr>
+          <w:rFonts w:ascii="Courier New" w:hAnsi="Courier New" w:cs="Courier New"/>
+          <w:color w:val="000000"/>
+          <w:lang w:val="en-US"/>
+        </w:rPr>
+        <w:t>ba</w:t>
+      </w:r>
+      <w:proofErr w:type="spellEnd"/>
+      <w:r>
+        <w:rPr>
+          <w:rFonts w:ascii="Courier New" w:hAnsi="Courier New" w:cs="Courier New"/>
+          <w:color w:val="000000"/>
+          <w:lang w:val="en-US"/>
+        </w:rPr>
+        <w:t xml:space="preserve">. Gur </w:t>
+      </w:r>
+      <w:proofErr w:type="spellStart"/>
+      <w:r>
+        <w:rPr>
+          <w:rFonts w:ascii="Courier New" w:hAnsi="Courier New" w:cs="Courier New"/>
+          <w:color w:val="000000"/>
+          <w:lang w:val="en-US"/>
+        </w:rPr>
+        <w:t>zrgubq</w:t>
+      </w:r>
+      <w:proofErr w:type="spellEnd"/>
+      <w:r>
+        <w:rPr>
+          <w:rFonts w:ascii="Courier New" w:hAnsi="Courier New" w:cs="Courier New"/>
+          <w:color w:val="000000"/>
+          <w:lang w:val="en-US"/>
+        </w:rPr>
+        <w:t xml:space="preserve"> </w:t>
+      </w:r>
+      <w:proofErr w:type="spellStart"/>
+      <w:proofErr w:type="gramStart"/>
+      <w:r>
+        <w:rPr>
+          <w:rFonts w:ascii="Courier New" w:hAnsi="Courier New" w:cs="Courier New"/>
+          <w:color w:val="000000"/>
+          <w:lang w:val="en-US"/>
+        </w:rPr>
+        <w:t>vf</w:t>
+      </w:r>
+      <w:proofErr w:type="spellEnd"/>
+      <w:proofErr w:type="gramEnd"/>
+      <w:r>
+        <w:rPr>
+          <w:rFonts w:ascii="Courier New" w:hAnsi="Courier New" w:cs="Courier New"/>
+          <w:color w:val="000000"/>
+          <w:lang w:val="en-US"/>
+        </w:rPr>
+        <w:t xml:space="preserve"> </w:t>
+      </w:r>
+      <w:proofErr w:type="spellStart"/>
+      <w:r>
+        <w:rPr>
+          <w:rFonts w:ascii="Courier New" w:hAnsi="Courier New" w:cs="Courier New"/>
+          <w:color w:val="000000"/>
+          <w:lang w:val="en-US"/>
+        </w:rPr>
+        <w:t>anzrq</w:t>
+      </w:r>
+      <w:proofErr w:type="spellEnd"/>
+      <w:r>
+        <w:rPr>
+          <w:rFonts w:ascii="Courier New" w:hAnsi="Courier New" w:cs="Courier New"/>
+          <w:color w:val="000000"/>
+          <w:lang w:val="en-US"/>
+        </w:rPr>
+        <w:t xml:space="preserve"> </w:t>
+      </w:r>
+      <w:proofErr w:type="spellStart"/>
+      <w:r>
+        <w:rPr>
+          <w:rFonts w:ascii="Courier New" w:hAnsi="Courier New" w:cs="Courier New"/>
+          <w:color w:val="000000"/>
+          <w:lang w:val="en-US"/>
+        </w:rPr>
+        <w:t>nsgre</w:t>
+      </w:r>
+      <w:proofErr w:type="spellEnd"/>
+      <w:r>
+        <w:rPr>
+          <w:rFonts w:ascii="Courier New" w:hAnsi="Courier New" w:cs="Courier New"/>
+          <w:color w:val="000000"/>
+          <w:lang w:val="en-US"/>
+        </w:rPr>
+        <w:t xml:space="preserve"> </w:t>
+      </w:r>
+      <w:proofErr w:type="spellStart"/>
+      <w:r>
+        <w:rPr>
+          <w:rFonts w:ascii="Courier New" w:hAnsi="Courier New" w:cs="Courier New"/>
+          <w:color w:val="000000"/>
+          <w:lang w:val="en-US"/>
+        </w:rPr>
+        <w:t>Whyvhf</w:t>
+      </w:r>
+      <w:proofErr w:type="spellEnd"/>
+      <w:r>
+        <w:rPr>
+          <w:rFonts w:ascii="Courier New" w:hAnsi="Courier New" w:cs="Courier New"/>
+          <w:color w:val="000000"/>
+          <w:lang w:val="en-US"/>
+        </w:rPr>
+        <w:t xml:space="preserve"> </w:t>
+      </w:r>
+      <w:proofErr w:type="spellStart"/>
+      <w:r>
+        <w:rPr>
+          <w:rFonts w:ascii="Courier New" w:hAnsi="Courier New" w:cs="Courier New"/>
+          <w:color w:val="000000"/>
+          <w:lang w:val="en-US"/>
+        </w:rPr>
+        <w:t>Pnrfne</w:t>
+      </w:r>
+      <w:proofErr w:type="spellEnd"/>
+      <w:r>
+        <w:rPr>
+          <w:rFonts w:ascii="Courier New" w:hAnsi="Courier New" w:cs="Courier New"/>
+          <w:color w:val="000000"/>
+          <w:lang w:val="en-US"/>
+        </w:rPr>
+        <w:t xml:space="preserve">, </w:t>
+      </w:r>
+      <w:proofErr w:type="spellStart"/>
+      <w:r>
+        <w:rPr>
+          <w:rFonts w:ascii="Courier New" w:hAnsi="Courier New" w:cs="Courier New"/>
+          <w:color w:val="000000"/>
+          <w:lang w:val="en-US"/>
+        </w:rPr>
+        <w:t>jub</w:t>
+      </w:r>
+      <w:proofErr w:type="spellEnd"/>
+      <w:r>
+        <w:rPr>
+          <w:rFonts w:ascii="Courier New" w:hAnsi="Courier New" w:cs="Courier New"/>
+          <w:color w:val="000000"/>
+          <w:lang w:val="en-US"/>
+        </w:rPr>
+        <w:t xml:space="preserve"> </w:t>
+      </w:r>
+      <w:proofErr w:type="spellStart"/>
+      <w:r>
+        <w:rPr>
+          <w:rFonts w:ascii="Courier New" w:hAnsi="Courier New" w:cs="Courier New"/>
+          <w:color w:val="000000"/>
+          <w:lang w:val="en-US"/>
+        </w:rPr>
+        <w:t>hfrq</w:t>
+      </w:r>
+      <w:proofErr w:type="spellEnd"/>
+      <w:r>
+        <w:rPr>
+          <w:rFonts w:ascii="Courier New" w:hAnsi="Courier New" w:cs="Courier New"/>
+          <w:color w:val="000000"/>
+          <w:lang w:val="en-US"/>
+        </w:rPr>
+        <w:t xml:space="preserve"> vg </w:t>
+      </w:r>
+      <w:proofErr w:type="spellStart"/>
+      <w:r>
+        <w:rPr>
+          <w:rFonts w:ascii="Courier New" w:hAnsi="Courier New" w:cs="Courier New"/>
+          <w:color w:val="000000"/>
+          <w:lang w:val="en-US"/>
+        </w:rPr>
+        <w:t>va</w:t>
+      </w:r>
+      <w:proofErr w:type="spellEnd"/>
+      <w:r>
+        <w:rPr>
+          <w:rFonts w:ascii="Courier New" w:hAnsi="Courier New" w:cs="Courier New"/>
+          <w:color w:val="000000"/>
+          <w:lang w:val="en-US"/>
+        </w:rPr>
+        <w:t xml:space="preserve"> </w:t>
+      </w:r>
+      <w:proofErr w:type="spellStart"/>
+      <w:r>
+        <w:rPr>
+          <w:rFonts w:ascii="Courier New" w:hAnsi="Courier New" w:cs="Courier New"/>
+          <w:color w:val="000000"/>
+          <w:lang w:val="en-US"/>
+        </w:rPr>
+        <w:t>uvf</w:t>
+      </w:r>
+      <w:proofErr w:type="spellEnd"/>
+      <w:r>
+        <w:rPr>
+          <w:rFonts w:ascii="Courier New" w:hAnsi="Courier New" w:cs="Courier New"/>
+          <w:color w:val="000000"/>
+          <w:lang w:val="en-US"/>
+        </w:rPr>
+        <w:t xml:space="preserve"> </w:t>
+      </w:r>
+      <w:proofErr w:type="spellStart"/>
+      <w:r>
+        <w:rPr>
+          <w:rFonts w:ascii="Courier New" w:hAnsi="Courier New" w:cs="Courier New"/>
+          <w:color w:val="000000"/>
+          <w:lang w:val="en-US"/>
+        </w:rPr>
+        <w:t>cevingr</w:t>
+      </w:r>
+      <w:proofErr w:type="spellEnd"/>
+      <w:r>
+        <w:rPr>
+          <w:rFonts w:ascii="Courier New" w:hAnsi="Courier New" w:cs="Courier New"/>
+          <w:color w:val="000000"/>
+          <w:lang w:val="en-US"/>
+        </w:rPr>
+        <w:t xml:space="preserve"> </w:t>
+      </w:r>
+      <w:proofErr w:type="spellStart"/>
+      <w:r>
+        <w:rPr>
+          <w:rFonts w:ascii="Courier New" w:hAnsi="Courier New" w:cs="Courier New"/>
+          <w:color w:val="000000"/>
+          <w:lang w:val="en-US"/>
+        </w:rPr>
+        <w:t>pbeerfcbaqrapr</w:t>
+      </w:r>
+      <w:proofErr w:type="spellEnd"/>
+      <w:r>
+        <w:rPr>
+          <w:rFonts w:ascii="Courier New" w:hAnsi="Courier New" w:cs="Courier New"/>
+          <w:color w:val="000000"/>
+          <w:lang w:val="en-US"/>
+        </w:rPr>
+        <w:t>.</w:t>
       </w:r>
     </w:p>
     <w:p>
@@ -1291,7 +2741,1163 @@
           <w:color w:val="000000"/>
           <w:lang w:val="en-US"/>
         </w:rPr>
-        <w:t>Pu jyfwavnyhwof, h jpwoly pz hu hsnvypaot mvy wlymvytpun lujyfwapvu vy kljyfwapvu - h zlyplz vm dlss-klmpulk zalwz aoha jhu il mvssvdlk hz h wyvjlkbyl. Hu hsalyuhapcl, slzz jvttvu alyt pz lujpwolytlua. Av lujpwoly vy lujvkl pz av jvuclya pumvythapvu puav jpwoly vy jvkl. Pu jvttvu whyshujl, "jpwoly" pz zfuvuftvbz dpao "jvkl," hz aolf hyl ivao h zla vm zalwz aoha lujyfwa h tlzzhnl; ovdlcly, aol jvujlwaz hyl kpzapuja pu jyfwavnyhwof, lzwljphssf jshzzpjhs jyfwavnyhwof.</w:t>
+        <w:t xml:space="preserve">Pu </w:t>
+      </w:r>
+      <w:proofErr w:type="spellStart"/>
+      <w:r>
+        <w:rPr>
+          <w:rFonts w:ascii="Courier New" w:hAnsi="Courier New" w:cs="Courier New"/>
+          <w:color w:val="000000"/>
+          <w:lang w:val="en-US"/>
+        </w:rPr>
+        <w:t>jyfwavnyhwof</w:t>
+      </w:r>
+      <w:proofErr w:type="spellEnd"/>
+      <w:r>
+        <w:rPr>
+          <w:rFonts w:ascii="Courier New" w:hAnsi="Courier New" w:cs="Courier New"/>
+          <w:color w:val="000000"/>
+          <w:lang w:val="en-US"/>
+        </w:rPr>
+        <w:t xml:space="preserve">, h </w:t>
+      </w:r>
+      <w:proofErr w:type="spellStart"/>
+      <w:r>
+        <w:rPr>
+          <w:rFonts w:ascii="Courier New" w:hAnsi="Courier New" w:cs="Courier New"/>
+          <w:color w:val="000000"/>
+          <w:lang w:val="en-US"/>
+        </w:rPr>
+        <w:t>jpwoly</w:t>
+      </w:r>
+      <w:proofErr w:type="spellEnd"/>
+      <w:r>
+        <w:rPr>
+          <w:rFonts w:ascii="Courier New" w:hAnsi="Courier New" w:cs="Courier New"/>
+          <w:color w:val="000000"/>
+          <w:lang w:val="en-US"/>
+        </w:rPr>
+        <w:t xml:space="preserve"> </w:t>
+      </w:r>
+      <w:proofErr w:type="spellStart"/>
+      <w:r>
+        <w:rPr>
+          <w:rFonts w:ascii="Courier New" w:hAnsi="Courier New" w:cs="Courier New"/>
+          <w:color w:val="000000"/>
+          <w:lang w:val="en-US"/>
+        </w:rPr>
+        <w:t>pz</w:t>
+      </w:r>
+      <w:proofErr w:type="spellEnd"/>
+      <w:r>
+        <w:rPr>
+          <w:rFonts w:ascii="Courier New" w:hAnsi="Courier New" w:cs="Courier New"/>
+          <w:color w:val="000000"/>
+          <w:lang w:val="en-US"/>
+        </w:rPr>
+        <w:t xml:space="preserve"> </w:t>
+      </w:r>
+      <w:proofErr w:type="spellStart"/>
+      <w:r>
+        <w:rPr>
+          <w:rFonts w:ascii="Courier New" w:hAnsi="Courier New" w:cs="Courier New"/>
+          <w:color w:val="000000"/>
+          <w:lang w:val="en-US"/>
+        </w:rPr>
+        <w:t>hu</w:t>
+      </w:r>
+      <w:proofErr w:type="spellEnd"/>
+      <w:r>
+        <w:rPr>
+          <w:rFonts w:ascii="Courier New" w:hAnsi="Courier New" w:cs="Courier New"/>
+          <w:color w:val="000000"/>
+          <w:lang w:val="en-US"/>
+        </w:rPr>
+        <w:t xml:space="preserve"> </w:t>
+      </w:r>
+      <w:proofErr w:type="spellStart"/>
+      <w:r>
+        <w:rPr>
+          <w:rFonts w:ascii="Courier New" w:hAnsi="Courier New" w:cs="Courier New"/>
+          <w:color w:val="000000"/>
+          <w:lang w:val="en-US"/>
+        </w:rPr>
+        <w:t>hsnvypaot</w:t>
+      </w:r>
+      <w:proofErr w:type="spellEnd"/>
+      <w:r>
+        <w:rPr>
+          <w:rFonts w:ascii="Courier New" w:hAnsi="Courier New" w:cs="Courier New"/>
+          <w:color w:val="000000"/>
+          <w:lang w:val="en-US"/>
+        </w:rPr>
+        <w:t xml:space="preserve"> </w:t>
+      </w:r>
+      <w:proofErr w:type="spellStart"/>
+      <w:r>
+        <w:rPr>
+          <w:rFonts w:ascii="Courier New" w:hAnsi="Courier New" w:cs="Courier New"/>
+          <w:color w:val="000000"/>
+          <w:lang w:val="en-US"/>
+        </w:rPr>
+        <w:t>mvy</w:t>
+      </w:r>
+      <w:proofErr w:type="spellEnd"/>
+      <w:r>
+        <w:rPr>
+          <w:rFonts w:ascii="Courier New" w:hAnsi="Courier New" w:cs="Courier New"/>
+          <w:color w:val="000000"/>
+          <w:lang w:val="en-US"/>
+        </w:rPr>
+        <w:t xml:space="preserve"> </w:t>
+      </w:r>
+      <w:proofErr w:type="spellStart"/>
+      <w:r>
+        <w:rPr>
+          <w:rFonts w:ascii="Courier New" w:hAnsi="Courier New" w:cs="Courier New"/>
+          <w:color w:val="000000"/>
+          <w:lang w:val="en-US"/>
+        </w:rPr>
+        <w:t>wlymvytpun</w:t>
+      </w:r>
+      <w:proofErr w:type="spellEnd"/>
+      <w:r>
+        <w:rPr>
+          <w:rFonts w:ascii="Courier New" w:hAnsi="Courier New" w:cs="Courier New"/>
+          <w:color w:val="000000"/>
+          <w:lang w:val="en-US"/>
+        </w:rPr>
+        <w:t xml:space="preserve"> </w:t>
+      </w:r>
+      <w:proofErr w:type="spellStart"/>
+      <w:r>
+        <w:rPr>
+          <w:rFonts w:ascii="Courier New" w:hAnsi="Courier New" w:cs="Courier New"/>
+          <w:color w:val="000000"/>
+          <w:lang w:val="en-US"/>
+        </w:rPr>
+        <w:t>lujyfwapvu</w:t>
+      </w:r>
+      <w:proofErr w:type="spellEnd"/>
+      <w:r>
+        <w:rPr>
+          <w:rFonts w:ascii="Courier New" w:hAnsi="Courier New" w:cs="Courier New"/>
+          <w:color w:val="000000"/>
+          <w:lang w:val="en-US"/>
+        </w:rPr>
+        <w:t xml:space="preserve"> </w:t>
+      </w:r>
+      <w:proofErr w:type="spellStart"/>
+      <w:r>
+        <w:rPr>
+          <w:rFonts w:ascii="Courier New" w:hAnsi="Courier New" w:cs="Courier New"/>
+          <w:color w:val="000000"/>
+          <w:lang w:val="en-US"/>
+        </w:rPr>
+        <w:t>vy</w:t>
+      </w:r>
+      <w:proofErr w:type="spellEnd"/>
+      <w:r>
+        <w:rPr>
+          <w:rFonts w:ascii="Courier New" w:hAnsi="Courier New" w:cs="Courier New"/>
+          <w:color w:val="000000"/>
+          <w:lang w:val="en-US"/>
+        </w:rPr>
+        <w:t xml:space="preserve"> </w:t>
+      </w:r>
+      <w:proofErr w:type="spellStart"/>
+      <w:r>
+        <w:rPr>
+          <w:rFonts w:ascii="Courier New" w:hAnsi="Courier New" w:cs="Courier New"/>
+          <w:color w:val="000000"/>
+          <w:lang w:val="en-US"/>
+        </w:rPr>
+        <w:t>kljyfwapvu</w:t>
+      </w:r>
+      <w:proofErr w:type="spellEnd"/>
+      <w:r>
+        <w:rPr>
+          <w:rFonts w:ascii="Courier New" w:hAnsi="Courier New" w:cs="Courier New"/>
+          <w:color w:val="000000"/>
+          <w:lang w:val="en-US"/>
+        </w:rPr>
+        <w:t xml:space="preserve"> - h </w:t>
+      </w:r>
+      <w:proofErr w:type="spellStart"/>
+      <w:r>
+        <w:rPr>
+          <w:rFonts w:ascii="Courier New" w:hAnsi="Courier New" w:cs="Courier New"/>
+          <w:color w:val="000000"/>
+          <w:lang w:val="en-US"/>
+        </w:rPr>
+        <w:t>zlyplz</w:t>
+      </w:r>
+      <w:proofErr w:type="spellEnd"/>
+      <w:r>
+        <w:rPr>
+          <w:rFonts w:ascii="Courier New" w:hAnsi="Courier New" w:cs="Courier New"/>
+          <w:color w:val="000000"/>
+          <w:lang w:val="en-US"/>
+        </w:rPr>
+        <w:t xml:space="preserve"> </w:t>
+      </w:r>
+      <w:proofErr w:type="spellStart"/>
+      <w:r>
+        <w:rPr>
+          <w:rFonts w:ascii="Courier New" w:hAnsi="Courier New" w:cs="Courier New"/>
+          <w:color w:val="000000"/>
+          <w:lang w:val="en-US"/>
+        </w:rPr>
+        <w:t>vm</w:t>
+      </w:r>
+      <w:proofErr w:type="spellEnd"/>
+      <w:r>
+        <w:rPr>
+          <w:rFonts w:ascii="Courier New" w:hAnsi="Courier New" w:cs="Courier New"/>
+          <w:color w:val="000000"/>
+          <w:lang w:val="en-US"/>
+        </w:rPr>
+        <w:t xml:space="preserve"> </w:t>
+      </w:r>
+      <w:proofErr w:type="spellStart"/>
+      <w:r>
+        <w:rPr>
+          <w:rFonts w:ascii="Courier New" w:hAnsi="Courier New" w:cs="Courier New"/>
+          <w:color w:val="000000"/>
+          <w:lang w:val="en-US"/>
+        </w:rPr>
+        <w:t>dlss-klmpulk</w:t>
+      </w:r>
+      <w:proofErr w:type="spellEnd"/>
+      <w:r>
+        <w:rPr>
+          <w:rFonts w:ascii="Courier New" w:hAnsi="Courier New" w:cs="Courier New"/>
+          <w:color w:val="000000"/>
+          <w:lang w:val="en-US"/>
+        </w:rPr>
+        <w:t xml:space="preserve"> </w:t>
+      </w:r>
+      <w:proofErr w:type="spellStart"/>
+      <w:r>
+        <w:rPr>
+          <w:rFonts w:ascii="Courier New" w:hAnsi="Courier New" w:cs="Courier New"/>
+          <w:color w:val="000000"/>
+          <w:lang w:val="en-US"/>
+        </w:rPr>
+        <w:t>zalwz</w:t>
+      </w:r>
+      <w:proofErr w:type="spellEnd"/>
+      <w:r>
+        <w:rPr>
+          <w:rFonts w:ascii="Courier New" w:hAnsi="Courier New" w:cs="Courier New"/>
+          <w:color w:val="000000"/>
+          <w:lang w:val="en-US"/>
+        </w:rPr>
+        <w:t xml:space="preserve"> </w:t>
+      </w:r>
+      <w:proofErr w:type="spellStart"/>
+      <w:r>
+        <w:rPr>
+          <w:rFonts w:ascii="Courier New" w:hAnsi="Courier New" w:cs="Courier New"/>
+          <w:color w:val="000000"/>
+          <w:lang w:val="en-US"/>
+        </w:rPr>
+        <w:t>aoha</w:t>
+      </w:r>
+      <w:proofErr w:type="spellEnd"/>
+      <w:r>
+        <w:rPr>
+          <w:rFonts w:ascii="Courier New" w:hAnsi="Courier New" w:cs="Courier New"/>
+          <w:color w:val="000000"/>
+          <w:lang w:val="en-US"/>
+        </w:rPr>
+        <w:t xml:space="preserve"> </w:t>
+      </w:r>
+      <w:proofErr w:type="spellStart"/>
+      <w:r>
+        <w:rPr>
+          <w:rFonts w:ascii="Courier New" w:hAnsi="Courier New" w:cs="Courier New"/>
+          <w:color w:val="000000"/>
+          <w:lang w:val="en-US"/>
+        </w:rPr>
+        <w:t>jhu</w:t>
+      </w:r>
+      <w:proofErr w:type="spellEnd"/>
+      <w:r>
+        <w:rPr>
+          <w:rFonts w:ascii="Courier New" w:hAnsi="Courier New" w:cs="Courier New"/>
+          <w:color w:val="000000"/>
+          <w:lang w:val="en-US"/>
+        </w:rPr>
+        <w:t xml:space="preserve"> </w:t>
+      </w:r>
+      <w:proofErr w:type="spellStart"/>
+      <w:proofErr w:type="gramStart"/>
+      <w:r>
+        <w:rPr>
+          <w:rFonts w:ascii="Courier New" w:hAnsi="Courier New" w:cs="Courier New"/>
+          <w:color w:val="000000"/>
+          <w:lang w:val="en-US"/>
+        </w:rPr>
+        <w:t>il</w:t>
+      </w:r>
+      <w:proofErr w:type="spellEnd"/>
+      <w:proofErr w:type="gramEnd"/>
+      <w:r>
+        <w:rPr>
+          <w:rFonts w:ascii="Courier New" w:hAnsi="Courier New" w:cs="Courier New"/>
+          <w:color w:val="000000"/>
+          <w:lang w:val="en-US"/>
+        </w:rPr>
+        <w:t xml:space="preserve"> </w:t>
+      </w:r>
+      <w:proofErr w:type="spellStart"/>
+      <w:r>
+        <w:rPr>
+          <w:rFonts w:ascii="Courier New" w:hAnsi="Courier New" w:cs="Courier New"/>
+          <w:color w:val="000000"/>
+          <w:lang w:val="en-US"/>
+        </w:rPr>
+        <w:t>mvssvdlk</w:t>
+      </w:r>
+      <w:proofErr w:type="spellEnd"/>
+      <w:r>
+        <w:rPr>
+          <w:rFonts w:ascii="Courier New" w:hAnsi="Courier New" w:cs="Courier New"/>
+          <w:color w:val="000000"/>
+          <w:lang w:val="en-US"/>
+        </w:rPr>
+        <w:t xml:space="preserve"> </w:t>
+      </w:r>
+      <w:proofErr w:type="spellStart"/>
+      <w:r>
+        <w:rPr>
+          <w:rFonts w:ascii="Courier New" w:hAnsi="Courier New" w:cs="Courier New"/>
+          <w:color w:val="000000"/>
+          <w:lang w:val="en-US"/>
+        </w:rPr>
+        <w:t>hz</w:t>
+      </w:r>
+      <w:proofErr w:type="spellEnd"/>
+      <w:r>
+        <w:rPr>
+          <w:rFonts w:ascii="Courier New" w:hAnsi="Courier New" w:cs="Courier New"/>
+          <w:color w:val="000000"/>
+          <w:lang w:val="en-US"/>
+        </w:rPr>
+        <w:t xml:space="preserve"> h </w:t>
+      </w:r>
+      <w:proofErr w:type="spellStart"/>
+      <w:r>
+        <w:rPr>
+          <w:rFonts w:ascii="Courier New" w:hAnsi="Courier New" w:cs="Courier New"/>
+          <w:color w:val="000000"/>
+          <w:lang w:val="en-US"/>
+        </w:rPr>
+        <w:t>wyvjlkbyl</w:t>
+      </w:r>
+      <w:proofErr w:type="spellEnd"/>
+      <w:r>
+        <w:rPr>
+          <w:rFonts w:ascii="Courier New" w:hAnsi="Courier New" w:cs="Courier New"/>
+          <w:color w:val="000000"/>
+          <w:lang w:val="en-US"/>
+        </w:rPr>
+        <w:t xml:space="preserve">. Hu </w:t>
+      </w:r>
+      <w:proofErr w:type="spellStart"/>
+      <w:r>
+        <w:rPr>
+          <w:rFonts w:ascii="Courier New" w:hAnsi="Courier New" w:cs="Courier New"/>
+          <w:color w:val="000000"/>
+          <w:lang w:val="en-US"/>
+        </w:rPr>
+        <w:t>hsalyuhapcl</w:t>
+      </w:r>
+      <w:proofErr w:type="spellEnd"/>
+      <w:r>
+        <w:rPr>
+          <w:rFonts w:ascii="Courier New" w:hAnsi="Courier New" w:cs="Courier New"/>
+          <w:color w:val="000000"/>
+          <w:lang w:val="en-US"/>
+        </w:rPr>
+        <w:t xml:space="preserve">, </w:t>
+      </w:r>
+      <w:proofErr w:type="spellStart"/>
+      <w:r>
+        <w:rPr>
+          <w:rFonts w:ascii="Courier New" w:hAnsi="Courier New" w:cs="Courier New"/>
+          <w:color w:val="000000"/>
+          <w:lang w:val="en-US"/>
+        </w:rPr>
+        <w:t>slzz</w:t>
+      </w:r>
+      <w:proofErr w:type="spellEnd"/>
+      <w:r>
+        <w:rPr>
+          <w:rFonts w:ascii="Courier New" w:hAnsi="Courier New" w:cs="Courier New"/>
+          <w:color w:val="000000"/>
+          <w:lang w:val="en-US"/>
+        </w:rPr>
+        <w:t xml:space="preserve"> </w:t>
+      </w:r>
+      <w:proofErr w:type="spellStart"/>
+      <w:r>
+        <w:rPr>
+          <w:rFonts w:ascii="Courier New" w:hAnsi="Courier New" w:cs="Courier New"/>
+          <w:color w:val="000000"/>
+          <w:lang w:val="en-US"/>
+        </w:rPr>
+        <w:t>jvttvu</w:t>
+      </w:r>
+      <w:proofErr w:type="spellEnd"/>
+      <w:r>
+        <w:rPr>
+          <w:rFonts w:ascii="Courier New" w:hAnsi="Courier New" w:cs="Courier New"/>
+          <w:color w:val="000000"/>
+          <w:lang w:val="en-US"/>
+        </w:rPr>
+        <w:t xml:space="preserve"> </w:t>
+      </w:r>
+      <w:proofErr w:type="spellStart"/>
+      <w:r>
+        <w:rPr>
+          <w:rFonts w:ascii="Courier New" w:hAnsi="Courier New" w:cs="Courier New"/>
+          <w:color w:val="000000"/>
+          <w:lang w:val="en-US"/>
+        </w:rPr>
+        <w:t>alyt</w:t>
+      </w:r>
+      <w:proofErr w:type="spellEnd"/>
+      <w:r>
+        <w:rPr>
+          <w:rFonts w:ascii="Courier New" w:hAnsi="Courier New" w:cs="Courier New"/>
+          <w:color w:val="000000"/>
+          <w:lang w:val="en-US"/>
+        </w:rPr>
+        <w:t xml:space="preserve"> </w:t>
+      </w:r>
+      <w:proofErr w:type="spellStart"/>
+      <w:r>
+        <w:rPr>
+          <w:rFonts w:ascii="Courier New" w:hAnsi="Courier New" w:cs="Courier New"/>
+          <w:color w:val="000000"/>
+          <w:lang w:val="en-US"/>
+        </w:rPr>
+        <w:t>pz</w:t>
+      </w:r>
+      <w:proofErr w:type="spellEnd"/>
+      <w:r>
+        <w:rPr>
+          <w:rFonts w:ascii="Courier New" w:hAnsi="Courier New" w:cs="Courier New"/>
+          <w:color w:val="000000"/>
+          <w:lang w:val="en-US"/>
+        </w:rPr>
+        <w:t xml:space="preserve"> </w:t>
+      </w:r>
+      <w:proofErr w:type="spellStart"/>
+      <w:r>
+        <w:rPr>
+          <w:rFonts w:ascii="Courier New" w:hAnsi="Courier New" w:cs="Courier New"/>
+          <w:color w:val="000000"/>
+          <w:lang w:val="en-US"/>
+        </w:rPr>
+        <w:t>lujpwolytlua</w:t>
+      </w:r>
+      <w:proofErr w:type="spellEnd"/>
+      <w:r>
+        <w:rPr>
+          <w:rFonts w:ascii="Courier New" w:hAnsi="Courier New" w:cs="Courier New"/>
+          <w:color w:val="000000"/>
+          <w:lang w:val="en-US"/>
+        </w:rPr>
+        <w:t xml:space="preserve">. Av </w:t>
+      </w:r>
+      <w:proofErr w:type="spellStart"/>
+      <w:r>
+        <w:rPr>
+          <w:rFonts w:ascii="Courier New" w:hAnsi="Courier New" w:cs="Courier New"/>
+          <w:color w:val="000000"/>
+          <w:lang w:val="en-US"/>
+        </w:rPr>
+        <w:t>lujpwoly</w:t>
+      </w:r>
+      <w:proofErr w:type="spellEnd"/>
+      <w:r>
+        <w:rPr>
+          <w:rFonts w:ascii="Courier New" w:hAnsi="Courier New" w:cs="Courier New"/>
+          <w:color w:val="000000"/>
+          <w:lang w:val="en-US"/>
+        </w:rPr>
+        <w:t xml:space="preserve"> </w:t>
+      </w:r>
+      <w:proofErr w:type="spellStart"/>
+      <w:r>
+        <w:rPr>
+          <w:rFonts w:ascii="Courier New" w:hAnsi="Courier New" w:cs="Courier New"/>
+          <w:color w:val="000000"/>
+          <w:lang w:val="en-US"/>
+        </w:rPr>
+        <w:t>vy</w:t>
+      </w:r>
+      <w:proofErr w:type="spellEnd"/>
+      <w:r>
+        <w:rPr>
+          <w:rFonts w:ascii="Courier New" w:hAnsi="Courier New" w:cs="Courier New"/>
+          <w:color w:val="000000"/>
+          <w:lang w:val="en-US"/>
+        </w:rPr>
+        <w:t xml:space="preserve"> </w:t>
+      </w:r>
+      <w:proofErr w:type="spellStart"/>
+      <w:r>
+        <w:rPr>
+          <w:rFonts w:ascii="Courier New" w:hAnsi="Courier New" w:cs="Courier New"/>
+          <w:color w:val="000000"/>
+          <w:lang w:val="en-US"/>
+        </w:rPr>
+        <w:t>lujvkl</w:t>
+      </w:r>
+      <w:proofErr w:type="spellEnd"/>
+      <w:r>
+        <w:rPr>
+          <w:rFonts w:ascii="Courier New" w:hAnsi="Courier New" w:cs="Courier New"/>
+          <w:color w:val="000000"/>
+          <w:lang w:val="en-US"/>
+        </w:rPr>
+        <w:t xml:space="preserve"> </w:t>
+      </w:r>
+      <w:proofErr w:type="spellStart"/>
+      <w:r>
+        <w:rPr>
+          <w:rFonts w:ascii="Courier New" w:hAnsi="Courier New" w:cs="Courier New"/>
+          <w:color w:val="000000"/>
+          <w:lang w:val="en-US"/>
+        </w:rPr>
+        <w:t>pz</w:t>
+      </w:r>
+      <w:proofErr w:type="spellEnd"/>
+      <w:r>
+        <w:rPr>
+          <w:rFonts w:ascii="Courier New" w:hAnsi="Courier New" w:cs="Courier New"/>
+          <w:color w:val="000000"/>
+          <w:lang w:val="en-US"/>
+        </w:rPr>
+        <w:t xml:space="preserve"> </w:t>
+      </w:r>
+      <w:proofErr w:type="spellStart"/>
+      <w:r>
+        <w:rPr>
+          <w:rFonts w:ascii="Courier New" w:hAnsi="Courier New" w:cs="Courier New"/>
+          <w:color w:val="000000"/>
+          <w:lang w:val="en-US"/>
+        </w:rPr>
+        <w:t>av</w:t>
+      </w:r>
+      <w:proofErr w:type="spellEnd"/>
+      <w:r>
+        <w:rPr>
+          <w:rFonts w:ascii="Courier New" w:hAnsi="Courier New" w:cs="Courier New"/>
+          <w:color w:val="000000"/>
+          <w:lang w:val="en-US"/>
+        </w:rPr>
+        <w:t xml:space="preserve"> </w:t>
+      </w:r>
+      <w:proofErr w:type="spellStart"/>
+      <w:r>
+        <w:rPr>
+          <w:rFonts w:ascii="Courier New" w:hAnsi="Courier New" w:cs="Courier New"/>
+          <w:color w:val="000000"/>
+          <w:lang w:val="en-US"/>
+        </w:rPr>
+        <w:t>jvuclya</w:t>
+      </w:r>
+      <w:proofErr w:type="spellEnd"/>
+      <w:r>
+        <w:rPr>
+          <w:rFonts w:ascii="Courier New" w:hAnsi="Courier New" w:cs="Courier New"/>
+          <w:color w:val="000000"/>
+          <w:lang w:val="en-US"/>
+        </w:rPr>
+        <w:t xml:space="preserve"> </w:t>
+      </w:r>
+      <w:proofErr w:type="spellStart"/>
+      <w:r>
+        <w:rPr>
+          <w:rFonts w:ascii="Courier New" w:hAnsi="Courier New" w:cs="Courier New"/>
+          <w:color w:val="000000"/>
+          <w:lang w:val="en-US"/>
+        </w:rPr>
+        <w:t>pumvythapvu</w:t>
+      </w:r>
+      <w:proofErr w:type="spellEnd"/>
+      <w:r>
+        <w:rPr>
+          <w:rFonts w:ascii="Courier New" w:hAnsi="Courier New" w:cs="Courier New"/>
+          <w:color w:val="000000"/>
+          <w:lang w:val="en-US"/>
+        </w:rPr>
+        <w:t xml:space="preserve"> </w:t>
+      </w:r>
+      <w:proofErr w:type="spellStart"/>
+      <w:r>
+        <w:rPr>
+          <w:rFonts w:ascii="Courier New" w:hAnsi="Courier New" w:cs="Courier New"/>
+          <w:color w:val="000000"/>
+          <w:lang w:val="en-US"/>
+        </w:rPr>
+        <w:t>puav</w:t>
+      </w:r>
+      <w:proofErr w:type="spellEnd"/>
+      <w:r>
+        <w:rPr>
+          <w:rFonts w:ascii="Courier New" w:hAnsi="Courier New" w:cs="Courier New"/>
+          <w:color w:val="000000"/>
+          <w:lang w:val="en-US"/>
+        </w:rPr>
+        <w:t xml:space="preserve"> </w:t>
+      </w:r>
+      <w:proofErr w:type="spellStart"/>
+      <w:r>
+        <w:rPr>
+          <w:rFonts w:ascii="Courier New" w:hAnsi="Courier New" w:cs="Courier New"/>
+          <w:color w:val="000000"/>
+          <w:lang w:val="en-US"/>
+        </w:rPr>
+        <w:t>jpwoly</w:t>
+      </w:r>
+      <w:proofErr w:type="spellEnd"/>
+      <w:r>
+        <w:rPr>
+          <w:rFonts w:ascii="Courier New" w:hAnsi="Courier New" w:cs="Courier New"/>
+          <w:color w:val="000000"/>
+          <w:lang w:val="en-US"/>
+        </w:rPr>
+        <w:t xml:space="preserve"> </w:t>
+      </w:r>
+      <w:proofErr w:type="spellStart"/>
+      <w:r>
+        <w:rPr>
+          <w:rFonts w:ascii="Courier New" w:hAnsi="Courier New" w:cs="Courier New"/>
+          <w:color w:val="000000"/>
+          <w:lang w:val="en-US"/>
+        </w:rPr>
+        <w:t>vy</w:t>
+      </w:r>
+      <w:proofErr w:type="spellEnd"/>
+      <w:r>
+        <w:rPr>
+          <w:rFonts w:ascii="Courier New" w:hAnsi="Courier New" w:cs="Courier New"/>
+          <w:color w:val="000000"/>
+          <w:lang w:val="en-US"/>
+        </w:rPr>
+        <w:t xml:space="preserve"> </w:t>
+      </w:r>
+      <w:proofErr w:type="spellStart"/>
+      <w:r>
+        <w:rPr>
+          <w:rFonts w:ascii="Courier New" w:hAnsi="Courier New" w:cs="Courier New"/>
+          <w:color w:val="000000"/>
+          <w:lang w:val="en-US"/>
+        </w:rPr>
+        <w:t>jvkl</w:t>
+      </w:r>
+      <w:proofErr w:type="spellEnd"/>
+      <w:r>
+        <w:rPr>
+          <w:rFonts w:ascii="Courier New" w:hAnsi="Courier New" w:cs="Courier New"/>
+          <w:color w:val="000000"/>
+          <w:lang w:val="en-US"/>
+        </w:rPr>
+        <w:t xml:space="preserve">. Pu </w:t>
+      </w:r>
+      <w:proofErr w:type="spellStart"/>
+      <w:r>
+        <w:rPr>
+          <w:rFonts w:ascii="Courier New" w:hAnsi="Courier New" w:cs="Courier New"/>
+          <w:color w:val="000000"/>
+          <w:lang w:val="en-US"/>
+        </w:rPr>
+        <w:t>jvttvu</w:t>
+      </w:r>
+      <w:proofErr w:type="spellEnd"/>
+      <w:r>
+        <w:rPr>
+          <w:rFonts w:ascii="Courier New" w:hAnsi="Courier New" w:cs="Courier New"/>
+          <w:color w:val="000000"/>
+          <w:lang w:val="en-US"/>
+        </w:rPr>
+        <w:t xml:space="preserve"> </w:t>
+      </w:r>
+      <w:proofErr w:type="spellStart"/>
+      <w:r>
+        <w:rPr>
+          <w:rFonts w:ascii="Courier New" w:hAnsi="Courier New" w:cs="Courier New"/>
+          <w:color w:val="000000"/>
+          <w:lang w:val="en-US"/>
+        </w:rPr>
+        <w:t>whyshujl</w:t>
+      </w:r>
+      <w:proofErr w:type="spellEnd"/>
+      <w:r>
+        <w:rPr>
+          <w:rFonts w:ascii="Courier New" w:hAnsi="Courier New" w:cs="Courier New"/>
+          <w:color w:val="000000"/>
+          <w:lang w:val="en-US"/>
+        </w:rPr>
+        <w:t>, "</w:t>
+      </w:r>
+      <w:proofErr w:type="spellStart"/>
+      <w:r>
+        <w:rPr>
+          <w:rFonts w:ascii="Courier New" w:hAnsi="Courier New" w:cs="Courier New"/>
+          <w:color w:val="000000"/>
+          <w:lang w:val="en-US"/>
+        </w:rPr>
+        <w:t>jpwoly</w:t>
+      </w:r>
+      <w:proofErr w:type="spellEnd"/>
+      <w:r>
+        <w:rPr>
+          <w:rFonts w:ascii="Courier New" w:hAnsi="Courier New" w:cs="Courier New"/>
+          <w:color w:val="000000"/>
+          <w:lang w:val="en-US"/>
+        </w:rPr>
+        <w:t xml:space="preserve">" </w:t>
+      </w:r>
+      <w:proofErr w:type="spellStart"/>
+      <w:r>
+        <w:rPr>
+          <w:rFonts w:ascii="Courier New" w:hAnsi="Courier New" w:cs="Courier New"/>
+          <w:color w:val="000000"/>
+          <w:lang w:val="en-US"/>
+        </w:rPr>
+        <w:t>pz</w:t>
+      </w:r>
+      <w:proofErr w:type="spellEnd"/>
+      <w:r>
+        <w:rPr>
+          <w:rFonts w:ascii="Courier New" w:hAnsi="Courier New" w:cs="Courier New"/>
+          <w:color w:val="000000"/>
+          <w:lang w:val="en-US"/>
+        </w:rPr>
+        <w:t xml:space="preserve"> </w:t>
+      </w:r>
+      <w:proofErr w:type="spellStart"/>
+      <w:r>
+        <w:rPr>
+          <w:rFonts w:ascii="Courier New" w:hAnsi="Courier New" w:cs="Courier New"/>
+          <w:color w:val="000000"/>
+          <w:lang w:val="en-US"/>
+        </w:rPr>
+        <w:t>zfuvuftvbz</w:t>
+      </w:r>
+      <w:proofErr w:type="spellEnd"/>
+      <w:r>
+        <w:rPr>
+          <w:rFonts w:ascii="Courier New" w:hAnsi="Courier New" w:cs="Courier New"/>
+          <w:color w:val="000000"/>
+          <w:lang w:val="en-US"/>
+        </w:rPr>
+        <w:t xml:space="preserve"> </w:t>
+      </w:r>
+      <w:proofErr w:type="spellStart"/>
+      <w:r>
+        <w:rPr>
+          <w:rFonts w:ascii="Courier New" w:hAnsi="Courier New" w:cs="Courier New"/>
+          <w:color w:val="000000"/>
+          <w:lang w:val="en-US"/>
+        </w:rPr>
+        <w:t>dpao</w:t>
+      </w:r>
+      <w:proofErr w:type="spellEnd"/>
+      <w:r>
+        <w:rPr>
+          <w:rFonts w:ascii="Courier New" w:hAnsi="Courier New" w:cs="Courier New"/>
+          <w:color w:val="000000"/>
+          <w:lang w:val="en-US"/>
+        </w:rPr>
+        <w:t xml:space="preserve"> "</w:t>
+      </w:r>
+      <w:proofErr w:type="spellStart"/>
+      <w:r>
+        <w:rPr>
+          <w:rFonts w:ascii="Courier New" w:hAnsi="Courier New" w:cs="Courier New"/>
+          <w:color w:val="000000"/>
+          <w:lang w:val="en-US"/>
+        </w:rPr>
+        <w:t>jvkl</w:t>
+      </w:r>
+      <w:proofErr w:type="spellEnd"/>
+      <w:r>
+        <w:rPr>
+          <w:rFonts w:ascii="Courier New" w:hAnsi="Courier New" w:cs="Courier New"/>
+          <w:color w:val="000000"/>
+          <w:lang w:val="en-US"/>
+        </w:rPr>
+        <w:t xml:space="preserve">," </w:t>
+      </w:r>
+      <w:proofErr w:type="spellStart"/>
+      <w:proofErr w:type="gramStart"/>
+      <w:r>
+        <w:rPr>
+          <w:rFonts w:ascii="Courier New" w:hAnsi="Courier New" w:cs="Courier New"/>
+          <w:color w:val="000000"/>
+          <w:lang w:val="en-US"/>
+        </w:rPr>
+        <w:t>hz</w:t>
+      </w:r>
+      <w:proofErr w:type="spellEnd"/>
+      <w:proofErr w:type="gramEnd"/>
+      <w:r>
+        <w:rPr>
+          <w:rFonts w:ascii="Courier New" w:hAnsi="Courier New" w:cs="Courier New"/>
+          <w:color w:val="000000"/>
+          <w:lang w:val="en-US"/>
+        </w:rPr>
+        <w:t xml:space="preserve"> </w:t>
+      </w:r>
+      <w:proofErr w:type="spellStart"/>
+      <w:r>
+        <w:rPr>
+          <w:rFonts w:ascii="Courier New" w:hAnsi="Courier New" w:cs="Courier New"/>
+          <w:color w:val="000000"/>
+          <w:lang w:val="en-US"/>
+        </w:rPr>
+        <w:t>aolf</w:t>
+      </w:r>
+      <w:proofErr w:type="spellEnd"/>
+      <w:r>
+        <w:rPr>
+          <w:rFonts w:ascii="Courier New" w:hAnsi="Courier New" w:cs="Courier New"/>
+          <w:color w:val="000000"/>
+          <w:lang w:val="en-US"/>
+        </w:rPr>
+        <w:t xml:space="preserve"> </w:t>
+      </w:r>
+      <w:proofErr w:type="spellStart"/>
+      <w:r>
+        <w:rPr>
+          <w:rFonts w:ascii="Courier New" w:hAnsi="Courier New" w:cs="Courier New"/>
+          <w:color w:val="000000"/>
+          <w:lang w:val="en-US"/>
+        </w:rPr>
+        <w:t>hyl</w:t>
+      </w:r>
+      <w:proofErr w:type="spellEnd"/>
+      <w:r>
+        <w:rPr>
+          <w:rFonts w:ascii="Courier New" w:hAnsi="Courier New" w:cs="Courier New"/>
+          <w:color w:val="000000"/>
+          <w:lang w:val="en-US"/>
+        </w:rPr>
+        <w:t xml:space="preserve"> </w:t>
+      </w:r>
+      <w:proofErr w:type="spellStart"/>
+      <w:r>
+        <w:rPr>
+          <w:rFonts w:ascii="Courier New" w:hAnsi="Courier New" w:cs="Courier New"/>
+          <w:color w:val="000000"/>
+          <w:lang w:val="en-US"/>
+        </w:rPr>
+        <w:t>ivao</w:t>
+      </w:r>
+      <w:proofErr w:type="spellEnd"/>
+      <w:r>
+        <w:rPr>
+          <w:rFonts w:ascii="Courier New" w:hAnsi="Courier New" w:cs="Courier New"/>
+          <w:color w:val="000000"/>
+          <w:lang w:val="en-US"/>
+        </w:rPr>
+        <w:t xml:space="preserve"> h </w:t>
+      </w:r>
+      <w:proofErr w:type="spellStart"/>
+      <w:r>
+        <w:rPr>
+          <w:rFonts w:ascii="Courier New" w:hAnsi="Courier New" w:cs="Courier New"/>
+          <w:color w:val="000000"/>
+          <w:lang w:val="en-US"/>
+        </w:rPr>
+        <w:t>zla</w:t>
+      </w:r>
+      <w:proofErr w:type="spellEnd"/>
+      <w:r>
+        <w:rPr>
+          <w:rFonts w:ascii="Courier New" w:hAnsi="Courier New" w:cs="Courier New"/>
+          <w:color w:val="000000"/>
+          <w:lang w:val="en-US"/>
+        </w:rPr>
+        <w:t xml:space="preserve"> </w:t>
+      </w:r>
+      <w:proofErr w:type="spellStart"/>
+      <w:r>
+        <w:rPr>
+          <w:rFonts w:ascii="Courier New" w:hAnsi="Courier New" w:cs="Courier New"/>
+          <w:color w:val="000000"/>
+          <w:lang w:val="en-US"/>
+        </w:rPr>
+        <w:t>vm</w:t>
+      </w:r>
+      <w:proofErr w:type="spellEnd"/>
+      <w:r>
+        <w:rPr>
+          <w:rFonts w:ascii="Courier New" w:hAnsi="Courier New" w:cs="Courier New"/>
+          <w:color w:val="000000"/>
+          <w:lang w:val="en-US"/>
+        </w:rPr>
+        <w:t xml:space="preserve"> </w:t>
+      </w:r>
+      <w:proofErr w:type="spellStart"/>
+      <w:r>
+        <w:rPr>
+          <w:rFonts w:ascii="Courier New" w:hAnsi="Courier New" w:cs="Courier New"/>
+          <w:color w:val="000000"/>
+          <w:lang w:val="en-US"/>
+        </w:rPr>
+        <w:t>zalwz</w:t>
+      </w:r>
+      <w:proofErr w:type="spellEnd"/>
+      <w:r>
+        <w:rPr>
+          <w:rFonts w:ascii="Courier New" w:hAnsi="Courier New" w:cs="Courier New"/>
+          <w:color w:val="000000"/>
+          <w:lang w:val="en-US"/>
+        </w:rPr>
+        <w:t xml:space="preserve"> </w:t>
+      </w:r>
+      <w:proofErr w:type="spellStart"/>
+      <w:r>
+        <w:rPr>
+          <w:rFonts w:ascii="Courier New" w:hAnsi="Courier New" w:cs="Courier New"/>
+          <w:color w:val="000000"/>
+          <w:lang w:val="en-US"/>
+        </w:rPr>
+        <w:t>aoha</w:t>
+      </w:r>
+      <w:proofErr w:type="spellEnd"/>
+      <w:r>
+        <w:rPr>
+          <w:rFonts w:ascii="Courier New" w:hAnsi="Courier New" w:cs="Courier New"/>
+          <w:color w:val="000000"/>
+          <w:lang w:val="en-US"/>
+        </w:rPr>
+        <w:t xml:space="preserve"> </w:t>
+      </w:r>
+      <w:proofErr w:type="spellStart"/>
+      <w:r>
+        <w:rPr>
+          <w:rFonts w:ascii="Courier New" w:hAnsi="Courier New" w:cs="Courier New"/>
+          <w:color w:val="000000"/>
+          <w:lang w:val="en-US"/>
+        </w:rPr>
+        <w:t>lujyfwa</w:t>
+      </w:r>
+      <w:proofErr w:type="spellEnd"/>
+      <w:r>
+        <w:rPr>
+          <w:rFonts w:ascii="Courier New" w:hAnsi="Courier New" w:cs="Courier New"/>
+          <w:color w:val="000000"/>
+          <w:lang w:val="en-US"/>
+        </w:rPr>
+        <w:t xml:space="preserve"> h </w:t>
+      </w:r>
+      <w:proofErr w:type="spellStart"/>
+      <w:r>
+        <w:rPr>
+          <w:rFonts w:ascii="Courier New" w:hAnsi="Courier New" w:cs="Courier New"/>
+          <w:color w:val="000000"/>
+          <w:lang w:val="en-US"/>
+        </w:rPr>
+        <w:t>tlzzhnl</w:t>
+      </w:r>
+      <w:proofErr w:type="spellEnd"/>
+      <w:r>
+        <w:rPr>
+          <w:rFonts w:ascii="Courier New" w:hAnsi="Courier New" w:cs="Courier New"/>
+          <w:color w:val="000000"/>
+          <w:lang w:val="en-US"/>
+        </w:rPr>
+        <w:t xml:space="preserve">; </w:t>
+      </w:r>
+      <w:proofErr w:type="spellStart"/>
+      <w:r>
+        <w:rPr>
+          <w:rFonts w:ascii="Courier New" w:hAnsi="Courier New" w:cs="Courier New"/>
+          <w:color w:val="000000"/>
+          <w:lang w:val="en-US"/>
+        </w:rPr>
+        <w:t>ovdlcly</w:t>
+      </w:r>
+      <w:proofErr w:type="spellEnd"/>
+      <w:r>
+        <w:rPr>
+          <w:rFonts w:ascii="Courier New" w:hAnsi="Courier New" w:cs="Courier New"/>
+          <w:color w:val="000000"/>
+          <w:lang w:val="en-US"/>
+        </w:rPr>
+        <w:t xml:space="preserve">, </w:t>
+      </w:r>
+      <w:proofErr w:type="spellStart"/>
+      <w:r>
+        <w:rPr>
+          <w:rFonts w:ascii="Courier New" w:hAnsi="Courier New" w:cs="Courier New"/>
+          <w:color w:val="000000"/>
+          <w:lang w:val="en-US"/>
+        </w:rPr>
+        <w:t>aol</w:t>
+      </w:r>
+      <w:proofErr w:type="spellEnd"/>
+      <w:r>
+        <w:rPr>
+          <w:rFonts w:ascii="Courier New" w:hAnsi="Courier New" w:cs="Courier New"/>
+          <w:color w:val="000000"/>
+          <w:lang w:val="en-US"/>
+        </w:rPr>
+        <w:t xml:space="preserve"> </w:t>
+      </w:r>
+      <w:proofErr w:type="spellStart"/>
+      <w:r>
+        <w:rPr>
+          <w:rFonts w:ascii="Courier New" w:hAnsi="Courier New" w:cs="Courier New"/>
+          <w:color w:val="000000"/>
+          <w:lang w:val="en-US"/>
+        </w:rPr>
+        <w:t>jvujlwaz</w:t>
+      </w:r>
+      <w:proofErr w:type="spellEnd"/>
+      <w:r>
+        <w:rPr>
+          <w:rFonts w:ascii="Courier New" w:hAnsi="Courier New" w:cs="Courier New"/>
+          <w:color w:val="000000"/>
+          <w:lang w:val="en-US"/>
+        </w:rPr>
+        <w:t xml:space="preserve"> </w:t>
+      </w:r>
+      <w:proofErr w:type="spellStart"/>
+      <w:r>
+        <w:rPr>
+          <w:rFonts w:ascii="Courier New" w:hAnsi="Courier New" w:cs="Courier New"/>
+          <w:color w:val="000000"/>
+          <w:lang w:val="en-US"/>
+        </w:rPr>
+        <w:t>hyl</w:t>
+      </w:r>
+      <w:proofErr w:type="spellEnd"/>
+      <w:r>
+        <w:rPr>
+          <w:rFonts w:ascii="Courier New" w:hAnsi="Courier New" w:cs="Courier New"/>
+          <w:color w:val="000000"/>
+          <w:lang w:val="en-US"/>
+        </w:rPr>
+        <w:t xml:space="preserve"> </w:t>
+      </w:r>
+      <w:proofErr w:type="spellStart"/>
+      <w:r>
+        <w:rPr>
+          <w:rFonts w:ascii="Courier New" w:hAnsi="Courier New" w:cs="Courier New"/>
+          <w:color w:val="000000"/>
+          <w:lang w:val="en-US"/>
+        </w:rPr>
+        <w:t>kpzapuja</w:t>
+      </w:r>
+      <w:proofErr w:type="spellEnd"/>
+      <w:r>
+        <w:rPr>
+          <w:rFonts w:ascii="Courier New" w:hAnsi="Courier New" w:cs="Courier New"/>
+          <w:color w:val="000000"/>
+          <w:lang w:val="en-US"/>
+        </w:rPr>
+        <w:t xml:space="preserve"> </w:t>
+      </w:r>
+      <w:proofErr w:type="spellStart"/>
+      <w:r>
+        <w:rPr>
+          <w:rFonts w:ascii="Courier New" w:hAnsi="Courier New" w:cs="Courier New"/>
+          <w:color w:val="000000"/>
+          <w:lang w:val="en-US"/>
+        </w:rPr>
+        <w:t>pu</w:t>
+      </w:r>
+      <w:proofErr w:type="spellEnd"/>
+      <w:r>
+        <w:rPr>
+          <w:rFonts w:ascii="Courier New" w:hAnsi="Courier New" w:cs="Courier New"/>
+          <w:color w:val="000000"/>
+          <w:lang w:val="en-US"/>
+        </w:rPr>
+        <w:t xml:space="preserve"> </w:t>
+      </w:r>
+      <w:proofErr w:type="spellStart"/>
+      <w:r>
+        <w:rPr>
+          <w:rFonts w:ascii="Courier New" w:hAnsi="Courier New" w:cs="Courier New"/>
+          <w:color w:val="000000"/>
+          <w:lang w:val="en-US"/>
+        </w:rPr>
+        <w:t>jyfwavnyhwof</w:t>
+      </w:r>
+      <w:proofErr w:type="spellEnd"/>
+      <w:r>
+        <w:rPr>
+          <w:rFonts w:ascii="Courier New" w:hAnsi="Courier New" w:cs="Courier New"/>
+          <w:color w:val="000000"/>
+          <w:lang w:val="en-US"/>
+        </w:rPr>
+        <w:t xml:space="preserve">, </w:t>
+      </w:r>
+      <w:proofErr w:type="spellStart"/>
+      <w:r>
+        <w:rPr>
+          <w:rFonts w:ascii="Courier New" w:hAnsi="Courier New" w:cs="Courier New"/>
+          <w:color w:val="000000"/>
+          <w:lang w:val="en-US"/>
+        </w:rPr>
+        <w:t>lzwljphssf</w:t>
+      </w:r>
+      <w:proofErr w:type="spellEnd"/>
+      <w:r>
+        <w:rPr>
+          <w:rFonts w:ascii="Courier New" w:hAnsi="Courier New" w:cs="Courier New"/>
+          <w:color w:val="000000"/>
+          <w:lang w:val="en-US"/>
+        </w:rPr>
+        <w:t xml:space="preserve"> </w:t>
+      </w:r>
+      <w:proofErr w:type="spellStart"/>
+      <w:r>
+        <w:rPr>
+          <w:rFonts w:ascii="Courier New" w:hAnsi="Courier New" w:cs="Courier New"/>
+          <w:color w:val="000000"/>
+          <w:lang w:val="en-US"/>
+        </w:rPr>
+        <w:t>jshzzpjhs</w:t>
+      </w:r>
+      <w:proofErr w:type="spellEnd"/>
+      <w:r>
+        <w:rPr>
+          <w:rFonts w:ascii="Courier New" w:hAnsi="Courier New" w:cs="Courier New"/>
+          <w:color w:val="000000"/>
+          <w:lang w:val="en-US"/>
+        </w:rPr>
+        <w:t xml:space="preserve"> </w:t>
+      </w:r>
+      <w:proofErr w:type="spellStart"/>
+      <w:r>
+        <w:rPr>
+          <w:rFonts w:ascii="Courier New" w:hAnsi="Courier New" w:cs="Courier New"/>
+          <w:color w:val="000000"/>
+          <w:lang w:val="en-US"/>
+        </w:rPr>
+        <w:t>jyfwavnyhwof</w:t>
+      </w:r>
+      <w:proofErr w:type="spellEnd"/>
+      <w:r>
+        <w:rPr>
+          <w:rFonts w:ascii="Courier New" w:hAnsi="Courier New" w:cs="Courier New"/>
+          <w:color w:val="000000"/>
+          <w:lang w:val="en-US"/>
+        </w:rPr>
+        <w:t>.</w:t>
       </w:r>
     </w:p>
     <w:p>
@@ -1340,11 +3946,19 @@
           <w:lang w:val="en-US"/>
         </w:rPr>
       </w:pPr>
-      <w:r>
-        <w:rPr>
-          <w:lang w:val="en-US"/>
-        </w:rPr>
-        <w:t xml:space="preserve">CrypTool 2 (CT2) contains different modern ciphers. We will have a closer look at the </w:t>
+      <w:proofErr w:type="spellStart"/>
+      <w:r>
+        <w:rPr>
+          <w:lang w:val="en-US"/>
+        </w:rPr>
+        <w:t>CrypTool</w:t>
+      </w:r>
+      <w:proofErr w:type="spellEnd"/>
+      <w:r>
+        <w:rPr>
+          <w:lang w:val="en-US"/>
+        </w:rPr>
+        <w:t xml:space="preserve"> 2 (CT2) contains different modern ciphers. We will have a closer look at the </w:t>
       </w:r>
       <w:r>
         <w:rPr>
@@ -1369,7 +3983,21 @@
         <w:rPr>
           <w:lang w:val="en-US"/>
         </w:rPr>
-        <w:t>To use the cipher and its corresponding analysis methods, go to the Startcenter and use the template list to search for appropriate templates. You could also use the Wizard. To copy a text, mark it using the mouse and press “control key + C”. Then, in CT2 you can enter the text by pasting it (pressing “control key + V”) into the text input component.</w:t>
+        <w:t xml:space="preserve">To use the cipher and its corresponding analysis methods, go to the </w:t>
+      </w:r>
+      <w:proofErr w:type="spellStart"/>
+      <w:r>
+        <w:rPr>
+          <w:lang w:val="en-US"/>
+        </w:rPr>
+        <w:t>Startcenter</w:t>
+      </w:r>
+      <w:proofErr w:type="spellEnd"/>
+      <w:r>
+        <w:rPr>
+          <w:lang w:val="en-US"/>
+        </w:rPr>
+        <w:t xml:space="preserve"> and use the template list to search for appropriate templates. You could also use the Wizard. To copy a text, mark it using the mouse and press “control key + C”. Then, in CT2 you can enter the text by pasting it (pressing “control key + V”) into the text input component.</w:t>
       </w:r>
     </w:p>
     <w:p>
@@ -1471,7 +4099,21 @@
         <w:rPr>
           <w:lang w:val="en-US"/>
         </w:rPr>
-        <w:t xml:space="preserve"> Decrypt the following text using the AES cipher built in CT2 (ciphertext data is hex encoded):</w:t>
+        <w:t xml:space="preserve"> Decrypt the following text using the AES cipher built in CT2 (</w:t>
+      </w:r>
+      <w:proofErr w:type="spellStart"/>
+      <w:r>
+        <w:rPr>
+          <w:lang w:val="en-US"/>
+        </w:rPr>
+        <w:t>ciphertext</w:t>
+      </w:r>
+      <w:proofErr w:type="spellEnd"/>
+      <w:r>
+        <w:rPr>
+          <w:lang w:val="en-US"/>
+        </w:rPr>
+        <w:t xml:space="preserve"> data is hex encoded):</w:t>
       </w:r>
     </w:p>
     <w:p>
@@ -1647,7 +4289,55 @@
           <w:rFonts w:ascii="Courier New" w:hAnsi="Courier New" w:cs="Courier New"/>
           <w:lang w:val="en-US"/>
         </w:rPr>
-        <w:t>AES is a subset of the Rijndael block cipher developed by two Belgian cryptographers, Vincent Rijmen and Joan Daemen.</w:t>
+        <w:t xml:space="preserve">AES is a subset of the </w:t>
+      </w:r>
+      <w:proofErr w:type="spellStart"/>
+      <w:r>
+        <w:rPr>
+          <w:rFonts w:ascii="Courier New" w:hAnsi="Courier New" w:cs="Courier New"/>
+          <w:lang w:val="en-US"/>
+        </w:rPr>
+        <w:t>Rijndael</w:t>
+      </w:r>
+      <w:proofErr w:type="spellEnd"/>
+      <w:r>
+        <w:rPr>
+          <w:rFonts w:ascii="Courier New" w:hAnsi="Courier New" w:cs="Courier New"/>
+          <w:lang w:val="en-US"/>
+        </w:rPr>
+        <w:t xml:space="preserve"> block cipher developed by two Belgian cryptographers, Vincent </w:t>
+      </w:r>
+      <w:proofErr w:type="spellStart"/>
+      <w:r>
+        <w:rPr>
+          <w:rFonts w:ascii="Courier New" w:hAnsi="Courier New" w:cs="Courier New"/>
+          <w:lang w:val="en-US"/>
+        </w:rPr>
+        <w:t>Rijmen</w:t>
+      </w:r>
+      <w:proofErr w:type="spellEnd"/>
+      <w:r>
+        <w:rPr>
+          <w:rFonts w:ascii="Courier New" w:hAnsi="Courier New" w:cs="Courier New"/>
+          <w:lang w:val="en-US"/>
+        </w:rPr>
+        <w:t xml:space="preserve"> and Joan </w:t>
+      </w:r>
+      <w:proofErr w:type="spellStart"/>
+      <w:r>
+        <w:rPr>
+          <w:rFonts w:ascii="Courier New" w:hAnsi="Courier New" w:cs="Courier New"/>
+          <w:lang w:val="en-US"/>
+        </w:rPr>
+        <w:t>Daemen</w:t>
+      </w:r>
+      <w:proofErr w:type="spellEnd"/>
+      <w:r>
+        <w:rPr>
+          <w:rFonts w:ascii="Courier New" w:hAnsi="Courier New" w:cs="Courier New"/>
+          <w:lang w:val="en-US"/>
+        </w:rPr>
+        <w:t>.</w:t>
       </w:r>
     </w:p>
     <w:p>
@@ -1740,7 +4430,21 @@
         <w:rPr>
           <w:lang w:val="en-US"/>
         </w:rPr>
-        <w:t>Break the following ciphertext using the template “</w:t>
+        <w:t xml:space="preserve">Break the following </w:t>
+      </w:r>
+      <w:proofErr w:type="spellStart"/>
+      <w:r>
+        <w:rPr>
+          <w:lang w:val="en-US"/>
+        </w:rPr>
+        <w:t>ciphertext</w:t>
+      </w:r>
+      <w:proofErr w:type="spellEnd"/>
+      <w:r>
+        <w:rPr>
+          <w:lang w:val="en-US"/>
+        </w:rPr>
+        <w:t xml:space="preserve"> using the template “</w:t>
       </w:r>
       <w:r>
         <w:rPr>
@@ -1794,7 +4498,208 @@
           <w:b/>
           <w:lang w:val="en-US"/>
         </w:rPr>
-        <w:t>FF FF FF FF FF FF FF FF FF FF FF FF FF ?? ?? ??</w:t>
+        <w:t xml:space="preserve">FF </w:t>
+      </w:r>
+      <w:proofErr w:type="spellStart"/>
+      <w:r>
+        <w:rPr>
+          <w:b/>
+          <w:lang w:val="en-US"/>
+        </w:rPr>
+        <w:t>FF</w:t>
+      </w:r>
+      <w:proofErr w:type="spellEnd"/>
+      <w:r>
+        <w:rPr>
+          <w:b/>
+          <w:lang w:val="en-US"/>
+        </w:rPr>
+        <w:t xml:space="preserve"> </w:t>
+      </w:r>
+      <w:proofErr w:type="spellStart"/>
+      <w:r>
+        <w:rPr>
+          <w:b/>
+          <w:lang w:val="en-US"/>
+        </w:rPr>
+        <w:t>FF</w:t>
+      </w:r>
+      <w:proofErr w:type="spellEnd"/>
+      <w:r>
+        <w:rPr>
+          <w:b/>
+          <w:lang w:val="en-US"/>
+        </w:rPr>
+        <w:t xml:space="preserve"> </w:t>
+      </w:r>
+      <w:proofErr w:type="spellStart"/>
+      <w:r>
+        <w:rPr>
+          <w:b/>
+          <w:lang w:val="en-US"/>
+        </w:rPr>
+        <w:t>FF</w:t>
+      </w:r>
+      <w:proofErr w:type="spellEnd"/>
+      <w:r>
+        <w:rPr>
+          <w:b/>
+          <w:lang w:val="en-US"/>
+        </w:rPr>
+        <w:t xml:space="preserve"> </w:t>
+      </w:r>
+      <w:proofErr w:type="spellStart"/>
+      <w:r>
+        <w:rPr>
+          <w:b/>
+          <w:lang w:val="en-US"/>
+        </w:rPr>
+        <w:t>FF</w:t>
+      </w:r>
+      <w:proofErr w:type="spellEnd"/>
+      <w:r>
+        <w:rPr>
+          <w:b/>
+          <w:lang w:val="en-US"/>
+        </w:rPr>
+        <w:t xml:space="preserve"> </w:t>
+      </w:r>
+      <w:proofErr w:type="spellStart"/>
+      <w:r>
+        <w:rPr>
+          <w:b/>
+          <w:lang w:val="en-US"/>
+        </w:rPr>
+        <w:t>FF</w:t>
+      </w:r>
+      <w:proofErr w:type="spellEnd"/>
+      <w:r>
+        <w:rPr>
+          <w:b/>
+          <w:lang w:val="en-US"/>
+        </w:rPr>
+        <w:t xml:space="preserve"> </w:t>
+      </w:r>
+      <w:proofErr w:type="spellStart"/>
+      <w:r>
+        <w:rPr>
+          <w:b/>
+          <w:lang w:val="en-US"/>
+        </w:rPr>
+        <w:t>FF</w:t>
+      </w:r>
+      <w:proofErr w:type="spellEnd"/>
+      <w:r>
+        <w:rPr>
+          <w:b/>
+          <w:lang w:val="en-US"/>
+        </w:rPr>
+        <w:t xml:space="preserve"> </w:t>
+      </w:r>
+      <w:proofErr w:type="spellStart"/>
+      <w:r>
+        <w:rPr>
+          <w:b/>
+          <w:lang w:val="en-US"/>
+        </w:rPr>
+        <w:t>FF</w:t>
+      </w:r>
+      <w:proofErr w:type="spellEnd"/>
+      <w:r>
+        <w:rPr>
+          <w:b/>
+          <w:lang w:val="en-US"/>
+        </w:rPr>
+        <w:t xml:space="preserve"> </w:t>
+      </w:r>
+      <w:proofErr w:type="spellStart"/>
+      <w:r>
+        <w:rPr>
+          <w:b/>
+          <w:lang w:val="en-US"/>
+        </w:rPr>
+        <w:t>FF</w:t>
+      </w:r>
+      <w:proofErr w:type="spellEnd"/>
+      <w:r>
+        <w:rPr>
+          <w:b/>
+          <w:lang w:val="en-US"/>
+        </w:rPr>
+        <w:t xml:space="preserve"> </w:t>
+      </w:r>
+      <w:proofErr w:type="spellStart"/>
+      <w:r>
+        <w:rPr>
+          <w:b/>
+          <w:lang w:val="en-US"/>
+        </w:rPr>
+        <w:t>FF</w:t>
+      </w:r>
+      <w:proofErr w:type="spellEnd"/>
+      <w:r>
+        <w:rPr>
+          <w:b/>
+          <w:lang w:val="en-US"/>
+        </w:rPr>
+        <w:t xml:space="preserve"> </w:t>
+      </w:r>
+      <w:proofErr w:type="spellStart"/>
+      <w:r>
+        <w:rPr>
+          <w:b/>
+          <w:lang w:val="en-US"/>
+        </w:rPr>
+        <w:t>FF</w:t>
+      </w:r>
+      <w:proofErr w:type="spellEnd"/>
+      <w:r>
+        <w:rPr>
+          <w:b/>
+          <w:lang w:val="en-US"/>
+        </w:rPr>
+        <w:t xml:space="preserve"> </w:t>
+      </w:r>
+      <w:proofErr w:type="spellStart"/>
+      <w:r>
+        <w:rPr>
+          <w:b/>
+          <w:lang w:val="en-US"/>
+        </w:rPr>
+        <w:t>FF</w:t>
+      </w:r>
+      <w:proofErr w:type="spellEnd"/>
+      <w:r>
+        <w:rPr>
+          <w:b/>
+          <w:lang w:val="en-US"/>
+        </w:rPr>
+        <w:t xml:space="preserve"> </w:t>
+      </w:r>
+      <w:proofErr w:type="spellStart"/>
+      <w:proofErr w:type="gramStart"/>
+      <w:r>
+        <w:rPr>
+          <w:b/>
+          <w:lang w:val="en-US"/>
+        </w:rPr>
+        <w:t>FF</w:t>
+      </w:r>
+      <w:proofErr w:type="spellEnd"/>
+      <w:r>
+        <w:rPr>
+          <w:b/>
+          <w:lang w:val="en-US"/>
+        </w:rPr>
+        <w:t xml:space="preserve"> ??</w:t>
+      </w:r>
+      <w:proofErr w:type="gramEnd"/>
+      <w:r>
+        <w:rPr>
+          <w:b/>
+          <w:lang w:val="en-US"/>
+        </w:rPr>
+        <w:t xml:space="preserve"> ?? ??</w:t>
       </w:r>
     </w:p>
     <w:p>
@@ -2060,24 +4965,71 @@
           <w:lang w:val="en-US"/>
         </w:rPr>
       </w:pPr>
-      <w:r>
-        <w:rPr>
-          <w:lang w:val="en-US"/>
-        </w:rPr>
-        <w:t xml:space="preserve">CrypTool 2 (CT2) contains the </w:t>
-      </w:r>
-      <w:r>
-        <w:rPr>
-          <w:b/>
-          <w:lang w:val="en-US"/>
-        </w:rPr>
-        <w:t>Rivest Shamir Adleman (RSA) Cipher</w:t>
-      </w:r>
-      <w:r>
-        <w:rPr>
-          <w:lang w:val="en-US"/>
-        </w:rPr>
-        <w:t>. To use the cipher and its corresponding analysis methods, go to the Startcenter and use the template list to search for appropriate templates. To copy a text, mark it using the mouse and press “control key + C”. Then, in CT2 you can enter the text by pasting it (pressing “control key + V”) into the text input component.</w:t>
+      <w:proofErr w:type="spellStart"/>
+      <w:r>
+        <w:rPr>
+          <w:lang w:val="en-US"/>
+        </w:rPr>
+        <w:t>CrypTool</w:t>
+      </w:r>
+      <w:proofErr w:type="spellEnd"/>
+      <w:r>
+        <w:rPr>
+          <w:lang w:val="en-US"/>
+        </w:rPr>
+        <w:t xml:space="preserve"> 2 (CT2) contains the </w:t>
+      </w:r>
+      <w:proofErr w:type="spellStart"/>
+      <w:r>
+        <w:rPr>
+          <w:b/>
+          <w:lang w:val="en-US"/>
+        </w:rPr>
+        <w:t>Rivest</w:t>
+      </w:r>
+      <w:proofErr w:type="spellEnd"/>
+      <w:r>
+        <w:rPr>
+          <w:b/>
+          <w:lang w:val="en-US"/>
+        </w:rPr>
+        <w:t xml:space="preserve"> Shamir </w:t>
+      </w:r>
+      <w:proofErr w:type="spellStart"/>
+      <w:r>
+        <w:rPr>
+          <w:b/>
+          <w:lang w:val="en-US"/>
+        </w:rPr>
+        <w:t>Adleman</w:t>
+      </w:r>
+      <w:proofErr w:type="spellEnd"/>
+      <w:r>
+        <w:rPr>
+          <w:b/>
+          <w:lang w:val="en-US"/>
+        </w:rPr>
+        <w:t xml:space="preserve"> (RSA) Cipher</w:t>
+      </w:r>
+      <w:r>
+        <w:rPr>
+          <w:lang w:val="en-US"/>
+        </w:rPr>
+        <w:t xml:space="preserve">. To use the cipher and its corresponding analysis methods, go to the </w:t>
+      </w:r>
+      <w:proofErr w:type="spellStart"/>
+      <w:r>
+        <w:rPr>
+          <w:lang w:val="en-US"/>
+        </w:rPr>
+        <w:t>Startcenter</w:t>
+      </w:r>
+      <w:proofErr w:type="spellEnd"/>
+      <w:r>
+        <w:rPr>
+          <w:lang w:val="en-US"/>
+        </w:rPr>
+        <w:t xml:space="preserve"> and use the template list to search for appropriate templates. To copy a text, mark it using the mouse and press “control key + C”. Then, in CT2 you can enter the text by pasting it (pressing “control key + V”) into the text input component.</w:t>
       </w:r>
     </w:p>
     <w:p>
@@ -2372,7 +5324,23 @@
           <w:rFonts w:ascii="Courier New" w:hAnsi="Courier New" w:cs="Courier New"/>
           <w:lang w:val="en-US"/>
         </w:rPr>
-        <w:t>The idea of an asymmetric public-private key cryptosystem is attributed to Whitfield Diffie and Martin Hellman, who published this concept in 1976.</w:t>
+        <w:t xml:space="preserve">The idea of an asymmetric public-private key cryptosystem is attributed to Whitfield </w:t>
+      </w:r>
+      <w:proofErr w:type="spellStart"/>
+      <w:r>
+        <w:rPr>
+          <w:rFonts w:ascii="Courier New" w:hAnsi="Courier New" w:cs="Courier New"/>
+          <w:lang w:val="en-US"/>
+        </w:rPr>
+        <w:t>Diffie</w:t>
+      </w:r>
+      <w:proofErr w:type="spellEnd"/>
+      <w:r>
+        <w:rPr>
+          <w:rFonts w:ascii="Courier New" w:hAnsi="Courier New" w:cs="Courier New"/>
+          <w:lang w:val="en-US"/>
+        </w:rPr>
+        <w:t xml:space="preserve"> and Martin Hellman, who published this concept in 1976.</w:t>
       </w:r>
     </w:p>
     <w:p>
@@ -2476,6 +5444,7 @@
         </w:rPr>
         <w:t xml:space="preserve">Break the following </w:t>
       </w:r>
+      <w:proofErr w:type="spellStart"/>
       <w:r>
         <w:rPr>
           <w:lang w:val="en-US"/>
@@ -2486,7 +5455,14 @@
         <w:rPr>
           <w:lang w:val="en-US"/>
         </w:rPr>
-        <w:t xml:space="preserve">text </w:t>
+        <w:t>text</w:t>
+      </w:r>
+      <w:proofErr w:type="spellEnd"/>
+      <w:r>
+        <w:rPr>
+          <w:lang w:val="en-US"/>
+        </w:rPr>
+        <w:t xml:space="preserve"> </w:t>
       </w:r>
       <w:r>
         <w:rPr>
@@ -2627,12 +5603,14 @@
         </w:rPr>
         <w:t>file “</w:t>
       </w:r>
+      <w:proofErr w:type="spellStart"/>
       <w:r>
         <w:rPr>
           <w:lang w:val="en-US"/>
         </w:rPr>
         <w:t>RSA_Decryption.cwm</w:t>
       </w:r>
+      <w:proofErr w:type="spellEnd"/>
       <w:r>
         <w:rPr>
           <w:lang w:val="en-US"/>
@@ -2655,7 +5633,21 @@
         <w:rPr>
           <w:lang w:val="en-US"/>
         </w:rPr>
-        <w:t>, enter the values for p, q, and the public exponent e. Finally, enter the ciphertext and decrypt it by starting the template.</w:t>
+        <w:t xml:space="preserve">, enter the values for p, q, and the public exponent e. Finally, enter the </w:t>
+      </w:r>
+      <w:proofErr w:type="spellStart"/>
+      <w:r>
+        <w:rPr>
+          <w:lang w:val="en-US"/>
+        </w:rPr>
+        <w:t>ciphertext</w:t>
+      </w:r>
+      <w:proofErr w:type="spellEnd"/>
+      <w:r>
+        <w:rPr>
+          <w:lang w:val="en-US"/>
+        </w:rPr>
+        <w:t xml:space="preserve"> and decrypt it by starting the template.</w:t>
       </w:r>
     </w:p>
     <w:p>
@@ -2919,7 +5911,21 @@
         <w:rPr>
           <w:lang w:val="en-US"/>
         </w:rPr>
-        <w:t>Break the following ciphertext which was encrypted with one of the RSA keys above:</w:t>
+        <w:t xml:space="preserve">Break the following </w:t>
+      </w:r>
+      <w:proofErr w:type="spellStart"/>
+      <w:r>
+        <w:rPr>
+          <w:lang w:val="en-US"/>
+        </w:rPr>
+        <w:t>ciphertext</w:t>
+      </w:r>
+      <w:proofErr w:type="spellEnd"/>
+      <w:r>
+        <w:rPr>
+          <w:lang w:val="en-US"/>
+        </w:rPr>
+        <w:t xml:space="preserve"> which was encrypted with one of the RSA keys above:</w:t>
       </w:r>
     </w:p>
     <w:p>
@@ -2952,8 +5958,9 @@
           <w:szCs w:val="16"/>
           <w:lang w:val="en-US"/>
         </w:rPr>
-        <w:t xml:space="preserve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w:t>
-      </w:r>
+        <w:t xml:space="preserve">03 08 58 31 AB F8 E2 C0 14 A8 4A 04 0D BB 0B 22 1A 2E 74 AB A5 98 DC 9F EE 21 FA 16 76 B2 FD CC 28 D8 F2 3C 54 9F 78 D8 36 0F 69 1E 29 C3 2A EC 3A 78 B9 75 6A B1 DF 1B 2D 6F 97 5F 40 72 57 4A 01 62 11 AF 22 54 93 19 D3 4D 3D 81 B3 E3 66 9F 78 C0 95 6D 9F 26 9D 7A 78 F6 93 56 FB 6F 29 A2 BD 04 B1 48 D5 38 BA 6A 3B 6C D9 49 4B 39 DA B8 4C E1 DB 48 6F A0 52 FC 4A 21 CC B0 5C B7 9E 2F 65 33 14 1D 74 06 C7 7A 17 54 A4 57 17 83 67 92 EE 47 D1 FB F9 CB ED 03 7E FB 48 D7 88 42 09 40 D1 61 BF </w:t>
+      </w:r>
+      <w:proofErr w:type="spellStart"/>
       <w:r>
         <w:rPr>
           <w:rFonts w:ascii="Courier New" w:eastAsia="Times New Roman" w:hAnsi="Courier New" w:cs="Courier New"/>
@@ -2962,6 +5969,27 @@
           <w:szCs w:val="16"/>
           <w:lang w:val="en-US"/>
         </w:rPr>
+        <w:t>BF</w:t>
+      </w:r>
+      <w:proofErr w:type="spellEnd"/>
+      <w:r>
+        <w:rPr>
+          <w:rFonts w:ascii="Courier New" w:eastAsia="Times New Roman" w:hAnsi="Courier New" w:cs="Courier New"/>
+          <w:color w:val="000000"/>
+          <w:sz w:val="16"/>
+          <w:szCs w:val="16"/>
+          <w:lang w:val="en-US"/>
+        </w:rPr>
+        <w:t xml:space="preserve"> 06 5B BA B0 4E E2 B5 55 C4 AF ED E2 98 CF 64 7B F4 A4 C6 E2 11 B4 4E E7 41 09 ED 82 D6 2B 82 F5 53 33 A3 80 77 7F AF A6 87 49 C2 43 C2 EA FC C9 7F 7B 13 2C 06 </w:t>
+      </w:r>
+      <w:r>
+        <w:rPr>
+          <w:rFonts w:ascii="Courier New" w:eastAsia="Times New Roman" w:hAnsi="Courier New" w:cs="Courier New"/>
+          <w:color w:val="000000"/>
+          <w:sz w:val="16"/>
+          <w:szCs w:val="16"/>
+          <w:lang w:val="en-US"/>
+        </w:rPr>
         <w:lastRenderedPageBreak/>
         <w:t>A0 50 D8 95 6A 8E 5F 91 64 CD 99 BB 76 BA 6B 7C EE 1E 1C BF 19 8B 26 F8 A5 66 3B DA 56 E0 F2 C8 E1 56 5A 79 01 1E 22</w:t>
       </w:r>
@@ -2993,8 +6021,16 @@
         <w:rPr>
           <w:lang w:val="en-US"/>
         </w:rPr>
-        <w:t>RSA Common Factor Attack.cwm</w:t>
-      </w:r>
+        <w:t xml:space="preserve">RSA Common Factor </w:t>
+      </w:r>
+      <w:proofErr w:type="spellStart"/>
+      <w:r>
+        <w:rPr>
+          <w:lang w:val="en-US"/>
+        </w:rPr>
+        <w:t>Attack.cwm</w:t>
+      </w:r>
+      <w:proofErr w:type="spellEnd"/>
       <w:r>
         <w:rPr>
           <w:lang w:val="en-US"/>
@@ -3007,12 +6043,14 @@
         </w:rPr>
         <w:t>open the file “</w:t>
       </w:r>
+      <w:proofErr w:type="spellStart"/>
       <w:r>
         <w:rPr>
           <w:lang w:val="en-US"/>
         </w:rPr>
         <w:t>RSA_Decryption.cwm</w:t>
       </w:r>
+      <w:proofErr w:type="spellEnd"/>
       <w:r>
         <w:rPr>
           <w:lang w:val="en-US"/>
@@ -3029,7 +6067,21 @@
         <w:rPr>
           <w:lang w:val="en-US"/>
         </w:rPr>
-        <w:t>”. Finally, enter the ciphertext and decrypt it.</w:t>
+        <w:t xml:space="preserve">”. Finally, enter the </w:t>
+      </w:r>
+      <w:proofErr w:type="spellStart"/>
+      <w:r>
+        <w:rPr>
+          <w:lang w:val="en-US"/>
+        </w:rPr>
+        <w:t>ciphertext</w:t>
+      </w:r>
+      <w:proofErr w:type="spellEnd"/>
+      <w:r>
+        <w:rPr>
+          <w:lang w:val="en-US"/>
+        </w:rPr>
+        <w:t xml:space="preserve"> and decrypt it.</w:t>
       </w:r>
     </w:p>
     <w:p>
@@ -3045,95 +6097,282 @@
           <w:b/>
           <w:lang w:val="en-US"/>
         </w:rPr>
+        <w:t>3. Password Security</w:t>
+      </w:r>
+    </w:p>
+    <w:p>
+      <w:pPr>
+        <w:jc w:val="both"/>
+        <w:rPr>
+          <w:lang w:val="en-US"/>
+        </w:rPr>
+      </w:pPr>
+      <w:proofErr w:type="spellStart"/>
+      <w:r>
+        <w:rPr>
+          <w:lang w:val="en-US"/>
+        </w:rPr>
+        <w:t>CrypTool</w:t>
+      </w:r>
+      <w:proofErr w:type="spellEnd"/>
+      <w:r>
+        <w:rPr>
+          <w:lang w:val="en-US"/>
+        </w:rPr>
+        <w:t xml:space="preserve"> 2 (CT2) contains the </w:t>
+      </w:r>
+      <w:r>
+        <w:rPr>
+          <w:b/>
+          <w:lang w:val="en-US"/>
+        </w:rPr>
+        <w:t>different hash functions and key derivation functions</w:t>
+      </w:r>
+      <w:r>
+        <w:rPr>
+          <w:lang w:val="en-US"/>
+        </w:rPr>
+        <w:t xml:space="preserve">. To use the functions and their corresponding analysis methods, go to the </w:t>
+      </w:r>
+      <w:proofErr w:type="spellStart"/>
+      <w:r>
+        <w:rPr>
+          <w:lang w:val="en-US"/>
+        </w:rPr>
+        <w:t>Startcenter</w:t>
+      </w:r>
+      <w:proofErr w:type="spellEnd"/>
+      <w:r>
+        <w:rPr>
+          <w:lang w:val="en-US"/>
+        </w:rPr>
+        <w:t xml:space="preserve"> and use the template list to search for appropriate templates. To copy a text, mark it using the mouse and press “control key + C”. Then, in CT2 you can enter the text by pasting it (pressing “control key + V”) into the text input component.</w:t>
+      </w:r>
+    </w:p>
+    <w:p>
+      <w:pPr>
+        <w:jc w:val="both"/>
+        <w:rPr>
+          <w:lang w:val="en-US"/>
+        </w:rPr>
+      </w:pPr>
+    </w:p>
+    <w:p>
+      <w:pPr>
+        <w:jc w:val="both"/>
+        <w:rPr>
+          <w:lang w:val="en-US"/>
+        </w:rPr>
+      </w:pPr>
+      <w:r>
+        <w:rPr>
+          <w:b/>
+          <w:u w:val="single"/>
+          <w:lang w:val="en-US"/>
+        </w:rPr>
+        <w:t>Task 1</w:t>
+      </w:r>
+      <w:r>
+        <w:rPr>
+          <w:b/>
+          <w:u w:val="single"/>
+          <w:lang w:val="en-US"/>
+        </w:rPr>
+        <w:t>1</w:t>
+      </w:r>
+      <w:r>
+        <w:rPr>
+          <w:b/>
+          <w:u w:val="single"/>
+          <w:lang w:val="en-US"/>
+        </w:rPr>
+        <w:t>:</w:t>
+      </w:r>
+      <w:r>
+        <w:rPr>
+          <w:b/>
+          <w:lang w:val="en-US"/>
+        </w:rPr>
+        <w:t xml:space="preserve"> </w:t>
+      </w:r>
+      <w:r>
+        <w:rPr>
+          <w:lang w:val="en-US"/>
+        </w:rPr>
+        <w:t>The following password hashes are SHA-256. The passwords are English words, thus, can be easily broken with a dictionary attack. Break them:</w:t>
+      </w:r>
+    </w:p>
+    <w:p>
+      <w:pPr>
+        <w:jc w:val="both"/>
+        <w:rPr>
+          <w:rFonts w:ascii="Courier New" w:hAnsi="Courier New" w:cs="Courier New"/>
+          <w:lang w:val="en-US"/>
+        </w:rPr>
+      </w:pPr>
+      <w:r>
+        <w:rPr>
+          <w:rFonts w:ascii="Courier New" w:hAnsi="Courier New" w:cs="Courier New"/>
+          <w:lang w:val="en-US"/>
+        </w:rPr>
+        <w:t>Hash1 = 5E 88 48 98 DA 28 04 71 51 D0 E5 6F 8D C6 29 27 73 60 3D 0D 6A AB BD D6 2A 11 EF 72 1D 15 42 D8</w:t>
+      </w:r>
+    </w:p>
+    <w:p>
+      <w:pPr>
+        <w:jc w:val="both"/>
+        <w:rPr>
+          <w:rFonts w:ascii="Courier New" w:hAnsi="Courier New" w:cs="Courier New"/>
+          <w:lang w:val="en-US"/>
+        </w:rPr>
+      </w:pPr>
+      <w:r>
+        <w:rPr>
+          <w:rFonts w:ascii="Courier New" w:hAnsi="Courier New" w:cs="Courier New"/>
+          <w:lang w:val="en-US"/>
+        </w:rPr>
+        <w:t>Hash2 = F4 C7 EC 93 81 10 87 E5 C3 DA 50 5C 08 0B E9 BA DA C8 B9 56 D6 2A A6 F1 3E 02 A5 6B BB BA EE 8A</w:t>
+      </w:r>
+    </w:p>
+    <w:p>
+      <w:pPr>
+        <w:jc w:val="both"/>
+        <w:rPr>
+          <w:rFonts w:ascii="Courier New" w:hAnsi="Courier New" w:cs="Courier New"/>
+          <w:lang w:val="en-US"/>
+        </w:rPr>
+      </w:pPr>
+      <w:r>
+        <w:rPr>
+          <w:rFonts w:ascii="Courier New" w:hAnsi="Courier New" w:cs="Courier New"/>
+          <w:lang w:val="en-US"/>
+        </w:rPr>
+        <w:t>Hash</w:t>
+      </w:r>
+      <w:r>
+        <w:rPr>
+          <w:rFonts w:ascii="Courier New" w:hAnsi="Courier New" w:cs="Courier New"/>
+          <w:lang w:val="en-US"/>
+        </w:rPr>
         <w:t>3</w:t>
       </w:r>
       <w:r>
         <w:rPr>
-          <w:b/>
-          <w:lang w:val="en-US"/>
-        </w:rPr>
-        <w:t xml:space="preserve">. </w:t>
-      </w:r>
-      <w:r>
-        <w:rPr>
-          <w:b/>
-          <w:lang w:val="en-US"/>
-        </w:rPr>
-        <w:t>Password Security</w:t>
-      </w:r>
-    </w:p>
-    <w:p>
-      <w:pPr>
-        <w:jc w:val="both"/>
-        <w:rPr>
-          <w:lang w:val="en-US"/>
-        </w:rPr>
-      </w:pPr>
-      <w:r>
-        <w:rPr>
-          <w:lang w:val="en-US"/>
-        </w:rPr>
-        <w:t xml:space="preserve">CrypTool 2 (CT2) contains the </w:t>
-      </w:r>
-      <w:r>
-        <w:rPr>
-          <w:b/>
-          <w:lang w:val="en-US"/>
-        </w:rPr>
-        <w:t>different hash functions and key derivation functions</w:t>
-      </w:r>
-      <w:r>
-        <w:rPr>
-          <w:lang w:val="en-US"/>
-        </w:rPr>
-        <w:t xml:space="preserve">. To use the </w:t>
-      </w:r>
-      <w:r>
-        <w:rPr>
-          <w:lang w:val="en-US"/>
-        </w:rPr>
-        <w:t>functions</w:t>
-      </w:r>
-      <w:r>
-        <w:rPr>
-          <w:lang w:val="en-US"/>
-        </w:rPr>
-        <w:t xml:space="preserve"> and </w:t>
-      </w:r>
-      <w:r>
-        <w:rPr>
-          <w:lang w:val="en-US"/>
-        </w:rPr>
-        <w:t>their</w:t>
-      </w:r>
-      <w:r>
-        <w:rPr>
-          <w:lang w:val="en-US"/>
-        </w:rPr>
-        <w:t xml:space="preserve"> corresponding analysis methods, go to the Startcenter and use the template list to search for appropriate templates. To copy a text, mark it using the mouse and press “control key + C”. Then, in CT2 you can enter the text by pasting it (pressing “control key + V”) into the text input component.</w:t>
-      </w:r>
-    </w:p>
-    <w:p>
-      <w:pPr>
-        <w:jc w:val="both"/>
-        <w:rPr>
-          <w:lang w:val="en-US"/>
-        </w:rPr>
-      </w:pPr>
-    </w:p>
-    <w:p>
-      <w:pPr>
-        <w:jc w:val="both"/>
-        <w:rPr>
-          <w:lang w:val="en-US"/>
-        </w:rPr>
-      </w:pPr>
-      <w:r>
+          <w:rFonts w:ascii="Courier New" w:hAnsi="Courier New" w:cs="Courier New"/>
+          <w:lang w:val="en-US"/>
+        </w:rPr>
+        <w:t xml:space="preserve"> = 73 CD 1B 16 C4 FB 83 06 1A D1 8A 0B 29 B9 64 3A 68 D4 64 00 75 A4 66 DC 9E 51 68 2F 84 A8 47 F5</w:t>
+      </w:r>
+    </w:p>
+    <w:p>
+      <w:pPr>
+        <w:jc w:val="both"/>
+        <w:rPr>
+          <w:rFonts w:ascii="Courier New" w:hAnsi="Courier New" w:cs="Courier New"/>
+          <w:lang w:val="en-US"/>
+        </w:rPr>
+      </w:pPr>
+      <w:r>
+        <w:rPr>
+          <w:rFonts w:ascii="Courier New" w:hAnsi="Courier New" w:cs="Courier New"/>
+          <w:lang w:val="en-US"/>
+        </w:rPr>
+        <w:t xml:space="preserve">Hash4 = </w:t>
+      </w:r>
+      <w:r>
+        <w:rPr>
+          <w:rFonts w:ascii="Courier New" w:hAnsi="Courier New" w:cs="Courier New"/>
+          <w:lang w:val="en-US"/>
+        </w:rPr>
+        <w:t>31 51 08 42 86 F5 95 11 CE 11 D4 FD 23 4B 64 85 01 25 14 58 7A 19 68 FA 55 AF FF 83 B0 5E 21 3E</w:t>
+      </w:r>
+    </w:p>
+    <w:p>
+      <w:pPr>
+        <w:jc w:val="both"/>
+        <w:rPr>
+          <w:b/>
+          <w:lang w:val="en-US"/>
+        </w:rPr>
+      </w:pPr>
+      <w:r>
+        <w:rPr>
+          <w:lang w:val="en-US"/>
+        </w:rPr>
+        <w:t>Hint: Open the template “</w:t>
+      </w:r>
+      <w:r>
+        <w:rPr>
+          <w:lang w:val="en-US"/>
+        </w:rPr>
+        <w:t>Dictionary Attack</w:t>
+      </w:r>
+      <w:r>
+        <w:rPr>
+          <w:lang w:val="en-US"/>
+        </w:rPr>
+        <w:t>”. Here, enter the different hashes in the “</w:t>
+      </w:r>
+      <w:r>
+        <w:rPr>
+          <w:lang w:val="en-US"/>
+        </w:rPr>
+        <w:t>Test password - Hash-value (HEX)</w:t>
+      </w:r>
+      <w:r>
+        <w:rPr>
+          <w:lang w:val="en-US"/>
+        </w:rPr>
+        <w:t>” text input. To speed up the search, minimize or remove the text output components “</w:t>
+      </w:r>
+      <w:r>
+        <w:rPr>
+          <w:lang w:val="en-US"/>
+        </w:rPr>
+        <w:t>Found index</w:t>
+      </w:r>
+      <w:r>
+        <w:rPr>
+          <w:lang w:val="en-US"/>
+        </w:rPr>
+        <w:t>” and “</w:t>
+      </w:r>
+      <w:r>
+        <w:rPr>
+          <w:lang w:val="en-US"/>
+        </w:rPr>
+        <w:t>Actual search password</w:t>
+      </w:r>
+      <w:r>
+        <w:rPr>
+          <w:lang w:val="en-US"/>
+        </w:rPr>
+        <w:t>”.</w:t>
+      </w:r>
+    </w:p>
+    <w:p>
+      <w:pPr>
+        <w:jc w:val="both"/>
         <w:rPr>
           <w:b/>
           <w:u w:val="single"/>
           <w:lang w:val="en-US"/>
         </w:rPr>
+      </w:pPr>
+    </w:p>
+    <w:p>
+      <w:pPr>
+        <w:jc w:val="both"/>
+        <w:rPr>
+          <w:lang w:val="en-US"/>
+        </w:rPr>
+      </w:pPr>
+      <w:r>
+        <w:rPr>
+          <w:b/>
+          <w:u w:val="single"/>
+          <w:lang w:val="en-US"/>
+        </w:rPr>
         <w:t>Task 1</w:t>
       </w:r>
       <w:r>
@@ -3142,7 +6381,7 @@
           <w:u w:val="single"/>
           <w:lang w:val="en-US"/>
         </w:rPr>
-        <w:t>1</w:t>
+        <w:t>2</w:t>
       </w:r>
       <w:r>
         <w:rPr>
@@ -3163,188 +6402,313 @@
         <w:rPr>
           <w:lang w:val="en-US"/>
         </w:rPr>
-        <w:t xml:space="preserve">The following </w:t>
-      </w:r>
-      <w:r>
-        <w:rPr>
-          <w:lang w:val="en-US"/>
-        </w:rPr>
-        <w:t>password hashes are SHA-256. The passwords are English words, thus, can be easily broken with a dictionary attack. Break them:</w:t>
-      </w:r>
-    </w:p>
-    <w:p>
-      <w:pPr>
-        <w:jc w:val="both"/>
-        <w:rPr>
-          <w:rFonts w:ascii="Courier New" w:hAnsi="Courier New" w:cs="Courier New"/>
-        </w:rPr>
-      </w:pPr>
-      <w:r>
-        <w:rPr>
-          <w:rFonts w:ascii="Courier New" w:hAnsi="Courier New" w:cs="Courier New"/>
-        </w:rPr>
-        <w:t>Hash1 = 5E 88 48 98 DA 28 04 71 51 D0 E5 6F 8D C6 29 27 73 60 3D 0D 6A AB BD D6 2A 11 EF 72 1D 15 42 D8</w:t>
-      </w:r>
-    </w:p>
-    <w:p>
-      <w:pPr>
-        <w:jc w:val="both"/>
-        <w:rPr>
-          <w:rFonts w:ascii="Courier New" w:hAnsi="Courier New" w:cs="Courier New"/>
-        </w:rPr>
-      </w:pPr>
-      <w:r>
-        <w:rPr>
-          <w:rFonts w:ascii="Courier New" w:hAnsi="Courier New" w:cs="Courier New"/>
-        </w:rPr>
-        <w:t xml:space="preserve">Hash2 = </w:t>
-      </w:r>
-      <w:r>
-        <w:rPr>
-          <w:rFonts w:ascii="Courier New" w:hAnsi="Courier New" w:cs="Courier New"/>
-        </w:rPr>
-        <w:t>F4 C7 EC 93 81 10 87 E5 C3 DA 50 5C 08 0B E9 BA DA C8 B9 56 D6 2A A6 F1 3E 02 A5 6B BB BA EE 8A</w:t>
-      </w:r>
-    </w:p>
-    <w:p>
-      <w:pPr>
-        <w:jc w:val="both"/>
-        <w:rPr>
-          <w:rFonts w:ascii="Courier New" w:hAnsi="Courier New" w:cs="Courier New"/>
-          <w:lang w:val="en-US"/>
-        </w:rPr>
-      </w:pPr>
-      <w:r>
-        <w:rPr>
-          <w:rFonts w:ascii="Courier New" w:hAnsi="Courier New" w:cs="Courier New"/>
-          <w:lang w:val="en-US"/>
-        </w:rPr>
-        <w:t>Hash</w:t>
-      </w:r>
-      <w:r>
-        <w:rPr>
-          <w:rFonts w:ascii="Courier New" w:hAnsi="Courier New" w:cs="Courier New"/>
-          <w:lang w:val="en-US"/>
-        </w:rPr>
-        <w:t>3</w:t>
-      </w:r>
-      <w:r>
-        <w:rPr>
-          <w:rFonts w:ascii="Courier New" w:hAnsi="Courier New" w:cs="Courier New"/>
-          <w:lang w:val="en-US"/>
-        </w:rPr>
-        <w:t xml:space="preserve"> = </w:t>
-      </w:r>
-      <w:r>
-        <w:rPr>
-          <w:rFonts w:ascii="Courier New" w:hAnsi="Courier New" w:cs="Courier New"/>
-          <w:lang w:val="en-US"/>
-        </w:rPr>
-        <w:t>73 CD 1B 16 C4 FB 83 06 1A D1 8A 0B 29 B9 64 3A 68 D4 64 00 75 A4 66 DC 9E 51 68 2F 84 A8 47 F5</w:t>
-      </w:r>
-    </w:p>
-    <w:p>
-      <w:pPr>
-        <w:jc w:val="both"/>
-        <w:rPr>
-          <w:rFonts w:ascii="Courier New" w:hAnsi="Courier New" w:cs="Courier New"/>
-          <w:lang w:val="en-US"/>
-        </w:rPr>
-      </w:pPr>
-      <w:r>
-        <w:rPr>
-          <w:rFonts w:ascii="Courier New" w:hAnsi="Courier New" w:cs="Courier New"/>
-          <w:lang w:val="en-US"/>
-        </w:rPr>
-        <w:t xml:space="preserve">Hash4 = </w:t>
-      </w:r>
-      <w:r>
-        <w:rPr>
-          <w:rFonts w:ascii="Courier New" w:hAnsi="Courier New" w:cs="Courier New"/>
-          <w:lang w:val="en-US"/>
-        </w:rPr>
-        <w:t>31 51 08 42 86 F5 95 11 CE 11 D4 FD 23 4B 64 85 01 25 14 58 7A 19 68 FA 55 AF FF 83 B0 5E 21 3E</w:t>
-      </w:r>
-    </w:p>
-    <w:p>
-      <w:pPr>
-        <w:jc w:val="both"/>
-        <w:rPr>
-          <w:b/>
-          <w:lang w:val="en-US"/>
-        </w:rPr>
-      </w:pPr>
-      <w:r>
-        <w:rPr>
-          <w:lang w:val="en-US"/>
-        </w:rPr>
-        <w:t xml:space="preserve">Hint: Open the </w:t>
-      </w:r>
-      <w:r>
-        <w:rPr>
-          <w:lang w:val="en-US"/>
-        </w:rPr>
-        <w:t>template</w:t>
-      </w:r>
-      <w:r>
-        <w:rPr>
-          <w:lang w:val="en-US"/>
-        </w:rPr>
-        <w:t xml:space="preserve"> “</w:t>
-      </w:r>
-      <w:r>
-        <w:rPr>
-          <w:lang w:val="en-US"/>
-        </w:rPr>
-        <w:t>Dictionary Attack</w:t>
-      </w:r>
-      <w:r>
-        <w:rPr>
-          <w:lang w:val="en-US"/>
-        </w:rPr>
-        <w:t xml:space="preserve">”. Here, enter </w:t>
-      </w:r>
-      <w:r>
-        <w:rPr>
-          <w:lang w:val="en-US"/>
-        </w:rPr>
-        <w:t>the different hashes in the “</w:t>
-      </w:r>
-      <w:r>
-        <w:rPr>
-          <w:lang w:val="en-US"/>
-        </w:rPr>
-        <w:t>Test password - Hash-value (HEX)</w:t>
-      </w:r>
-      <w:r>
-        <w:rPr>
-          <w:lang w:val="en-US"/>
-        </w:rPr>
-        <w:t>” text input. To speed up the search, minimize or remove the text output components “</w:t>
-      </w:r>
-      <w:r>
-        <w:rPr>
-          <w:lang w:val="en-US"/>
-        </w:rPr>
-        <w:t>Found index</w:t>
-      </w:r>
-      <w:r>
-        <w:rPr>
-          <w:lang w:val="en-US"/>
-        </w:rPr>
-        <w:t>” and “</w:t>
-      </w:r>
-      <w:r>
-        <w:rPr>
-          <w:lang w:val="en-US"/>
-        </w:rPr>
-        <w:t>Actual search password</w:t>
-      </w:r>
-      <w:r>
-        <w:rPr>
-          <w:lang w:val="en-US"/>
-        </w:rPr>
-        <w:t>”.</w:t>
+        <w:t>Test different password strengths. To do so, open the template “</w:t>
+      </w:r>
+      <w:r>
+        <w:rPr>
+          <w:lang w:val="en-US"/>
+        </w:rPr>
+        <w:t>Check Password Strength</w:t>
+      </w:r>
+      <w:r>
+        <w:rPr>
+          <w:lang w:val="en-US"/>
+        </w:rPr>
+        <w:t>” in CT2. Here, enter the different revealed passwords of Task 11 and give a comment about their strength values. Try to improve these passwords by extending their lengths, adding uppercase letters, numbers, and symbols or try to create a completely new secure password. Please don’t enter your real passwords since they are visible in clear.</w:t>
+      </w:r>
+    </w:p>
+    <w:p>
+      <w:pPr>
+        <w:jc w:val="both"/>
+        <w:rPr>
+          <w:rFonts w:ascii="Courier New" w:hAnsi="Courier New" w:cs="Courier New"/>
+          <w:lang w:val="en-US"/>
+        </w:rPr>
+      </w:pPr>
+    </w:p>
+    <w:p>
+      <w:pPr>
+        <w:jc w:val="both"/>
+        <w:rPr>
+          <w:rFonts w:ascii="Courier New" w:hAnsi="Courier New" w:cs="Courier New"/>
+          <w:lang w:val="en-US"/>
+        </w:rPr>
+      </w:pPr>
+    </w:p>
+    <w:p>
+      <w:pPr>
+        <w:jc w:val="both"/>
+        <w:rPr>
+          <w:rFonts w:ascii="Courier New" w:hAnsi="Courier New" w:cs="Courier New"/>
+          <w:lang w:val="en-US"/>
+        </w:rPr>
+      </w:pPr>
+    </w:p>
+    <w:p>
+      <w:pPr>
+        <w:jc w:val="both"/>
+        <w:rPr>
+          <w:b/>
+          <w:lang w:val="en-US"/>
+        </w:rPr>
+      </w:pPr>
+      <w:r>
+        <w:rPr>
+          <w:rFonts w:ascii="Courier New" w:hAnsi="Courier New" w:cs="Courier New"/>
+          <w:lang w:val="en-US"/>
+        </w:rPr>
+        <w:br w:type="page"/>
+      </w:r>
+      <w:r>
+        <w:rPr>
+          <w:b/>
+          <w:lang w:val="en-US"/>
+        </w:rPr>
+        <w:lastRenderedPageBreak/>
+        <w:t xml:space="preserve">Appendix 1. Introduction to the </w:t>
+      </w:r>
+      <w:proofErr w:type="spellStart"/>
+      <w:r>
+        <w:rPr>
+          <w:b/>
+          <w:lang w:val="en-US"/>
+        </w:rPr>
+        <w:t>CrypTool</w:t>
+      </w:r>
+      <w:proofErr w:type="spellEnd"/>
+      <w:r>
+        <w:rPr>
+          <w:b/>
+          <w:lang w:val="en-US"/>
+        </w:rPr>
+        <w:t xml:space="preserve"> 2 Application</w:t>
+      </w:r>
+    </w:p>
+    <w:p>
+      <w:pPr>
+        <w:jc w:val="both"/>
+        <w:rPr>
+          <w:lang w:val="en-US"/>
+        </w:rPr>
+      </w:pPr>
+      <w:proofErr w:type="spellStart"/>
+      <w:r>
+        <w:rPr>
+          <w:lang w:val="en-US"/>
+        </w:rPr>
+        <w:t>CrypTool</w:t>
+      </w:r>
+      <w:proofErr w:type="spellEnd"/>
+      <w:r>
+        <w:rPr>
+          <w:lang w:val="en-US"/>
+        </w:rPr>
+        <w:t xml:space="preserve"> 2 (CT2) consists of six main components:</w:t>
+      </w:r>
+    </w:p>
+    <w:p>
+      <w:pPr>
+        <w:ind w:firstLine="708"/>
+        <w:jc w:val="both"/>
+        <w:rPr>
+          <w:lang w:val="en-US"/>
+        </w:rPr>
+      </w:pPr>
+      <w:proofErr w:type="spellStart"/>
+      <w:r>
+        <w:rPr>
+          <w:b/>
+          <w:lang w:val="en-US"/>
+        </w:rPr>
+        <w:t>Startcenter</w:t>
+      </w:r>
+      <w:proofErr w:type="spellEnd"/>
+      <w:r>
+        <w:rPr>
+          <w:lang w:val="en-US"/>
+        </w:rPr>
+        <w:t xml:space="preserve">, </w:t>
+      </w:r>
+    </w:p>
+    <w:p>
+      <w:pPr>
+        <w:ind w:firstLine="708"/>
+        <w:jc w:val="both"/>
+        <w:rPr>
+          <w:lang w:val="en-US"/>
+        </w:rPr>
+      </w:pPr>
+      <w:r>
+        <w:rPr>
+          <w:b/>
+          <w:lang w:val="en-US"/>
+        </w:rPr>
+        <w:t>Wizard</w:t>
+      </w:r>
+      <w:r>
+        <w:rPr>
+          <w:lang w:val="en-US"/>
+        </w:rPr>
+        <w:t>,</w:t>
+      </w:r>
+    </w:p>
+    <w:p>
+      <w:pPr>
+        <w:ind w:firstLine="708"/>
+        <w:jc w:val="both"/>
+        <w:rPr>
+          <w:lang w:val="en-US"/>
+        </w:rPr>
+      </w:pPr>
+      <w:r>
+        <w:rPr>
+          <w:b/>
+          <w:lang w:val="en-US"/>
+        </w:rPr>
+        <w:t>Workspace Manager</w:t>
+      </w:r>
+      <w:r>
+        <w:rPr>
+          <w:lang w:val="en-US"/>
+        </w:rPr>
+        <w:t>,</w:t>
+      </w:r>
+    </w:p>
+    <w:p>
+      <w:pPr>
+        <w:ind w:firstLine="708"/>
+        <w:jc w:val="both"/>
+        <w:rPr>
+          <w:lang w:val="en-US"/>
+        </w:rPr>
+      </w:pPr>
+      <w:r>
+        <w:rPr>
+          <w:b/>
+          <w:lang w:val="en-US"/>
+        </w:rPr>
+        <w:t>Online Help</w:t>
+      </w:r>
+      <w:r>
+        <w:rPr>
+          <w:lang w:val="en-US"/>
+        </w:rPr>
+        <w:t xml:space="preserve">, </w:t>
+      </w:r>
+    </w:p>
+    <w:p>
+      <w:pPr>
+        <w:ind w:firstLine="708"/>
+        <w:jc w:val="both"/>
+        <w:rPr>
+          <w:lang w:val="en-US"/>
+        </w:rPr>
+      </w:pPr>
+      <w:r>
+        <w:rPr>
+          <w:b/>
+          <w:lang w:val="en-US"/>
+        </w:rPr>
+        <w:t>Templates</w:t>
+      </w:r>
+      <w:r>
+        <w:rPr>
+          <w:lang w:val="en-US"/>
+        </w:rPr>
+        <w:t xml:space="preserve">, </w:t>
+      </w:r>
+    </w:p>
+    <w:p>
+      <w:pPr>
+        <w:ind w:firstLine="708"/>
+        <w:jc w:val="both"/>
+        <w:rPr>
+          <w:lang w:val="en-US"/>
+        </w:rPr>
+      </w:pPr>
+      <w:proofErr w:type="gramStart"/>
+      <w:r>
+        <w:rPr>
+          <w:lang w:val="en-US"/>
+        </w:rPr>
+        <w:t>and</w:t>
+      </w:r>
+      <w:proofErr w:type="gramEnd"/>
+      <w:r>
+        <w:rPr>
+          <w:lang w:val="en-US"/>
+        </w:rPr>
+        <w:t xml:space="preserve"> </w:t>
+      </w:r>
+      <w:proofErr w:type="spellStart"/>
+      <w:r>
+        <w:rPr>
+          <w:b/>
+          <w:lang w:val="en-US"/>
+        </w:rPr>
+        <w:t>CrypCloud</w:t>
+      </w:r>
+      <w:proofErr w:type="spellEnd"/>
+      <w:r>
+        <w:rPr>
+          <w:lang w:val="en-US"/>
+        </w:rPr>
+        <w:t>,</w:t>
+      </w:r>
+    </w:p>
+    <w:p>
+      <w:pPr>
+        <w:jc w:val="both"/>
+        <w:rPr>
+          <w:lang w:val="en-US"/>
+        </w:rPr>
+      </w:pPr>
+      <w:r>
+        <w:rPr>
+          <w:lang w:val="en-US"/>
+        </w:rPr>
+        <w:t xml:space="preserve">In this workshop we present the </w:t>
+      </w:r>
+      <w:proofErr w:type="spellStart"/>
+      <w:r>
+        <w:rPr>
+          <w:b/>
+          <w:lang w:val="en-US"/>
+        </w:rPr>
+        <w:t>Startcenter</w:t>
+      </w:r>
+      <w:proofErr w:type="spellEnd"/>
+      <w:r>
+        <w:rPr>
+          <w:lang w:val="en-US"/>
+        </w:rPr>
+        <w:t xml:space="preserve">, the </w:t>
+      </w:r>
+      <w:r>
+        <w:rPr>
+          <w:b/>
+          <w:lang w:val="en-US"/>
+        </w:rPr>
+        <w:t>Wizard</w:t>
+      </w:r>
+      <w:r>
+        <w:rPr>
+          <w:lang w:val="en-US"/>
+        </w:rPr>
+        <w:t xml:space="preserve"> and the </w:t>
+      </w:r>
+      <w:r>
+        <w:rPr>
+          <w:b/>
+          <w:lang w:val="en-US"/>
+        </w:rPr>
+        <w:t>Workspace Manager</w:t>
+      </w:r>
+      <w:r>
+        <w:rPr>
+          <w:lang w:val="en-US"/>
+        </w:rPr>
+        <w:t xml:space="preserve"> in detail.</w:t>
       </w:r>
     </w:p>
     <w:p>
@@ -3356,280 +6720,39 @@
           <w:lang w:val="en-US"/>
         </w:rPr>
       </w:pPr>
-    </w:p>
-    <w:p>
-      <w:pPr>
-        <w:jc w:val="both"/>
-        <w:rPr>
-          <w:lang w:val="en-US"/>
-        </w:rPr>
-      </w:pPr>
       <w:r>
         <w:rPr>
           <w:b/>
           <w:u w:val="single"/>
           <w:lang w:val="en-US"/>
         </w:rPr>
-        <w:t>Task 1</w:t>
-      </w:r>
+        <w:t xml:space="preserve">a) </w:t>
+      </w:r>
+      <w:proofErr w:type="spellStart"/>
       <w:r>
         <w:rPr>
           <w:b/>
           <w:u w:val="single"/>
           <w:lang w:val="en-US"/>
         </w:rPr>
-        <w:t>2</w:t>
-      </w:r>
-      <w:r>
-        <w:rPr>
-          <w:b/>
-          <w:u w:val="single"/>
-          <w:lang w:val="en-US"/>
-        </w:rPr>
-        <w:t>:</w:t>
-      </w:r>
-      <w:r>
-        <w:rPr>
-          <w:b/>
-          <w:lang w:val="en-US"/>
-        </w:rPr>
-        <w:t xml:space="preserve"> </w:t>
-      </w:r>
-      <w:r>
-        <w:rPr>
-          <w:lang w:val="en-US"/>
-        </w:rPr>
-        <w:t>Test different password strengths. To do so, open the template “</w:t>
-      </w:r>
-      <w:r>
-        <w:rPr>
-          <w:lang w:val="en-US"/>
-        </w:rPr>
-        <w:t>Check Password Strength</w:t>
-      </w:r>
-      <w:r>
-        <w:rPr>
-          <w:lang w:val="en-US"/>
-        </w:rPr>
-        <w:t>” in CT2. Here, enter the different revealed passwords of Task 11 and give a comment about their strength values. Try to improve these passwords by extending their lengths, adding uppercase letters, numbers, and symbols or try to create a completely new secure password. Please don’t enter your real passwords since they are visible in clear.</w:t>
-      </w:r>
-    </w:p>
-    <w:p>
-      <w:pPr>
-        <w:jc w:val="both"/>
-        <w:rPr>
-          <w:rFonts w:ascii="Courier New" w:hAnsi="Courier New" w:cs="Courier New"/>
-          <w:lang w:val="en-US"/>
-        </w:rPr>
-      </w:pPr>
-    </w:p>
-    <w:p>
-      <w:pPr>
-        <w:jc w:val="both"/>
-        <w:rPr>
-          <w:rFonts w:ascii="Courier New" w:hAnsi="Courier New" w:cs="Courier New"/>
-          <w:lang w:val="en-US"/>
-        </w:rPr>
-      </w:pPr>
-    </w:p>
-    <w:p>
-      <w:pPr>
-        <w:jc w:val="both"/>
-        <w:rPr>
-          <w:rFonts w:ascii="Courier New" w:hAnsi="Courier New" w:cs="Courier New"/>
-          <w:lang w:val="en-US"/>
-        </w:rPr>
-      </w:pPr>
-    </w:p>
-    <w:p>
-      <w:pPr>
-        <w:jc w:val="both"/>
-        <w:rPr>
-          <w:b/>
-          <w:lang w:val="en-US"/>
-        </w:rPr>
-      </w:pPr>
-      <w:r>
-        <w:rPr>
-          <w:rFonts w:ascii="Courier New" w:hAnsi="Courier New" w:cs="Courier New"/>
-          <w:lang w:val="en-US"/>
-        </w:rPr>
-        <w:br w:type="page"/>
-      </w:r>
-      <w:r>
-        <w:rPr>
-          <w:b/>
-          <w:lang w:val="en-US"/>
-        </w:rPr>
-        <w:lastRenderedPageBreak/>
-        <w:t>Appendix 1. Introduction to the CrypTool 2 Application</w:t>
-      </w:r>
-    </w:p>
-    <w:p>
-      <w:pPr>
-        <w:jc w:val="both"/>
-        <w:rPr>
-          <w:lang w:val="en-US"/>
-        </w:rPr>
-      </w:pPr>
-      <w:r>
-        <w:rPr>
-          <w:lang w:val="en-US"/>
-        </w:rPr>
-        <w:t>CrypTool 2 (CT2) consists of six main components:</w:t>
-      </w:r>
-    </w:p>
-    <w:p>
-      <w:pPr>
-        <w:ind w:firstLine="708"/>
-        <w:jc w:val="both"/>
-        <w:rPr>
-          <w:lang w:val="en-US"/>
-        </w:rPr>
-      </w:pPr>
-      <w:r>
-        <w:rPr>
-          <w:b/>
-          <w:lang w:val="en-US"/>
-        </w:rPr>
         <w:t>Startcenter</w:t>
       </w:r>
-      <w:r>
-        <w:rPr>
-          <w:lang w:val="en-US"/>
-        </w:rPr>
-        <w:t xml:space="preserve">, </w:t>
-      </w:r>
-    </w:p>
-    <w:p>
-      <w:pPr>
-        <w:ind w:firstLine="708"/>
-        <w:jc w:val="both"/>
-        <w:rPr>
-          <w:lang w:val="en-US"/>
-        </w:rPr>
-      </w:pPr>
-      <w:r>
-        <w:rPr>
-          <w:b/>
-          <w:lang w:val="en-US"/>
-        </w:rPr>
-        <w:t>Wizard</w:t>
-      </w:r>
-      <w:r>
-        <w:rPr>
-          <w:lang w:val="en-US"/>
-        </w:rPr>
-        <w:t>,</w:t>
-      </w:r>
-    </w:p>
-    <w:p>
-      <w:pPr>
-        <w:ind w:firstLine="708"/>
-        <w:jc w:val="both"/>
-        <w:rPr>
-          <w:lang w:val="en-US"/>
-        </w:rPr>
-      </w:pPr>
-      <w:r>
-        <w:rPr>
-          <w:b/>
-          <w:lang w:val="en-US"/>
-        </w:rPr>
-        <w:t>Workspace Manager</w:t>
-      </w:r>
-      <w:r>
-        <w:rPr>
-          <w:lang w:val="en-US"/>
-        </w:rPr>
-        <w:t>,</w:t>
-      </w:r>
-    </w:p>
-    <w:p>
-      <w:pPr>
-        <w:ind w:firstLine="708"/>
-        <w:jc w:val="both"/>
-        <w:rPr>
-          <w:lang w:val="en-US"/>
-        </w:rPr>
-      </w:pPr>
-      <w:r>
-        <w:rPr>
-          <w:b/>
-          <w:lang w:val="en-US"/>
-        </w:rPr>
-        <w:t>Online Help</w:t>
-      </w:r>
-      <w:r>
-        <w:rPr>
-          <w:lang w:val="en-US"/>
-        </w:rPr>
-        <w:t xml:space="preserve">, </w:t>
-      </w:r>
-    </w:p>
-    <w:p>
-      <w:pPr>
-        <w:ind w:firstLine="708"/>
-        <w:jc w:val="both"/>
-        <w:rPr>
-          <w:lang w:val="en-US"/>
-        </w:rPr>
-      </w:pPr>
-      <w:r>
-        <w:rPr>
-          <w:b/>
-          <w:lang w:val="en-US"/>
-        </w:rPr>
-        <w:t>Templates</w:t>
-      </w:r>
-      <w:r>
-        <w:rPr>
-          <w:lang w:val="en-US"/>
-        </w:rPr>
-        <w:t xml:space="preserve">, </w:t>
-      </w:r>
-    </w:p>
-    <w:p>
-      <w:pPr>
-        <w:ind w:firstLine="708"/>
-        <w:jc w:val="both"/>
-        <w:rPr>
-          <w:lang w:val="en-US"/>
-        </w:rPr>
-      </w:pPr>
-      <w:r>
-        <w:rPr>
-          <w:lang w:val="en-US"/>
-        </w:rPr>
-        <w:t xml:space="preserve">and </w:t>
-      </w:r>
-      <w:r>
-        <w:rPr>
-          <w:b/>
-          <w:lang w:val="en-US"/>
-        </w:rPr>
-        <w:t>CrypCloud</w:t>
-      </w:r>
-      <w:r>
-        <w:rPr>
-          <w:lang w:val="en-US"/>
-        </w:rPr>
-        <w:t>,</w:t>
-      </w:r>
-    </w:p>
-    <w:p>
-      <w:pPr>
-        <w:jc w:val="both"/>
-        <w:rPr>
-          <w:lang w:val="en-US"/>
-        </w:rPr>
-      </w:pPr>
-      <w:r>
-        <w:rPr>
-          <w:lang w:val="en-US"/>
-        </w:rPr>
-        <w:t xml:space="preserve">In this workshop we present the </w:t>
-      </w:r>
+      <w:proofErr w:type="spellEnd"/>
+    </w:p>
+    <w:p>
+      <w:pPr>
+        <w:jc w:val="both"/>
+        <w:rPr>
+          <w:lang w:val="en-US"/>
+        </w:rPr>
+      </w:pPr>
+      <w:r>
+        <w:rPr>
+          <w:lang w:val="en-US"/>
+        </w:rPr>
+        <w:t xml:space="preserve">Every time you start the CT2 application, you will first see the </w:t>
+      </w:r>
+      <w:proofErr w:type="spellStart"/>
       <w:r>
         <w:rPr>
           <w:b/>
@@ -3637,77 +6760,7 @@
         </w:rPr>
         <w:t>Startcenter</w:t>
       </w:r>
-      <w:r>
-        <w:rPr>
-          <w:lang w:val="en-US"/>
-        </w:rPr>
-        <w:t xml:space="preserve">, the </w:t>
-      </w:r>
-      <w:r>
-        <w:rPr>
-          <w:b/>
-          <w:lang w:val="en-US"/>
-        </w:rPr>
-        <w:t>Wizard</w:t>
-      </w:r>
-      <w:r>
-        <w:rPr>
-          <w:lang w:val="en-US"/>
-        </w:rPr>
-        <w:t xml:space="preserve"> and the </w:t>
-      </w:r>
-      <w:r>
-        <w:rPr>
-          <w:b/>
-          <w:lang w:val="en-US"/>
-        </w:rPr>
-        <w:t>Workspace Manager</w:t>
-      </w:r>
-      <w:r>
-        <w:rPr>
-          <w:lang w:val="en-US"/>
-        </w:rPr>
-        <w:t xml:space="preserve"> in detail.</w:t>
-      </w:r>
-    </w:p>
-    <w:p>
-      <w:pPr>
-        <w:jc w:val="both"/>
-        <w:rPr>
-          <w:b/>
-          <w:u w:val="single"/>
-          <w:lang w:val="en-US"/>
-        </w:rPr>
-      </w:pPr>
-      <w:r>
-        <w:rPr>
-          <w:b/>
-          <w:u w:val="single"/>
-          <w:lang w:val="en-US"/>
-        </w:rPr>
-        <w:t>a) Startcenter</w:t>
-      </w:r>
-    </w:p>
-    <w:p>
-      <w:pPr>
-        <w:jc w:val="both"/>
-        <w:rPr>
-          <w:lang w:val="en-US"/>
-        </w:rPr>
-      </w:pPr>
-      <w:r>
-        <w:rPr>
-          <w:lang w:val="en-US"/>
-        </w:rPr>
-        <w:t xml:space="preserve">Every time you start the CT2 application, you will first see the </w:t>
-      </w:r>
-      <w:r>
-        <w:rPr>
-          <w:b/>
-          <w:lang w:val="en-US"/>
-        </w:rPr>
-        <w:t>Startcenter</w:t>
-      </w:r>
+      <w:proofErr w:type="spellEnd"/>
       <w:r>
         <w:rPr>
           <w:lang w:val="en-US"/>
@@ -3777,7 +6830,21 @@
         <w:rPr>
           <w:lang w:val="en-US"/>
         </w:rPr>
-        <w:t>CT2 and the Startcenter consists of different areas that we marked with different colors in the above image.</w:t>
+        <w:t xml:space="preserve">CT2 and the </w:t>
+      </w:r>
+      <w:proofErr w:type="spellStart"/>
+      <w:r>
+        <w:rPr>
+          <w:lang w:val="en-US"/>
+        </w:rPr>
+        <w:t>Startcenter</w:t>
+      </w:r>
+      <w:proofErr w:type="spellEnd"/>
+      <w:r>
+        <w:rPr>
+          <w:lang w:val="en-US"/>
+        </w:rPr>
+        <w:t xml:space="preserve"> consists of different areas that we marked with different colors in the above image.</w:t>
       </w:r>
     </w:p>
     <w:p>
@@ -3804,7 +6871,49 @@
         <w:rPr>
           <w:lang w:val="en-US"/>
         </w:rPr>
-        <w:t xml:space="preserve"> area (“ribbon bar”) on the top of the image allows to either create new workspaces or open and save existing “CrypTool 2 workspaces” (shown later). Additionally, it allows to always go back to the Startcenter (yellow star icon), go to the CT2 settings (hammer and screwdriver icon), start the CrypCloud (cloud icon), open the online help (question mark icon) and start or stop the currently opened workspace (play and stop icons).</w:t>
+        <w:t xml:space="preserve"> area (“ribbon bar”) on the top of the image allows to either create new workspaces or open and save existing “</w:t>
+      </w:r>
+      <w:proofErr w:type="spellStart"/>
+      <w:r>
+        <w:rPr>
+          <w:lang w:val="en-US"/>
+        </w:rPr>
+        <w:t>CrypTool</w:t>
+      </w:r>
+      <w:proofErr w:type="spellEnd"/>
+      <w:r>
+        <w:rPr>
+          <w:lang w:val="en-US"/>
+        </w:rPr>
+        <w:t xml:space="preserve"> 2 workspaces” (shown later). Additionally, it allows to always go back to the </w:t>
+      </w:r>
+      <w:proofErr w:type="spellStart"/>
+      <w:r>
+        <w:rPr>
+          <w:lang w:val="en-US"/>
+        </w:rPr>
+        <w:t>Startcenter</w:t>
+      </w:r>
+      <w:proofErr w:type="spellEnd"/>
+      <w:r>
+        <w:rPr>
+          <w:lang w:val="en-US"/>
+        </w:rPr>
+        <w:t xml:space="preserve"> (yellow star icon), go to the CT2 settings (hammer and screwdriver icon), start the </w:t>
+      </w:r>
+      <w:proofErr w:type="spellStart"/>
+      <w:r>
+        <w:rPr>
+          <w:lang w:val="en-US"/>
+        </w:rPr>
+        <w:t>CrypCloud</w:t>
+      </w:r>
+      <w:proofErr w:type="spellEnd"/>
+      <w:r>
+        <w:rPr>
+          <w:lang w:val="en-US"/>
+        </w:rPr>
+        <w:t xml:space="preserve"> (cloud icon), open the online help (question mark icon) and start or stop the currently opened workspace (play and stop icons).</w:t>
       </w:r>
     </w:p>
     <w:p>
@@ -3832,7 +6941,21 @@
         <w:rPr>
           <w:lang w:val="en-US"/>
         </w:rPr>
-        <w:t xml:space="preserve"> area contains a list of all open “tabs”.  A tab is a kind of window containing the Startcenter, workspaces, etc. Tabs can be closed, if not needed anymore using the X-icon of each tab. An arbitrary number of tabs can be opened but its amount is limited by the memory of the computer.</w:t>
+        <w:t xml:space="preserve"> area contains a list of all open “tabs”.  A tab is a kind of window containing the </w:t>
+      </w:r>
+      <w:proofErr w:type="spellStart"/>
+      <w:r>
+        <w:rPr>
+          <w:lang w:val="en-US"/>
+        </w:rPr>
+        <w:t>Startcenter</w:t>
+      </w:r>
+      <w:proofErr w:type="spellEnd"/>
+      <w:r>
+        <w:rPr>
+          <w:lang w:val="en-US"/>
+        </w:rPr>
+        <w:t>, workspaces, etc. Tabs can be closed, if not needed anymore using the X-icon of each tab. An arbitrary number of tabs can be opened but its amount is limited by the memory of the computer.</w:t>
       </w:r>
     </w:p>
     <w:p>
@@ -3859,7 +6982,21 @@
         <w:rPr>
           <w:lang w:val="en-US"/>
         </w:rPr>
-        <w:t xml:space="preserve"> area of the Startcenter contains buttons to open all other components like the Wizard (magic wand), the Workspace Manager (2</w:t>
+        <w:t xml:space="preserve"> area of the </w:t>
+      </w:r>
+      <w:proofErr w:type="spellStart"/>
+      <w:r>
+        <w:rPr>
+          <w:lang w:val="en-US"/>
+        </w:rPr>
+        <w:t>Startcenter</w:t>
+      </w:r>
+      <w:proofErr w:type="spellEnd"/>
+      <w:r>
+        <w:rPr>
+          <w:lang w:val="en-US"/>
+        </w:rPr>
+        <w:t xml:space="preserve"> contains buttons to open all other components like the Wizard (magic wand), the Workspace Manager (2</w:t>
       </w:r>
       <w:r>
         <w:rPr>
@@ -3899,7 +7036,35 @@
         <w:rPr>
           <w:lang w:val="en-US"/>
         </w:rPr>
-        <w:t xml:space="preserve"> area of the Startcenter contains a list of all “templates” (more than 200) which we deliver with CT2. A template contains a specific cipher or cryptanalytic scenario using the graphical programming language of CT2 and is ready to use. The list of templates of the Startcenter can be filtered using keywords that can be entered in the search field.</w:t>
+        <w:t xml:space="preserve"> area of the </w:t>
+      </w:r>
+      <w:proofErr w:type="spellStart"/>
+      <w:r>
+        <w:rPr>
+          <w:lang w:val="en-US"/>
+        </w:rPr>
+        <w:t>Startcenter</w:t>
+      </w:r>
+      <w:proofErr w:type="spellEnd"/>
+      <w:r>
+        <w:rPr>
+          <w:lang w:val="en-US"/>
+        </w:rPr>
+        <w:t xml:space="preserve"> contains a list of all “templates” (more than 200) which we deliver with CT2. A template contains a specific cipher or cryptanalytic scenario using the graphical programming language of CT2 and is ready to use. The list of templates of the </w:t>
+      </w:r>
+      <w:proofErr w:type="spellStart"/>
+      <w:r>
+        <w:rPr>
+          <w:lang w:val="en-US"/>
+        </w:rPr>
+        <w:t>Startcenter</w:t>
+      </w:r>
+      <w:proofErr w:type="spellEnd"/>
+      <w:r>
+        <w:rPr>
+          <w:lang w:val="en-US"/>
+        </w:rPr>
+        <w:t xml:space="preserve"> can be filtered using keywords that can be entered in the search field.</w:t>
       </w:r>
     </w:p>
     <w:p>
@@ -3927,7 +7092,21 @@
         <w:rPr>
           <w:lang w:val="en-US"/>
         </w:rPr>
-        <w:t>Finally, on the right side of the Startcenter you will see some “news”, showing the last changes we did on CT2 with respect to its source code.</w:t>
+        <w:t xml:space="preserve">Finally, on the right side of the </w:t>
+      </w:r>
+      <w:proofErr w:type="spellStart"/>
+      <w:r>
+        <w:rPr>
+          <w:lang w:val="en-US"/>
+        </w:rPr>
+        <w:t>Startcenter</w:t>
+      </w:r>
+      <w:proofErr w:type="spellEnd"/>
+      <w:r>
+        <w:rPr>
+          <w:lang w:val="en-US"/>
+        </w:rPr>
+        <w:t xml:space="preserve"> you will see some “news”, showing the last changes we did on CT2 with respect to its source code.</w:t>
       </w:r>
     </w:p>
     <w:p>
@@ -4044,7 +7223,21 @@
         <w:rPr>
           <w:lang w:val="en-US"/>
         </w:rPr>
-        <w:t>Secondly, it can be started using the Startcenter and clicking here on the “Magic wand” button.</w:t>
+        <w:t xml:space="preserve">Secondly, it can be started using the </w:t>
+      </w:r>
+      <w:proofErr w:type="spellStart"/>
+      <w:r>
+        <w:rPr>
+          <w:lang w:val="en-US"/>
+        </w:rPr>
+        <w:t>Startcenter</w:t>
+      </w:r>
+      <w:proofErr w:type="spellEnd"/>
+      <w:r>
+        <w:rPr>
+          <w:lang w:val="en-US"/>
+        </w:rPr>
+        <w:t xml:space="preserve"> and clicking here on the “Magic wand” button.</w:t>
       </w:r>
     </w:p>
     <w:p>
@@ -4680,7 +7873,21 @@
         <w:rPr>
           <w:lang w:val="en-US"/>
         </w:rPr>
-        <w:t>Secondly, it can be started using the Startcenter and clicking here on the “Workspace Manager” button.</w:t>
+        <w:t xml:space="preserve">Secondly, it can be started using the </w:t>
+      </w:r>
+      <w:proofErr w:type="spellStart"/>
+      <w:r>
+        <w:rPr>
+          <w:lang w:val="en-US"/>
+        </w:rPr>
+        <w:t>Startcenter</w:t>
+      </w:r>
+      <w:proofErr w:type="spellEnd"/>
+      <w:r>
+        <w:rPr>
+          <w:lang w:val="en-US"/>
+        </w:rPr>
+        <w:t xml:space="preserve"> and clicking here on the “Workspace Manager” button.</w:t>
       </w:r>
     </w:p>
     <w:p>
@@ -4985,7 +8192,21 @@
         <w:rPr>
           <w:lang w:val="en-US"/>
         </w:rPr>
-        <w:t>Then, go to the list of components on the left side. Here, enter “caesar” in the search field (it is not case-sensitive).</w:t>
+        <w:t>Then, go to the list of components on the left side. Here, enter “</w:t>
+      </w:r>
+      <w:proofErr w:type="spellStart"/>
+      <w:r>
+        <w:rPr>
+          <w:lang w:val="en-US"/>
+        </w:rPr>
+        <w:t>caesar</w:t>
+      </w:r>
+      <w:proofErr w:type="spellEnd"/>
+      <w:r>
+        <w:rPr>
+          <w:lang w:val="en-US"/>
+        </w:rPr>
+        <w:t>” in the search field (it is not case-sensitive).</w:t>
       </w:r>
     </w:p>
     <w:p>
@@ -5188,7 +8409,21 @@
         <w:rPr>
           <w:lang w:val="en-US"/>
         </w:rPr>
-        <w:t>Now, drag&amp;drop a “Text Input” component to the left of the Caesar component and a “Text Output” component to the right of the Caesar component.</w:t>
+        <w:t xml:space="preserve">Now, </w:t>
+      </w:r>
+      <w:proofErr w:type="spellStart"/>
+      <w:r>
+        <w:rPr>
+          <w:lang w:val="en-US"/>
+        </w:rPr>
+        <w:t>drag&amp;drop</w:t>
+      </w:r>
+      <w:proofErr w:type="spellEnd"/>
+      <w:r>
+        <w:rPr>
+          <w:lang w:val="en-US"/>
+        </w:rPr>
+        <w:t xml:space="preserve"> a “Text Input” component to the left of the Caesar component and a “Text Output” component to the right of the Caesar component.</w:t>
       </w:r>
     </w:p>
     <w:p>
@@ -5318,7 +8553,35 @@
         <w:rPr>
           <w:lang w:val="en-US"/>
         </w:rPr>
-        <w:t>To establish a workflow connect “Text Input” and “Text Output” with the Caesar component. For connections between components  CT2 offers connectors. Connectors are small colored rectangles on the left or right side of a component. You can drag&amp;drop a line between output and input connectors. The color of a connector shows it’s data type. For example, a number connector is blue (</w:t>
+        <w:t xml:space="preserve">To establish a workflow connect “Text Input” and “Text Output” with the Caesar component. For connections between </w:t>
+      </w:r>
+      <w:proofErr w:type="gramStart"/>
+      <w:r>
+        <w:rPr>
+          <w:lang w:val="en-US"/>
+        </w:rPr>
+        <w:t>components  CT2</w:t>
+      </w:r>
+      <w:proofErr w:type="gramEnd"/>
+      <w:r>
+        <w:rPr>
+          <w:lang w:val="en-US"/>
+        </w:rPr>
+        <w:t xml:space="preserve"> offers connectors. Connectors are small colored rectangles on the left or right side of a component. You can </w:t>
+      </w:r>
+      <w:proofErr w:type="spellStart"/>
+      <w:r>
+        <w:rPr>
+          <w:lang w:val="en-US"/>
+        </w:rPr>
+        <w:t>drag&amp;drop</w:t>
+      </w:r>
+      <w:proofErr w:type="spellEnd"/>
+      <w:r>
+        <w:rPr>
+          <w:lang w:val="en-US"/>
+        </w:rPr>
+        <w:t xml:space="preserve"> a line between output and input connectors. The color of a connector shows it’s data type. For example, a number connector is blue (</w:t>
       </w:r>
       <w:r>
         <w:rPr>
@@ -5897,7 +9160,21 @@
         <w:rPr>
           <w:lang w:val="en-US"/>
         </w:rPr>
-        <w:t>Try to type into the “Text Input” while the graphical program is being executed. CT2 will update your ciphertext in the “Text Output” component at once.</w:t>
+        <w:t xml:space="preserve">Try to type into the “Text Input” while the graphical program is being executed. CT2 will update your </w:t>
+      </w:r>
+      <w:proofErr w:type="spellStart"/>
+      <w:r>
+        <w:rPr>
+          <w:lang w:val="en-US"/>
+        </w:rPr>
+        <w:t>ciphertext</w:t>
+      </w:r>
+      <w:proofErr w:type="spellEnd"/>
+      <w:r>
+        <w:rPr>
+          <w:lang w:val="en-US"/>
+        </w:rPr>
+        <w:t xml:space="preserve"> in the “Text Output” component at once.</w:t>
       </w:r>
     </w:p>
     <w:p>
@@ -6148,7 +9425,21 @@
         <w:rPr>
           <w:lang w:val="en-US"/>
         </w:rPr>
-        <w:t>Each workspace can be stored as a file with the extension “cwm” (via the “Save” icon under the “Home” menu at the top of the CT2 main windows). All templates are also workspaces –  predefined and delivered with CT2. So they are also stored in cwm files (see the directory “Templates” below the CT2 directory in your installation). Their specialty is that they are available in 2 languages at once.</w:t>
+        <w:t xml:space="preserve">Each workspace can be stored as a file with the extension “cwm” (via the “Save” icon under the “Home” menu at the top of the CT2 main windows). All templates are also workspaces </w:t>
+      </w:r>
+      <w:proofErr w:type="gramStart"/>
+      <w:r>
+        <w:rPr>
+          <w:lang w:val="en-US"/>
+        </w:rPr>
+        <w:t>–  predefined</w:t>
+      </w:r>
+      <w:proofErr w:type="gramEnd"/>
+      <w:r>
+        <w:rPr>
+          <w:lang w:val="en-US"/>
+        </w:rPr>
+        <w:t xml:space="preserve"> and delivered with CT2. So they are also stored in cwm files (see the directory “Templates” below the CT2 directory in your installation). Their specialty is that they are available in 2 languages at once.</w:t>
       </w:r>
     </w:p>
     <w:p>
@@ -6199,8 +9490,30 @@
         <w:rPr>
           <w:lang w:val="en-US"/>
         </w:rPr>
-        <w:t>You can directly download CrypTool 2 (CT2) from here:</w:t>
-      </w:r>
+        <w:t xml:space="preserve">You can directly download </w:t>
+      </w:r>
+      <w:proofErr w:type="spellStart"/>
+      <w:r>
+        <w:rPr>
+          <w:lang w:val="en-US"/>
+        </w:rPr>
+        <w:t>CrypTool</w:t>
+      </w:r>
+      <w:proofErr w:type="spellEnd"/>
+      <w:r>
+        <w:rPr>
+          <w:lang w:val="en-US"/>
+        </w:rPr>
+        <w:t xml:space="preserve"> 2 (CT2) from here</w:t>
+      </w:r>
+      <w:proofErr w:type="gramStart"/>
+      <w:r>
+        <w:rPr>
+          <w:lang w:val="en-US"/>
+        </w:rPr>
+        <w:t>:</w:t>
+      </w:r>
+      <w:proofErr w:type="gramEnd"/>
       <w:r>
         <w:rPr>
           <w:lang w:val="en-US"/>
@@ -6246,22 +9559,61 @@
         <w:rPr>
           <w:lang w:val="en-US"/>
         </w:rPr>
-        <w:t>If you are further interested in CT2 or the CrypTool project, have a look at these pages:</w:t>
-      </w:r>
-    </w:p>
-    <w:p>
-      <w:pPr>
-        <w:jc w:val="both"/>
-        <w:rPr>
-          <w:lang w:val="en-US"/>
-        </w:rPr>
-      </w:pPr>
-      <w:r>
-        <w:rPr>
-          <w:b/>
-          <w:lang w:val="en-US"/>
-        </w:rPr>
-        <w:t xml:space="preserve">CrypTool-Project / CrypTool-Portal: </w:t>
+        <w:t xml:space="preserve">If you are further interested in CT2 or the </w:t>
+      </w:r>
+      <w:proofErr w:type="spellStart"/>
+      <w:r>
+        <w:rPr>
+          <w:lang w:val="en-US"/>
+        </w:rPr>
+        <w:t>CrypTool</w:t>
+      </w:r>
+      <w:proofErr w:type="spellEnd"/>
+      <w:r>
+        <w:rPr>
+          <w:lang w:val="en-US"/>
+        </w:rPr>
+        <w:t xml:space="preserve"> project, have a look at these pages:</w:t>
+      </w:r>
+    </w:p>
+    <w:p>
+      <w:pPr>
+        <w:jc w:val="both"/>
+        <w:rPr>
+          <w:lang w:val="en-US"/>
+        </w:rPr>
+      </w:pPr>
+      <w:proofErr w:type="spellStart"/>
+      <w:r>
+        <w:rPr>
+          <w:b/>
+          <w:lang w:val="en-US"/>
+        </w:rPr>
+        <w:t>CrypTool</w:t>
+      </w:r>
+      <w:proofErr w:type="spellEnd"/>
+      <w:r>
+        <w:rPr>
+          <w:b/>
+          <w:lang w:val="en-US"/>
+        </w:rPr>
+        <w:t xml:space="preserve">-Project / </w:t>
+      </w:r>
+      <w:proofErr w:type="spellStart"/>
+      <w:r>
+        <w:rPr>
+          <w:b/>
+          <w:lang w:val="en-US"/>
+        </w:rPr>
+        <w:t>CrypTool</w:t>
+      </w:r>
+      <w:proofErr w:type="spellEnd"/>
+      <w:r>
+        <w:rPr>
+          <w:b/>
+          <w:lang w:val="en-US"/>
+        </w:rPr>
+        <w:t xml:space="preserve">-Portal: </w:t>
       </w:r>
       <w:hyperlink r:id="rId41">
         <w:r>
@@ -6288,12 +9640,21 @@
           <w:lang w:val="en-US"/>
         </w:rPr>
       </w:pPr>
-      <w:r>
-        <w:rPr>
-          <w:b/>
-          <w:lang w:val="en-US"/>
-        </w:rPr>
-        <w:t xml:space="preserve">CrypTool-Wiki: </w:t>
+      <w:proofErr w:type="spellStart"/>
+      <w:r>
+        <w:rPr>
+          <w:b/>
+          <w:lang w:val="en-US"/>
+        </w:rPr>
+        <w:t>CrypTool</w:t>
+      </w:r>
+      <w:proofErr w:type="spellEnd"/>
+      <w:r>
+        <w:rPr>
+          <w:b/>
+          <w:lang w:val="en-US"/>
+        </w:rPr>
+        <w:t xml:space="preserve">-Wiki: </w:t>
       </w:r>
       <w:hyperlink r:id="rId42">
         <w:r>
@@ -6348,7 +9709,39 @@
           <w:b/>
           <w:lang w:val="en-US"/>
         </w:rPr>
-        <w:t>B. Esslinger, et al: CrypTool-Book, 12th edition, https://www.cryptool.org/en/ctp-documentation-en/276-ctp-script (2018)</w:t>
+        <w:t xml:space="preserve">B. </w:t>
+      </w:r>
+      <w:proofErr w:type="spellStart"/>
+      <w:r>
+        <w:rPr>
+          <w:b/>
+          <w:lang w:val="en-US"/>
+        </w:rPr>
+        <w:t>Esslinger</w:t>
+      </w:r>
+      <w:proofErr w:type="spellEnd"/>
+      <w:r>
+        <w:rPr>
+          <w:b/>
+          <w:lang w:val="en-US"/>
+        </w:rPr>
+        <w:t xml:space="preserve">, et al: </w:t>
+      </w:r>
+      <w:proofErr w:type="spellStart"/>
+      <w:r>
+        <w:rPr>
+          <w:b/>
+          <w:lang w:val="en-US"/>
+        </w:rPr>
+        <w:t>CrypTool</w:t>
+      </w:r>
+      <w:proofErr w:type="spellEnd"/>
+      <w:r>
+        <w:rPr>
+          <w:b/>
+          <w:lang w:val="en-US"/>
+        </w:rPr>
+        <w:t>-Book, 12th edition, https://www.cryptool.org/en/ctp-documentation-en/276-ctp-script (2018)</w:t>
       </w:r>
     </w:p>
     <w:p>
@@ -6387,13 +9780,25 @@
         </w:rPr>
         <w:t xml:space="preserve">for classical ciphers </w:t>
       </w:r>
-      <w:bookmarkStart w:id="0" w:name="_GoBack"/>
-      <w:bookmarkEnd w:id="0"/>
-      <w:r>
-        <w:rPr>
-          <w:lang w:val="en-US"/>
-        </w:rPr>
-        <w:t>are based on implementations of George Lasry:</w:t>
+      <w:r>
+        <w:rPr>
+          <w:lang w:val="en-US"/>
+        </w:rPr>
+        <w:t xml:space="preserve">are based on implementations of George </w:t>
+      </w:r>
+      <w:proofErr w:type="spellStart"/>
+      <w:r>
+        <w:rPr>
+          <w:lang w:val="en-US"/>
+        </w:rPr>
+        <w:t>Lasry</w:t>
+      </w:r>
+      <w:proofErr w:type="spellEnd"/>
+      <w:r>
+        <w:rPr>
+          <w:lang w:val="en-US"/>
+        </w:rPr>
+        <w:t>:</w:t>
       </w:r>
     </w:p>
     <w:p>
@@ -6408,7 +9813,71 @@
           <w:b/>
           <w:lang w:val="en-US"/>
         </w:rPr>
-        <w:t>G. Lasry, N. Kopal, A. Wacker: Solving the Double Transposition Challenge with a Divide-and-Conquer Approach. In: Cryptologia, 38, 3 (2014), 197–214</w:t>
+        <w:t xml:space="preserve">G. </w:t>
+      </w:r>
+      <w:proofErr w:type="spellStart"/>
+      <w:r>
+        <w:rPr>
+          <w:b/>
+          <w:lang w:val="en-US"/>
+        </w:rPr>
+        <w:t>Lasry</w:t>
+      </w:r>
+      <w:proofErr w:type="spellEnd"/>
+      <w:r>
+        <w:rPr>
+          <w:b/>
+          <w:lang w:val="en-US"/>
+        </w:rPr>
+        <w:t xml:space="preserve">, N. </w:t>
+      </w:r>
+      <w:proofErr w:type="spellStart"/>
+      <w:r>
+        <w:rPr>
+          <w:b/>
+          <w:lang w:val="en-US"/>
+        </w:rPr>
+        <w:t>Kopal</w:t>
+      </w:r>
+      <w:proofErr w:type="spellEnd"/>
+      <w:r>
+        <w:rPr>
+          <w:b/>
+          <w:lang w:val="en-US"/>
+        </w:rPr>
+        <w:t xml:space="preserve">, </w:t>
+      </w:r>
+      <w:proofErr w:type="gramStart"/>
+      <w:r>
+        <w:rPr>
+          <w:b/>
+          <w:lang w:val="en-US"/>
+        </w:rPr>
+        <w:t>A</w:t>
+      </w:r>
+      <w:proofErr w:type="gramEnd"/>
+      <w:r>
+        <w:rPr>
+          <w:b/>
+          <w:lang w:val="en-US"/>
+        </w:rPr>
+        <w:t xml:space="preserve">. Wacker: Solving the Double Transposition Challenge with a Divide-and-Conquer Approach. In: </w:t>
+      </w:r>
+      <w:proofErr w:type="spellStart"/>
+      <w:r>
+        <w:rPr>
+          <w:b/>
+          <w:lang w:val="en-US"/>
+        </w:rPr>
+        <w:t>Cryptologia</w:t>
+      </w:r>
+      <w:proofErr w:type="spellEnd"/>
+      <w:r>
+        <w:rPr>
+          <w:b/>
+          <w:lang w:val="en-US"/>
+        </w:rPr>
+        <w:t>, 38, 3 (2014), 197–214</w:t>
       </w:r>
     </w:p>
     <w:p>
@@ -6432,7 +9901,87 @@
           <w:b/>
           <w:lang w:val="en-US"/>
         </w:rPr>
-        <w:t>G. Lasry, N. Kopal, A. Wacker: Ciphertext-only Cryptanalysis of Hagelin M-209 Pins and Lugs. In: Cryptologia, 40, 2 (2016), 141–176</w:t>
+        <w:t xml:space="preserve">G. </w:t>
+      </w:r>
+      <w:proofErr w:type="spellStart"/>
+      <w:r>
+        <w:rPr>
+          <w:b/>
+          <w:lang w:val="en-US"/>
+        </w:rPr>
+        <w:t>Lasry</w:t>
+      </w:r>
+      <w:proofErr w:type="spellEnd"/>
+      <w:r>
+        <w:rPr>
+          <w:b/>
+          <w:lang w:val="en-US"/>
+        </w:rPr>
+        <w:t xml:space="preserve">, N. </w:t>
+      </w:r>
+      <w:proofErr w:type="spellStart"/>
+      <w:r>
+        <w:rPr>
+          <w:b/>
+          <w:lang w:val="en-US"/>
+        </w:rPr>
+        <w:t>Kopal</w:t>
+      </w:r>
+      <w:proofErr w:type="spellEnd"/>
+      <w:r>
+        <w:rPr>
+          <w:b/>
+          <w:lang w:val="en-US"/>
+        </w:rPr>
+        <w:t xml:space="preserve">, A. Wacker: </w:t>
+      </w:r>
+      <w:proofErr w:type="spellStart"/>
+      <w:r>
+        <w:rPr>
+          <w:b/>
+          <w:lang w:val="en-US"/>
+        </w:rPr>
+        <w:t>Ciphertext</w:t>
+      </w:r>
+      <w:proofErr w:type="spellEnd"/>
+      <w:r>
+        <w:rPr>
+          <w:b/>
+          <w:lang w:val="en-US"/>
+        </w:rPr>
+        <w:t xml:space="preserve">-only Cryptanalysis of </w:t>
+      </w:r>
+      <w:proofErr w:type="spellStart"/>
+      <w:r>
+        <w:rPr>
+          <w:b/>
+          <w:lang w:val="en-US"/>
+        </w:rPr>
+        <w:t>Hagelin</w:t>
+      </w:r>
+      <w:proofErr w:type="spellEnd"/>
+      <w:r>
+        <w:rPr>
+          <w:b/>
+          <w:lang w:val="en-US"/>
+        </w:rPr>
+        <w:t xml:space="preserve"> M-209 Pins and Lugs. In: </w:t>
+      </w:r>
+      <w:proofErr w:type="spellStart"/>
+      <w:r>
+        <w:rPr>
+          <w:b/>
+          <w:lang w:val="en-US"/>
+        </w:rPr>
+        <w:t>Cryptologia</w:t>
+      </w:r>
+      <w:proofErr w:type="spellEnd"/>
+      <w:r>
+        <w:rPr>
+          <w:b/>
+          <w:lang w:val="en-US"/>
+        </w:rPr>
+        <w:t>, 40, 2 (2016), 141–176</w:t>
       </w:r>
     </w:p>
     <w:p>
@@ -6456,7 +10005,55 @@
           <w:b/>
           <w:lang w:val="en-US"/>
         </w:rPr>
-        <w:t>G. Lasry, N. Kopal, A. Wacker: Cryptanalysis of Columnar Transposition Cipher with Long Keys. In: Cryptologia, 40, 4 (2016), 374–398</w:t>
+        <w:t xml:space="preserve">G. </w:t>
+      </w:r>
+      <w:proofErr w:type="spellStart"/>
+      <w:r>
+        <w:rPr>
+          <w:b/>
+          <w:lang w:val="en-US"/>
+        </w:rPr>
+        <w:t>Lasry</w:t>
+      </w:r>
+      <w:proofErr w:type="spellEnd"/>
+      <w:r>
+        <w:rPr>
+          <w:b/>
+          <w:lang w:val="en-US"/>
+        </w:rPr>
+        <w:t xml:space="preserve">, N. </w:t>
+      </w:r>
+      <w:proofErr w:type="spellStart"/>
+      <w:r>
+        <w:rPr>
+          <w:b/>
+          <w:lang w:val="en-US"/>
+        </w:rPr>
+        <w:t>Kopal</w:t>
+      </w:r>
+      <w:proofErr w:type="spellEnd"/>
+      <w:r>
+        <w:rPr>
+          <w:b/>
+          <w:lang w:val="en-US"/>
+        </w:rPr>
+        <w:t xml:space="preserve">, A. Wacker: Cryptanalysis of Columnar Transposition Cipher with Long Keys. In: </w:t>
+      </w:r>
+      <w:proofErr w:type="spellStart"/>
+      <w:r>
+        <w:rPr>
+          <w:b/>
+          <w:lang w:val="en-US"/>
+        </w:rPr>
+        <w:t>Cryptologia</w:t>
+      </w:r>
+      <w:proofErr w:type="spellEnd"/>
+      <w:r>
+        <w:rPr>
+          <w:b/>
+          <w:lang w:val="en-US"/>
+        </w:rPr>
+        <w:t>, 40, 4 (2016), 374–398</w:t>
       </w:r>
     </w:p>
     <w:p>
@@ -6480,7 +10077,41 @@
           <w:b/>
           <w:lang w:val="en-US"/>
         </w:rPr>
-        <w:t>G. Lasry: A Methodology for the Cryptanalysis of Classical Ciphers with Search Metaheuristics. kassel university press GmbH (2018)</w:t>
+        <w:t xml:space="preserve">G. </w:t>
+      </w:r>
+      <w:proofErr w:type="spellStart"/>
+      <w:r>
+        <w:rPr>
+          <w:b/>
+          <w:lang w:val="en-US"/>
+        </w:rPr>
+        <w:t>Lasry</w:t>
+      </w:r>
+      <w:proofErr w:type="spellEnd"/>
+      <w:r>
+        <w:rPr>
+          <w:b/>
+          <w:lang w:val="en-US"/>
+        </w:rPr>
+        <w:t xml:space="preserve">: A Methodology for the Cryptanalysis of Classical Ciphers with Search Metaheuristics. </w:t>
+      </w:r>
+      <w:proofErr w:type="spellStart"/>
+      <w:proofErr w:type="gramStart"/>
+      <w:r>
+        <w:rPr>
+          <w:b/>
+          <w:lang w:val="en-US"/>
+        </w:rPr>
+        <w:t>kassel</w:t>
+      </w:r>
+      <w:proofErr w:type="spellEnd"/>
+      <w:proofErr w:type="gramEnd"/>
+      <w:r>
+        <w:rPr>
+          <w:b/>
+          <w:lang w:val="en-US"/>
+        </w:rPr>
+        <w:t xml:space="preserve"> university press GmbH (2018)</w:t>
       </w:r>
     </w:p>
     <w:p>
@@ -6504,7 +10135,71 @@
           <w:b/>
           <w:lang w:val="en-US"/>
         </w:rPr>
-        <w:t>G. Lasry, I. Niebel, N. Kopal, A. Wacker: Deciphering ADFGVX Messages from the Eastern Front of World War I. In: Cryptologia, 41, 2 (2017), 101–136</w:t>
+        <w:t xml:space="preserve">G. </w:t>
+      </w:r>
+      <w:proofErr w:type="spellStart"/>
+      <w:r>
+        <w:rPr>
+          <w:b/>
+          <w:lang w:val="en-US"/>
+        </w:rPr>
+        <w:t>Lasry</w:t>
+      </w:r>
+      <w:proofErr w:type="spellEnd"/>
+      <w:r>
+        <w:rPr>
+          <w:b/>
+          <w:lang w:val="en-US"/>
+        </w:rPr>
+        <w:t xml:space="preserve">, I. </w:t>
+      </w:r>
+      <w:proofErr w:type="spellStart"/>
+      <w:r>
+        <w:rPr>
+          <w:b/>
+          <w:lang w:val="en-US"/>
+        </w:rPr>
+        <w:t>Niebel</w:t>
+      </w:r>
+      <w:proofErr w:type="spellEnd"/>
+      <w:r>
+        <w:rPr>
+          <w:b/>
+          <w:lang w:val="en-US"/>
+        </w:rPr>
+        <w:t xml:space="preserve">, N. </w:t>
+      </w:r>
+      <w:proofErr w:type="spellStart"/>
+      <w:r>
+        <w:rPr>
+          <w:b/>
+          <w:lang w:val="en-US"/>
+        </w:rPr>
+        <w:t>Kopal</w:t>
+      </w:r>
+      <w:proofErr w:type="spellEnd"/>
+      <w:r>
+        <w:rPr>
+          <w:b/>
+          <w:lang w:val="en-US"/>
+        </w:rPr>
+        <w:t xml:space="preserve">, A. Wacker: Deciphering ADFGVX Messages from the Eastern Front of World War I. In: </w:t>
+      </w:r>
+      <w:proofErr w:type="spellStart"/>
+      <w:r>
+        <w:rPr>
+          <w:b/>
+          <w:lang w:val="en-US"/>
+        </w:rPr>
+        <w:t>Cryptologia</w:t>
+      </w:r>
+      <w:proofErr w:type="spellEnd"/>
+      <w:r>
+        <w:rPr>
+          <w:b/>
+          <w:lang w:val="en-US"/>
+        </w:rPr>
+        <w:t>, 41, 2 (2017), 101–136</w:t>
       </w:r>
     </w:p>
     <w:sectPr>
@@ -6761,7 +10456,27 @@
                   <w:color w:val="FFFFFF" w:themeColor="background1"/>
                   <w:lang w:val="en-US"/>
                 </w:rPr>
-                <w:t>Introduction to CrypTool 2</w:t>
+                <w:t xml:space="preserve">Introduction to </w:t>
+              </w:r>
+              <w:proofErr w:type="spellStart"/>
+              <w:r>
+                <w:rPr>
+                  <w:b/>
+                  <w:bCs/>
+                  <w:color w:val="FFFFFF" w:themeColor="background1"/>
+                  <w:lang w:val="en-US"/>
+                </w:rPr>
+                <w:t>CrypTool</w:t>
+              </w:r>
+              <w:proofErr w:type="spellEnd"/>
+              <w:r>
+                <w:rPr>
+                  <w:b/>
+                  <w:bCs/>
+                  <w:color w:val="FFFFFF" w:themeColor="background1"/>
+                  <w:lang w:val="en-US"/>
+                </w:rPr>
+                <w:t xml:space="preserve"> 2</w:t>
               </w:r>
             </w:sdtContent>
           </w:sdt>
@@ -8453,7 +12168,7 @@
 </file>
 
 <file path=customXml/itemProps1.xml><?xml version="1.0" encoding="utf-8"?>
-<ds:datastoreItem xmlns:ds="http://schemas.openxmlformats.org/officeDocument/2006/customXml" ds:itemID="{C48DBC83-B0A9-49BC-99DA-C15BE4F803AF}">
+<ds:datastoreItem xmlns:ds="http://schemas.openxmlformats.org/officeDocument/2006/customXml" ds:itemID="{4690CB1A-BAE4-4023-991F-404C95647DD4}">
   <ds:schemaRefs>
     <ds:schemaRef ds:uri="http://schemas.openxmlformats.org/officeDocument/2006/bibliography"/>
   </ds:schemaRefs>
